--- a/4. Implementation/Implementation document.docx
+++ b/4. Implementation/Implementation document.docx
@@ -2,15 +2,3342 @@
 <file path=word/document.xml><?xml version="1.0" encoding="utf-8"?>
 <w:document xmlns:wpc="http://schemas.microsoft.com/office/word/2010/wordprocessingCanvas" xmlns:cx="http://schemas.microsoft.com/office/drawing/2014/chartex" xmlns:cx1="http://schemas.microsoft.com/office/drawing/2015/9/8/chartex" xmlns:cx2="http://schemas.microsoft.com/office/drawing/2015/10/21/chartex" xmlns:cx3="http://schemas.microsoft.com/office/drawing/2016/5/9/chartex" xmlns:cx4="http://schemas.microsoft.com/office/drawing/2016/5/10/chartex" xmlns:cx5="http://schemas.microsoft.com/office/drawing/2016/5/11/chartex" xmlns:cx6="http://schemas.microsoft.com/office/drawing/2016/5/12/chartex" xmlns:cx7="http://schemas.microsoft.com/office/drawing/2016/5/13/chartex" xmlns:cx8="http://schemas.microsoft.com/office/drawing/2016/5/14/chartex" xmlns:mc="http://schemas.openxmlformats.org/markup-compatibility/2006" xmlns:aink="http://schemas.microsoft.com/office/drawing/2016/ink" xmlns:am3d="http://schemas.microsoft.com/office/drawing/2017/model3d" xmlns:o="urn:schemas-microsoft-com:office:office" xmlns:oel="http://schemas.microsoft.com/office/2019/extlst" xmlns:r="http://schemas.openxmlformats.org/officeDocument/2006/relationships" xmlns:m="http://schemas.openxmlformats.org/officeDocument/2006/math" xmlns:v="urn:schemas-microsoft-com:vml" xmlns:wp14="http://schemas.microsoft.com/office/word/2010/wordprocessingDrawing" xmlns:wp="http://schemas.openxmlformats.org/drawingml/2006/wordprocessingDrawing" xmlns:w10="urn:schemas-microsoft-com:office:word" xmlns:w="http://schemas.openxmlformats.org/wordprocessingml/2006/main" xmlns:w14="http://schemas.microsoft.com/office/word/2010/wordml" xmlns:w15="http://schemas.microsoft.com/office/word/2012/wordml" xmlns:w16cex="http://schemas.microsoft.com/office/word/2018/wordml/cex" xmlns:w16cid="http://schemas.microsoft.com/office/word/2016/wordml/cid" xmlns:w16="http://schemas.microsoft.com/office/word/2018/wordml" xmlns:w16sdtdh="http://schemas.microsoft.com/office/word/2020/wordml/sdtdatahash" xmlns:w16se="http://schemas.microsoft.com/office/word/2015/wordml/symex" xmlns:wpg="http://schemas.microsoft.com/office/word/2010/wordprocessingGroup" xmlns:wpi="http://schemas.microsoft.com/office/word/2010/wordprocessingInk" xmlns:wne="http://schemas.microsoft.com/office/word/2006/wordml" xmlns:wps="http://schemas.microsoft.com/office/word/2010/wordprocessingShape" mc:Ignorable="w14 w15 w16se w16cid w16 w16cex w16sdtdh wp14">
   <w:body>
+    <w:p>
+      <w:pPr>
+        <w:spacing w:after="200" w:line="276" w:lineRule="auto"/>
+        <w:rPr>
+          <w:i/>
+          <w:lang w:val="en-US"/>
+        </w:rPr>
+      </w:pPr>
+      <w:r>
+        <w:rPr>
+          <w:noProof/>
+          <w:lang w:val="en-US"/>
+        </w:rPr>
+        <mc:AlternateContent>
+          <mc:Choice Requires="wps">
+            <w:drawing>
+              <wp:anchor distT="0" distB="0" distL="114300" distR="114300" simplePos="0" relativeHeight="251659264" behindDoc="0" locked="0" layoutInCell="1" allowOverlap="1" wp14:anchorId="199D41DD" wp14:editId="3B7EFBC4">
+                <wp:simplePos x="0" y="0"/>
+                <wp:positionH relativeFrom="margin">
+                  <wp:posOffset>2548255</wp:posOffset>
+                </wp:positionH>
+                <wp:positionV relativeFrom="paragraph">
+                  <wp:posOffset>6339205</wp:posOffset>
+                </wp:positionV>
+                <wp:extent cx="3316605" cy="1211580"/>
+                <wp:effectExtent l="0" t="0" r="0" b="7620"/>
+                <wp:wrapNone/>
+                <wp:docPr id="4" name="Tekstvak 4"/>
+                <wp:cNvGraphicFramePr/>
+                <a:graphic xmlns:a="http://schemas.openxmlformats.org/drawingml/2006/main">
+                  <a:graphicData uri="http://schemas.microsoft.com/office/word/2010/wordprocessingShape">
+                    <wps:wsp>
+                      <wps:cNvSpPr txBox="1"/>
+                      <wps:spPr>
+                        <a:xfrm>
+                          <a:off x="0" y="0"/>
+                          <a:ext cx="3316605" cy="1211580"/>
+                        </a:xfrm>
+                        <a:prstGeom prst="rect">
+                          <a:avLst/>
+                        </a:prstGeom>
+                        <a:solidFill>
+                          <a:schemeClr val="lt1"/>
+                        </a:solidFill>
+                        <a:ln w="6350">
+                          <a:noFill/>
+                        </a:ln>
+                      </wps:spPr>
+                      <wps:txbx>
+                        <w:txbxContent>
+                          <w:p>
+                            <w:pPr>
+                              <w:jc w:val="right"/>
+                              <w:rPr>
+                                <w:rFonts w:asciiTheme="minorHAnsi" w:hAnsiTheme="minorHAnsi" w:cstheme="minorHAnsi"/>
+                                <w:sz w:val="36"/>
+                                <w:szCs w:val="36"/>
+                              </w:rPr>
+                            </w:pPr>
+                            <w:proofErr w:type="spellStart"/>
+                            <w:r>
+                              <w:rPr>
+                                <w:rFonts w:asciiTheme="minorHAnsi" w:hAnsiTheme="minorHAnsi" w:cstheme="minorHAnsi"/>
+                                <w:b/>
+                                <w:bCs/>
+                                <w:sz w:val="72"/>
+                                <w:szCs w:val="72"/>
+                              </w:rPr>
+                              <w:t>Implementation</w:t>
+                            </w:r>
+                            <w:proofErr w:type="spellEnd"/>
+                            <w:r>
+                              <w:rPr>
+                                <w:rFonts w:asciiTheme="minorHAnsi" w:hAnsiTheme="minorHAnsi" w:cstheme="minorHAnsi"/>
+                                <w:b/>
+                                <w:bCs/>
+                                <w:sz w:val="72"/>
+                                <w:szCs w:val="72"/>
+                              </w:rPr>
+                              <w:t xml:space="preserve"> document</w:t>
+                            </w:r>
+                          </w:p>
+                        </w:txbxContent>
+                      </wps:txbx>
+                      <wps:bodyPr rot="0" spcFirstLastPara="0" vertOverflow="overflow" horzOverflow="overflow" vert="horz" wrap="square" lIns="91440" tIns="45720" rIns="91440" bIns="45720" numCol="1" spcCol="0" rtlCol="0" fromWordArt="0" anchor="t" anchorCtr="0" forceAA="0" compatLnSpc="1">
+                        <a:prstTxWarp prst="textNoShape">
+                          <a:avLst/>
+                        </a:prstTxWarp>
+                        <a:noAutofit/>
+                      </wps:bodyPr>
+                    </wps:wsp>
+                  </a:graphicData>
+                </a:graphic>
+                <wp14:sizeRelH relativeFrom="margin">
+                  <wp14:pctWidth>0</wp14:pctWidth>
+                </wp14:sizeRelH>
+                <wp14:sizeRelV relativeFrom="margin">
+                  <wp14:pctHeight>0</wp14:pctHeight>
+                </wp14:sizeRelV>
+              </wp:anchor>
+            </w:drawing>
+          </mc:Choice>
+          <mc:Fallback>
+            <w:pict>
+              <v:shapetype w14:anchorId="199D41DD" id="_x0000_t202" coordsize="21600,21600" o:spt="202" path="m,l,21600r21600,l21600,xe">
+                <v:stroke joinstyle="miter"/>
+                <v:path gradientshapeok="t" o:connecttype="rect"/>
+              </v:shapetype>
+              <v:shape id="Tekstvak 4" o:spid="_x0000_s1026" type="#_x0000_t202" style="position:absolute;margin-left:200.65pt;margin-top:499.15pt;width:261.15pt;height:95.4pt;z-index:251659264;visibility:visible;mso-wrap-style:square;mso-width-percent:0;mso-height-percent:0;mso-wrap-distance-left:9pt;mso-wrap-distance-top:0;mso-wrap-distance-right:9pt;mso-wrap-distance-bottom:0;mso-position-horizontal:absolute;mso-position-horizontal-relative:margin;mso-position-vertical:absolute;mso-position-vertical-relative:text;mso-width-percent:0;mso-height-percent:0;mso-width-relative:margin;mso-height-relative:margin;v-text-anchor:top" o:gfxdata="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" fillcolor="white [3201]" stroked="f" strokeweight=".5pt">
+                <v:textbox>
+                  <w:txbxContent>
+                    <w:p>
+                      <w:pPr>
+                        <w:jc w:val="right"/>
+                        <w:rPr>
+                          <w:rFonts w:asciiTheme="minorHAnsi" w:hAnsiTheme="minorHAnsi" w:cstheme="minorHAnsi"/>
+                          <w:sz w:val="36"/>
+                          <w:szCs w:val="36"/>
+                        </w:rPr>
+                      </w:pPr>
+                      <w:proofErr w:type="spellStart"/>
+                      <w:r>
+                        <w:rPr>
+                          <w:rFonts w:asciiTheme="minorHAnsi" w:hAnsiTheme="minorHAnsi" w:cstheme="minorHAnsi"/>
+                          <w:b/>
+                          <w:bCs/>
+                          <w:sz w:val="72"/>
+                          <w:szCs w:val="72"/>
+                        </w:rPr>
+                        <w:t>Implementation</w:t>
+                      </w:r>
+                      <w:proofErr w:type="spellEnd"/>
+                      <w:r>
+                        <w:rPr>
+                          <w:rFonts w:asciiTheme="minorHAnsi" w:hAnsiTheme="minorHAnsi" w:cstheme="minorHAnsi"/>
+                          <w:b/>
+                          <w:bCs/>
+                          <w:sz w:val="72"/>
+                          <w:szCs w:val="72"/>
+                        </w:rPr>
+                        <w:t xml:space="preserve"> document</w:t>
+                      </w:r>
+                    </w:p>
+                  </w:txbxContent>
+                </v:textbox>
+                <w10:wrap anchorx="margin"/>
+              </v:shape>
+            </w:pict>
+          </mc:Fallback>
+        </mc:AlternateContent>
+      </w:r>
+      <w:r>
+        <w:rPr>
+          <w:noProof/>
+          <w:lang w:val="en-US"/>
+        </w:rPr>
+        <mc:AlternateContent>
+          <mc:Choice Requires="wps">
+            <w:drawing>
+              <wp:anchor distT="0" distB="0" distL="114300" distR="114300" simplePos="0" relativeHeight="251660288" behindDoc="0" locked="0" layoutInCell="1" allowOverlap="1" wp14:anchorId="03DAFF3B" wp14:editId="19A885C8">
+                <wp:simplePos x="0" y="0"/>
+                <wp:positionH relativeFrom="margin">
+                  <wp:posOffset>3961765</wp:posOffset>
+                </wp:positionH>
+                <wp:positionV relativeFrom="paragraph">
+                  <wp:posOffset>7678420</wp:posOffset>
+                </wp:positionV>
+                <wp:extent cx="1838325" cy="838200"/>
+                <wp:effectExtent l="0" t="0" r="28575" b="19050"/>
+                <wp:wrapNone/>
+                <wp:docPr id="5" name="Tekstvak 5"/>
+                <wp:cNvGraphicFramePr/>
+                <a:graphic xmlns:a="http://schemas.openxmlformats.org/drawingml/2006/main">
+                  <a:graphicData uri="http://schemas.microsoft.com/office/word/2010/wordprocessingShape">
+                    <wps:wsp>
+                      <wps:cNvSpPr txBox="1"/>
+                      <wps:spPr>
+                        <a:xfrm>
+                          <a:off x="0" y="0"/>
+                          <a:ext cx="1838325" cy="838200"/>
+                        </a:xfrm>
+                        <a:prstGeom prst="rect">
+                          <a:avLst/>
+                        </a:prstGeom>
+                        <a:solidFill>
+                          <a:schemeClr val="lt1"/>
+                        </a:solidFill>
+                        <a:ln w="6350">
+                          <a:solidFill>
+                            <a:prstClr val="black"/>
+                          </a:solidFill>
+                        </a:ln>
+                      </wps:spPr>
+                      <wps:txbx>
+                        <w:txbxContent>
+                          <w:p>
+                            <w:pPr>
+                              <w:jc w:val="right"/>
+                              <w:rPr>
+                                <w:lang w:val="de-DE"/>
+                              </w:rPr>
+                            </w:pPr>
+                            <w:r>
+                              <w:rPr>
+                                <w:lang w:val="de-DE"/>
+                              </w:rPr>
+                              <w:t>M.G. den Hollander</w:t>
+                            </w:r>
+                          </w:p>
+                          <w:p>
+                            <w:pPr>
+                              <w:jc w:val="right"/>
+                              <w:rPr>
+                                <w:lang w:val="de-DE"/>
+                              </w:rPr>
+                            </w:pPr>
+                            <w:r>
+                              <w:rPr>
+                                <w:lang w:val="de-DE"/>
+                              </w:rPr>
+                              <w:t xml:space="preserve">Student </w:t>
+                            </w:r>
+                            <w:proofErr w:type="spellStart"/>
+                            <w:r>
+                              <w:rPr>
+                                <w:lang w:val="de-DE"/>
+                              </w:rPr>
+                              <w:t>number</w:t>
+                            </w:r>
+                            <w:proofErr w:type="spellEnd"/>
+                            <w:r>
+                              <w:rPr>
+                                <w:lang w:val="de-DE"/>
+                              </w:rPr>
+                              <w:t>: 3803554</w:t>
+                            </w:r>
+                          </w:p>
+                          <w:p>
+                            <w:pPr>
+                              <w:jc w:val="right"/>
+                            </w:pPr>
+                            <w:r>
+                              <w:t>Fontys Hogescholen</w:t>
+                            </w:r>
+                          </w:p>
+                          <w:p>
+                            <w:pPr>
+                              <w:jc w:val="right"/>
+                            </w:pPr>
+                            <w:r>
+                              <w:t>ICT &amp; Software Engineering</w:t>
+                            </w:r>
+                          </w:p>
+                          <w:p>
+                            <w:pPr>
+                              <w:jc w:val="right"/>
+                            </w:pPr>
+                            <w:r>
+                              <w:t>Version: 1</w:t>
+                            </w:r>
+                          </w:p>
+                        </w:txbxContent>
+                      </wps:txbx>
+                      <wps:bodyPr rot="0" spcFirstLastPara="0" vertOverflow="overflow" horzOverflow="overflow" vert="horz" wrap="square" lIns="91440" tIns="45720" rIns="91440" bIns="45720" numCol="1" spcCol="0" rtlCol="0" fromWordArt="0" anchor="t" anchorCtr="0" forceAA="0" compatLnSpc="1">
+                        <a:prstTxWarp prst="textNoShape">
+                          <a:avLst/>
+                        </a:prstTxWarp>
+                        <a:noAutofit/>
+                      </wps:bodyPr>
+                    </wps:wsp>
+                  </a:graphicData>
+                </a:graphic>
+                <wp14:sizeRelH relativeFrom="margin">
+                  <wp14:pctWidth>0</wp14:pctWidth>
+                </wp14:sizeRelH>
+                <wp14:sizeRelV relativeFrom="margin">
+                  <wp14:pctHeight>0</wp14:pctHeight>
+                </wp14:sizeRelV>
+              </wp:anchor>
+            </w:drawing>
+          </mc:Choice>
+          <mc:Fallback>
+            <w:pict>
+              <v:shape w14:anchorId="03DAFF3B" id="Tekstvak 5" o:spid="_x0000_s1027" type="#_x0000_t202" style="position:absolute;margin-left:311.95pt;margin-top:604.6pt;width:144.75pt;height:66pt;z-index:251660288;visibility:visible;mso-wrap-style:square;mso-width-percent:0;mso-height-percent:0;mso-wrap-distance-left:9pt;mso-wrap-distance-top:0;mso-wrap-distance-right:9pt;mso-wrap-distance-bottom:0;mso-position-horizontal:absolute;mso-position-horizontal-relative:margin;mso-position-vertical:absolute;mso-position-vertical-relative:text;mso-width-percent:0;mso-height-percent:0;mso-width-relative:margin;mso-height-relative:margin;v-text-anchor:top" o:gfxdata="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" fillcolor="white [3201]" strokeweight=".5pt">
+                <v:textbox>
+                  <w:txbxContent>
+                    <w:p>
+                      <w:pPr>
+                        <w:jc w:val="right"/>
+                        <w:rPr>
+                          <w:lang w:val="de-DE"/>
+                        </w:rPr>
+                      </w:pPr>
+                      <w:r>
+                        <w:rPr>
+                          <w:lang w:val="de-DE"/>
+                        </w:rPr>
+                        <w:t>M.G. den Hollander</w:t>
+                      </w:r>
+                    </w:p>
+                    <w:p>
+                      <w:pPr>
+                        <w:jc w:val="right"/>
+                        <w:rPr>
+                          <w:lang w:val="de-DE"/>
+                        </w:rPr>
+                      </w:pPr>
+                      <w:r>
+                        <w:rPr>
+                          <w:lang w:val="de-DE"/>
+                        </w:rPr>
+                        <w:t xml:space="preserve">Student </w:t>
+                      </w:r>
+                      <w:proofErr w:type="spellStart"/>
+                      <w:r>
+                        <w:rPr>
+                          <w:lang w:val="de-DE"/>
+                        </w:rPr>
+                        <w:t>number</w:t>
+                      </w:r>
+                      <w:proofErr w:type="spellEnd"/>
+                      <w:r>
+                        <w:rPr>
+                          <w:lang w:val="de-DE"/>
+                        </w:rPr>
+                        <w:t>: 3803554</w:t>
+                      </w:r>
+                    </w:p>
+                    <w:p>
+                      <w:pPr>
+                        <w:jc w:val="right"/>
+                      </w:pPr>
+                      <w:r>
+                        <w:t>Fontys Hogescholen</w:t>
+                      </w:r>
+                    </w:p>
+                    <w:p>
+                      <w:pPr>
+                        <w:jc w:val="right"/>
+                      </w:pPr>
+                      <w:r>
+                        <w:t>ICT &amp; Software Engineering</w:t>
+                      </w:r>
+                    </w:p>
+                    <w:p>
+                      <w:pPr>
+                        <w:jc w:val="right"/>
+                      </w:pPr>
+                      <w:r>
+                        <w:t>Version: 1</w:t>
+                      </w:r>
+                    </w:p>
+                  </w:txbxContent>
+                </v:textbox>
+                <w10:wrap anchorx="margin"/>
+              </v:shape>
+            </w:pict>
+          </mc:Fallback>
+        </mc:AlternateContent>
+      </w:r>
+      <w:r>
+        <w:rPr>
+          <w:i/>
+          <w:noProof/>
+          <w:lang w:val="en-US"/>
+        </w:rPr>
+        <w:drawing>
+          <wp:anchor distT="0" distB="0" distL="114300" distR="114300" simplePos="0" relativeHeight="251662336" behindDoc="0" locked="0" layoutInCell="1" allowOverlap="1" wp14:anchorId="7EA2C57B" wp14:editId="457EEE21">
+            <wp:simplePos x="0" y="0"/>
+            <wp:positionH relativeFrom="margin">
+              <wp:align>center</wp:align>
+            </wp:positionH>
+            <wp:positionV relativeFrom="paragraph">
+              <wp:posOffset>3230245</wp:posOffset>
+            </wp:positionV>
+            <wp:extent cx="2581275" cy="1771650"/>
+            <wp:effectExtent l="0" t="0" r="9525" b="0"/>
+            <wp:wrapNone/>
+            <wp:docPr id="6" name="Afbeelding 6"/>
+            <wp:cNvGraphicFramePr>
+              <a:graphicFrameLocks xmlns:a="http://schemas.openxmlformats.org/drawingml/2006/main" noChangeAspect="1"/>
+            </wp:cNvGraphicFramePr>
+            <a:graphic xmlns:a="http://schemas.openxmlformats.org/drawingml/2006/main">
+              <a:graphicData uri="http://schemas.openxmlformats.org/drawingml/2006/picture">
+                <pic:pic xmlns:pic="http://schemas.openxmlformats.org/drawingml/2006/picture">
+                  <pic:nvPicPr>
+                    <pic:cNvPr id="0" name="Picture 9"/>
+                    <pic:cNvPicPr>
+                      <a:picLocks noChangeAspect="1" noChangeArrowheads="1"/>
+                    </pic:cNvPicPr>
+                  </pic:nvPicPr>
+                  <pic:blipFill>
+                    <a:blip r:embed="rId6">
+                      <a:extLst>
+                        <a:ext uri="{28A0092B-C50C-407E-A947-70E740481C1C}">
+                          <a14:useLocalDpi xmlns:a14="http://schemas.microsoft.com/office/drawing/2010/main" val="0"/>
+                        </a:ext>
+                      </a:extLst>
+                    </a:blip>
+                    <a:srcRect/>
+                    <a:stretch>
+                      <a:fillRect/>
+                    </a:stretch>
+                  </pic:blipFill>
+                  <pic:spPr bwMode="auto">
+                    <a:xfrm>
+                      <a:off x="0" y="0"/>
+                      <a:ext cx="2581275" cy="1771650"/>
+                    </a:xfrm>
+                    <a:prstGeom prst="rect">
+                      <a:avLst/>
+                    </a:prstGeom>
+                    <a:noFill/>
+                    <a:ln>
+                      <a:noFill/>
+                    </a:ln>
+                  </pic:spPr>
+                </pic:pic>
+              </a:graphicData>
+            </a:graphic>
+            <wp14:sizeRelH relativeFrom="page">
+              <wp14:pctWidth>0</wp14:pctWidth>
+            </wp14:sizeRelH>
+            <wp14:sizeRelV relativeFrom="page">
+              <wp14:pctHeight>0</wp14:pctHeight>
+            </wp14:sizeRelV>
+          </wp:anchor>
+        </w:drawing>
+      </w:r>
+      <w:r>
+        <w:rPr>
+          <w:noProof/>
+          <w:lang w:val="en-US"/>
+        </w:rPr>
+        <w:drawing>
+          <wp:anchor distT="0" distB="0" distL="114300" distR="114300" simplePos="0" relativeHeight="251661312" behindDoc="0" locked="0" layoutInCell="1" allowOverlap="1" wp14:anchorId="318237F0" wp14:editId="6BA8C4C2">
+            <wp:simplePos x="0" y="0"/>
+            <wp:positionH relativeFrom="margin">
+              <wp:align>right</wp:align>
+            </wp:positionH>
+            <wp:positionV relativeFrom="paragraph">
+              <wp:posOffset>829945</wp:posOffset>
+            </wp:positionV>
+            <wp:extent cx="5909310" cy="1690370"/>
+            <wp:effectExtent l="0" t="0" r="0" b="5080"/>
+            <wp:wrapNone/>
+            <wp:docPr id="1" name="Afbeelding 1" descr="Foto"/>
+            <wp:cNvGraphicFramePr>
+              <a:graphicFrameLocks xmlns:a="http://schemas.openxmlformats.org/drawingml/2006/main" noChangeAspect="1"/>
+            </wp:cNvGraphicFramePr>
+            <a:graphic xmlns:a="http://schemas.openxmlformats.org/drawingml/2006/main">
+              <a:graphicData uri="http://schemas.openxmlformats.org/drawingml/2006/picture">
+                <pic:pic xmlns:pic="http://schemas.openxmlformats.org/drawingml/2006/picture">
+                  <pic:nvPicPr>
+                    <pic:cNvPr id="0" name="Picture 2" descr="Foto"/>
+                    <pic:cNvPicPr>
+                      <a:picLocks noChangeAspect="1" noChangeArrowheads="1"/>
+                    </pic:cNvPicPr>
+                  </pic:nvPicPr>
+                  <pic:blipFill>
+                    <a:blip r:embed="rId7">
+                      <a:extLst>
+                        <a:ext uri="{28A0092B-C50C-407E-A947-70E740481C1C}">
+                          <a14:useLocalDpi xmlns:a14="http://schemas.microsoft.com/office/drawing/2010/main" val="0"/>
+                        </a:ext>
+                      </a:extLst>
+                    </a:blip>
+                    <a:srcRect/>
+                    <a:stretch>
+                      <a:fillRect/>
+                    </a:stretch>
+                  </pic:blipFill>
+                  <pic:spPr bwMode="auto">
+                    <a:xfrm>
+                      <a:off x="0" y="0"/>
+                      <a:ext cx="5909310" cy="1690370"/>
+                    </a:xfrm>
+                    <a:prstGeom prst="rect">
+                      <a:avLst/>
+                    </a:prstGeom>
+                    <a:noFill/>
+                    <a:ln>
+                      <a:noFill/>
+                    </a:ln>
+                  </pic:spPr>
+                </pic:pic>
+              </a:graphicData>
+            </a:graphic>
+            <wp14:sizeRelH relativeFrom="page">
+              <wp14:pctWidth>0</wp14:pctWidth>
+            </wp14:sizeRelH>
+            <wp14:sizeRelV relativeFrom="page">
+              <wp14:pctHeight>0</wp14:pctHeight>
+            </wp14:sizeRelV>
+          </wp:anchor>
+        </w:drawing>
+      </w:r>
+      <w:r>
+        <w:rPr>
+          <w:i/>
+          <w:lang w:val="en-US"/>
+        </w:rPr>
+        <w:br w:type="page"/>
+      </w:r>
+    </w:p>
+    <w:p>
+      <w:pPr>
+        <w:pStyle w:val="Kop4"/>
+        <w:rPr>
+          <w:lang w:val="en-US"/>
+        </w:rPr>
+      </w:pPr>
+      <w:r>
+        <w:rPr>
+          <w:lang w:val="en-US"/>
+        </w:rPr>
+        <w:lastRenderedPageBreak/>
+        <w:t>Version</w:t>
+      </w:r>
+    </w:p>
+    <w:p>
+      <w:pPr>
+        <w:rPr>
+          <w:lang w:val="en-US"/>
+        </w:rPr>
+      </w:pPr>
+    </w:p>
+    <w:tbl>
+      <w:tblPr>
+        <w:tblW w:w="9342" w:type="dxa"/>
+        <w:tblInd w:w="108" w:type="dxa"/>
+        <w:tblBorders>
+          <w:top w:val="single" w:sz="4" w:space="0" w:color="D0CECE" w:themeColor="background2" w:themeShade="E6"/>
+          <w:left w:val="single" w:sz="4" w:space="0" w:color="D0CECE" w:themeColor="background2" w:themeShade="E6"/>
+          <w:bottom w:val="single" w:sz="4" w:space="0" w:color="D0CECE" w:themeColor="background2" w:themeShade="E6"/>
+          <w:right w:val="single" w:sz="4" w:space="0" w:color="D0CECE" w:themeColor="background2" w:themeShade="E6"/>
+          <w:insideH w:val="single" w:sz="4" w:space="0" w:color="D0CECE" w:themeColor="background2" w:themeShade="E6"/>
+          <w:insideV w:val="single" w:sz="4" w:space="0" w:color="D0CECE" w:themeColor="background2" w:themeShade="E6"/>
+        </w:tblBorders>
+        <w:tblLayout w:type="fixed"/>
+        <w:tblLook w:val="01E0" w:firstRow="1" w:lastRow="1" w:firstColumn="1" w:lastColumn="1" w:noHBand="0" w:noVBand="0"/>
+      </w:tblPr>
+      <w:tblGrid>
+        <w:gridCol w:w="1006"/>
+        <w:gridCol w:w="1173"/>
+        <w:gridCol w:w="1780"/>
+        <w:gridCol w:w="3177"/>
+        <w:gridCol w:w="2206"/>
+      </w:tblGrid>
+      <w:tr>
+        <w:trPr>
+          <w:trHeight w:val="414"/>
+        </w:trPr>
+        <w:tc>
+          <w:tcPr>
+            <w:tcW w:w="1006" w:type="dxa"/>
+            <w:shd w:val="clear" w:color="auto" w:fill="FFFFFF" w:themeFill="background1"/>
+            <w:vAlign w:val="center"/>
+          </w:tcPr>
+          <w:p>
+            <w:pPr>
+              <w:pStyle w:val="tabelheader"/>
+              <w:rPr>
+                <w:b/>
+                <w:color w:val="44546A" w:themeColor="text2"/>
+                <w:sz w:val="20"/>
+                <w:lang w:val="en-US"/>
+              </w:rPr>
+            </w:pPr>
+            <w:r>
+              <w:rPr>
+                <w:b/>
+                <w:color w:val="44546A" w:themeColor="text2"/>
+                <w:sz w:val="20"/>
+                <w:lang w:val="en-US"/>
+              </w:rPr>
+              <w:t>Version</w:t>
+            </w:r>
+          </w:p>
+        </w:tc>
+        <w:tc>
+          <w:tcPr>
+            <w:tcW w:w="1173" w:type="dxa"/>
+            <w:shd w:val="clear" w:color="auto" w:fill="FFFFFF" w:themeFill="background1"/>
+            <w:vAlign w:val="center"/>
+          </w:tcPr>
+          <w:p>
+            <w:pPr>
+              <w:pStyle w:val="tabelheader"/>
+              <w:rPr>
+                <w:b/>
+                <w:color w:val="44546A" w:themeColor="text2"/>
+                <w:sz w:val="20"/>
+                <w:lang w:val="en-US"/>
+              </w:rPr>
+            </w:pPr>
+            <w:r>
+              <w:rPr>
+                <w:b/>
+                <w:color w:val="44546A" w:themeColor="text2"/>
+                <w:sz w:val="20"/>
+                <w:lang w:val="en-US"/>
+              </w:rPr>
+              <w:t>Date</w:t>
+            </w:r>
+          </w:p>
+        </w:tc>
+        <w:tc>
+          <w:tcPr>
+            <w:tcW w:w="1780" w:type="dxa"/>
+            <w:shd w:val="clear" w:color="auto" w:fill="FFFFFF" w:themeFill="background1"/>
+          </w:tcPr>
+          <w:p>
+            <w:pPr>
+              <w:pStyle w:val="tabelheader"/>
+              <w:rPr>
+                <w:b/>
+                <w:color w:val="44546A" w:themeColor="text2"/>
+                <w:sz w:val="20"/>
+                <w:lang w:val="en-US"/>
+              </w:rPr>
+            </w:pPr>
+            <w:r>
+              <w:rPr>
+                <w:b/>
+                <w:color w:val="44546A" w:themeColor="text2"/>
+                <w:sz w:val="20"/>
+                <w:lang w:val="en-US"/>
+              </w:rPr>
+              <w:t>Author</w:t>
+            </w:r>
+          </w:p>
+        </w:tc>
+        <w:tc>
+          <w:tcPr>
+            <w:tcW w:w="3177" w:type="dxa"/>
+            <w:shd w:val="clear" w:color="auto" w:fill="FFFFFF" w:themeFill="background1"/>
+            <w:vAlign w:val="center"/>
+          </w:tcPr>
+          <w:p>
+            <w:pPr>
+              <w:pStyle w:val="tabelheader"/>
+              <w:rPr>
+                <w:b/>
+                <w:color w:val="44546A" w:themeColor="text2"/>
+                <w:sz w:val="20"/>
+                <w:lang w:val="en-US"/>
+              </w:rPr>
+            </w:pPr>
+            <w:r>
+              <w:rPr>
+                <w:b/>
+                <w:color w:val="44546A" w:themeColor="text2"/>
+                <w:sz w:val="20"/>
+                <w:lang w:val="en-US"/>
+              </w:rPr>
+              <w:t>Changes</w:t>
+            </w:r>
+          </w:p>
+        </w:tc>
+        <w:tc>
+          <w:tcPr>
+            <w:tcW w:w="2206" w:type="dxa"/>
+            <w:shd w:val="clear" w:color="auto" w:fill="FFFFFF" w:themeFill="background1"/>
+            <w:vAlign w:val="center"/>
+          </w:tcPr>
+          <w:p>
+            <w:pPr>
+              <w:pStyle w:val="tabelheader"/>
+              <w:rPr>
+                <w:b/>
+                <w:color w:val="44546A" w:themeColor="text2"/>
+                <w:sz w:val="20"/>
+                <w:lang w:val="en-US"/>
+              </w:rPr>
+            </w:pPr>
+            <w:r>
+              <w:rPr>
+                <w:b/>
+                <w:color w:val="44546A" w:themeColor="text2"/>
+                <w:sz w:val="20"/>
+                <w:lang w:val="en-US"/>
+              </w:rPr>
+              <w:t>State</w:t>
+            </w:r>
+          </w:p>
+        </w:tc>
+      </w:tr>
+      <w:tr>
+        <w:trPr>
+          <w:trHeight w:val="310"/>
+        </w:trPr>
+        <w:tc>
+          <w:tcPr>
+            <w:tcW w:w="1006" w:type="dxa"/>
+          </w:tcPr>
+          <w:p>
+            <w:pPr>
+              <w:pStyle w:val="Tabelbody"/>
+              <w:rPr>
+                <w:lang w:val="en-US"/>
+              </w:rPr>
+            </w:pPr>
+            <w:bookmarkStart w:id="0" w:name="Start"/>
+            <w:bookmarkEnd w:id="0"/>
+            <w:r>
+              <w:rPr>
+                <w:lang w:val="en-US"/>
+              </w:rPr>
+              <w:t>1</w:t>
+            </w:r>
+          </w:p>
+        </w:tc>
+        <w:tc>
+          <w:tcPr>
+            <w:tcW w:w="1173" w:type="dxa"/>
+          </w:tcPr>
+          <w:p>
+            <w:pPr>
+              <w:pStyle w:val="Tabelbody"/>
+              <w:rPr>
+                <w:lang w:val="en-US"/>
+              </w:rPr>
+            </w:pPr>
+          </w:p>
+        </w:tc>
+        <w:tc>
+          <w:tcPr>
+            <w:tcW w:w="1780" w:type="dxa"/>
+          </w:tcPr>
+          <w:p>
+            <w:pPr>
+              <w:pStyle w:val="Tabelbody"/>
+              <w:rPr>
+                <w:lang w:val="en-US"/>
+              </w:rPr>
+            </w:pPr>
+            <w:r>
+              <w:rPr>
+                <w:lang w:val="en-US"/>
+              </w:rPr>
+              <w:t>M.G. den Hollander</w:t>
+            </w:r>
+          </w:p>
+        </w:tc>
+        <w:tc>
+          <w:tcPr>
+            <w:tcW w:w="3177" w:type="dxa"/>
+          </w:tcPr>
+          <w:p>
+            <w:pPr>
+              <w:pStyle w:val="Tabelbody"/>
+              <w:rPr>
+                <w:lang w:val="en-US"/>
+              </w:rPr>
+            </w:pPr>
+            <w:r>
+              <w:rPr>
+                <w:lang w:val="en-US"/>
+              </w:rPr>
+              <w:t>Created and started on the document.</w:t>
+            </w:r>
+          </w:p>
+        </w:tc>
+        <w:tc>
+          <w:tcPr>
+            <w:tcW w:w="2206" w:type="dxa"/>
+          </w:tcPr>
+          <w:p>
+            <w:pPr>
+              <w:pStyle w:val="Tabelbody"/>
+              <w:rPr>
+                <w:lang w:val="en-US"/>
+              </w:rPr>
+            </w:pPr>
+            <w:r>
+              <w:rPr>
+                <w:lang w:val="en-US"/>
+              </w:rPr>
+              <w:t>Concept</w:t>
+            </w:r>
+          </w:p>
+        </w:tc>
+      </w:tr>
+      <w:tr>
+        <w:trPr>
+          <w:trHeight w:val="310"/>
+        </w:trPr>
+        <w:tc>
+          <w:tcPr>
+            <w:tcW w:w="1006" w:type="dxa"/>
+          </w:tcPr>
+          <w:p>
+            <w:pPr>
+              <w:pStyle w:val="Tabelbody"/>
+              <w:rPr>
+                <w:lang w:val="en-US"/>
+              </w:rPr>
+            </w:pPr>
+          </w:p>
+        </w:tc>
+        <w:tc>
+          <w:tcPr>
+            <w:tcW w:w="1173" w:type="dxa"/>
+          </w:tcPr>
+          <w:p>
+            <w:pPr>
+              <w:pStyle w:val="Tabelbody"/>
+              <w:rPr>
+                <w:lang w:val="en-US"/>
+              </w:rPr>
+            </w:pPr>
+          </w:p>
+        </w:tc>
+        <w:tc>
+          <w:tcPr>
+            <w:tcW w:w="1780" w:type="dxa"/>
+          </w:tcPr>
+          <w:p>
+            <w:pPr>
+              <w:pStyle w:val="Tabelbody"/>
+              <w:rPr>
+                <w:lang w:val="en-US"/>
+              </w:rPr>
+            </w:pPr>
+          </w:p>
+        </w:tc>
+        <w:tc>
+          <w:tcPr>
+            <w:tcW w:w="3177" w:type="dxa"/>
+          </w:tcPr>
+          <w:p>
+            <w:pPr>
+              <w:pStyle w:val="Tabelbody"/>
+              <w:rPr>
+                <w:lang w:val="en-US"/>
+              </w:rPr>
+            </w:pPr>
+          </w:p>
+        </w:tc>
+        <w:tc>
+          <w:tcPr>
+            <w:tcW w:w="2206" w:type="dxa"/>
+          </w:tcPr>
+          <w:p>
+            <w:pPr>
+              <w:pStyle w:val="Tabelbody"/>
+              <w:rPr>
+                <w:lang w:val="en-US"/>
+              </w:rPr>
+            </w:pPr>
+          </w:p>
+        </w:tc>
+      </w:tr>
+      <w:tr>
+        <w:trPr>
+          <w:trHeight w:val="310"/>
+        </w:trPr>
+        <w:tc>
+          <w:tcPr>
+            <w:tcW w:w="1006" w:type="dxa"/>
+          </w:tcPr>
+          <w:p>
+            <w:pPr>
+              <w:pStyle w:val="Tabelbody"/>
+              <w:rPr>
+                <w:lang w:val="en-US"/>
+              </w:rPr>
+            </w:pPr>
+          </w:p>
+        </w:tc>
+        <w:tc>
+          <w:tcPr>
+            <w:tcW w:w="1173" w:type="dxa"/>
+          </w:tcPr>
+          <w:p>
+            <w:pPr>
+              <w:pStyle w:val="Tabelbody"/>
+              <w:rPr>
+                <w:lang w:val="en-US"/>
+              </w:rPr>
+            </w:pPr>
+          </w:p>
+        </w:tc>
+        <w:tc>
+          <w:tcPr>
+            <w:tcW w:w="1780" w:type="dxa"/>
+          </w:tcPr>
+          <w:p>
+            <w:pPr>
+              <w:pStyle w:val="Tabelbody"/>
+              <w:rPr>
+                <w:lang w:val="en-US"/>
+              </w:rPr>
+            </w:pPr>
+          </w:p>
+        </w:tc>
+        <w:tc>
+          <w:tcPr>
+            <w:tcW w:w="3177" w:type="dxa"/>
+          </w:tcPr>
+          <w:p>
+            <w:pPr>
+              <w:pStyle w:val="Tabelbody"/>
+              <w:rPr>
+                <w:lang w:val="en-US"/>
+              </w:rPr>
+            </w:pPr>
+          </w:p>
+        </w:tc>
+        <w:tc>
+          <w:tcPr>
+            <w:tcW w:w="2206" w:type="dxa"/>
+          </w:tcPr>
+          <w:p>
+            <w:pPr>
+              <w:pStyle w:val="Tabelbody"/>
+              <w:rPr>
+                <w:lang w:val="en-US"/>
+              </w:rPr>
+            </w:pPr>
+          </w:p>
+        </w:tc>
+      </w:tr>
+    </w:tbl>
+    <w:p>
+      <w:pPr>
+        <w:rPr>
+          <w:lang w:val="en-US"/>
+        </w:rPr>
+      </w:pPr>
+    </w:p>
+    <w:p>
+      <w:pPr>
+        <w:pStyle w:val="Opmaakprofiel11ptCursief"/>
+        <w:rPr>
+          <w:b/>
+          <w:i w:val="0"/>
+          <w:sz w:val="20"/>
+          <w:lang w:val="en-US"/>
+        </w:rPr>
+      </w:pPr>
+      <w:r>
+        <w:rPr>
+          <w:b/>
+          <w:i w:val="0"/>
+          <w:sz w:val="20"/>
+          <w:lang w:val="en-US"/>
+        </w:rPr>
+        <w:t>Distribution</w:t>
+      </w:r>
+    </w:p>
+    <w:tbl>
+      <w:tblPr>
+        <w:tblW w:w="9356" w:type="dxa"/>
+        <w:tblInd w:w="108" w:type="dxa"/>
+        <w:tblBorders>
+          <w:top w:val="single" w:sz="4" w:space="0" w:color="D0CECE" w:themeColor="background2" w:themeShade="E6"/>
+          <w:left w:val="single" w:sz="4" w:space="0" w:color="D0CECE" w:themeColor="background2" w:themeShade="E6"/>
+          <w:bottom w:val="single" w:sz="4" w:space="0" w:color="D0CECE" w:themeColor="background2" w:themeShade="E6"/>
+          <w:right w:val="single" w:sz="4" w:space="0" w:color="D0CECE" w:themeColor="background2" w:themeShade="E6"/>
+          <w:insideH w:val="single" w:sz="4" w:space="0" w:color="D0CECE" w:themeColor="background2" w:themeShade="E6"/>
+          <w:insideV w:val="single" w:sz="4" w:space="0" w:color="D0CECE" w:themeColor="background2" w:themeShade="E6"/>
+        </w:tblBorders>
+        <w:tblLook w:val="01E0" w:firstRow="1" w:lastRow="1" w:firstColumn="1" w:lastColumn="1" w:noHBand="0" w:noVBand="0"/>
+      </w:tblPr>
+      <w:tblGrid>
+        <w:gridCol w:w="1134"/>
+        <w:gridCol w:w="1276"/>
+        <w:gridCol w:w="6946"/>
+      </w:tblGrid>
+      <w:tr>
+        <w:trPr>
+          <w:trHeight w:val="454"/>
+        </w:trPr>
+        <w:tc>
+          <w:tcPr>
+            <w:tcW w:w="1134" w:type="dxa"/>
+            <w:shd w:val="clear" w:color="auto" w:fill="FFFFFF" w:themeFill="background1"/>
+            <w:vAlign w:val="center"/>
+          </w:tcPr>
+          <w:p>
+            <w:pPr>
+              <w:pStyle w:val="tabelheader"/>
+              <w:rPr>
+                <w:b/>
+                <w:color w:val="44546A" w:themeColor="text2"/>
+                <w:sz w:val="20"/>
+                <w:lang w:val="en-US"/>
+              </w:rPr>
+            </w:pPr>
+            <w:r>
+              <w:rPr>
+                <w:b/>
+                <w:color w:val="44546A" w:themeColor="text2"/>
+                <w:sz w:val="20"/>
+                <w:lang w:val="en-US"/>
+              </w:rPr>
+              <w:t>Version</w:t>
+            </w:r>
+          </w:p>
+        </w:tc>
+        <w:tc>
+          <w:tcPr>
+            <w:tcW w:w="1276" w:type="dxa"/>
+            <w:shd w:val="clear" w:color="auto" w:fill="FFFFFF" w:themeFill="background1"/>
+            <w:vAlign w:val="center"/>
+          </w:tcPr>
+          <w:p>
+            <w:pPr>
+              <w:pStyle w:val="tabelheader"/>
+              <w:rPr>
+                <w:b/>
+                <w:color w:val="44546A" w:themeColor="text2"/>
+                <w:sz w:val="20"/>
+                <w:lang w:val="en-US"/>
+              </w:rPr>
+            </w:pPr>
+            <w:r>
+              <w:rPr>
+                <w:b/>
+                <w:color w:val="44546A" w:themeColor="text2"/>
+                <w:sz w:val="20"/>
+                <w:lang w:val="en-US"/>
+              </w:rPr>
+              <w:t>Date</w:t>
+            </w:r>
+          </w:p>
+        </w:tc>
+        <w:tc>
+          <w:tcPr>
+            <w:tcW w:w="6946" w:type="dxa"/>
+            <w:shd w:val="clear" w:color="auto" w:fill="FFFFFF" w:themeFill="background1"/>
+            <w:vAlign w:val="center"/>
+          </w:tcPr>
+          <w:p>
+            <w:pPr>
+              <w:pStyle w:val="tabelheader"/>
+              <w:rPr>
+                <w:b/>
+                <w:color w:val="44546A" w:themeColor="text2"/>
+                <w:sz w:val="20"/>
+                <w:lang w:val="en-US"/>
+              </w:rPr>
+            </w:pPr>
+            <w:r>
+              <w:rPr>
+                <w:b/>
+                <w:color w:val="44546A" w:themeColor="text2"/>
+                <w:sz w:val="20"/>
+                <w:lang w:val="en-US"/>
+              </w:rPr>
+              <w:t>To</w:t>
+            </w:r>
+          </w:p>
+        </w:tc>
+      </w:tr>
+      <w:tr>
+        <w:trPr>
+          <w:trHeight w:val="340"/>
+        </w:trPr>
+        <w:tc>
+          <w:tcPr>
+            <w:tcW w:w="1134" w:type="dxa"/>
+          </w:tcPr>
+          <w:p>
+            <w:pPr>
+              <w:pStyle w:val="Tabelbody"/>
+              <w:rPr>
+                <w:lang w:val="en-US"/>
+              </w:rPr>
+            </w:pPr>
+            <w:r>
+              <w:rPr>
+                <w:lang w:val="en-US"/>
+              </w:rPr>
+              <w:t>1</w:t>
+            </w:r>
+          </w:p>
+        </w:tc>
+        <w:tc>
+          <w:tcPr>
+            <w:tcW w:w="1276" w:type="dxa"/>
+          </w:tcPr>
+          <w:p>
+            <w:pPr>
+              <w:pStyle w:val="Tabelbody"/>
+              <w:rPr>
+                <w:szCs w:val="18"/>
+                <w:lang w:val="en-US"/>
+              </w:rPr>
+            </w:pPr>
+          </w:p>
+        </w:tc>
+        <w:tc>
+          <w:tcPr>
+            <w:tcW w:w="6946" w:type="dxa"/>
+          </w:tcPr>
+          <w:p>
+            <w:pPr>
+              <w:pStyle w:val="Tabelbody"/>
+              <w:rPr>
+                <w:iCs/>
+                <w:szCs w:val="18"/>
+              </w:rPr>
+            </w:pPr>
+          </w:p>
+        </w:tc>
+      </w:tr>
+      <w:tr>
+        <w:trPr>
+          <w:trHeight w:val="340"/>
+        </w:trPr>
+        <w:tc>
+          <w:tcPr>
+            <w:tcW w:w="1134" w:type="dxa"/>
+          </w:tcPr>
+          <w:p>
+            <w:pPr>
+              <w:pStyle w:val="Tabelbody"/>
+            </w:pPr>
+          </w:p>
+        </w:tc>
+        <w:tc>
+          <w:tcPr>
+            <w:tcW w:w="1276" w:type="dxa"/>
+          </w:tcPr>
+          <w:p>
+            <w:pPr>
+              <w:pStyle w:val="Tabelbody"/>
+            </w:pPr>
+          </w:p>
+        </w:tc>
+        <w:tc>
+          <w:tcPr>
+            <w:tcW w:w="6946" w:type="dxa"/>
+          </w:tcPr>
+          <w:p>
+            <w:pPr>
+              <w:pStyle w:val="Tabelbody"/>
+            </w:pPr>
+          </w:p>
+        </w:tc>
+      </w:tr>
+    </w:tbl>
+    <w:p/>
+    <w:p>
+      <w:pPr>
+        <w:rPr>
+          <w:b/>
+          <w:sz w:val="24"/>
+        </w:rPr>
+      </w:pPr>
+    </w:p>
+    <w:p>
+      <w:pPr>
+        <w:spacing w:after="200" w:line="276" w:lineRule="auto"/>
+        <w:rPr>
+          <w:b/>
+          <w:sz w:val="24"/>
+        </w:rPr>
+      </w:pPr>
+      <w:r>
+        <w:rPr>
+          <w:b/>
+          <w:sz w:val="24"/>
+        </w:rPr>
+        <w:br w:type="page"/>
+      </w:r>
+    </w:p>
+    <w:sdt>
+      <w:sdtPr>
+        <w:rPr>
+          <w:rFonts w:ascii="Arial" w:eastAsia="Times New Roman" w:hAnsi="Arial" w:cs="Times New Roman"/>
+          <w:color w:val="auto"/>
+          <w:sz w:val="20"/>
+          <w:szCs w:val="20"/>
+          <w:lang w:val="en-US" w:eastAsia="en-US"/>
+        </w:rPr>
+        <w:id w:val="-905686795"/>
+        <w:docPartObj>
+          <w:docPartGallery w:val="Table of Contents"/>
+          <w:docPartUnique/>
+        </w:docPartObj>
+      </w:sdtPr>
+      <w:sdtEndPr>
+        <w:rPr>
+          <w:b/>
+          <w:bCs/>
+        </w:rPr>
+      </w:sdtEndPr>
+      <w:sdtContent>
+        <w:p>
+          <w:pPr>
+            <w:pStyle w:val="Kopvaninhoudsopgave"/>
+          </w:pPr>
+          <w:proofErr w:type="spellStart"/>
+          <w:r>
+            <w:t>Table</w:t>
+          </w:r>
+          <w:proofErr w:type="spellEnd"/>
+          <w:r>
+            <w:t xml:space="preserve"> of contents</w:t>
+          </w:r>
+        </w:p>
+        <w:p>
+          <w:pPr>
+            <w:pStyle w:val="Inhopg1"/>
+            <w:tabs>
+              <w:tab w:val="left" w:pos="440"/>
+            </w:tabs>
+            <w:rPr>
+              <w:rFonts w:asciiTheme="minorHAnsi" w:eastAsiaTheme="minorEastAsia" w:hAnsiTheme="minorHAnsi" w:cstheme="minorBidi"/>
+              <w:noProof/>
+              <w:szCs w:val="22"/>
+              <w:lang w:eastAsia="nl-NL"/>
+            </w:rPr>
+          </w:pPr>
+          <w:r>
+            <w:rPr>
+              <w:lang w:val="en-US"/>
+            </w:rPr>
+            <w:fldChar w:fldCharType="begin"/>
+          </w:r>
+          <w:r>
+            <w:rPr>
+              <w:lang w:val="en-US"/>
+            </w:rPr>
+            <w:instrText xml:space="preserve"> TOC \o "1-3" \h \z \u </w:instrText>
+          </w:r>
+          <w:r>
+            <w:rPr>
+              <w:lang w:val="en-US"/>
+            </w:rPr>
+            <w:fldChar w:fldCharType="separate"/>
+          </w:r>
+          <w:hyperlink w:anchor="_Toc127450361" w:history="1">
+            <w:r>
+              <w:rPr>
+                <w:rStyle w:val="Hyperlink"/>
+                <w:noProof/>
+                <w:lang w:val="en-US"/>
+              </w:rPr>
+              <w:t>1.</w:t>
+            </w:r>
+            <w:r>
+              <w:rPr>
+                <w:rFonts w:asciiTheme="minorHAnsi" w:eastAsiaTheme="minorEastAsia" w:hAnsiTheme="minorHAnsi" w:cstheme="minorBidi"/>
+                <w:noProof/>
+                <w:szCs w:val="22"/>
+                <w:lang w:eastAsia="nl-NL"/>
+              </w:rPr>
+              <w:tab/>
+            </w:r>
+            <w:r>
+              <w:rPr>
+                <w:rStyle w:val="Hyperlink"/>
+                <w:noProof/>
+                <w:lang w:val="en-US"/>
+              </w:rPr>
+              <w:t>Project Assignment</w:t>
+            </w:r>
+            <w:r>
+              <w:rPr>
+                <w:noProof/>
+                <w:webHidden/>
+              </w:rPr>
+              <w:tab/>
+            </w:r>
+            <w:r>
+              <w:rPr>
+                <w:noProof/>
+                <w:webHidden/>
+              </w:rPr>
+              <w:fldChar w:fldCharType="begin"/>
+            </w:r>
+            <w:r>
+              <w:rPr>
+                <w:noProof/>
+                <w:webHidden/>
+              </w:rPr>
+              <w:instrText xml:space="preserve"> PAGEREF _Toc127450361 \h </w:instrText>
+            </w:r>
+            <w:r>
+              <w:rPr>
+                <w:noProof/>
+                <w:webHidden/>
+              </w:rPr>
+            </w:r>
+            <w:r>
+              <w:rPr>
+                <w:noProof/>
+                <w:webHidden/>
+              </w:rPr>
+              <w:fldChar w:fldCharType="separate"/>
+            </w:r>
+            <w:r>
+              <w:rPr>
+                <w:noProof/>
+                <w:webHidden/>
+              </w:rPr>
+              <w:t>4</w:t>
+            </w:r>
+            <w:r>
+              <w:rPr>
+                <w:noProof/>
+                <w:webHidden/>
+              </w:rPr>
+              <w:fldChar w:fldCharType="end"/>
+            </w:r>
+          </w:hyperlink>
+        </w:p>
+        <w:p>
+          <w:pPr>
+            <w:pStyle w:val="Inhopg2"/>
+            <w:tabs>
+              <w:tab w:val="left" w:pos="880"/>
+            </w:tabs>
+            <w:rPr>
+              <w:rFonts w:asciiTheme="minorHAnsi" w:eastAsiaTheme="minorEastAsia" w:hAnsiTheme="minorHAnsi" w:cstheme="minorBidi"/>
+              <w:noProof/>
+              <w:sz w:val="22"/>
+              <w:szCs w:val="22"/>
+              <w:lang w:eastAsia="nl-NL"/>
+            </w:rPr>
+          </w:pPr>
+          <w:hyperlink w:anchor="_Toc127450362" w:history="1">
+            <w:r>
+              <w:rPr>
+                <w:rStyle w:val="Hyperlink"/>
+                <w:noProof/>
+                <w:lang w:val="en-US"/>
+                <w14:scene3d>
+                  <w14:camera w14:prst="orthographicFront"/>
+                  <w14:lightRig w14:rig="threePt" w14:dir="t">
+                    <w14:rot w14:lat="0" w14:lon="0" w14:rev="0"/>
+                  </w14:lightRig>
+                </w14:scene3d>
+              </w:rPr>
+              <w:t>1.1</w:t>
+            </w:r>
+            <w:r>
+              <w:rPr>
+                <w:rFonts w:asciiTheme="minorHAnsi" w:eastAsiaTheme="minorEastAsia" w:hAnsiTheme="minorHAnsi" w:cstheme="minorBidi"/>
+                <w:noProof/>
+                <w:sz w:val="22"/>
+                <w:szCs w:val="22"/>
+                <w:lang w:eastAsia="nl-NL"/>
+              </w:rPr>
+              <w:tab/>
+            </w:r>
+            <w:r>
+              <w:rPr>
+                <w:rStyle w:val="Hyperlink"/>
+                <w:noProof/>
+                <w:lang w:val="en-US"/>
+              </w:rPr>
+              <w:t>Context</w:t>
+            </w:r>
+            <w:r>
+              <w:rPr>
+                <w:noProof/>
+                <w:webHidden/>
+              </w:rPr>
+              <w:tab/>
+            </w:r>
+            <w:r>
+              <w:rPr>
+                <w:noProof/>
+                <w:webHidden/>
+              </w:rPr>
+              <w:fldChar w:fldCharType="begin"/>
+            </w:r>
+            <w:r>
+              <w:rPr>
+                <w:noProof/>
+                <w:webHidden/>
+              </w:rPr>
+              <w:instrText xml:space="preserve"> PAGEREF _Toc127450362 \h </w:instrText>
+            </w:r>
+            <w:r>
+              <w:rPr>
+                <w:noProof/>
+                <w:webHidden/>
+              </w:rPr>
+            </w:r>
+            <w:r>
+              <w:rPr>
+                <w:noProof/>
+                <w:webHidden/>
+              </w:rPr>
+              <w:fldChar w:fldCharType="separate"/>
+            </w:r>
+            <w:r>
+              <w:rPr>
+                <w:noProof/>
+                <w:webHidden/>
+              </w:rPr>
+              <w:t>4</w:t>
+            </w:r>
+            <w:r>
+              <w:rPr>
+                <w:noProof/>
+                <w:webHidden/>
+              </w:rPr>
+              <w:fldChar w:fldCharType="end"/>
+            </w:r>
+          </w:hyperlink>
+        </w:p>
+        <w:p>
+          <w:pPr>
+            <w:pStyle w:val="Inhopg2"/>
+            <w:tabs>
+              <w:tab w:val="left" w:pos="880"/>
+            </w:tabs>
+            <w:rPr>
+              <w:rFonts w:asciiTheme="minorHAnsi" w:eastAsiaTheme="minorEastAsia" w:hAnsiTheme="minorHAnsi" w:cstheme="minorBidi"/>
+              <w:noProof/>
+              <w:sz w:val="22"/>
+              <w:szCs w:val="22"/>
+              <w:lang w:eastAsia="nl-NL"/>
+            </w:rPr>
+          </w:pPr>
+          <w:hyperlink w:anchor="_Toc127450363" w:history="1">
+            <w:r>
+              <w:rPr>
+                <w:rStyle w:val="Hyperlink"/>
+                <w:noProof/>
+                <w:lang w:val="en-US"/>
+                <w14:scene3d>
+                  <w14:camera w14:prst="orthographicFront"/>
+                  <w14:lightRig w14:rig="threePt" w14:dir="t">
+                    <w14:rot w14:lat="0" w14:lon="0" w14:rev="0"/>
+                  </w14:lightRig>
+                </w14:scene3d>
+              </w:rPr>
+              <w:t>1.2</w:t>
+            </w:r>
+            <w:r>
+              <w:rPr>
+                <w:rFonts w:asciiTheme="minorHAnsi" w:eastAsiaTheme="minorEastAsia" w:hAnsiTheme="minorHAnsi" w:cstheme="minorBidi"/>
+                <w:noProof/>
+                <w:sz w:val="22"/>
+                <w:szCs w:val="22"/>
+                <w:lang w:eastAsia="nl-NL"/>
+              </w:rPr>
+              <w:tab/>
+            </w:r>
+            <w:r>
+              <w:rPr>
+                <w:rStyle w:val="Hyperlink"/>
+                <w:noProof/>
+                <w:lang w:val="en-US"/>
+              </w:rPr>
+              <w:t>Goal of the project</w:t>
+            </w:r>
+            <w:r>
+              <w:rPr>
+                <w:noProof/>
+                <w:webHidden/>
+              </w:rPr>
+              <w:tab/>
+            </w:r>
+            <w:r>
+              <w:rPr>
+                <w:noProof/>
+                <w:webHidden/>
+              </w:rPr>
+              <w:fldChar w:fldCharType="begin"/>
+            </w:r>
+            <w:r>
+              <w:rPr>
+                <w:noProof/>
+                <w:webHidden/>
+              </w:rPr>
+              <w:instrText xml:space="preserve"> PAGEREF _Toc127450363 \h </w:instrText>
+            </w:r>
+            <w:r>
+              <w:rPr>
+                <w:noProof/>
+                <w:webHidden/>
+              </w:rPr>
+            </w:r>
+            <w:r>
+              <w:rPr>
+                <w:noProof/>
+                <w:webHidden/>
+              </w:rPr>
+              <w:fldChar w:fldCharType="separate"/>
+            </w:r>
+            <w:r>
+              <w:rPr>
+                <w:noProof/>
+                <w:webHidden/>
+              </w:rPr>
+              <w:t>4</w:t>
+            </w:r>
+            <w:r>
+              <w:rPr>
+                <w:noProof/>
+                <w:webHidden/>
+              </w:rPr>
+              <w:fldChar w:fldCharType="end"/>
+            </w:r>
+          </w:hyperlink>
+        </w:p>
+        <w:p>
+          <w:pPr>
+            <w:pStyle w:val="Inhopg2"/>
+            <w:tabs>
+              <w:tab w:val="left" w:pos="880"/>
+            </w:tabs>
+            <w:rPr>
+              <w:rFonts w:asciiTheme="minorHAnsi" w:eastAsiaTheme="minorEastAsia" w:hAnsiTheme="minorHAnsi" w:cstheme="minorBidi"/>
+              <w:noProof/>
+              <w:sz w:val="22"/>
+              <w:szCs w:val="22"/>
+              <w:lang w:eastAsia="nl-NL"/>
+            </w:rPr>
+          </w:pPr>
+          <w:hyperlink w:anchor="_Toc127450364" w:history="1">
+            <w:r>
+              <w:rPr>
+                <w:rStyle w:val="Hyperlink"/>
+                <w:noProof/>
+                <w:lang w:val="en-US"/>
+                <w14:scene3d>
+                  <w14:camera w14:prst="orthographicFront"/>
+                  <w14:lightRig w14:rig="threePt" w14:dir="t">
+                    <w14:rot w14:lat="0" w14:lon="0" w14:rev="0"/>
+                  </w14:lightRig>
+                </w14:scene3d>
+              </w:rPr>
+              <w:t>1.3</w:t>
+            </w:r>
+            <w:r>
+              <w:rPr>
+                <w:rFonts w:asciiTheme="minorHAnsi" w:eastAsiaTheme="minorEastAsia" w:hAnsiTheme="minorHAnsi" w:cstheme="minorBidi"/>
+                <w:noProof/>
+                <w:sz w:val="22"/>
+                <w:szCs w:val="22"/>
+                <w:lang w:eastAsia="nl-NL"/>
+              </w:rPr>
+              <w:tab/>
+            </w:r>
+            <w:r>
+              <w:rPr>
+                <w:rStyle w:val="Hyperlink"/>
+                <w:noProof/>
+                <w:lang w:val="en-US"/>
+              </w:rPr>
+              <w:t>Scope and preconditions</w:t>
+            </w:r>
+            <w:r>
+              <w:rPr>
+                <w:noProof/>
+                <w:webHidden/>
+              </w:rPr>
+              <w:tab/>
+            </w:r>
+            <w:r>
+              <w:rPr>
+                <w:noProof/>
+                <w:webHidden/>
+              </w:rPr>
+              <w:fldChar w:fldCharType="begin"/>
+            </w:r>
+            <w:r>
+              <w:rPr>
+                <w:noProof/>
+                <w:webHidden/>
+              </w:rPr>
+              <w:instrText xml:space="preserve"> PAGEREF _Toc127450364 \h </w:instrText>
+            </w:r>
+            <w:r>
+              <w:rPr>
+                <w:noProof/>
+                <w:webHidden/>
+              </w:rPr>
+            </w:r>
+            <w:r>
+              <w:rPr>
+                <w:noProof/>
+                <w:webHidden/>
+              </w:rPr>
+              <w:fldChar w:fldCharType="separate"/>
+            </w:r>
+            <w:r>
+              <w:rPr>
+                <w:noProof/>
+                <w:webHidden/>
+              </w:rPr>
+              <w:t>4</w:t>
+            </w:r>
+            <w:r>
+              <w:rPr>
+                <w:noProof/>
+                <w:webHidden/>
+              </w:rPr>
+              <w:fldChar w:fldCharType="end"/>
+            </w:r>
+          </w:hyperlink>
+        </w:p>
+        <w:p>
+          <w:pPr>
+            <w:pStyle w:val="Inhopg2"/>
+            <w:tabs>
+              <w:tab w:val="left" w:pos="880"/>
+            </w:tabs>
+            <w:rPr>
+              <w:rFonts w:asciiTheme="minorHAnsi" w:eastAsiaTheme="minorEastAsia" w:hAnsiTheme="minorHAnsi" w:cstheme="minorBidi"/>
+              <w:noProof/>
+              <w:sz w:val="22"/>
+              <w:szCs w:val="22"/>
+              <w:lang w:eastAsia="nl-NL"/>
+            </w:rPr>
+          </w:pPr>
+          <w:hyperlink w:anchor="_Toc127450365" w:history="1">
+            <w:r>
+              <w:rPr>
+                <w:rStyle w:val="Hyperlink"/>
+                <w:noProof/>
+                <w:lang w:val="en-US"/>
+                <w14:scene3d>
+                  <w14:camera w14:prst="orthographicFront"/>
+                  <w14:lightRig w14:rig="threePt" w14:dir="t">
+                    <w14:rot w14:lat="0" w14:lon="0" w14:rev="0"/>
+                  </w14:lightRig>
+                </w14:scene3d>
+              </w:rPr>
+              <w:t>1.4</w:t>
+            </w:r>
+            <w:r>
+              <w:rPr>
+                <w:rFonts w:asciiTheme="minorHAnsi" w:eastAsiaTheme="minorEastAsia" w:hAnsiTheme="minorHAnsi" w:cstheme="minorBidi"/>
+                <w:noProof/>
+                <w:sz w:val="22"/>
+                <w:szCs w:val="22"/>
+                <w:lang w:eastAsia="nl-NL"/>
+              </w:rPr>
+              <w:tab/>
+            </w:r>
+            <w:r>
+              <w:rPr>
+                <w:rStyle w:val="Hyperlink"/>
+                <w:noProof/>
+                <w:lang w:val="en-US"/>
+              </w:rPr>
+              <w:t>Strategy</w:t>
+            </w:r>
+            <w:r>
+              <w:rPr>
+                <w:noProof/>
+                <w:webHidden/>
+              </w:rPr>
+              <w:tab/>
+            </w:r>
+            <w:r>
+              <w:rPr>
+                <w:noProof/>
+                <w:webHidden/>
+              </w:rPr>
+              <w:fldChar w:fldCharType="begin"/>
+            </w:r>
+            <w:r>
+              <w:rPr>
+                <w:noProof/>
+                <w:webHidden/>
+              </w:rPr>
+              <w:instrText xml:space="preserve"> PAGEREF _Toc127450365 \h </w:instrText>
+            </w:r>
+            <w:r>
+              <w:rPr>
+                <w:noProof/>
+                <w:webHidden/>
+              </w:rPr>
+            </w:r>
+            <w:r>
+              <w:rPr>
+                <w:noProof/>
+                <w:webHidden/>
+              </w:rPr>
+              <w:fldChar w:fldCharType="separate"/>
+            </w:r>
+            <w:r>
+              <w:rPr>
+                <w:noProof/>
+                <w:webHidden/>
+              </w:rPr>
+              <w:t>5</w:t>
+            </w:r>
+            <w:r>
+              <w:rPr>
+                <w:noProof/>
+                <w:webHidden/>
+              </w:rPr>
+              <w:fldChar w:fldCharType="end"/>
+            </w:r>
+          </w:hyperlink>
+        </w:p>
+        <w:p>
+          <w:pPr>
+            <w:pStyle w:val="Inhopg2"/>
+            <w:tabs>
+              <w:tab w:val="left" w:pos="880"/>
+            </w:tabs>
+            <w:rPr>
+              <w:rFonts w:asciiTheme="minorHAnsi" w:eastAsiaTheme="minorEastAsia" w:hAnsiTheme="minorHAnsi" w:cstheme="minorBidi"/>
+              <w:noProof/>
+              <w:sz w:val="22"/>
+              <w:szCs w:val="22"/>
+              <w:lang w:eastAsia="nl-NL"/>
+            </w:rPr>
+          </w:pPr>
+          <w:hyperlink w:anchor="_Toc127450366" w:history="1">
+            <w:r>
+              <w:rPr>
+                <w:rStyle w:val="Hyperlink"/>
+                <w:noProof/>
+                <w:lang w:val="en-US"/>
+                <w14:scene3d>
+                  <w14:camera w14:prst="orthographicFront"/>
+                  <w14:lightRig w14:rig="threePt" w14:dir="t">
+                    <w14:rot w14:lat="0" w14:lon="0" w14:rev="0"/>
+                  </w14:lightRig>
+                </w14:scene3d>
+              </w:rPr>
+              <w:t>1.5</w:t>
+            </w:r>
+            <w:r>
+              <w:rPr>
+                <w:rFonts w:asciiTheme="minorHAnsi" w:eastAsiaTheme="minorEastAsia" w:hAnsiTheme="minorHAnsi" w:cstheme="minorBidi"/>
+                <w:noProof/>
+                <w:sz w:val="22"/>
+                <w:szCs w:val="22"/>
+                <w:lang w:eastAsia="nl-NL"/>
+              </w:rPr>
+              <w:tab/>
+            </w:r>
+            <w:r>
+              <w:rPr>
+                <w:rStyle w:val="Hyperlink"/>
+                <w:noProof/>
+                <w:lang w:val="en-US"/>
+              </w:rPr>
+              <w:t>Research questions</w:t>
+            </w:r>
+            <w:r>
+              <w:rPr>
+                <w:noProof/>
+                <w:webHidden/>
+              </w:rPr>
+              <w:tab/>
+            </w:r>
+            <w:r>
+              <w:rPr>
+                <w:noProof/>
+                <w:webHidden/>
+              </w:rPr>
+              <w:fldChar w:fldCharType="begin"/>
+            </w:r>
+            <w:r>
+              <w:rPr>
+                <w:noProof/>
+                <w:webHidden/>
+              </w:rPr>
+              <w:instrText xml:space="preserve"> PAGEREF _Toc127450366 \h </w:instrText>
+            </w:r>
+            <w:r>
+              <w:rPr>
+                <w:noProof/>
+                <w:webHidden/>
+              </w:rPr>
+            </w:r>
+            <w:r>
+              <w:rPr>
+                <w:noProof/>
+                <w:webHidden/>
+              </w:rPr>
+              <w:fldChar w:fldCharType="separate"/>
+            </w:r>
+            <w:r>
+              <w:rPr>
+                <w:noProof/>
+                <w:webHidden/>
+              </w:rPr>
+              <w:t>5</w:t>
+            </w:r>
+            <w:r>
+              <w:rPr>
+                <w:noProof/>
+                <w:webHidden/>
+              </w:rPr>
+              <w:fldChar w:fldCharType="end"/>
+            </w:r>
+          </w:hyperlink>
+        </w:p>
+        <w:p>
+          <w:pPr>
+            <w:pStyle w:val="Inhopg2"/>
+            <w:tabs>
+              <w:tab w:val="left" w:pos="880"/>
+            </w:tabs>
+            <w:rPr>
+              <w:rFonts w:asciiTheme="minorHAnsi" w:eastAsiaTheme="minorEastAsia" w:hAnsiTheme="minorHAnsi" w:cstheme="minorBidi"/>
+              <w:noProof/>
+              <w:sz w:val="22"/>
+              <w:szCs w:val="22"/>
+              <w:lang w:eastAsia="nl-NL"/>
+            </w:rPr>
+          </w:pPr>
+          <w:hyperlink w:anchor="_Toc127450367" w:history="1">
+            <w:r>
+              <w:rPr>
+                <w:rStyle w:val="Hyperlink"/>
+                <w:noProof/>
+                <w:lang w:val="en-US"/>
+                <w14:scene3d>
+                  <w14:camera w14:prst="orthographicFront"/>
+                  <w14:lightRig w14:rig="threePt" w14:dir="t">
+                    <w14:rot w14:lat="0" w14:lon="0" w14:rev="0"/>
+                  </w14:lightRig>
+                </w14:scene3d>
+              </w:rPr>
+              <w:t>1.6</w:t>
+            </w:r>
+            <w:r>
+              <w:rPr>
+                <w:rFonts w:asciiTheme="minorHAnsi" w:eastAsiaTheme="minorEastAsia" w:hAnsiTheme="minorHAnsi" w:cstheme="minorBidi"/>
+                <w:noProof/>
+                <w:sz w:val="22"/>
+                <w:szCs w:val="22"/>
+                <w:lang w:eastAsia="nl-NL"/>
+              </w:rPr>
+              <w:tab/>
+            </w:r>
+            <w:r>
+              <w:rPr>
+                <w:rStyle w:val="Hyperlink"/>
+                <w:noProof/>
+                <w:lang w:val="en-US"/>
+              </w:rPr>
+              <w:t>End products</w:t>
+            </w:r>
+            <w:r>
+              <w:rPr>
+                <w:noProof/>
+                <w:webHidden/>
+              </w:rPr>
+              <w:tab/>
+            </w:r>
+            <w:r>
+              <w:rPr>
+                <w:noProof/>
+                <w:webHidden/>
+              </w:rPr>
+              <w:fldChar w:fldCharType="begin"/>
+            </w:r>
+            <w:r>
+              <w:rPr>
+                <w:noProof/>
+                <w:webHidden/>
+              </w:rPr>
+              <w:instrText xml:space="preserve"> PAGEREF _Toc127450367 \h </w:instrText>
+            </w:r>
+            <w:r>
+              <w:rPr>
+                <w:noProof/>
+                <w:webHidden/>
+              </w:rPr>
+            </w:r>
+            <w:r>
+              <w:rPr>
+                <w:noProof/>
+                <w:webHidden/>
+              </w:rPr>
+              <w:fldChar w:fldCharType="separate"/>
+            </w:r>
+            <w:r>
+              <w:rPr>
+                <w:noProof/>
+                <w:webHidden/>
+              </w:rPr>
+              <w:t>7</w:t>
+            </w:r>
+            <w:r>
+              <w:rPr>
+                <w:noProof/>
+                <w:webHidden/>
+              </w:rPr>
+              <w:fldChar w:fldCharType="end"/>
+            </w:r>
+          </w:hyperlink>
+        </w:p>
+        <w:p>
+          <w:pPr>
+            <w:pStyle w:val="Inhopg1"/>
+            <w:tabs>
+              <w:tab w:val="left" w:pos="440"/>
+            </w:tabs>
+            <w:rPr>
+              <w:rFonts w:asciiTheme="minorHAnsi" w:eastAsiaTheme="minorEastAsia" w:hAnsiTheme="minorHAnsi" w:cstheme="minorBidi"/>
+              <w:noProof/>
+              <w:szCs w:val="22"/>
+              <w:lang w:eastAsia="nl-NL"/>
+            </w:rPr>
+          </w:pPr>
+          <w:hyperlink w:anchor="_Toc127450368" w:history="1">
+            <w:r>
+              <w:rPr>
+                <w:rStyle w:val="Hyperlink"/>
+                <w:noProof/>
+                <w:lang w:val="en-US"/>
+              </w:rPr>
+              <w:t>2.</w:t>
+            </w:r>
+            <w:r>
+              <w:rPr>
+                <w:rFonts w:asciiTheme="minorHAnsi" w:eastAsiaTheme="minorEastAsia" w:hAnsiTheme="minorHAnsi" w:cstheme="minorBidi"/>
+                <w:noProof/>
+                <w:szCs w:val="22"/>
+                <w:lang w:eastAsia="nl-NL"/>
+              </w:rPr>
+              <w:tab/>
+            </w:r>
+            <w:r>
+              <w:rPr>
+                <w:rStyle w:val="Hyperlink"/>
+                <w:noProof/>
+                <w:lang w:val="en-US"/>
+              </w:rPr>
+              <w:t>Project organization</w:t>
+            </w:r>
+            <w:r>
+              <w:rPr>
+                <w:noProof/>
+                <w:webHidden/>
+              </w:rPr>
+              <w:tab/>
+            </w:r>
+            <w:r>
+              <w:rPr>
+                <w:noProof/>
+                <w:webHidden/>
+              </w:rPr>
+              <w:fldChar w:fldCharType="begin"/>
+            </w:r>
+            <w:r>
+              <w:rPr>
+                <w:noProof/>
+                <w:webHidden/>
+              </w:rPr>
+              <w:instrText xml:space="preserve"> PAGEREF _Toc127450368 \h </w:instrText>
+            </w:r>
+            <w:r>
+              <w:rPr>
+                <w:noProof/>
+                <w:webHidden/>
+              </w:rPr>
+            </w:r>
+            <w:r>
+              <w:rPr>
+                <w:noProof/>
+                <w:webHidden/>
+              </w:rPr>
+              <w:fldChar w:fldCharType="separate"/>
+            </w:r>
+            <w:r>
+              <w:rPr>
+                <w:noProof/>
+                <w:webHidden/>
+              </w:rPr>
+              <w:t>8</w:t>
+            </w:r>
+            <w:r>
+              <w:rPr>
+                <w:noProof/>
+                <w:webHidden/>
+              </w:rPr>
+              <w:fldChar w:fldCharType="end"/>
+            </w:r>
+          </w:hyperlink>
+        </w:p>
+        <w:p>
+          <w:pPr>
+            <w:pStyle w:val="Inhopg2"/>
+            <w:tabs>
+              <w:tab w:val="left" w:pos="880"/>
+            </w:tabs>
+            <w:rPr>
+              <w:rFonts w:asciiTheme="minorHAnsi" w:eastAsiaTheme="minorEastAsia" w:hAnsiTheme="minorHAnsi" w:cstheme="minorBidi"/>
+              <w:noProof/>
+              <w:sz w:val="22"/>
+              <w:szCs w:val="22"/>
+              <w:lang w:eastAsia="nl-NL"/>
+            </w:rPr>
+          </w:pPr>
+          <w:hyperlink w:anchor="_Toc127450369" w:history="1">
+            <w:r>
+              <w:rPr>
+                <w:rStyle w:val="Hyperlink"/>
+                <w:noProof/>
+                <w:lang w:val="en-US"/>
+                <w14:scene3d>
+                  <w14:camera w14:prst="orthographicFront"/>
+                  <w14:lightRig w14:rig="threePt" w14:dir="t">
+                    <w14:rot w14:lat="0" w14:lon="0" w14:rev="0"/>
+                  </w14:lightRig>
+                </w14:scene3d>
+              </w:rPr>
+              <w:t>2.1</w:t>
+            </w:r>
+            <w:r>
+              <w:rPr>
+                <w:rFonts w:asciiTheme="minorHAnsi" w:eastAsiaTheme="minorEastAsia" w:hAnsiTheme="minorHAnsi" w:cstheme="minorBidi"/>
+                <w:noProof/>
+                <w:sz w:val="22"/>
+                <w:szCs w:val="22"/>
+                <w:lang w:eastAsia="nl-NL"/>
+              </w:rPr>
+              <w:tab/>
+            </w:r>
+            <w:r>
+              <w:rPr>
+                <w:rStyle w:val="Hyperlink"/>
+                <w:noProof/>
+                <w:lang w:val="en-US"/>
+              </w:rPr>
+              <w:t>Stakeholders and team members</w:t>
+            </w:r>
+            <w:r>
+              <w:rPr>
+                <w:noProof/>
+                <w:webHidden/>
+              </w:rPr>
+              <w:tab/>
+            </w:r>
+            <w:r>
+              <w:rPr>
+                <w:noProof/>
+                <w:webHidden/>
+              </w:rPr>
+              <w:fldChar w:fldCharType="begin"/>
+            </w:r>
+            <w:r>
+              <w:rPr>
+                <w:noProof/>
+                <w:webHidden/>
+              </w:rPr>
+              <w:instrText xml:space="preserve"> PAGEREF _Toc127450369 \h </w:instrText>
+            </w:r>
+            <w:r>
+              <w:rPr>
+                <w:noProof/>
+                <w:webHidden/>
+              </w:rPr>
+            </w:r>
+            <w:r>
+              <w:rPr>
+                <w:noProof/>
+                <w:webHidden/>
+              </w:rPr>
+              <w:fldChar w:fldCharType="separate"/>
+            </w:r>
+            <w:r>
+              <w:rPr>
+                <w:noProof/>
+                <w:webHidden/>
+              </w:rPr>
+              <w:t>8</w:t>
+            </w:r>
+            <w:r>
+              <w:rPr>
+                <w:noProof/>
+                <w:webHidden/>
+              </w:rPr>
+              <w:fldChar w:fldCharType="end"/>
+            </w:r>
+          </w:hyperlink>
+        </w:p>
+        <w:p>
+          <w:pPr>
+            <w:pStyle w:val="Inhopg2"/>
+            <w:tabs>
+              <w:tab w:val="left" w:pos="880"/>
+            </w:tabs>
+            <w:rPr>
+              <w:rFonts w:asciiTheme="minorHAnsi" w:eastAsiaTheme="minorEastAsia" w:hAnsiTheme="minorHAnsi" w:cstheme="minorBidi"/>
+              <w:noProof/>
+              <w:sz w:val="22"/>
+              <w:szCs w:val="22"/>
+              <w:lang w:eastAsia="nl-NL"/>
+            </w:rPr>
+          </w:pPr>
+          <w:hyperlink w:anchor="_Toc127450370" w:history="1">
+            <w:r>
+              <w:rPr>
+                <w:rStyle w:val="Hyperlink"/>
+                <w:noProof/>
+                <w:lang w:val="en-US"/>
+                <w14:scene3d>
+                  <w14:camera w14:prst="orthographicFront"/>
+                  <w14:lightRig w14:rig="threePt" w14:dir="t">
+                    <w14:rot w14:lat="0" w14:lon="0" w14:rev="0"/>
+                  </w14:lightRig>
+                </w14:scene3d>
+              </w:rPr>
+              <w:t>2.2</w:t>
+            </w:r>
+            <w:r>
+              <w:rPr>
+                <w:rFonts w:asciiTheme="minorHAnsi" w:eastAsiaTheme="minorEastAsia" w:hAnsiTheme="minorHAnsi" w:cstheme="minorBidi"/>
+                <w:noProof/>
+                <w:sz w:val="22"/>
+                <w:szCs w:val="22"/>
+                <w:lang w:eastAsia="nl-NL"/>
+              </w:rPr>
+              <w:tab/>
+            </w:r>
+            <w:r>
+              <w:rPr>
+                <w:rStyle w:val="Hyperlink"/>
+                <w:noProof/>
+                <w:lang w:val="en-US"/>
+              </w:rPr>
+              <w:t>Communication</w:t>
+            </w:r>
+            <w:r>
+              <w:rPr>
+                <w:noProof/>
+                <w:webHidden/>
+              </w:rPr>
+              <w:tab/>
+            </w:r>
+            <w:r>
+              <w:rPr>
+                <w:noProof/>
+                <w:webHidden/>
+              </w:rPr>
+              <w:fldChar w:fldCharType="begin"/>
+            </w:r>
+            <w:r>
+              <w:rPr>
+                <w:noProof/>
+                <w:webHidden/>
+              </w:rPr>
+              <w:instrText xml:space="preserve"> PAGEREF _Toc127450370 \h </w:instrText>
+            </w:r>
+            <w:r>
+              <w:rPr>
+                <w:noProof/>
+                <w:webHidden/>
+              </w:rPr>
+            </w:r>
+            <w:r>
+              <w:rPr>
+                <w:noProof/>
+                <w:webHidden/>
+              </w:rPr>
+              <w:fldChar w:fldCharType="separate"/>
+            </w:r>
+            <w:r>
+              <w:rPr>
+                <w:noProof/>
+                <w:webHidden/>
+              </w:rPr>
+              <w:t>8</w:t>
+            </w:r>
+            <w:r>
+              <w:rPr>
+                <w:noProof/>
+                <w:webHidden/>
+              </w:rPr>
+              <w:fldChar w:fldCharType="end"/>
+            </w:r>
+          </w:hyperlink>
+        </w:p>
+        <w:p>
+          <w:pPr>
+            <w:pStyle w:val="Inhopg1"/>
+            <w:tabs>
+              <w:tab w:val="left" w:pos="440"/>
+            </w:tabs>
+            <w:rPr>
+              <w:rFonts w:asciiTheme="minorHAnsi" w:eastAsiaTheme="minorEastAsia" w:hAnsiTheme="minorHAnsi" w:cstheme="minorBidi"/>
+              <w:noProof/>
+              <w:szCs w:val="22"/>
+              <w:lang w:eastAsia="nl-NL"/>
+            </w:rPr>
+          </w:pPr>
+          <w:hyperlink w:anchor="_Toc127450371" w:history="1">
+            <w:r>
+              <w:rPr>
+                <w:rStyle w:val="Hyperlink"/>
+                <w:noProof/>
+                <w:lang w:val="en-US"/>
+              </w:rPr>
+              <w:t>3.</w:t>
+            </w:r>
+            <w:r>
+              <w:rPr>
+                <w:rFonts w:asciiTheme="minorHAnsi" w:eastAsiaTheme="minorEastAsia" w:hAnsiTheme="minorHAnsi" w:cstheme="minorBidi"/>
+                <w:noProof/>
+                <w:szCs w:val="22"/>
+                <w:lang w:eastAsia="nl-NL"/>
+              </w:rPr>
+              <w:tab/>
+            </w:r>
+            <w:r>
+              <w:rPr>
+                <w:rStyle w:val="Hyperlink"/>
+                <w:noProof/>
+                <w:lang w:val="en-US"/>
+              </w:rPr>
+              <w:t>Activities and time plan</w:t>
+            </w:r>
+            <w:r>
+              <w:rPr>
+                <w:noProof/>
+                <w:webHidden/>
+              </w:rPr>
+              <w:tab/>
+            </w:r>
+            <w:r>
+              <w:rPr>
+                <w:noProof/>
+                <w:webHidden/>
+              </w:rPr>
+              <w:fldChar w:fldCharType="begin"/>
+            </w:r>
+            <w:r>
+              <w:rPr>
+                <w:noProof/>
+                <w:webHidden/>
+              </w:rPr>
+              <w:instrText xml:space="preserve"> PAGEREF _Toc127450371 \h </w:instrText>
+            </w:r>
+            <w:r>
+              <w:rPr>
+                <w:noProof/>
+                <w:webHidden/>
+              </w:rPr>
+            </w:r>
+            <w:r>
+              <w:rPr>
+                <w:noProof/>
+                <w:webHidden/>
+              </w:rPr>
+              <w:fldChar w:fldCharType="separate"/>
+            </w:r>
+            <w:r>
+              <w:rPr>
+                <w:noProof/>
+                <w:webHidden/>
+              </w:rPr>
+              <w:t>9</w:t>
+            </w:r>
+            <w:r>
+              <w:rPr>
+                <w:noProof/>
+                <w:webHidden/>
+              </w:rPr>
+              <w:fldChar w:fldCharType="end"/>
+            </w:r>
+          </w:hyperlink>
+        </w:p>
+        <w:p>
+          <w:pPr>
+            <w:pStyle w:val="Inhopg2"/>
+            <w:tabs>
+              <w:tab w:val="left" w:pos="880"/>
+            </w:tabs>
+            <w:rPr>
+              <w:rFonts w:asciiTheme="minorHAnsi" w:eastAsiaTheme="minorEastAsia" w:hAnsiTheme="minorHAnsi" w:cstheme="minorBidi"/>
+              <w:noProof/>
+              <w:sz w:val="22"/>
+              <w:szCs w:val="22"/>
+              <w:lang w:eastAsia="nl-NL"/>
+            </w:rPr>
+          </w:pPr>
+          <w:hyperlink w:anchor="_Toc127450372" w:history="1">
+            <w:r>
+              <w:rPr>
+                <w:rStyle w:val="Hyperlink"/>
+                <w:noProof/>
+                <w:lang w:val="en-US"/>
+                <w14:scene3d>
+                  <w14:camera w14:prst="orthographicFront"/>
+                  <w14:lightRig w14:rig="threePt" w14:dir="t">
+                    <w14:rot w14:lat="0" w14:lon="0" w14:rev="0"/>
+                  </w14:lightRig>
+                </w14:scene3d>
+              </w:rPr>
+              <w:t>3.1</w:t>
+            </w:r>
+            <w:r>
+              <w:rPr>
+                <w:rFonts w:asciiTheme="minorHAnsi" w:eastAsiaTheme="minorEastAsia" w:hAnsiTheme="minorHAnsi" w:cstheme="minorBidi"/>
+                <w:noProof/>
+                <w:sz w:val="22"/>
+                <w:szCs w:val="22"/>
+                <w:lang w:eastAsia="nl-NL"/>
+              </w:rPr>
+              <w:tab/>
+            </w:r>
+            <w:r>
+              <w:rPr>
+                <w:rStyle w:val="Hyperlink"/>
+                <w:noProof/>
+                <w:lang w:val="en-US"/>
+              </w:rPr>
+              <w:t>Phases of the project</w:t>
+            </w:r>
+            <w:r>
+              <w:rPr>
+                <w:noProof/>
+                <w:webHidden/>
+              </w:rPr>
+              <w:tab/>
+            </w:r>
+            <w:r>
+              <w:rPr>
+                <w:noProof/>
+                <w:webHidden/>
+              </w:rPr>
+              <w:fldChar w:fldCharType="begin"/>
+            </w:r>
+            <w:r>
+              <w:rPr>
+                <w:noProof/>
+                <w:webHidden/>
+              </w:rPr>
+              <w:instrText xml:space="preserve"> PAGEREF _Toc127450372 \h </w:instrText>
+            </w:r>
+            <w:r>
+              <w:rPr>
+                <w:noProof/>
+                <w:webHidden/>
+              </w:rPr>
+            </w:r>
+            <w:r>
+              <w:rPr>
+                <w:noProof/>
+                <w:webHidden/>
+              </w:rPr>
+              <w:fldChar w:fldCharType="separate"/>
+            </w:r>
+            <w:r>
+              <w:rPr>
+                <w:noProof/>
+                <w:webHidden/>
+              </w:rPr>
+              <w:t>9</w:t>
+            </w:r>
+            <w:r>
+              <w:rPr>
+                <w:noProof/>
+                <w:webHidden/>
+              </w:rPr>
+              <w:fldChar w:fldCharType="end"/>
+            </w:r>
+          </w:hyperlink>
+        </w:p>
+        <w:p>
+          <w:pPr>
+            <w:pStyle w:val="Inhopg2"/>
+            <w:tabs>
+              <w:tab w:val="left" w:pos="880"/>
+            </w:tabs>
+            <w:rPr>
+              <w:rFonts w:asciiTheme="minorHAnsi" w:eastAsiaTheme="minorEastAsia" w:hAnsiTheme="minorHAnsi" w:cstheme="minorBidi"/>
+              <w:noProof/>
+              <w:sz w:val="22"/>
+              <w:szCs w:val="22"/>
+              <w:lang w:eastAsia="nl-NL"/>
+            </w:rPr>
+          </w:pPr>
+          <w:hyperlink w:anchor="_Toc127450373" w:history="1">
+            <w:r>
+              <w:rPr>
+                <w:rStyle w:val="Hyperlink"/>
+                <w:noProof/>
+                <w:lang w:val="en-US"/>
+                <w14:scene3d>
+                  <w14:camera w14:prst="orthographicFront"/>
+                  <w14:lightRig w14:rig="threePt" w14:dir="t">
+                    <w14:rot w14:lat="0" w14:lon="0" w14:rev="0"/>
+                  </w14:lightRig>
+                </w14:scene3d>
+              </w:rPr>
+              <w:t>3.2</w:t>
+            </w:r>
+            <w:r>
+              <w:rPr>
+                <w:rFonts w:asciiTheme="minorHAnsi" w:eastAsiaTheme="minorEastAsia" w:hAnsiTheme="minorHAnsi" w:cstheme="minorBidi"/>
+                <w:noProof/>
+                <w:sz w:val="22"/>
+                <w:szCs w:val="22"/>
+                <w:lang w:eastAsia="nl-NL"/>
+              </w:rPr>
+              <w:tab/>
+            </w:r>
+            <w:r>
+              <w:rPr>
+                <w:rStyle w:val="Hyperlink"/>
+                <w:noProof/>
+                <w:lang w:val="en-US"/>
+              </w:rPr>
+              <w:t>Time plan and milestones</w:t>
+            </w:r>
+            <w:r>
+              <w:rPr>
+                <w:noProof/>
+                <w:webHidden/>
+              </w:rPr>
+              <w:tab/>
+            </w:r>
+            <w:r>
+              <w:rPr>
+                <w:noProof/>
+                <w:webHidden/>
+              </w:rPr>
+              <w:fldChar w:fldCharType="begin"/>
+            </w:r>
+            <w:r>
+              <w:rPr>
+                <w:noProof/>
+                <w:webHidden/>
+              </w:rPr>
+              <w:instrText xml:space="preserve"> PAGEREF _Toc127450373 \h </w:instrText>
+            </w:r>
+            <w:r>
+              <w:rPr>
+                <w:noProof/>
+                <w:webHidden/>
+              </w:rPr>
+            </w:r>
+            <w:r>
+              <w:rPr>
+                <w:noProof/>
+                <w:webHidden/>
+              </w:rPr>
+              <w:fldChar w:fldCharType="separate"/>
+            </w:r>
+            <w:r>
+              <w:rPr>
+                <w:noProof/>
+                <w:webHidden/>
+              </w:rPr>
+              <w:t>9</w:t>
+            </w:r>
+            <w:r>
+              <w:rPr>
+                <w:noProof/>
+                <w:webHidden/>
+              </w:rPr>
+              <w:fldChar w:fldCharType="end"/>
+            </w:r>
+          </w:hyperlink>
+        </w:p>
+        <w:p>
+          <w:pPr>
+            <w:pStyle w:val="Inhopg1"/>
+            <w:tabs>
+              <w:tab w:val="left" w:pos="440"/>
+            </w:tabs>
+            <w:rPr>
+              <w:rFonts w:asciiTheme="minorHAnsi" w:eastAsiaTheme="minorEastAsia" w:hAnsiTheme="minorHAnsi" w:cstheme="minorBidi"/>
+              <w:noProof/>
+              <w:szCs w:val="22"/>
+              <w:lang w:eastAsia="nl-NL"/>
+            </w:rPr>
+          </w:pPr>
+          <w:hyperlink w:anchor="_Toc127450374" w:history="1">
+            <w:r>
+              <w:rPr>
+                <w:rStyle w:val="Hyperlink"/>
+                <w:noProof/>
+                <w:lang w:val="en-US"/>
+              </w:rPr>
+              <w:t>4.</w:t>
+            </w:r>
+            <w:r>
+              <w:rPr>
+                <w:rFonts w:asciiTheme="minorHAnsi" w:eastAsiaTheme="minorEastAsia" w:hAnsiTheme="minorHAnsi" w:cstheme="minorBidi"/>
+                <w:noProof/>
+                <w:szCs w:val="22"/>
+                <w:lang w:eastAsia="nl-NL"/>
+              </w:rPr>
+              <w:tab/>
+            </w:r>
+            <w:r>
+              <w:rPr>
+                <w:rStyle w:val="Hyperlink"/>
+                <w:noProof/>
+                <w:lang w:val="en-US"/>
+              </w:rPr>
+              <w:t>Testing strategy and Configuration management</w:t>
+            </w:r>
+            <w:r>
+              <w:rPr>
+                <w:noProof/>
+                <w:webHidden/>
+              </w:rPr>
+              <w:tab/>
+            </w:r>
+            <w:r>
+              <w:rPr>
+                <w:noProof/>
+                <w:webHidden/>
+              </w:rPr>
+              <w:fldChar w:fldCharType="begin"/>
+            </w:r>
+            <w:r>
+              <w:rPr>
+                <w:noProof/>
+                <w:webHidden/>
+              </w:rPr>
+              <w:instrText xml:space="preserve"> PAGEREF _Toc127450374 \h </w:instrText>
+            </w:r>
+            <w:r>
+              <w:rPr>
+                <w:noProof/>
+                <w:webHidden/>
+              </w:rPr>
+            </w:r>
+            <w:r>
+              <w:rPr>
+                <w:noProof/>
+                <w:webHidden/>
+              </w:rPr>
+              <w:fldChar w:fldCharType="separate"/>
+            </w:r>
+            <w:r>
+              <w:rPr>
+                <w:noProof/>
+                <w:webHidden/>
+              </w:rPr>
+              <w:t>10</w:t>
+            </w:r>
+            <w:r>
+              <w:rPr>
+                <w:noProof/>
+                <w:webHidden/>
+              </w:rPr>
+              <w:fldChar w:fldCharType="end"/>
+            </w:r>
+          </w:hyperlink>
+        </w:p>
+        <w:p>
+          <w:pPr>
+            <w:pStyle w:val="Inhopg2"/>
+            <w:tabs>
+              <w:tab w:val="left" w:pos="880"/>
+            </w:tabs>
+            <w:rPr>
+              <w:rFonts w:asciiTheme="minorHAnsi" w:eastAsiaTheme="minorEastAsia" w:hAnsiTheme="minorHAnsi" w:cstheme="minorBidi"/>
+              <w:noProof/>
+              <w:sz w:val="22"/>
+              <w:szCs w:val="22"/>
+              <w:lang w:eastAsia="nl-NL"/>
+            </w:rPr>
+          </w:pPr>
+          <w:hyperlink w:anchor="_Toc127450375" w:history="1">
+            <w:r>
+              <w:rPr>
+                <w:rStyle w:val="Hyperlink"/>
+                <w:noProof/>
+                <w:lang w:val="en-US"/>
+                <w14:scene3d>
+                  <w14:camera w14:prst="orthographicFront"/>
+                  <w14:lightRig w14:rig="threePt" w14:dir="t">
+                    <w14:rot w14:lat="0" w14:lon="0" w14:rev="0"/>
+                  </w14:lightRig>
+                </w14:scene3d>
+              </w:rPr>
+              <w:t>4.1</w:t>
+            </w:r>
+            <w:r>
+              <w:rPr>
+                <w:rFonts w:asciiTheme="minorHAnsi" w:eastAsiaTheme="minorEastAsia" w:hAnsiTheme="minorHAnsi" w:cstheme="minorBidi"/>
+                <w:noProof/>
+                <w:sz w:val="22"/>
+                <w:szCs w:val="22"/>
+                <w:lang w:eastAsia="nl-NL"/>
+              </w:rPr>
+              <w:tab/>
+            </w:r>
+            <w:r>
+              <w:rPr>
+                <w:rStyle w:val="Hyperlink"/>
+                <w:noProof/>
+                <w:lang w:val="en-US"/>
+              </w:rPr>
+              <w:t>Testing strategy</w:t>
+            </w:r>
+            <w:r>
+              <w:rPr>
+                <w:noProof/>
+                <w:webHidden/>
+              </w:rPr>
+              <w:tab/>
+            </w:r>
+            <w:r>
+              <w:rPr>
+                <w:noProof/>
+                <w:webHidden/>
+              </w:rPr>
+              <w:fldChar w:fldCharType="begin"/>
+            </w:r>
+            <w:r>
+              <w:rPr>
+                <w:noProof/>
+                <w:webHidden/>
+              </w:rPr>
+              <w:instrText xml:space="preserve"> PAGEREF _Toc127450375 \h </w:instrText>
+            </w:r>
+            <w:r>
+              <w:rPr>
+                <w:noProof/>
+                <w:webHidden/>
+              </w:rPr>
+            </w:r>
+            <w:r>
+              <w:rPr>
+                <w:noProof/>
+                <w:webHidden/>
+              </w:rPr>
+              <w:fldChar w:fldCharType="separate"/>
+            </w:r>
+            <w:r>
+              <w:rPr>
+                <w:noProof/>
+                <w:webHidden/>
+              </w:rPr>
+              <w:t>10</w:t>
+            </w:r>
+            <w:r>
+              <w:rPr>
+                <w:noProof/>
+                <w:webHidden/>
+              </w:rPr>
+              <w:fldChar w:fldCharType="end"/>
+            </w:r>
+          </w:hyperlink>
+        </w:p>
+        <w:p>
+          <w:pPr>
+            <w:pStyle w:val="Inhopg2"/>
+            <w:tabs>
+              <w:tab w:val="left" w:pos="880"/>
+            </w:tabs>
+            <w:rPr>
+              <w:rFonts w:asciiTheme="minorHAnsi" w:eastAsiaTheme="minorEastAsia" w:hAnsiTheme="minorHAnsi" w:cstheme="minorBidi"/>
+              <w:noProof/>
+              <w:sz w:val="22"/>
+              <w:szCs w:val="22"/>
+              <w:lang w:eastAsia="nl-NL"/>
+            </w:rPr>
+          </w:pPr>
+          <w:hyperlink w:anchor="_Toc127450376" w:history="1">
+            <w:r>
+              <w:rPr>
+                <w:rStyle w:val="Hyperlink"/>
+                <w:noProof/>
+                <w:lang w:val="en-US"/>
+                <w14:scene3d>
+                  <w14:camera w14:prst="orthographicFront"/>
+                  <w14:lightRig w14:rig="threePt" w14:dir="t">
+                    <w14:rot w14:lat="0" w14:lon="0" w14:rev="0"/>
+                  </w14:lightRig>
+                </w14:scene3d>
+              </w:rPr>
+              <w:t>4.2</w:t>
+            </w:r>
+            <w:r>
+              <w:rPr>
+                <w:rFonts w:asciiTheme="minorHAnsi" w:eastAsiaTheme="minorEastAsia" w:hAnsiTheme="minorHAnsi" w:cstheme="minorBidi"/>
+                <w:noProof/>
+                <w:sz w:val="22"/>
+                <w:szCs w:val="22"/>
+                <w:lang w:eastAsia="nl-NL"/>
+              </w:rPr>
+              <w:tab/>
+            </w:r>
+            <w:r>
+              <w:rPr>
+                <w:rStyle w:val="Hyperlink"/>
+                <w:noProof/>
+                <w:lang w:val="en-US"/>
+              </w:rPr>
+              <w:t>Test environment and required resources</w:t>
+            </w:r>
+            <w:r>
+              <w:rPr>
+                <w:noProof/>
+                <w:webHidden/>
+              </w:rPr>
+              <w:tab/>
+            </w:r>
+            <w:r>
+              <w:rPr>
+                <w:noProof/>
+                <w:webHidden/>
+              </w:rPr>
+              <w:fldChar w:fldCharType="begin"/>
+            </w:r>
+            <w:r>
+              <w:rPr>
+                <w:noProof/>
+                <w:webHidden/>
+              </w:rPr>
+              <w:instrText xml:space="preserve"> PAGEREF _Toc127450376 \h </w:instrText>
+            </w:r>
+            <w:r>
+              <w:rPr>
+                <w:noProof/>
+                <w:webHidden/>
+              </w:rPr>
+            </w:r>
+            <w:r>
+              <w:rPr>
+                <w:noProof/>
+                <w:webHidden/>
+              </w:rPr>
+              <w:fldChar w:fldCharType="separate"/>
+            </w:r>
+            <w:r>
+              <w:rPr>
+                <w:noProof/>
+                <w:webHidden/>
+              </w:rPr>
+              <w:t>10</w:t>
+            </w:r>
+            <w:r>
+              <w:rPr>
+                <w:noProof/>
+                <w:webHidden/>
+              </w:rPr>
+              <w:fldChar w:fldCharType="end"/>
+            </w:r>
+          </w:hyperlink>
+        </w:p>
+        <w:p>
+          <w:pPr>
+            <w:pStyle w:val="Inhopg2"/>
+            <w:tabs>
+              <w:tab w:val="left" w:pos="880"/>
+            </w:tabs>
+            <w:rPr>
+              <w:rFonts w:asciiTheme="minorHAnsi" w:eastAsiaTheme="minorEastAsia" w:hAnsiTheme="minorHAnsi" w:cstheme="minorBidi"/>
+              <w:noProof/>
+              <w:sz w:val="22"/>
+              <w:szCs w:val="22"/>
+              <w:lang w:eastAsia="nl-NL"/>
+            </w:rPr>
+          </w:pPr>
+          <w:hyperlink w:anchor="_Toc127450377" w:history="1">
+            <w:r>
+              <w:rPr>
+                <w:rStyle w:val="Hyperlink"/>
+                <w:noProof/>
+                <w:lang w:val="en-US"/>
+                <w14:scene3d>
+                  <w14:camera w14:prst="orthographicFront"/>
+                  <w14:lightRig w14:rig="threePt" w14:dir="t">
+                    <w14:rot w14:lat="0" w14:lon="0" w14:rev="0"/>
+                  </w14:lightRig>
+                </w14:scene3d>
+              </w:rPr>
+              <w:t>4.3</w:t>
+            </w:r>
+            <w:r>
+              <w:rPr>
+                <w:rFonts w:asciiTheme="minorHAnsi" w:eastAsiaTheme="minorEastAsia" w:hAnsiTheme="minorHAnsi" w:cstheme="minorBidi"/>
+                <w:noProof/>
+                <w:sz w:val="22"/>
+                <w:szCs w:val="22"/>
+                <w:lang w:eastAsia="nl-NL"/>
+              </w:rPr>
+              <w:tab/>
+            </w:r>
+            <w:r>
+              <w:rPr>
+                <w:rStyle w:val="Hyperlink"/>
+                <w:noProof/>
+                <w:lang w:val="en-US"/>
+              </w:rPr>
+              <w:t>Configuration management</w:t>
+            </w:r>
+            <w:r>
+              <w:rPr>
+                <w:noProof/>
+                <w:webHidden/>
+              </w:rPr>
+              <w:tab/>
+            </w:r>
+            <w:r>
+              <w:rPr>
+                <w:noProof/>
+                <w:webHidden/>
+              </w:rPr>
+              <w:fldChar w:fldCharType="begin"/>
+            </w:r>
+            <w:r>
+              <w:rPr>
+                <w:noProof/>
+                <w:webHidden/>
+              </w:rPr>
+              <w:instrText xml:space="preserve"> PAGEREF _Toc127450377 \h </w:instrText>
+            </w:r>
+            <w:r>
+              <w:rPr>
+                <w:noProof/>
+                <w:webHidden/>
+              </w:rPr>
+            </w:r>
+            <w:r>
+              <w:rPr>
+                <w:noProof/>
+                <w:webHidden/>
+              </w:rPr>
+              <w:fldChar w:fldCharType="separate"/>
+            </w:r>
+            <w:r>
+              <w:rPr>
+                <w:noProof/>
+                <w:webHidden/>
+              </w:rPr>
+              <w:t>10</w:t>
+            </w:r>
+            <w:r>
+              <w:rPr>
+                <w:noProof/>
+                <w:webHidden/>
+              </w:rPr>
+              <w:fldChar w:fldCharType="end"/>
+            </w:r>
+          </w:hyperlink>
+        </w:p>
+        <w:p>
+          <w:pPr>
+            <w:pStyle w:val="Inhopg1"/>
+            <w:tabs>
+              <w:tab w:val="left" w:pos="440"/>
+            </w:tabs>
+            <w:rPr>
+              <w:rFonts w:asciiTheme="minorHAnsi" w:eastAsiaTheme="minorEastAsia" w:hAnsiTheme="minorHAnsi" w:cstheme="minorBidi"/>
+              <w:noProof/>
+              <w:szCs w:val="22"/>
+              <w:lang w:eastAsia="nl-NL"/>
+            </w:rPr>
+          </w:pPr>
+          <w:hyperlink w:anchor="_Toc127450378" w:history="1">
+            <w:r>
+              <w:rPr>
+                <w:rStyle w:val="Hyperlink"/>
+                <w:noProof/>
+                <w:lang w:val="en-US"/>
+              </w:rPr>
+              <w:t>5.</w:t>
+            </w:r>
+            <w:r>
+              <w:rPr>
+                <w:rFonts w:asciiTheme="minorHAnsi" w:eastAsiaTheme="minorEastAsia" w:hAnsiTheme="minorHAnsi" w:cstheme="minorBidi"/>
+                <w:noProof/>
+                <w:szCs w:val="22"/>
+                <w:lang w:eastAsia="nl-NL"/>
+              </w:rPr>
+              <w:tab/>
+            </w:r>
+            <w:r>
+              <w:rPr>
+                <w:rStyle w:val="Hyperlink"/>
+                <w:noProof/>
+                <w:lang w:val="en-US"/>
+              </w:rPr>
+              <w:t>Risks</w:t>
+            </w:r>
+            <w:r>
+              <w:rPr>
+                <w:noProof/>
+                <w:webHidden/>
+              </w:rPr>
+              <w:tab/>
+            </w:r>
+            <w:r>
+              <w:rPr>
+                <w:noProof/>
+                <w:webHidden/>
+              </w:rPr>
+              <w:fldChar w:fldCharType="begin"/>
+            </w:r>
+            <w:r>
+              <w:rPr>
+                <w:noProof/>
+                <w:webHidden/>
+              </w:rPr>
+              <w:instrText xml:space="preserve"> PAGEREF _Toc127450378 \h </w:instrText>
+            </w:r>
+            <w:r>
+              <w:rPr>
+                <w:noProof/>
+                <w:webHidden/>
+              </w:rPr>
+            </w:r>
+            <w:r>
+              <w:rPr>
+                <w:noProof/>
+                <w:webHidden/>
+              </w:rPr>
+              <w:fldChar w:fldCharType="separate"/>
+            </w:r>
+            <w:r>
+              <w:rPr>
+                <w:noProof/>
+                <w:webHidden/>
+              </w:rPr>
+              <w:t>11</w:t>
+            </w:r>
+            <w:r>
+              <w:rPr>
+                <w:noProof/>
+                <w:webHidden/>
+              </w:rPr>
+              <w:fldChar w:fldCharType="end"/>
+            </w:r>
+          </w:hyperlink>
+        </w:p>
+        <w:p>
+          <w:r>
+            <w:rPr>
+              <w:b/>
+              <w:bCs/>
+              <w:lang w:val="en-US"/>
+            </w:rPr>
+            <w:fldChar w:fldCharType="end"/>
+          </w:r>
+        </w:p>
+      </w:sdtContent>
+    </w:sdt>
+    <w:p/>
+    <w:p/>
+    <w:p/>
+    <w:p/>
+    <w:p/>
+    <w:p/>
+    <w:p/>
+    <w:p/>
+    <w:p/>
+    <w:p/>
+    <w:p/>
+    <w:p/>
+    <w:p/>
+    <w:p/>
+    <w:p/>
+    <w:p/>
+    <w:p/>
+    <w:p/>
+    <w:p/>
+    <w:p/>
+    <w:p/>
+    <w:p/>
+    <w:p/>
+    <w:p/>
+    <w:p/>
+    <w:p/>
+    <w:p/>
+    <w:p/>
+    <w:p/>
+    <w:p/>
+    <w:p/>
+    <w:p/>
+    <w:p/>
     <w:p/>
     <w:sectPr>
+      <w:footerReference w:type="default" r:id="rId8"/>
       <w:pgSz w:w="11906" w:h="16838"/>
       <w:pgMar w:top="1417" w:right="1417" w:bottom="1417" w:left="1417" w:header="708" w:footer="708" w:gutter="0"/>
       <w:cols w:space="708"/>
+      <w:titlePg/>
       <w:docGrid w:linePitch="360"/>
     </w:sectPr>
   </w:body>
 </w:document>
+</file>
+
+<file path=word/endnotes.xml><?xml version="1.0" encoding="utf-8"?>
+<w:endnotes xmlns:wpc="http://schemas.microsoft.com/office/word/2010/wordprocessingCanvas" xmlns:cx="http://schemas.microsoft.com/office/drawing/2014/chartex" xmlns:cx1="http://schemas.microsoft.com/office/drawing/2015/9/8/chartex" xmlns:cx2="http://schemas.microsoft.com/office/drawing/2015/10/21/chartex" xmlns:cx3="http://schemas.microsoft.com/office/drawing/2016/5/9/chartex" xmlns:cx4="http://schemas.microsoft.com/office/drawing/2016/5/10/chartex" xmlns:cx5="http://schemas.microsoft.com/office/drawing/2016/5/11/chartex" xmlns:cx6="http://schemas.microsoft.com/office/drawing/2016/5/12/chartex" xmlns:cx7="http://schemas.microsoft.com/office/drawing/2016/5/13/chartex" xmlns:cx8="http://schemas.microsoft.com/office/drawing/2016/5/14/chartex" xmlns:mc="http://schemas.openxmlformats.org/markup-compatibility/2006" xmlns:aink="http://schemas.microsoft.com/office/drawing/2016/ink" xmlns:am3d="http://schemas.microsoft.com/office/drawing/2017/model3d" xmlns:o="urn:schemas-microsoft-com:office:office" xmlns:oel="http://schemas.microsoft.com/office/2019/extlst" xmlns:r="http://schemas.openxmlformats.org/officeDocument/2006/relationships" xmlns:m="http://schemas.openxmlformats.org/officeDocument/2006/math" xmlns:v="urn:schemas-microsoft-com:vml" xmlns:wp14="http://schemas.microsoft.com/office/word/2010/wordprocessingDrawing" xmlns:wp="http://schemas.openxmlformats.org/drawingml/2006/wordprocessingDrawing" xmlns:w10="urn:schemas-microsoft-com:office:word" xmlns:w="http://schemas.openxmlformats.org/wordprocessingml/2006/main" xmlns:w14="http://schemas.microsoft.com/office/word/2010/wordml" xmlns:w15="http://schemas.microsoft.com/office/word/2012/wordml" xmlns:w16cex="http://schemas.microsoft.com/office/word/2018/wordml/cex" xmlns:w16cid="http://schemas.microsoft.com/office/word/2016/wordml/cid" xmlns:w16="http://schemas.microsoft.com/office/word/2018/wordml" xmlns:w16sdtdh="http://schemas.microsoft.com/office/word/2020/wordml/sdtdatahash" xmlns:w16se="http://schemas.microsoft.com/office/word/2015/wordml/symex" xmlns:wpg="http://schemas.microsoft.com/office/word/2010/wordprocessingGroup" xmlns:wpi="http://schemas.microsoft.com/office/word/2010/wordprocessingInk" xmlns:wne="http://schemas.microsoft.com/office/word/2006/wordml" xmlns:wps="http://schemas.microsoft.com/office/word/2010/wordprocessingShape" mc:Ignorable="w14 w15 w16se w16cid w16 w16cex w16sdtdh wp14">
+  <w:endnote w:type="separator" w:id="-1">
+    <w:p>
+      <w:r>
+        <w:separator/>
+      </w:r>
+    </w:p>
+  </w:endnote>
+  <w:endnote w:type="continuationSeparator" w:id="0">
+    <w:p>
+      <w:r>
+        <w:continuationSeparator/>
+      </w:r>
+    </w:p>
+  </w:endnote>
+</w:endnotes>
+</file>
+
+<file path=word/footer1.xml><?xml version="1.0" encoding="utf-8"?>
+<w:ftr xmlns:wpc="http://schemas.microsoft.com/office/word/2010/wordprocessingCanvas" xmlns:cx="http://schemas.microsoft.com/office/drawing/2014/chartex" xmlns:cx1="http://schemas.microsoft.com/office/drawing/2015/9/8/chartex" xmlns:cx2="http://schemas.microsoft.com/office/drawing/2015/10/21/chartex" xmlns:cx3="http://schemas.microsoft.com/office/drawing/2016/5/9/chartex" xmlns:cx4="http://schemas.microsoft.com/office/drawing/2016/5/10/chartex" xmlns:cx5="http://schemas.microsoft.com/office/drawing/2016/5/11/chartex" xmlns:cx6="http://schemas.microsoft.com/office/drawing/2016/5/12/chartex" xmlns:cx7="http://schemas.microsoft.com/office/drawing/2016/5/13/chartex" xmlns:cx8="http://schemas.microsoft.com/office/drawing/2016/5/14/chartex" xmlns:mc="http://schemas.openxmlformats.org/markup-compatibility/2006" xmlns:aink="http://schemas.microsoft.com/office/drawing/2016/ink" xmlns:am3d="http://schemas.microsoft.com/office/drawing/2017/model3d" xmlns:o="urn:schemas-microsoft-com:office:office" xmlns:oel="http://schemas.microsoft.com/office/2019/extlst" xmlns:r="http://schemas.openxmlformats.org/officeDocument/2006/relationships" xmlns:m="http://schemas.openxmlformats.org/officeDocument/2006/math" xmlns:v="urn:schemas-microsoft-com:vml" xmlns:wp14="http://schemas.microsoft.com/office/word/2010/wordprocessingDrawing" xmlns:wp="http://schemas.openxmlformats.org/drawingml/2006/wordprocessingDrawing" xmlns:w10="urn:schemas-microsoft-com:office:word" xmlns:w="http://schemas.openxmlformats.org/wordprocessingml/2006/main" xmlns:w14="http://schemas.microsoft.com/office/word/2010/wordml" xmlns:w15="http://schemas.microsoft.com/office/word/2012/wordml" xmlns:w16cex="http://schemas.microsoft.com/office/word/2018/wordml/cex" xmlns:w16cid="http://schemas.microsoft.com/office/word/2016/wordml/cid" xmlns:w16="http://schemas.microsoft.com/office/word/2018/wordml" xmlns:w16sdtdh="http://schemas.microsoft.com/office/word/2020/wordml/sdtdatahash" xmlns:w16se="http://schemas.microsoft.com/office/word/2015/wordml/symex" xmlns:wpg="http://schemas.microsoft.com/office/word/2010/wordprocessingGroup" xmlns:wpi="http://schemas.microsoft.com/office/word/2010/wordprocessingInk" xmlns:wne="http://schemas.microsoft.com/office/word/2006/wordml" xmlns:wps="http://schemas.microsoft.com/office/word/2010/wordprocessingShape" mc:Ignorable="w14 w15 w16se w16cid w16 w16cex w16sdtdh wp14">
+  <w:sdt>
+    <w:sdtPr>
+      <w:id w:val="-3206199"/>
+      <w:docPartObj>
+        <w:docPartGallery w:val="Page Numbers (Bottom of Page)"/>
+        <w:docPartUnique/>
+      </w:docPartObj>
+    </w:sdtPr>
+    <w:sdtEndPr/>
+    <w:sdtContent>
+      <w:sdt>
+        <w:sdtPr>
+          <w:id w:val="-1769616900"/>
+          <w:docPartObj>
+            <w:docPartGallery w:val="Page Numbers (Top of Page)"/>
+            <w:docPartUnique/>
+          </w:docPartObj>
+        </w:sdtPr>
+        <w:sdtEndPr/>
+        <w:sdtContent>
+          <w:p>
+            <w:pPr>
+              <w:pStyle w:val="Voettekst"/>
+              <w:jc w:val="right"/>
+            </w:pPr>
+            <w:r>
+              <w:rPr>
+                <w:bCs/>
+                <w:noProof/>
+                <w:color w:val="82838A"/>
+                <w:sz w:val="16"/>
+                <w:szCs w:val="16"/>
+              </w:rPr>
+              <w:drawing>
+                <wp:anchor distT="0" distB="0" distL="114300" distR="114300" simplePos="0" relativeHeight="251659264" behindDoc="1" locked="0" layoutInCell="1" allowOverlap="1" wp14:anchorId="11D7FD4C" wp14:editId="5BAAE29D">
+                  <wp:simplePos x="0" y="0"/>
+                  <wp:positionH relativeFrom="margin">
+                    <wp:align>left</wp:align>
+                  </wp:positionH>
+                  <wp:positionV relativeFrom="paragraph">
+                    <wp:posOffset>9525</wp:posOffset>
+                  </wp:positionV>
+                  <wp:extent cx="464820" cy="441960"/>
+                  <wp:effectExtent l="0" t="0" r="0" b="0"/>
+                  <wp:wrapNone/>
+                  <wp:docPr id="7" name="Afbeelding 7" descr="Sligro - 't Heft"/>
+                  <wp:cNvGraphicFramePr>
+                    <a:graphicFrameLocks xmlns:a="http://schemas.openxmlformats.org/drawingml/2006/main" noChangeAspect="1"/>
+                  </wp:cNvGraphicFramePr>
+                  <a:graphic xmlns:a="http://schemas.openxmlformats.org/drawingml/2006/main">
+                    <a:graphicData uri="http://schemas.openxmlformats.org/drawingml/2006/picture">
+                      <pic:pic xmlns:pic="http://schemas.openxmlformats.org/drawingml/2006/picture">
+                        <pic:nvPicPr>
+                          <pic:cNvPr id="0" name="Picture 14" descr="Sligro - 't Heft"/>
+                          <pic:cNvPicPr>
+                            <a:picLocks noChangeAspect="1" noChangeArrowheads="1"/>
+                          </pic:cNvPicPr>
+                        </pic:nvPicPr>
+                        <pic:blipFill rotWithShape="1">
+                          <a:blip r:embed="rId1" cstate="print">
+                            <a:extLst>
+                              <a:ext uri="{28A0092B-C50C-407E-A947-70E740481C1C}">
+                                <a14:useLocalDpi xmlns:a14="http://schemas.microsoft.com/office/drawing/2010/main" val="0"/>
+                              </a:ext>
+                            </a:extLst>
+                          </a:blip>
+                          <a:srcRect l="29077" t="20530" r="29676" b="19932"/>
+                          <a:stretch/>
+                        </pic:blipFill>
+                        <pic:spPr bwMode="auto">
+                          <a:xfrm>
+                            <a:off x="0" y="0"/>
+                            <a:ext cx="464820" cy="441960"/>
+                          </a:xfrm>
+                          <a:prstGeom prst="rect">
+                            <a:avLst/>
+                          </a:prstGeom>
+                          <a:noFill/>
+                          <a:ln>
+                            <a:noFill/>
+                          </a:ln>
+                          <a:extLst>
+                            <a:ext uri="{53640926-AAD7-44D8-BBD7-CCE9431645EC}">
+                              <a14:shadowObscured xmlns:a14="http://schemas.microsoft.com/office/drawing/2010/main"/>
+                            </a:ext>
+                          </a:extLst>
+                        </pic:spPr>
+                      </pic:pic>
+                    </a:graphicData>
+                  </a:graphic>
+                  <wp14:sizeRelH relativeFrom="page">
+                    <wp14:pctWidth>0</wp14:pctWidth>
+                  </wp14:sizeRelH>
+                  <wp14:sizeRelV relativeFrom="page">
+                    <wp14:pctHeight>0</wp14:pctHeight>
+                  </wp14:sizeRelV>
+                </wp:anchor>
+              </w:drawing>
+            </w:r>
+          </w:p>
+          <w:p>
+            <w:pPr>
+              <w:pStyle w:val="Voettekst"/>
+              <w:jc w:val="right"/>
+            </w:pPr>
+            <w:r>
+              <w:rPr>
+                <w:noProof/>
+                <w:color w:val="82838A"/>
+                <w:sz w:val="16"/>
+                <w:szCs w:val="16"/>
+              </w:rPr>
+              <w:drawing>
+                <wp:anchor distT="0" distB="0" distL="114300" distR="114300" simplePos="0" relativeHeight="251661312" behindDoc="1" locked="0" layoutInCell="1" allowOverlap="1" wp14:anchorId="2FCF8626" wp14:editId="235E191C">
+                  <wp:simplePos x="0" y="0"/>
+                  <wp:positionH relativeFrom="margin">
+                    <wp:align>right</wp:align>
+                  </wp:positionH>
+                  <wp:positionV relativeFrom="bottomMargin">
+                    <wp:posOffset>158750</wp:posOffset>
+                  </wp:positionV>
+                  <wp:extent cx="661670" cy="114300"/>
+                  <wp:effectExtent l="0" t="0" r="5080" b="0"/>
+                  <wp:wrapNone/>
+                  <wp:docPr id="3" name="Afbeelding 3"/>
+                  <wp:cNvGraphicFramePr>
+                    <a:graphicFrameLocks xmlns:a="http://schemas.openxmlformats.org/drawingml/2006/main" noChangeAspect="1"/>
+                  </wp:cNvGraphicFramePr>
+                  <a:graphic xmlns:a="http://schemas.openxmlformats.org/drawingml/2006/main">
+                    <a:graphicData uri="http://schemas.openxmlformats.org/drawingml/2006/picture">
+                      <pic:pic xmlns:pic="http://schemas.openxmlformats.org/drawingml/2006/picture">
+                        <pic:nvPicPr>
+                          <pic:cNvPr id="0" name="Picture 16"/>
+                          <pic:cNvPicPr>
+                            <a:picLocks noChangeAspect="1" noChangeArrowheads="1"/>
+                          </pic:cNvPicPr>
+                        </pic:nvPicPr>
+                        <pic:blipFill rotWithShape="1">
+                          <a:blip r:embed="rId2" cstate="print">
+                            <a:extLst>
+                              <a:ext uri="{28A0092B-C50C-407E-A947-70E740481C1C}">
+                                <a14:useLocalDpi xmlns:a14="http://schemas.microsoft.com/office/drawing/2010/main" val="0"/>
+                              </a:ext>
+                            </a:extLst>
+                          </a:blip>
+                          <a:srcRect l="7285" t="42763" r="6935" b="42432"/>
+                          <a:stretch/>
+                        </pic:blipFill>
+                        <pic:spPr bwMode="auto">
+                          <a:xfrm>
+                            <a:off x="0" y="0"/>
+                            <a:ext cx="661670" cy="114300"/>
+                          </a:xfrm>
+                          <a:prstGeom prst="rect">
+                            <a:avLst/>
+                          </a:prstGeom>
+                          <a:noFill/>
+                          <a:ln>
+                            <a:noFill/>
+                          </a:ln>
+                          <a:extLst>
+                            <a:ext uri="{53640926-AAD7-44D8-BBD7-CCE9431645EC}">
+                              <a14:shadowObscured xmlns:a14="http://schemas.microsoft.com/office/drawing/2010/main"/>
+                            </a:ext>
+                          </a:extLst>
+                        </pic:spPr>
+                      </pic:pic>
+                    </a:graphicData>
+                  </a:graphic>
+                  <wp14:sizeRelH relativeFrom="page">
+                    <wp14:pctWidth>0</wp14:pctWidth>
+                  </wp14:sizeRelH>
+                  <wp14:sizeRelV relativeFrom="page">
+                    <wp14:pctHeight>0</wp14:pctHeight>
+                  </wp14:sizeRelV>
+                </wp:anchor>
+              </w:drawing>
+            </w:r>
+          </w:p>
+          <w:p>
+            <w:pPr>
+              <w:pStyle w:val="Voettekst"/>
+              <w:jc w:val="right"/>
+            </w:pPr>
+          </w:p>
+          <w:p>
+            <w:pPr>
+              <w:pStyle w:val="Voettekst"/>
+              <w:jc w:val="right"/>
+            </w:pPr>
+            <w:r>
+              <w:rPr>
+                <w:bCs/>
+                <w:color w:val="82838A"/>
+                <w:sz w:val="16"/>
+                <w:szCs w:val="16"/>
+              </w:rPr>
+              <w:t xml:space="preserve">Page </w:t>
+            </w:r>
+            <w:r>
+              <w:rPr>
+                <w:bCs/>
+                <w:color w:val="82838A"/>
+                <w:sz w:val="16"/>
+                <w:szCs w:val="16"/>
+              </w:rPr>
+              <w:fldChar w:fldCharType="begin"/>
+            </w:r>
+            <w:r>
+              <w:rPr>
+                <w:bCs/>
+                <w:color w:val="82838A"/>
+                <w:sz w:val="16"/>
+                <w:szCs w:val="16"/>
+              </w:rPr>
+              <w:instrText>PAGE</w:instrText>
+            </w:r>
+            <w:r>
+              <w:rPr>
+                <w:bCs/>
+                <w:color w:val="82838A"/>
+                <w:sz w:val="16"/>
+                <w:szCs w:val="16"/>
+              </w:rPr>
+              <w:fldChar w:fldCharType="separate"/>
+            </w:r>
+            <w:r>
+              <w:rPr>
+                <w:bCs/>
+                <w:color w:val="82838A"/>
+                <w:sz w:val="16"/>
+                <w:szCs w:val="16"/>
+              </w:rPr>
+              <w:t>2</w:t>
+            </w:r>
+            <w:r>
+              <w:rPr>
+                <w:bCs/>
+                <w:color w:val="82838A"/>
+                <w:sz w:val="16"/>
+                <w:szCs w:val="16"/>
+              </w:rPr>
+              <w:fldChar w:fldCharType="end"/>
+            </w:r>
+            <w:r>
+              <w:rPr>
+                <w:bCs/>
+                <w:color w:val="82838A"/>
+                <w:sz w:val="16"/>
+                <w:szCs w:val="16"/>
+              </w:rPr>
+              <w:t xml:space="preserve"> of </w:t>
+            </w:r>
+            <w:r>
+              <w:rPr>
+                <w:bCs/>
+                <w:color w:val="82838A"/>
+                <w:sz w:val="16"/>
+                <w:szCs w:val="16"/>
+              </w:rPr>
+              <w:fldChar w:fldCharType="begin"/>
+            </w:r>
+            <w:r>
+              <w:rPr>
+                <w:bCs/>
+                <w:color w:val="82838A"/>
+                <w:sz w:val="16"/>
+                <w:szCs w:val="16"/>
+              </w:rPr>
+              <w:instrText>NUMPAGES</w:instrText>
+            </w:r>
+            <w:r>
+              <w:rPr>
+                <w:bCs/>
+                <w:color w:val="82838A"/>
+                <w:sz w:val="16"/>
+                <w:szCs w:val="16"/>
+              </w:rPr>
+              <w:fldChar w:fldCharType="separate"/>
+            </w:r>
+            <w:r>
+              <w:rPr>
+                <w:bCs/>
+                <w:color w:val="82838A"/>
+                <w:sz w:val="16"/>
+                <w:szCs w:val="16"/>
+              </w:rPr>
+              <w:t>2</w:t>
+            </w:r>
+            <w:r>
+              <w:rPr>
+                <w:bCs/>
+                <w:color w:val="82838A"/>
+                <w:sz w:val="16"/>
+                <w:szCs w:val="16"/>
+              </w:rPr>
+              <w:fldChar w:fldCharType="end"/>
+            </w:r>
+          </w:p>
+        </w:sdtContent>
+      </w:sdt>
+    </w:sdtContent>
+  </w:sdt>
+  <w:p>
+    <w:pPr>
+      <w:pStyle w:val="Voettekst"/>
+    </w:pPr>
+  </w:p>
+</w:ftr>
+</file>
+
+<file path=word/footnotes.xml><?xml version="1.0" encoding="utf-8"?>
+<w:footnotes xmlns:wpc="http://schemas.microsoft.com/office/word/2010/wordprocessingCanvas" xmlns:cx="http://schemas.microsoft.com/office/drawing/2014/chartex" xmlns:cx1="http://schemas.microsoft.com/office/drawing/2015/9/8/chartex" xmlns:cx2="http://schemas.microsoft.com/office/drawing/2015/10/21/chartex" xmlns:cx3="http://schemas.microsoft.com/office/drawing/2016/5/9/chartex" xmlns:cx4="http://schemas.microsoft.com/office/drawing/2016/5/10/chartex" xmlns:cx5="http://schemas.microsoft.com/office/drawing/2016/5/11/chartex" xmlns:cx6="http://schemas.microsoft.com/office/drawing/2016/5/12/chartex" xmlns:cx7="http://schemas.microsoft.com/office/drawing/2016/5/13/chartex" xmlns:cx8="http://schemas.microsoft.com/office/drawing/2016/5/14/chartex" xmlns:mc="http://schemas.openxmlformats.org/markup-compatibility/2006" xmlns:aink="http://schemas.microsoft.com/office/drawing/2016/ink" xmlns:am3d="http://schemas.microsoft.com/office/drawing/2017/model3d" xmlns:o="urn:schemas-microsoft-com:office:office" xmlns:oel="http://schemas.microsoft.com/office/2019/extlst" xmlns:r="http://schemas.openxmlformats.org/officeDocument/2006/relationships" xmlns:m="http://schemas.openxmlformats.org/officeDocument/2006/math" xmlns:v="urn:schemas-microsoft-com:vml" xmlns:wp14="http://schemas.microsoft.com/office/word/2010/wordprocessingDrawing" xmlns:wp="http://schemas.openxmlformats.org/drawingml/2006/wordprocessingDrawing" xmlns:w10="urn:schemas-microsoft-com:office:word" xmlns:w="http://schemas.openxmlformats.org/wordprocessingml/2006/main" xmlns:w14="http://schemas.microsoft.com/office/word/2010/wordml" xmlns:w15="http://schemas.microsoft.com/office/word/2012/wordml" xmlns:w16cex="http://schemas.microsoft.com/office/word/2018/wordml/cex" xmlns:w16cid="http://schemas.microsoft.com/office/word/2016/wordml/cid" xmlns:w16="http://schemas.microsoft.com/office/word/2018/wordml" xmlns:w16sdtdh="http://schemas.microsoft.com/office/word/2020/wordml/sdtdatahash" xmlns:w16se="http://schemas.microsoft.com/office/word/2015/wordml/symex" xmlns:wpg="http://schemas.microsoft.com/office/word/2010/wordprocessingGroup" xmlns:wpi="http://schemas.microsoft.com/office/word/2010/wordprocessingInk" xmlns:wne="http://schemas.microsoft.com/office/word/2006/wordml" xmlns:wps="http://schemas.microsoft.com/office/word/2010/wordprocessingShape" mc:Ignorable="w14 w15 w16se w16cid w16 w16cex w16sdtdh wp14">
+  <w:footnote w:type="separator" w:id="-1">
+    <w:p>
+      <w:r>
+        <w:separator/>
+      </w:r>
+    </w:p>
+  </w:footnote>
+  <w:footnote w:type="continuationSeparator" w:id="0">
+    <w:p>
+      <w:r>
+        <w:continuationSeparator/>
+      </w:r>
+    </w:p>
+  </w:footnote>
+</w:footnotes>
 </file>
 
 <file path=word/styles.xml><?xml version="1.0" encoding="utf-8"?>
@@ -411,6 +3738,58 @@
   <w:style w:type="paragraph" w:default="1" w:styleId="Standaard">
     <w:name w:val="Normal"/>
     <w:qFormat/>
+    <w:rsid w:val="00DA238D"/>
+    <w:pPr>
+      <w:spacing w:after="0" w:line="240" w:lineRule="auto"/>
+    </w:pPr>
+    <w:rPr>
+      <w:rFonts w:ascii="Arial" w:eastAsia="Times New Roman" w:hAnsi="Arial" w:cs="Times New Roman"/>
+      <w:sz w:val="20"/>
+      <w:szCs w:val="20"/>
+    </w:rPr>
+  </w:style>
+  <w:style w:type="paragraph" w:styleId="Kop1">
+    <w:name w:val="heading 1"/>
+    <w:basedOn w:val="Standaard"/>
+    <w:next w:val="Standaard"/>
+    <w:link w:val="Kop1Char"/>
+    <w:uiPriority w:val="9"/>
+    <w:qFormat/>
+    <w:rsid w:val="00732FC7"/>
+    <w:pPr>
+      <w:keepNext/>
+      <w:keepLines/>
+      <w:spacing w:before="240"/>
+      <w:outlineLvl w:val="0"/>
+    </w:pPr>
+    <w:rPr>
+      <w:rFonts w:asciiTheme="majorHAnsi" w:eastAsiaTheme="majorEastAsia" w:hAnsiTheme="majorHAnsi" w:cstheme="majorBidi"/>
+      <w:color w:val="2F5496" w:themeColor="accent1" w:themeShade="BF"/>
+      <w:sz w:val="32"/>
+      <w:szCs w:val="32"/>
+    </w:rPr>
+  </w:style>
+  <w:style w:type="paragraph" w:styleId="Kop4">
+    <w:name w:val="heading 4"/>
+    <w:basedOn w:val="Standaard"/>
+    <w:next w:val="Standaard"/>
+    <w:link w:val="Kop4Char"/>
+    <w:uiPriority w:val="9"/>
+    <w:unhideWhenUsed/>
+    <w:qFormat/>
+    <w:rsid w:val="00767B76"/>
+    <w:pPr>
+      <w:keepNext/>
+      <w:keepLines/>
+      <w:spacing w:before="120"/>
+      <w:outlineLvl w:val="3"/>
+    </w:pPr>
+    <w:rPr>
+      <w:rFonts w:eastAsiaTheme="majorEastAsia" w:cstheme="majorBidi"/>
+      <w:b/>
+      <w:bCs/>
+      <w:iCs/>
+    </w:rPr>
   </w:style>
   <w:style w:type="character" w:default="1" w:styleId="Standaardalinea-lettertype">
     <w:name w:val="Default Paragraph Font"/>
@@ -438,6 +3817,180 @@
     <w:uiPriority w:val="99"/>
     <w:semiHidden/>
     <w:unhideWhenUsed/>
+  </w:style>
+  <w:style w:type="character" w:customStyle="1" w:styleId="Kop4Char">
+    <w:name w:val="Kop 4 Char"/>
+    <w:basedOn w:val="Standaardalinea-lettertype"/>
+    <w:link w:val="Kop4"/>
+    <w:uiPriority w:val="9"/>
+    <w:rsid w:val="00767B76"/>
+    <w:rPr>
+      <w:rFonts w:ascii="Arial" w:eastAsiaTheme="majorEastAsia" w:hAnsi="Arial" w:cstheme="majorBidi"/>
+      <w:b/>
+      <w:bCs/>
+      <w:iCs/>
+      <w:sz w:val="20"/>
+      <w:szCs w:val="20"/>
+    </w:rPr>
+  </w:style>
+  <w:style w:type="paragraph" w:customStyle="1" w:styleId="Tabelbody">
+    <w:name w:val="Tabel body"/>
+    <w:basedOn w:val="Standaard"/>
+    <w:locked/>
+    <w:rsid w:val="00767B76"/>
+    <w:pPr>
+      <w:spacing w:before="60" w:after="60"/>
+    </w:pPr>
+    <w:rPr>
+      <w:sz w:val="18"/>
+    </w:rPr>
+  </w:style>
+  <w:style w:type="paragraph" w:customStyle="1" w:styleId="tabelheader">
+    <w:name w:val="tabel header"/>
+    <w:basedOn w:val="Standaard"/>
+    <w:locked/>
+    <w:rsid w:val="00767B76"/>
+    <w:pPr>
+      <w:spacing w:before="120" w:after="120"/>
+    </w:pPr>
+    <w:rPr>
+      <w:sz w:val="18"/>
+    </w:rPr>
+  </w:style>
+  <w:style w:type="paragraph" w:customStyle="1" w:styleId="Opmaakprofiel11ptCursief">
+    <w:name w:val="Opmaakprofiel 11 pt Cursief"/>
+    <w:basedOn w:val="Standaard"/>
+    <w:rsid w:val="00767B76"/>
+    <w:pPr>
+      <w:spacing w:after="60"/>
+    </w:pPr>
+    <w:rPr>
+      <w:i/>
+      <w:iCs/>
+      <w:sz w:val="22"/>
+    </w:rPr>
+  </w:style>
+  <w:style w:type="paragraph" w:styleId="Koptekst">
+    <w:name w:val="header"/>
+    <w:basedOn w:val="Standaard"/>
+    <w:link w:val="KoptekstChar"/>
+    <w:uiPriority w:val="99"/>
+    <w:unhideWhenUsed/>
+    <w:rsid w:val="0078297A"/>
+    <w:pPr>
+      <w:tabs>
+        <w:tab w:val="center" w:pos="4536"/>
+        <w:tab w:val="right" w:pos="9072"/>
+      </w:tabs>
+    </w:pPr>
+  </w:style>
+  <w:style w:type="character" w:customStyle="1" w:styleId="KoptekstChar">
+    <w:name w:val="Koptekst Char"/>
+    <w:basedOn w:val="Standaardalinea-lettertype"/>
+    <w:link w:val="Koptekst"/>
+    <w:uiPriority w:val="99"/>
+    <w:rsid w:val="0078297A"/>
+    <w:rPr>
+      <w:rFonts w:ascii="Arial" w:eastAsia="Times New Roman" w:hAnsi="Arial" w:cs="Times New Roman"/>
+      <w:sz w:val="20"/>
+      <w:szCs w:val="20"/>
+    </w:rPr>
+  </w:style>
+  <w:style w:type="paragraph" w:styleId="Voettekst">
+    <w:name w:val="footer"/>
+    <w:basedOn w:val="Standaard"/>
+    <w:link w:val="VoettekstChar"/>
+    <w:uiPriority w:val="99"/>
+    <w:unhideWhenUsed/>
+    <w:rsid w:val="0078297A"/>
+    <w:pPr>
+      <w:tabs>
+        <w:tab w:val="center" w:pos="4536"/>
+        <w:tab w:val="right" w:pos="9072"/>
+      </w:tabs>
+    </w:pPr>
+  </w:style>
+  <w:style w:type="character" w:customStyle="1" w:styleId="VoettekstChar">
+    <w:name w:val="Voettekst Char"/>
+    <w:basedOn w:val="Standaardalinea-lettertype"/>
+    <w:link w:val="Voettekst"/>
+    <w:uiPriority w:val="99"/>
+    <w:rsid w:val="0078297A"/>
+    <w:rPr>
+      <w:rFonts w:ascii="Arial" w:eastAsia="Times New Roman" w:hAnsi="Arial" w:cs="Times New Roman"/>
+      <w:sz w:val="20"/>
+      <w:szCs w:val="20"/>
+    </w:rPr>
+  </w:style>
+  <w:style w:type="paragraph" w:styleId="Inhopg1">
+    <w:name w:val="toc 1"/>
+    <w:basedOn w:val="Standaard"/>
+    <w:next w:val="Standaard"/>
+    <w:uiPriority w:val="39"/>
+    <w:rsid w:val="00732FC7"/>
+    <w:pPr>
+      <w:tabs>
+        <w:tab w:val="right" w:leader="dot" w:pos="8788"/>
+      </w:tabs>
+      <w:spacing w:after="60"/>
+    </w:pPr>
+    <w:rPr>
+      <w:sz w:val="22"/>
+    </w:rPr>
+  </w:style>
+  <w:style w:type="paragraph" w:styleId="Inhopg2">
+    <w:name w:val="toc 2"/>
+    <w:basedOn w:val="Standaard"/>
+    <w:next w:val="Standaard"/>
+    <w:uiPriority w:val="39"/>
+    <w:rsid w:val="00732FC7"/>
+    <w:pPr>
+      <w:tabs>
+        <w:tab w:val="right" w:leader="dot" w:pos="8788"/>
+      </w:tabs>
+      <w:spacing w:after="60"/>
+      <w:ind w:left="284"/>
+    </w:pPr>
+  </w:style>
+  <w:style w:type="character" w:styleId="Hyperlink">
+    <w:name w:val="Hyperlink"/>
+    <w:basedOn w:val="Standaardalinea-lettertype"/>
+    <w:uiPriority w:val="99"/>
+    <w:unhideWhenUsed/>
+    <w:rsid w:val="00732FC7"/>
+    <w:rPr>
+      <w:color w:val="0563C1" w:themeColor="hyperlink"/>
+      <w:u w:val="single"/>
+    </w:rPr>
+  </w:style>
+  <w:style w:type="character" w:customStyle="1" w:styleId="Kop1Char">
+    <w:name w:val="Kop 1 Char"/>
+    <w:basedOn w:val="Standaardalinea-lettertype"/>
+    <w:link w:val="Kop1"/>
+    <w:uiPriority w:val="9"/>
+    <w:rsid w:val="00732FC7"/>
+    <w:rPr>
+      <w:rFonts w:asciiTheme="majorHAnsi" w:eastAsiaTheme="majorEastAsia" w:hAnsiTheme="majorHAnsi" w:cstheme="majorBidi"/>
+      <w:color w:val="2F5496" w:themeColor="accent1" w:themeShade="BF"/>
+      <w:sz w:val="32"/>
+      <w:szCs w:val="32"/>
+    </w:rPr>
+  </w:style>
+  <w:style w:type="paragraph" w:styleId="Kopvaninhoudsopgave">
+    <w:name w:val="TOC Heading"/>
+    <w:basedOn w:val="Kop1"/>
+    <w:next w:val="Standaard"/>
+    <w:uiPriority w:val="39"/>
+    <w:unhideWhenUsed/>
+    <w:qFormat/>
+    <w:rsid w:val="00732FC7"/>
+    <w:pPr>
+      <w:spacing w:line="259" w:lineRule="auto"/>
+      <w:outlineLvl w:val="9"/>
+    </w:pPr>
+    <w:rPr>
+      <w:lang w:eastAsia="nl-NL"/>
+    </w:rPr>
   </w:style>
 </w:styles>
 </file>

--- a/4. Implementation/Implementation document.docx
+++ b/4. Implementation/Implementation document.docx
@@ -509,7 +509,7 @@
     </w:p>
     <w:p>
       <w:pPr>
-        <w:pStyle w:val="Kop4"/>
+        <w:pStyle w:val="Heading4"/>
         <w:rPr>
           <w:lang w:val="en-US"/>
         </w:rPr>
@@ -1156,1826 +1156,6 @@
         </w:rPr>
       </w:pPr>
     </w:p>
-    <w:p>
-      <w:pPr>
-        <w:spacing w:after="200" w:line="276" w:lineRule="auto"/>
-        <w:rPr>
-          <w:b/>
-          <w:sz w:val="24"/>
-        </w:rPr>
-      </w:pPr>
-      <w:r>
-        <w:rPr>
-          <w:b/>
-          <w:sz w:val="24"/>
-        </w:rPr>
-        <w:br w:type="page"/>
-      </w:r>
-    </w:p>
-    <w:sdt>
-      <w:sdtPr>
-        <w:rPr>
-          <w:rFonts w:ascii="Arial" w:eastAsia="Times New Roman" w:hAnsi="Arial" w:cs="Times New Roman"/>
-          <w:color w:val="auto"/>
-          <w:sz w:val="20"/>
-          <w:szCs w:val="20"/>
-          <w:lang w:val="en-US" w:eastAsia="en-US"/>
-        </w:rPr>
-        <w:id w:val="-905686795"/>
-        <w:docPartObj>
-          <w:docPartGallery w:val="Table of Contents"/>
-          <w:docPartUnique/>
-        </w:docPartObj>
-      </w:sdtPr>
-      <w:sdtEndPr>
-        <w:rPr>
-          <w:b/>
-          <w:bCs/>
-        </w:rPr>
-      </w:sdtEndPr>
-      <w:sdtContent>
-        <w:p>
-          <w:pPr>
-            <w:pStyle w:val="Kopvaninhoudsopgave"/>
-          </w:pPr>
-          <w:proofErr w:type="spellStart"/>
-          <w:r>
-            <w:t>Table</w:t>
-          </w:r>
-          <w:proofErr w:type="spellEnd"/>
-          <w:r>
-            <w:t xml:space="preserve"> of contents</w:t>
-          </w:r>
-        </w:p>
-        <w:p>
-          <w:pPr>
-            <w:pStyle w:val="Inhopg1"/>
-            <w:tabs>
-              <w:tab w:val="left" w:pos="440"/>
-            </w:tabs>
-            <w:rPr>
-              <w:rFonts w:asciiTheme="minorHAnsi" w:eastAsiaTheme="minorEastAsia" w:hAnsiTheme="minorHAnsi" w:cstheme="minorBidi"/>
-              <w:noProof/>
-              <w:szCs w:val="22"/>
-              <w:lang w:eastAsia="nl-NL"/>
-            </w:rPr>
-          </w:pPr>
-          <w:r>
-            <w:rPr>
-              <w:lang w:val="en-US"/>
-            </w:rPr>
-            <w:fldChar w:fldCharType="begin"/>
-          </w:r>
-          <w:r>
-            <w:rPr>
-              <w:lang w:val="en-US"/>
-            </w:rPr>
-            <w:instrText xml:space="preserve"> TOC \o "1-3" \h \z \u </w:instrText>
-          </w:r>
-          <w:r>
-            <w:rPr>
-              <w:lang w:val="en-US"/>
-            </w:rPr>
-            <w:fldChar w:fldCharType="separate"/>
-          </w:r>
-          <w:hyperlink w:anchor="_Toc127450361" w:history="1">
-            <w:r>
-              <w:rPr>
-                <w:rStyle w:val="Hyperlink"/>
-                <w:noProof/>
-                <w:lang w:val="en-US"/>
-              </w:rPr>
-              <w:t>1.</w:t>
-            </w:r>
-            <w:r>
-              <w:rPr>
-                <w:rFonts w:asciiTheme="minorHAnsi" w:eastAsiaTheme="minorEastAsia" w:hAnsiTheme="minorHAnsi" w:cstheme="minorBidi"/>
-                <w:noProof/>
-                <w:szCs w:val="22"/>
-                <w:lang w:eastAsia="nl-NL"/>
-              </w:rPr>
-              <w:tab/>
-            </w:r>
-            <w:r>
-              <w:rPr>
-                <w:rStyle w:val="Hyperlink"/>
-                <w:noProof/>
-                <w:lang w:val="en-US"/>
-              </w:rPr>
-              <w:t>Project Assignment</w:t>
-            </w:r>
-            <w:r>
-              <w:rPr>
-                <w:noProof/>
-                <w:webHidden/>
-              </w:rPr>
-              <w:tab/>
-            </w:r>
-            <w:r>
-              <w:rPr>
-                <w:noProof/>
-                <w:webHidden/>
-              </w:rPr>
-              <w:fldChar w:fldCharType="begin"/>
-            </w:r>
-            <w:r>
-              <w:rPr>
-                <w:noProof/>
-                <w:webHidden/>
-              </w:rPr>
-              <w:instrText xml:space="preserve"> PAGEREF _Toc127450361 \h </w:instrText>
-            </w:r>
-            <w:r>
-              <w:rPr>
-                <w:noProof/>
-                <w:webHidden/>
-              </w:rPr>
-            </w:r>
-            <w:r>
-              <w:rPr>
-                <w:noProof/>
-                <w:webHidden/>
-              </w:rPr>
-              <w:fldChar w:fldCharType="separate"/>
-            </w:r>
-            <w:r>
-              <w:rPr>
-                <w:noProof/>
-                <w:webHidden/>
-              </w:rPr>
-              <w:t>4</w:t>
-            </w:r>
-            <w:r>
-              <w:rPr>
-                <w:noProof/>
-                <w:webHidden/>
-              </w:rPr>
-              <w:fldChar w:fldCharType="end"/>
-            </w:r>
-          </w:hyperlink>
-        </w:p>
-        <w:p>
-          <w:pPr>
-            <w:pStyle w:val="Inhopg2"/>
-            <w:tabs>
-              <w:tab w:val="left" w:pos="880"/>
-            </w:tabs>
-            <w:rPr>
-              <w:rFonts w:asciiTheme="minorHAnsi" w:eastAsiaTheme="minorEastAsia" w:hAnsiTheme="minorHAnsi" w:cstheme="minorBidi"/>
-              <w:noProof/>
-              <w:sz w:val="22"/>
-              <w:szCs w:val="22"/>
-              <w:lang w:eastAsia="nl-NL"/>
-            </w:rPr>
-          </w:pPr>
-          <w:hyperlink w:anchor="_Toc127450362" w:history="1">
-            <w:r>
-              <w:rPr>
-                <w:rStyle w:val="Hyperlink"/>
-                <w:noProof/>
-                <w:lang w:val="en-US"/>
-                <w14:scene3d>
-                  <w14:camera w14:prst="orthographicFront"/>
-                  <w14:lightRig w14:rig="threePt" w14:dir="t">
-                    <w14:rot w14:lat="0" w14:lon="0" w14:rev="0"/>
-                  </w14:lightRig>
-                </w14:scene3d>
-              </w:rPr>
-              <w:t>1.1</w:t>
-            </w:r>
-            <w:r>
-              <w:rPr>
-                <w:rFonts w:asciiTheme="minorHAnsi" w:eastAsiaTheme="minorEastAsia" w:hAnsiTheme="minorHAnsi" w:cstheme="minorBidi"/>
-                <w:noProof/>
-                <w:sz w:val="22"/>
-                <w:szCs w:val="22"/>
-                <w:lang w:eastAsia="nl-NL"/>
-              </w:rPr>
-              <w:tab/>
-            </w:r>
-            <w:r>
-              <w:rPr>
-                <w:rStyle w:val="Hyperlink"/>
-                <w:noProof/>
-                <w:lang w:val="en-US"/>
-              </w:rPr>
-              <w:t>Context</w:t>
-            </w:r>
-            <w:r>
-              <w:rPr>
-                <w:noProof/>
-                <w:webHidden/>
-              </w:rPr>
-              <w:tab/>
-            </w:r>
-            <w:r>
-              <w:rPr>
-                <w:noProof/>
-                <w:webHidden/>
-              </w:rPr>
-              <w:fldChar w:fldCharType="begin"/>
-            </w:r>
-            <w:r>
-              <w:rPr>
-                <w:noProof/>
-                <w:webHidden/>
-              </w:rPr>
-              <w:instrText xml:space="preserve"> PAGEREF _Toc127450362 \h </w:instrText>
-            </w:r>
-            <w:r>
-              <w:rPr>
-                <w:noProof/>
-                <w:webHidden/>
-              </w:rPr>
-            </w:r>
-            <w:r>
-              <w:rPr>
-                <w:noProof/>
-                <w:webHidden/>
-              </w:rPr>
-              <w:fldChar w:fldCharType="separate"/>
-            </w:r>
-            <w:r>
-              <w:rPr>
-                <w:noProof/>
-                <w:webHidden/>
-              </w:rPr>
-              <w:t>4</w:t>
-            </w:r>
-            <w:r>
-              <w:rPr>
-                <w:noProof/>
-                <w:webHidden/>
-              </w:rPr>
-              <w:fldChar w:fldCharType="end"/>
-            </w:r>
-          </w:hyperlink>
-        </w:p>
-        <w:p>
-          <w:pPr>
-            <w:pStyle w:val="Inhopg2"/>
-            <w:tabs>
-              <w:tab w:val="left" w:pos="880"/>
-            </w:tabs>
-            <w:rPr>
-              <w:rFonts w:asciiTheme="minorHAnsi" w:eastAsiaTheme="minorEastAsia" w:hAnsiTheme="minorHAnsi" w:cstheme="minorBidi"/>
-              <w:noProof/>
-              <w:sz w:val="22"/>
-              <w:szCs w:val="22"/>
-              <w:lang w:eastAsia="nl-NL"/>
-            </w:rPr>
-          </w:pPr>
-          <w:hyperlink w:anchor="_Toc127450363" w:history="1">
-            <w:r>
-              <w:rPr>
-                <w:rStyle w:val="Hyperlink"/>
-                <w:noProof/>
-                <w:lang w:val="en-US"/>
-                <w14:scene3d>
-                  <w14:camera w14:prst="orthographicFront"/>
-                  <w14:lightRig w14:rig="threePt" w14:dir="t">
-                    <w14:rot w14:lat="0" w14:lon="0" w14:rev="0"/>
-                  </w14:lightRig>
-                </w14:scene3d>
-              </w:rPr>
-              <w:t>1.2</w:t>
-            </w:r>
-            <w:r>
-              <w:rPr>
-                <w:rFonts w:asciiTheme="minorHAnsi" w:eastAsiaTheme="minorEastAsia" w:hAnsiTheme="minorHAnsi" w:cstheme="minorBidi"/>
-                <w:noProof/>
-                <w:sz w:val="22"/>
-                <w:szCs w:val="22"/>
-                <w:lang w:eastAsia="nl-NL"/>
-              </w:rPr>
-              <w:tab/>
-            </w:r>
-            <w:r>
-              <w:rPr>
-                <w:rStyle w:val="Hyperlink"/>
-                <w:noProof/>
-                <w:lang w:val="en-US"/>
-              </w:rPr>
-              <w:t>Goal of the project</w:t>
-            </w:r>
-            <w:r>
-              <w:rPr>
-                <w:noProof/>
-                <w:webHidden/>
-              </w:rPr>
-              <w:tab/>
-            </w:r>
-            <w:r>
-              <w:rPr>
-                <w:noProof/>
-                <w:webHidden/>
-              </w:rPr>
-              <w:fldChar w:fldCharType="begin"/>
-            </w:r>
-            <w:r>
-              <w:rPr>
-                <w:noProof/>
-                <w:webHidden/>
-              </w:rPr>
-              <w:instrText xml:space="preserve"> PAGEREF _Toc127450363 \h </w:instrText>
-            </w:r>
-            <w:r>
-              <w:rPr>
-                <w:noProof/>
-                <w:webHidden/>
-              </w:rPr>
-            </w:r>
-            <w:r>
-              <w:rPr>
-                <w:noProof/>
-                <w:webHidden/>
-              </w:rPr>
-              <w:fldChar w:fldCharType="separate"/>
-            </w:r>
-            <w:r>
-              <w:rPr>
-                <w:noProof/>
-                <w:webHidden/>
-              </w:rPr>
-              <w:t>4</w:t>
-            </w:r>
-            <w:r>
-              <w:rPr>
-                <w:noProof/>
-                <w:webHidden/>
-              </w:rPr>
-              <w:fldChar w:fldCharType="end"/>
-            </w:r>
-          </w:hyperlink>
-        </w:p>
-        <w:p>
-          <w:pPr>
-            <w:pStyle w:val="Inhopg2"/>
-            <w:tabs>
-              <w:tab w:val="left" w:pos="880"/>
-            </w:tabs>
-            <w:rPr>
-              <w:rFonts w:asciiTheme="minorHAnsi" w:eastAsiaTheme="minorEastAsia" w:hAnsiTheme="minorHAnsi" w:cstheme="minorBidi"/>
-              <w:noProof/>
-              <w:sz w:val="22"/>
-              <w:szCs w:val="22"/>
-              <w:lang w:eastAsia="nl-NL"/>
-            </w:rPr>
-          </w:pPr>
-          <w:hyperlink w:anchor="_Toc127450364" w:history="1">
-            <w:r>
-              <w:rPr>
-                <w:rStyle w:val="Hyperlink"/>
-                <w:noProof/>
-                <w:lang w:val="en-US"/>
-                <w14:scene3d>
-                  <w14:camera w14:prst="orthographicFront"/>
-                  <w14:lightRig w14:rig="threePt" w14:dir="t">
-                    <w14:rot w14:lat="0" w14:lon="0" w14:rev="0"/>
-                  </w14:lightRig>
-                </w14:scene3d>
-              </w:rPr>
-              <w:t>1.3</w:t>
-            </w:r>
-            <w:r>
-              <w:rPr>
-                <w:rFonts w:asciiTheme="minorHAnsi" w:eastAsiaTheme="minorEastAsia" w:hAnsiTheme="minorHAnsi" w:cstheme="minorBidi"/>
-                <w:noProof/>
-                <w:sz w:val="22"/>
-                <w:szCs w:val="22"/>
-                <w:lang w:eastAsia="nl-NL"/>
-              </w:rPr>
-              <w:tab/>
-            </w:r>
-            <w:r>
-              <w:rPr>
-                <w:rStyle w:val="Hyperlink"/>
-                <w:noProof/>
-                <w:lang w:val="en-US"/>
-              </w:rPr>
-              <w:t>Scope and preconditions</w:t>
-            </w:r>
-            <w:r>
-              <w:rPr>
-                <w:noProof/>
-                <w:webHidden/>
-              </w:rPr>
-              <w:tab/>
-            </w:r>
-            <w:r>
-              <w:rPr>
-                <w:noProof/>
-                <w:webHidden/>
-              </w:rPr>
-              <w:fldChar w:fldCharType="begin"/>
-            </w:r>
-            <w:r>
-              <w:rPr>
-                <w:noProof/>
-                <w:webHidden/>
-              </w:rPr>
-              <w:instrText xml:space="preserve"> PAGEREF _Toc127450364 \h </w:instrText>
-            </w:r>
-            <w:r>
-              <w:rPr>
-                <w:noProof/>
-                <w:webHidden/>
-              </w:rPr>
-            </w:r>
-            <w:r>
-              <w:rPr>
-                <w:noProof/>
-                <w:webHidden/>
-              </w:rPr>
-              <w:fldChar w:fldCharType="separate"/>
-            </w:r>
-            <w:r>
-              <w:rPr>
-                <w:noProof/>
-                <w:webHidden/>
-              </w:rPr>
-              <w:t>4</w:t>
-            </w:r>
-            <w:r>
-              <w:rPr>
-                <w:noProof/>
-                <w:webHidden/>
-              </w:rPr>
-              <w:fldChar w:fldCharType="end"/>
-            </w:r>
-          </w:hyperlink>
-        </w:p>
-        <w:p>
-          <w:pPr>
-            <w:pStyle w:val="Inhopg2"/>
-            <w:tabs>
-              <w:tab w:val="left" w:pos="880"/>
-            </w:tabs>
-            <w:rPr>
-              <w:rFonts w:asciiTheme="minorHAnsi" w:eastAsiaTheme="minorEastAsia" w:hAnsiTheme="minorHAnsi" w:cstheme="minorBidi"/>
-              <w:noProof/>
-              <w:sz w:val="22"/>
-              <w:szCs w:val="22"/>
-              <w:lang w:eastAsia="nl-NL"/>
-            </w:rPr>
-          </w:pPr>
-          <w:hyperlink w:anchor="_Toc127450365" w:history="1">
-            <w:r>
-              <w:rPr>
-                <w:rStyle w:val="Hyperlink"/>
-                <w:noProof/>
-                <w:lang w:val="en-US"/>
-                <w14:scene3d>
-                  <w14:camera w14:prst="orthographicFront"/>
-                  <w14:lightRig w14:rig="threePt" w14:dir="t">
-                    <w14:rot w14:lat="0" w14:lon="0" w14:rev="0"/>
-                  </w14:lightRig>
-                </w14:scene3d>
-              </w:rPr>
-              <w:t>1.4</w:t>
-            </w:r>
-            <w:r>
-              <w:rPr>
-                <w:rFonts w:asciiTheme="minorHAnsi" w:eastAsiaTheme="minorEastAsia" w:hAnsiTheme="minorHAnsi" w:cstheme="minorBidi"/>
-                <w:noProof/>
-                <w:sz w:val="22"/>
-                <w:szCs w:val="22"/>
-                <w:lang w:eastAsia="nl-NL"/>
-              </w:rPr>
-              <w:tab/>
-            </w:r>
-            <w:r>
-              <w:rPr>
-                <w:rStyle w:val="Hyperlink"/>
-                <w:noProof/>
-                <w:lang w:val="en-US"/>
-              </w:rPr>
-              <w:t>Strategy</w:t>
-            </w:r>
-            <w:r>
-              <w:rPr>
-                <w:noProof/>
-                <w:webHidden/>
-              </w:rPr>
-              <w:tab/>
-            </w:r>
-            <w:r>
-              <w:rPr>
-                <w:noProof/>
-                <w:webHidden/>
-              </w:rPr>
-              <w:fldChar w:fldCharType="begin"/>
-            </w:r>
-            <w:r>
-              <w:rPr>
-                <w:noProof/>
-                <w:webHidden/>
-              </w:rPr>
-              <w:instrText xml:space="preserve"> PAGEREF _Toc127450365 \h </w:instrText>
-            </w:r>
-            <w:r>
-              <w:rPr>
-                <w:noProof/>
-                <w:webHidden/>
-              </w:rPr>
-            </w:r>
-            <w:r>
-              <w:rPr>
-                <w:noProof/>
-                <w:webHidden/>
-              </w:rPr>
-              <w:fldChar w:fldCharType="separate"/>
-            </w:r>
-            <w:r>
-              <w:rPr>
-                <w:noProof/>
-                <w:webHidden/>
-              </w:rPr>
-              <w:t>5</w:t>
-            </w:r>
-            <w:r>
-              <w:rPr>
-                <w:noProof/>
-                <w:webHidden/>
-              </w:rPr>
-              <w:fldChar w:fldCharType="end"/>
-            </w:r>
-          </w:hyperlink>
-        </w:p>
-        <w:p>
-          <w:pPr>
-            <w:pStyle w:val="Inhopg2"/>
-            <w:tabs>
-              <w:tab w:val="left" w:pos="880"/>
-            </w:tabs>
-            <w:rPr>
-              <w:rFonts w:asciiTheme="minorHAnsi" w:eastAsiaTheme="minorEastAsia" w:hAnsiTheme="minorHAnsi" w:cstheme="minorBidi"/>
-              <w:noProof/>
-              <w:sz w:val="22"/>
-              <w:szCs w:val="22"/>
-              <w:lang w:eastAsia="nl-NL"/>
-            </w:rPr>
-          </w:pPr>
-          <w:hyperlink w:anchor="_Toc127450366" w:history="1">
-            <w:r>
-              <w:rPr>
-                <w:rStyle w:val="Hyperlink"/>
-                <w:noProof/>
-                <w:lang w:val="en-US"/>
-                <w14:scene3d>
-                  <w14:camera w14:prst="orthographicFront"/>
-                  <w14:lightRig w14:rig="threePt" w14:dir="t">
-                    <w14:rot w14:lat="0" w14:lon="0" w14:rev="0"/>
-                  </w14:lightRig>
-                </w14:scene3d>
-              </w:rPr>
-              <w:t>1.5</w:t>
-            </w:r>
-            <w:r>
-              <w:rPr>
-                <w:rFonts w:asciiTheme="minorHAnsi" w:eastAsiaTheme="minorEastAsia" w:hAnsiTheme="minorHAnsi" w:cstheme="minorBidi"/>
-                <w:noProof/>
-                <w:sz w:val="22"/>
-                <w:szCs w:val="22"/>
-                <w:lang w:eastAsia="nl-NL"/>
-              </w:rPr>
-              <w:tab/>
-            </w:r>
-            <w:r>
-              <w:rPr>
-                <w:rStyle w:val="Hyperlink"/>
-                <w:noProof/>
-                <w:lang w:val="en-US"/>
-              </w:rPr>
-              <w:t>Research questions</w:t>
-            </w:r>
-            <w:r>
-              <w:rPr>
-                <w:noProof/>
-                <w:webHidden/>
-              </w:rPr>
-              <w:tab/>
-            </w:r>
-            <w:r>
-              <w:rPr>
-                <w:noProof/>
-                <w:webHidden/>
-              </w:rPr>
-              <w:fldChar w:fldCharType="begin"/>
-            </w:r>
-            <w:r>
-              <w:rPr>
-                <w:noProof/>
-                <w:webHidden/>
-              </w:rPr>
-              <w:instrText xml:space="preserve"> PAGEREF _Toc127450366 \h </w:instrText>
-            </w:r>
-            <w:r>
-              <w:rPr>
-                <w:noProof/>
-                <w:webHidden/>
-              </w:rPr>
-            </w:r>
-            <w:r>
-              <w:rPr>
-                <w:noProof/>
-                <w:webHidden/>
-              </w:rPr>
-              <w:fldChar w:fldCharType="separate"/>
-            </w:r>
-            <w:r>
-              <w:rPr>
-                <w:noProof/>
-                <w:webHidden/>
-              </w:rPr>
-              <w:t>5</w:t>
-            </w:r>
-            <w:r>
-              <w:rPr>
-                <w:noProof/>
-                <w:webHidden/>
-              </w:rPr>
-              <w:fldChar w:fldCharType="end"/>
-            </w:r>
-          </w:hyperlink>
-        </w:p>
-        <w:p>
-          <w:pPr>
-            <w:pStyle w:val="Inhopg2"/>
-            <w:tabs>
-              <w:tab w:val="left" w:pos="880"/>
-            </w:tabs>
-            <w:rPr>
-              <w:rFonts w:asciiTheme="minorHAnsi" w:eastAsiaTheme="minorEastAsia" w:hAnsiTheme="minorHAnsi" w:cstheme="minorBidi"/>
-              <w:noProof/>
-              <w:sz w:val="22"/>
-              <w:szCs w:val="22"/>
-              <w:lang w:eastAsia="nl-NL"/>
-            </w:rPr>
-          </w:pPr>
-          <w:hyperlink w:anchor="_Toc127450367" w:history="1">
-            <w:r>
-              <w:rPr>
-                <w:rStyle w:val="Hyperlink"/>
-                <w:noProof/>
-                <w:lang w:val="en-US"/>
-                <w14:scene3d>
-                  <w14:camera w14:prst="orthographicFront"/>
-                  <w14:lightRig w14:rig="threePt" w14:dir="t">
-                    <w14:rot w14:lat="0" w14:lon="0" w14:rev="0"/>
-                  </w14:lightRig>
-                </w14:scene3d>
-              </w:rPr>
-              <w:t>1.6</w:t>
-            </w:r>
-            <w:r>
-              <w:rPr>
-                <w:rFonts w:asciiTheme="minorHAnsi" w:eastAsiaTheme="minorEastAsia" w:hAnsiTheme="minorHAnsi" w:cstheme="minorBidi"/>
-                <w:noProof/>
-                <w:sz w:val="22"/>
-                <w:szCs w:val="22"/>
-                <w:lang w:eastAsia="nl-NL"/>
-              </w:rPr>
-              <w:tab/>
-            </w:r>
-            <w:r>
-              <w:rPr>
-                <w:rStyle w:val="Hyperlink"/>
-                <w:noProof/>
-                <w:lang w:val="en-US"/>
-              </w:rPr>
-              <w:t>End products</w:t>
-            </w:r>
-            <w:r>
-              <w:rPr>
-                <w:noProof/>
-                <w:webHidden/>
-              </w:rPr>
-              <w:tab/>
-            </w:r>
-            <w:r>
-              <w:rPr>
-                <w:noProof/>
-                <w:webHidden/>
-              </w:rPr>
-              <w:fldChar w:fldCharType="begin"/>
-            </w:r>
-            <w:r>
-              <w:rPr>
-                <w:noProof/>
-                <w:webHidden/>
-              </w:rPr>
-              <w:instrText xml:space="preserve"> PAGEREF _Toc127450367 \h </w:instrText>
-            </w:r>
-            <w:r>
-              <w:rPr>
-                <w:noProof/>
-                <w:webHidden/>
-              </w:rPr>
-            </w:r>
-            <w:r>
-              <w:rPr>
-                <w:noProof/>
-                <w:webHidden/>
-              </w:rPr>
-              <w:fldChar w:fldCharType="separate"/>
-            </w:r>
-            <w:r>
-              <w:rPr>
-                <w:noProof/>
-                <w:webHidden/>
-              </w:rPr>
-              <w:t>7</w:t>
-            </w:r>
-            <w:r>
-              <w:rPr>
-                <w:noProof/>
-                <w:webHidden/>
-              </w:rPr>
-              <w:fldChar w:fldCharType="end"/>
-            </w:r>
-          </w:hyperlink>
-        </w:p>
-        <w:p>
-          <w:pPr>
-            <w:pStyle w:val="Inhopg1"/>
-            <w:tabs>
-              <w:tab w:val="left" w:pos="440"/>
-            </w:tabs>
-            <w:rPr>
-              <w:rFonts w:asciiTheme="minorHAnsi" w:eastAsiaTheme="minorEastAsia" w:hAnsiTheme="minorHAnsi" w:cstheme="minorBidi"/>
-              <w:noProof/>
-              <w:szCs w:val="22"/>
-              <w:lang w:eastAsia="nl-NL"/>
-            </w:rPr>
-          </w:pPr>
-          <w:hyperlink w:anchor="_Toc127450368" w:history="1">
-            <w:r>
-              <w:rPr>
-                <w:rStyle w:val="Hyperlink"/>
-                <w:noProof/>
-                <w:lang w:val="en-US"/>
-              </w:rPr>
-              <w:t>2.</w:t>
-            </w:r>
-            <w:r>
-              <w:rPr>
-                <w:rFonts w:asciiTheme="minorHAnsi" w:eastAsiaTheme="minorEastAsia" w:hAnsiTheme="minorHAnsi" w:cstheme="minorBidi"/>
-                <w:noProof/>
-                <w:szCs w:val="22"/>
-                <w:lang w:eastAsia="nl-NL"/>
-              </w:rPr>
-              <w:tab/>
-            </w:r>
-            <w:r>
-              <w:rPr>
-                <w:rStyle w:val="Hyperlink"/>
-                <w:noProof/>
-                <w:lang w:val="en-US"/>
-              </w:rPr>
-              <w:t>Project organization</w:t>
-            </w:r>
-            <w:r>
-              <w:rPr>
-                <w:noProof/>
-                <w:webHidden/>
-              </w:rPr>
-              <w:tab/>
-            </w:r>
-            <w:r>
-              <w:rPr>
-                <w:noProof/>
-                <w:webHidden/>
-              </w:rPr>
-              <w:fldChar w:fldCharType="begin"/>
-            </w:r>
-            <w:r>
-              <w:rPr>
-                <w:noProof/>
-                <w:webHidden/>
-              </w:rPr>
-              <w:instrText xml:space="preserve"> PAGEREF _Toc127450368 \h </w:instrText>
-            </w:r>
-            <w:r>
-              <w:rPr>
-                <w:noProof/>
-                <w:webHidden/>
-              </w:rPr>
-            </w:r>
-            <w:r>
-              <w:rPr>
-                <w:noProof/>
-                <w:webHidden/>
-              </w:rPr>
-              <w:fldChar w:fldCharType="separate"/>
-            </w:r>
-            <w:r>
-              <w:rPr>
-                <w:noProof/>
-                <w:webHidden/>
-              </w:rPr>
-              <w:t>8</w:t>
-            </w:r>
-            <w:r>
-              <w:rPr>
-                <w:noProof/>
-                <w:webHidden/>
-              </w:rPr>
-              <w:fldChar w:fldCharType="end"/>
-            </w:r>
-          </w:hyperlink>
-        </w:p>
-        <w:p>
-          <w:pPr>
-            <w:pStyle w:val="Inhopg2"/>
-            <w:tabs>
-              <w:tab w:val="left" w:pos="880"/>
-            </w:tabs>
-            <w:rPr>
-              <w:rFonts w:asciiTheme="minorHAnsi" w:eastAsiaTheme="minorEastAsia" w:hAnsiTheme="minorHAnsi" w:cstheme="minorBidi"/>
-              <w:noProof/>
-              <w:sz w:val="22"/>
-              <w:szCs w:val="22"/>
-              <w:lang w:eastAsia="nl-NL"/>
-            </w:rPr>
-          </w:pPr>
-          <w:hyperlink w:anchor="_Toc127450369" w:history="1">
-            <w:r>
-              <w:rPr>
-                <w:rStyle w:val="Hyperlink"/>
-                <w:noProof/>
-                <w:lang w:val="en-US"/>
-                <w14:scene3d>
-                  <w14:camera w14:prst="orthographicFront"/>
-                  <w14:lightRig w14:rig="threePt" w14:dir="t">
-                    <w14:rot w14:lat="0" w14:lon="0" w14:rev="0"/>
-                  </w14:lightRig>
-                </w14:scene3d>
-              </w:rPr>
-              <w:t>2.1</w:t>
-            </w:r>
-            <w:r>
-              <w:rPr>
-                <w:rFonts w:asciiTheme="minorHAnsi" w:eastAsiaTheme="minorEastAsia" w:hAnsiTheme="minorHAnsi" w:cstheme="minorBidi"/>
-                <w:noProof/>
-                <w:sz w:val="22"/>
-                <w:szCs w:val="22"/>
-                <w:lang w:eastAsia="nl-NL"/>
-              </w:rPr>
-              <w:tab/>
-            </w:r>
-            <w:r>
-              <w:rPr>
-                <w:rStyle w:val="Hyperlink"/>
-                <w:noProof/>
-                <w:lang w:val="en-US"/>
-              </w:rPr>
-              <w:t>Stakeholders and team members</w:t>
-            </w:r>
-            <w:r>
-              <w:rPr>
-                <w:noProof/>
-                <w:webHidden/>
-              </w:rPr>
-              <w:tab/>
-            </w:r>
-            <w:r>
-              <w:rPr>
-                <w:noProof/>
-                <w:webHidden/>
-              </w:rPr>
-              <w:fldChar w:fldCharType="begin"/>
-            </w:r>
-            <w:r>
-              <w:rPr>
-                <w:noProof/>
-                <w:webHidden/>
-              </w:rPr>
-              <w:instrText xml:space="preserve"> PAGEREF _Toc127450369 \h </w:instrText>
-            </w:r>
-            <w:r>
-              <w:rPr>
-                <w:noProof/>
-                <w:webHidden/>
-              </w:rPr>
-            </w:r>
-            <w:r>
-              <w:rPr>
-                <w:noProof/>
-                <w:webHidden/>
-              </w:rPr>
-              <w:fldChar w:fldCharType="separate"/>
-            </w:r>
-            <w:r>
-              <w:rPr>
-                <w:noProof/>
-                <w:webHidden/>
-              </w:rPr>
-              <w:t>8</w:t>
-            </w:r>
-            <w:r>
-              <w:rPr>
-                <w:noProof/>
-                <w:webHidden/>
-              </w:rPr>
-              <w:fldChar w:fldCharType="end"/>
-            </w:r>
-          </w:hyperlink>
-        </w:p>
-        <w:p>
-          <w:pPr>
-            <w:pStyle w:val="Inhopg2"/>
-            <w:tabs>
-              <w:tab w:val="left" w:pos="880"/>
-            </w:tabs>
-            <w:rPr>
-              <w:rFonts w:asciiTheme="minorHAnsi" w:eastAsiaTheme="minorEastAsia" w:hAnsiTheme="minorHAnsi" w:cstheme="minorBidi"/>
-              <w:noProof/>
-              <w:sz w:val="22"/>
-              <w:szCs w:val="22"/>
-              <w:lang w:eastAsia="nl-NL"/>
-            </w:rPr>
-          </w:pPr>
-          <w:hyperlink w:anchor="_Toc127450370" w:history="1">
-            <w:r>
-              <w:rPr>
-                <w:rStyle w:val="Hyperlink"/>
-                <w:noProof/>
-                <w:lang w:val="en-US"/>
-                <w14:scene3d>
-                  <w14:camera w14:prst="orthographicFront"/>
-                  <w14:lightRig w14:rig="threePt" w14:dir="t">
-                    <w14:rot w14:lat="0" w14:lon="0" w14:rev="0"/>
-                  </w14:lightRig>
-                </w14:scene3d>
-              </w:rPr>
-              <w:t>2.2</w:t>
-            </w:r>
-            <w:r>
-              <w:rPr>
-                <w:rFonts w:asciiTheme="minorHAnsi" w:eastAsiaTheme="minorEastAsia" w:hAnsiTheme="minorHAnsi" w:cstheme="minorBidi"/>
-                <w:noProof/>
-                <w:sz w:val="22"/>
-                <w:szCs w:val="22"/>
-                <w:lang w:eastAsia="nl-NL"/>
-              </w:rPr>
-              <w:tab/>
-            </w:r>
-            <w:r>
-              <w:rPr>
-                <w:rStyle w:val="Hyperlink"/>
-                <w:noProof/>
-                <w:lang w:val="en-US"/>
-              </w:rPr>
-              <w:t>Communication</w:t>
-            </w:r>
-            <w:r>
-              <w:rPr>
-                <w:noProof/>
-                <w:webHidden/>
-              </w:rPr>
-              <w:tab/>
-            </w:r>
-            <w:r>
-              <w:rPr>
-                <w:noProof/>
-                <w:webHidden/>
-              </w:rPr>
-              <w:fldChar w:fldCharType="begin"/>
-            </w:r>
-            <w:r>
-              <w:rPr>
-                <w:noProof/>
-                <w:webHidden/>
-              </w:rPr>
-              <w:instrText xml:space="preserve"> PAGEREF _Toc127450370 \h </w:instrText>
-            </w:r>
-            <w:r>
-              <w:rPr>
-                <w:noProof/>
-                <w:webHidden/>
-              </w:rPr>
-            </w:r>
-            <w:r>
-              <w:rPr>
-                <w:noProof/>
-                <w:webHidden/>
-              </w:rPr>
-              <w:fldChar w:fldCharType="separate"/>
-            </w:r>
-            <w:r>
-              <w:rPr>
-                <w:noProof/>
-                <w:webHidden/>
-              </w:rPr>
-              <w:t>8</w:t>
-            </w:r>
-            <w:r>
-              <w:rPr>
-                <w:noProof/>
-                <w:webHidden/>
-              </w:rPr>
-              <w:fldChar w:fldCharType="end"/>
-            </w:r>
-          </w:hyperlink>
-        </w:p>
-        <w:p>
-          <w:pPr>
-            <w:pStyle w:val="Inhopg1"/>
-            <w:tabs>
-              <w:tab w:val="left" w:pos="440"/>
-            </w:tabs>
-            <w:rPr>
-              <w:rFonts w:asciiTheme="minorHAnsi" w:eastAsiaTheme="minorEastAsia" w:hAnsiTheme="minorHAnsi" w:cstheme="minorBidi"/>
-              <w:noProof/>
-              <w:szCs w:val="22"/>
-              <w:lang w:eastAsia="nl-NL"/>
-            </w:rPr>
-          </w:pPr>
-          <w:hyperlink w:anchor="_Toc127450371" w:history="1">
-            <w:r>
-              <w:rPr>
-                <w:rStyle w:val="Hyperlink"/>
-                <w:noProof/>
-                <w:lang w:val="en-US"/>
-              </w:rPr>
-              <w:t>3.</w:t>
-            </w:r>
-            <w:r>
-              <w:rPr>
-                <w:rFonts w:asciiTheme="minorHAnsi" w:eastAsiaTheme="minorEastAsia" w:hAnsiTheme="minorHAnsi" w:cstheme="minorBidi"/>
-                <w:noProof/>
-                <w:szCs w:val="22"/>
-                <w:lang w:eastAsia="nl-NL"/>
-              </w:rPr>
-              <w:tab/>
-            </w:r>
-            <w:r>
-              <w:rPr>
-                <w:rStyle w:val="Hyperlink"/>
-                <w:noProof/>
-                <w:lang w:val="en-US"/>
-              </w:rPr>
-              <w:t>Activities and time plan</w:t>
-            </w:r>
-            <w:r>
-              <w:rPr>
-                <w:noProof/>
-                <w:webHidden/>
-              </w:rPr>
-              <w:tab/>
-            </w:r>
-            <w:r>
-              <w:rPr>
-                <w:noProof/>
-                <w:webHidden/>
-              </w:rPr>
-              <w:fldChar w:fldCharType="begin"/>
-            </w:r>
-            <w:r>
-              <w:rPr>
-                <w:noProof/>
-                <w:webHidden/>
-              </w:rPr>
-              <w:instrText xml:space="preserve"> PAGEREF _Toc127450371 \h </w:instrText>
-            </w:r>
-            <w:r>
-              <w:rPr>
-                <w:noProof/>
-                <w:webHidden/>
-              </w:rPr>
-            </w:r>
-            <w:r>
-              <w:rPr>
-                <w:noProof/>
-                <w:webHidden/>
-              </w:rPr>
-              <w:fldChar w:fldCharType="separate"/>
-            </w:r>
-            <w:r>
-              <w:rPr>
-                <w:noProof/>
-                <w:webHidden/>
-              </w:rPr>
-              <w:t>9</w:t>
-            </w:r>
-            <w:r>
-              <w:rPr>
-                <w:noProof/>
-                <w:webHidden/>
-              </w:rPr>
-              <w:fldChar w:fldCharType="end"/>
-            </w:r>
-          </w:hyperlink>
-        </w:p>
-        <w:p>
-          <w:pPr>
-            <w:pStyle w:val="Inhopg2"/>
-            <w:tabs>
-              <w:tab w:val="left" w:pos="880"/>
-            </w:tabs>
-            <w:rPr>
-              <w:rFonts w:asciiTheme="minorHAnsi" w:eastAsiaTheme="minorEastAsia" w:hAnsiTheme="minorHAnsi" w:cstheme="minorBidi"/>
-              <w:noProof/>
-              <w:sz w:val="22"/>
-              <w:szCs w:val="22"/>
-              <w:lang w:eastAsia="nl-NL"/>
-            </w:rPr>
-          </w:pPr>
-          <w:hyperlink w:anchor="_Toc127450372" w:history="1">
-            <w:r>
-              <w:rPr>
-                <w:rStyle w:val="Hyperlink"/>
-                <w:noProof/>
-                <w:lang w:val="en-US"/>
-                <w14:scene3d>
-                  <w14:camera w14:prst="orthographicFront"/>
-                  <w14:lightRig w14:rig="threePt" w14:dir="t">
-                    <w14:rot w14:lat="0" w14:lon="0" w14:rev="0"/>
-                  </w14:lightRig>
-                </w14:scene3d>
-              </w:rPr>
-              <w:t>3.1</w:t>
-            </w:r>
-            <w:r>
-              <w:rPr>
-                <w:rFonts w:asciiTheme="minorHAnsi" w:eastAsiaTheme="minorEastAsia" w:hAnsiTheme="minorHAnsi" w:cstheme="minorBidi"/>
-                <w:noProof/>
-                <w:sz w:val="22"/>
-                <w:szCs w:val="22"/>
-                <w:lang w:eastAsia="nl-NL"/>
-              </w:rPr>
-              <w:tab/>
-            </w:r>
-            <w:r>
-              <w:rPr>
-                <w:rStyle w:val="Hyperlink"/>
-                <w:noProof/>
-                <w:lang w:val="en-US"/>
-              </w:rPr>
-              <w:t>Phases of the project</w:t>
-            </w:r>
-            <w:r>
-              <w:rPr>
-                <w:noProof/>
-                <w:webHidden/>
-              </w:rPr>
-              <w:tab/>
-            </w:r>
-            <w:r>
-              <w:rPr>
-                <w:noProof/>
-                <w:webHidden/>
-              </w:rPr>
-              <w:fldChar w:fldCharType="begin"/>
-            </w:r>
-            <w:r>
-              <w:rPr>
-                <w:noProof/>
-                <w:webHidden/>
-              </w:rPr>
-              <w:instrText xml:space="preserve"> PAGEREF _Toc127450372 \h </w:instrText>
-            </w:r>
-            <w:r>
-              <w:rPr>
-                <w:noProof/>
-                <w:webHidden/>
-              </w:rPr>
-            </w:r>
-            <w:r>
-              <w:rPr>
-                <w:noProof/>
-                <w:webHidden/>
-              </w:rPr>
-              <w:fldChar w:fldCharType="separate"/>
-            </w:r>
-            <w:r>
-              <w:rPr>
-                <w:noProof/>
-                <w:webHidden/>
-              </w:rPr>
-              <w:t>9</w:t>
-            </w:r>
-            <w:r>
-              <w:rPr>
-                <w:noProof/>
-                <w:webHidden/>
-              </w:rPr>
-              <w:fldChar w:fldCharType="end"/>
-            </w:r>
-          </w:hyperlink>
-        </w:p>
-        <w:p>
-          <w:pPr>
-            <w:pStyle w:val="Inhopg2"/>
-            <w:tabs>
-              <w:tab w:val="left" w:pos="880"/>
-            </w:tabs>
-            <w:rPr>
-              <w:rFonts w:asciiTheme="minorHAnsi" w:eastAsiaTheme="minorEastAsia" w:hAnsiTheme="minorHAnsi" w:cstheme="minorBidi"/>
-              <w:noProof/>
-              <w:sz w:val="22"/>
-              <w:szCs w:val="22"/>
-              <w:lang w:eastAsia="nl-NL"/>
-            </w:rPr>
-          </w:pPr>
-          <w:hyperlink w:anchor="_Toc127450373" w:history="1">
-            <w:r>
-              <w:rPr>
-                <w:rStyle w:val="Hyperlink"/>
-                <w:noProof/>
-                <w:lang w:val="en-US"/>
-                <w14:scene3d>
-                  <w14:camera w14:prst="orthographicFront"/>
-                  <w14:lightRig w14:rig="threePt" w14:dir="t">
-                    <w14:rot w14:lat="0" w14:lon="0" w14:rev="0"/>
-                  </w14:lightRig>
-                </w14:scene3d>
-              </w:rPr>
-              <w:t>3.2</w:t>
-            </w:r>
-            <w:r>
-              <w:rPr>
-                <w:rFonts w:asciiTheme="minorHAnsi" w:eastAsiaTheme="minorEastAsia" w:hAnsiTheme="minorHAnsi" w:cstheme="minorBidi"/>
-                <w:noProof/>
-                <w:sz w:val="22"/>
-                <w:szCs w:val="22"/>
-                <w:lang w:eastAsia="nl-NL"/>
-              </w:rPr>
-              <w:tab/>
-            </w:r>
-            <w:r>
-              <w:rPr>
-                <w:rStyle w:val="Hyperlink"/>
-                <w:noProof/>
-                <w:lang w:val="en-US"/>
-              </w:rPr>
-              <w:t>Time plan and milestones</w:t>
-            </w:r>
-            <w:r>
-              <w:rPr>
-                <w:noProof/>
-                <w:webHidden/>
-              </w:rPr>
-              <w:tab/>
-            </w:r>
-            <w:r>
-              <w:rPr>
-                <w:noProof/>
-                <w:webHidden/>
-              </w:rPr>
-              <w:fldChar w:fldCharType="begin"/>
-            </w:r>
-            <w:r>
-              <w:rPr>
-                <w:noProof/>
-                <w:webHidden/>
-              </w:rPr>
-              <w:instrText xml:space="preserve"> PAGEREF _Toc127450373 \h </w:instrText>
-            </w:r>
-            <w:r>
-              <w:rPr>
-                <w:noProof/>
-                <w:webHidden/>
-              </w:rPr>
-            </w:r>
-            <w:r>
-              <w:rPr>
-                <w:noProof/>
-                <w:webHidden/>
-              </w:rPr>
-              <w:fldChar w:fldCharType="separate"/>
-            </w:r>
-            <w:r>
-              <w:rPr>
-                <w:noProof/>
-                <w:webHidden/>
-              </w:rPr>
-              <w:t>9</w:t>
-            </w:r>
-            <w:r>
-              <w:rPr>
-                <w:noProof/>
-                <w:webHidden/>
-              </w:rPr>
-              <w:fldChar w:fldCharType="end"/>
-            </w:r>
-          </w:hyperlink>
-        </w:p>
-        <w:p>
-          <w:pPr>
-            <w:pStyle w:val="Inhopg1"/>
-            <w:tabs>
-              <w:tab w:val="left" w:pos="440"/>
-            </w:tabs>
-            <w:rPr>
-              <w:rFonts w:asciiTheme="minorHAnsi" w:eastAsiaTheme="minorEastAsia" w:hAnsiTheme="minorHAnsi" w:cstheme="minorBidi"/>
-              <w:noProof/>
-              <w:szCs w:val="22"/>
-              <w:lang w:eastAsia="nl-NL"/>
-            </w:rPr>
-          </w:pPr>
-          <w:hyperlink w:anchor="_Toc127450374" w:history="1">
-            <w:r>
-              <w:rPr>
-                <w:rStyle w:val="Hyperlink"/>
-                <w:noProof/>
-                <w:lang w:val="en-US"/>
-              </w:rPr>
-              <w:t>4.</w:t>
-            </w:r>
-            <w:r>
-              <w:rPr>
-                <w:rFonts w:asciiTheme="minorHAnsi" w:eastAsiaTheme="minorEastAsia" w:hAnsiTheme="minorHAnsi" w:cstheme="minorBidi"/>
-                <w:noProof/>
-                <w:szCs w:val="22"/>
-                <w:lang w:eastAsia="nl-NL"/>
-              </w:rPr>
-              <w:tab/>
-            </w:r>
-            <w:r>
-              <w:rPr>
-                <w:rStyle w:val="Hyperlink"/>
-                <w:noProof/>
-                <w:lang w:val="en-US"/>
-              </w:rPr>
-              <w:t>Testing strategy and Configuration management</w:t>
-            </w:r>
-            <w:r>
-              <w:rPr>
-                <w:noProof/>
-                <w:webHidden/>
-              </w:rPr>
-              <w:tab/>
-            </w:r>
-            <w:r>
-              <w:rPr>
-                <w:noProof/>
-                <w:webHidden/>
-              </w:rPr>
-              <w:fldChar w:fldCharType="begin"/>
-            </w:r>
-            <w:r>
-              <w:rPr>
-                <w:noProof/>
-                <w:webHidden/>
-              </w:rPr>
-              <w:instrText xml:space="preserve"> PAGEREF _Toc127450374 \h </w:instrText>
-            </w:r>
-            <w:r>
-              <w:rPr>
-                <w:noProof/>
-                <w:webHidden/>
-              </w:rPr>
-            </w:r>
-            <w:r>
-              <w:rPr>
-                <w:noProof/>
-                <w:webHidden/>
-              </w:rPr>
-              <w:fldChar w:fldCharType="separate"/>
-            </w:r>
-            <w:r>
-              <w:rPr>
-                <w:noProof/>
-                <w:webHidden/>
-              </w:rPr>
-              <w:t>10</w:t>
-            </w:r>
-            <w:r>
-              <w:rPr>
-                <w:noProof/>
-                <w:webHidden/>
-              </w:rPr>
-              <w:fldChar w:fldCharType="end"/>
-            </w:r>
-          </w:hyperlink>
-        </w:p>
-        <w:p>
-          <w:pPr>
-            <w:pStyle w:val="Inhopg2"/>
-            <w:tabs>
-              <w:tab w:val="left" w:pos="880"/>
-            </w:tabs>
-            <w:rPr>
-              <w:rFonts w:asciiTheme="minorHAnsi" w:eastAsiaTheme="minorEastAsia" w:hAnsiTheme="minorHAnsi" w:cstheme="minorBidi"/>
-              <w:noProof/>
-              <w:sz w:val="22"/>
-              <w:szCs w:val="22"/>
-              <w:lang w:eastAsia="nl-NL"/>
-            </w:rPr>
-          </w:pPr>
-          <w:hyperlink w:anchor="_Toc127450375" w:history="1">
-            <w:r>
-              <w:rPr>
-                <w:rStyle w:val="Hyperlink"/>
-                <w:noProof/>
-                <w:lang w:val="en-US"/>
-                <w14:scene3d>
-                  <w14:camera w14:prst="orthographicFront"/>
-                  <w14:lightRig w14:rig="threePt" w14:dir="t">
-                    <w14:rot w14:lat="0" w14:lon="0" w14:rev="0"/>
-                  </w14:lightRig>
-                </w14:scene3d>
-              </w:rPr>
-              <w:t>4.1</w:t>
-            </w:r>
-            <w:r>
-              <w:rPr>
-                <w:rFonts w:asciiTheme="minorHAnsi" w:eastAsiaTheme="minorEastAsia" w:hAnsiTheme="minorHAnsi" w:cstheme="minorBidi"/>
-                <w:noProof/>
-                <w:sz w:val="22"/>
-                <w:szCs w:val="22"/>
-                <w:lang w:eastAsia="nl-NL"/>
-              </w:rPr>
-              <w:tab/>
-            </w:r>
-            <w:r>
-              <w:rPr>
-                <w:rStyle w:val="Hyperlink"/>
-                <w:noProof/>
-                <w:lang w:val="en-US"/>
-              </w:rPr>
-              <w:t>Testing strategy</w:t>
-            </w:r>
-            <w:r>
-              <w:rPr>
-                <w:noProof/>
-                <w:webHidden/>
-              </w:rPr>
-              <w:tab/>
-            </w:r>
-            <w:r>
-              <w:rPr>
-                <w:noProof/>
-                <w:webHidden/>
-              </w:rPr>
-              <w:fldChar w:fldCharType="begin"/>
-            </w:r>
-            <w:r>
-              <w:rPr>
-                <w:noProof/>
-                <w:webHidden/>
-              </w:rPr>
-              <w:instrText xml:space="preserve"> PAGEREF _Toc127450375 \h </w:instrText>
-            </w:r>
-            <w:r>
-              <w:rPr>
-                <w:noProof/>
-                <w:webHidden/>
-              </w:rPr>
-            </w:r>
-            <w:r>
-              <w:rPr>
-                <w:noProof/>
-                <w:webHidden/>
-              </w:rPr>
-              <w:fldChar w:fldCharType="separate"/>
-            </w:r>
-            <w:r>
-              <w:rPr>
-                <w:noProof/>
-                <w:webHidden/>
-              </w:rPr>
-              <w:t>10</w:t>
-            </w:r>
-            <w:r>
-              <w:rPr>
-                <w:noProof/>
-                <w:webHidden/>
-              </w:rPr>
-              <w:fldChar w:fldCharType="end"/>
-            </w:r>
-          </w:hyperlink>
-        </w:p>
-        <w:p>
-          <w:pPr>
-            <w:pStyle w:val="Inhopg2"/>
-            <w:tabs>
-              <w:tab w:val="left" w:pos="880"/>
-            </w:tabs>
-            <w:rPr>
-              <w:rFonts w:asciiTheme="minorHAnsi" w:eastAsiaTheme="minorEastAsia" w:hAnsiTheme="minorHAnsi" w:cstheme="minorBidi"/>
-              <w:noProof/>
-              <w:sz w:val="22"/>
-              <w:szCs w:val="22"/>
-              <w:lang w:eastAsia="nl-NL"/>
-            </w:rPr>
-          </w:pPr>
-          <w:hyperlink w:anchor="_Toc127450376" w:history="1">
-            <w:r>
-              <w:rPr>
-                <w:rStyle w:val="Hyperlink"/>
-                <w:noProof/>
-                <w:lang w:val="en-US"/>
-                <w14:scene3d>
-                  <w14:camera w14:prst="orthographicFront"/>
-                  <w14:lightRig w14:rig="threePt" w14:dir="t">
-                    <w14:rot w14:lat="0" w14:lon="0" w14:rev="0"/>
-                  </w14:lightRig>
-                </w14:scene3d>
-              </w:rPr>
-              <w:t>4.2</w:t>
-            </w:r>
-            <w:r>
-              <w:rPr>
-                <w:rFonts w:asciiTheme="minorHAnsi" w:eastAsiaTheme="minorEastAsia" w:hAnsiTheme="minorHAnsi" w:cstheme="minorBidi"/>
-                <w:noProof/>
-                <w:sz w:val="22"/>
-                <w:szCs w:val="22"/>
-                <w:lang w:eastAsia="nl-NL"/>
-              </w:rPr>
-              <w:tab/>
-            </w:r>
-            <w:r>
-              <w:rPr>
-                <w:rStyle w:val="Hyperlink"/>
-                <w:noProof/>
-                <w:lang w:val="en-US"/>
-              </w:rPr>
-              <w:t>Test environment and required resources</w:t>
-            </w:r>
-            <w:r>
-              <w:rPr>
-                <w:noProof/>
-                <w:webHidden/>
-              </w:rPr>
-              <w:tab/>
-            </w:r>
-            <w:r>
-              <w:rPr>
-                <w:noProof/>
-                <w:webHidden/>
-              </w:rPr>
-              <w:fldChar w:fldCharType="begin"/>
-            </w:r>
-            <w:r>
-              <w:rPr>
-                <w:noProof/>
-                <w:webHidden/>
-              </w:rPr>
-              <w:instrText xml:space="preserve"> PAGEREF _Toc127450376 \h </w:instrText>
-            </w:r>
-            <w:r>
-              <w:rPr>
-                <w:noProof/>
-                <w:webHidden/>
-              </w:rPr>
-            </w:r>
-            <w:r>
-              <w:rPr>
-                <w:noProof/>
-                <w:webHidden/>
-              </w:rPr>
-              <w:fldChar w:fldCharType="separate"/>
-            </w:r>
-            <w:r>
-              <w:rPr>
-                <w:noProof/>
-                <w:webHidden/>
-              </w:rPr>
-              <w:t>10</w:t>
-            </w:r>
-            <w:r>
-              <w:rPr>
-                <w:noProof/>
-                <w:webHidden/>
-              </w:rPr>
-              <w:fldChar w:fldCharType="end"/>
-            </w:r>
-          </w:hyperlink>
-        </w:p>
-        <w:p>
-          <w:pPr>
-            <w:pStyle w:val="Inhopg2"/>
-            <w:tabs>
-              <w:tab w:val="left" w:pos="880"/>
-            </w:tabs>
-            <w:rPr>
-              <w:rFonts w:asciiTheme="minorHAnsi" w:eastAsiaTheme="minorEastAsia" w:hAnsiTheme="minorHAnsi" w:cstheme="minorBidi"/>
-              <w:noProof/>
-              <w:sz w:val="22"/>
-              <w:szCs w:val="22"/>
-              <w:lang w:eastAsia="nl-NL"/>
-            </w:rPr>
-          </w:pPr>
-          <w:hyperlink w:anchor="_Toc127450377" w:history="1">
-            <w:r>
-              <w:rPr>
-                <w:rStyle w:val="Hyperlink"/>
-                <w:noProof/>
-                <w:lang w:val="en-US"/>
-                <w14:scene3d>
-                  <w14:camera w14:prst="orthographicFront"/>
-                  <w14:lightRig w14:rig="threePt" w14:dir="t">
-                    <w14:rot w14:lat="0" w14:lon="0" w14:rev="0"/>
-                  </w14:lightRig>
-                </w14:scene3d>
-              </w:rPr>
-              <w:t>4.3</w:t>
-            </w:r>
-            <w:r>
-              <w:rPr>
-                <w:rFonts w:asciiTheme="minorHAnsi" w:eastAsiaTheme="minorEastAsia" w:hAnsiTheme="minorHAnsi" w:cstheme="minorBidi"/>
-                <w:noProof/>
-                <w:sz w:val="22"/>
-                <w:szCs w:val="22"/>
-                <w:lang w:eastAsia="nl-NL"/>
-              </w:rPr>
-              <w:tab/>
-            </w:r>
-            <w:r>
-              <w:rPr>
-                <w:rStyle w:val="Hyperlink"/>
-                <w:noProof/>
-                <w:lang w:val="en-US"/>
-              </w:rPr>
-              <w:t>Configuration management</w:t>
-            </w:r>
-            <w:r>
-              <w:rPr>
-                <w:noProof/>
-                <w:webHidden/>
-              </w:rPr>
-              <w:tab/>
-            </w:r>
-            <w:r>
-              <w:rPr>
-                <w:noProof/>
-                <w:webHidden/>
-              </w:rPr>
-              <w:fldChar w:fldCharType="begin"/>
-            </w:r>
-            <w:r>
-              <w:rPr>
-                <w:noProof/>
-                <w:webHidden/>
-              </w:rPr>
-              <w:instrText xml:space="preserve"> PAGEREF _Toc127450377 \h </w:instrText>
-            </w:r>
-            <w:r>
-              <w:rPr>
-                <w:noProof/>
-                <w:webHidden/>
-              </w:rPr>
-            </w:r>
-            <w:r>
-              <w:rPr>
-                <w:noProof/>
-                <w:webHidden/>
-              </w:rPr>
-              <w:fldChar w:fldCharType="separate"/>
-            </w:r>
-            <w:r>
-              <w:rPr>
-                <w:noProof/>
-                <w:webHidden/>
-              </w:rPr>
-              <w:t>10</w:t>
-            </w:r>
-            <w:r>
-              <w:rPr>
-                <w:noProof/>
-                <w:webHidden/>
-              </w:rPr>
-              <w:fldChar w:fldCharType="end"/>
-            </w:r>
-          </w:hyperlink>
-        </w:p>
-        <w:p>
-          <w:pPr>
-            <w:pStyle w:val="Inhopg1"/>
-            <w:tabs>
-              <w:tab w:val="left" w:pos="440"/>
-            </w:tabs>
-            <w:rPr>
-              <w:rFonts w:asciiTheme="minorHAnsi" w:eastAsiaTheme="minorEastAsia" w:hAnsiTheme="minorHAnsi" w:cstheme="minorBidi"/>
-              <w:noProof/>
-              <w:szCs w:val="22"/>
-              <w:lang w:eastAsia="nl-NL"/>
-            </w:rPr>
-          </w:pPr>
-          <w:hyperlink w:anchor="_Toc127450378" w:history="1">
-            <w:r>
-              <w:rPr>
-                <w:rStyle w:val="Hyperlink"/>
-                <w:noProof/>
-                <w:lang w:val="en-US"/>
-              </w:rPr>
-              <w:t>5.</w:t>
-            </w:r>
-            <w:r>
-              <w:rPr>
-                <w:rFonts w:asciiTheme="minorHAnsi" w:eastAsiaTheme="minorEastAsia" w:hAnsiTheme="minorHAnsi" w:cstheme="minorBidi"/>
-                <w:noProof/>
-                <w:szCs w:val="22"/>
-                <w:lang w:eastAsia="nl-NL"/>
-              </w:rPr>
-              <w:tab/>
-            </w:r>
-            <w:r>
-              <w:rPr>
-                <w:rStyle w:val="Hyperlink"/>
-                <w:noProof/>
-                <w:lang w:val="en-US"/>
-              </w:rPr>
-              <w:t>Risks</w:t>
-            </w:r>
-            <w:r>
-              <w:rPr>
-                <w:noProof/>
-                <w:webHidden/>
-              </w:rPr>
-              <w:tab/>
-            </w:r>
-            <w:r>
-              <w:rPr>
-                <w:noProof/>
-                <w:webHidden/>
-              </w:rPr>
-              <w:fldChar w:fldCharType="begin"/>
-            </w:r>
-            <w:r>
-              <w:rPr>
-                <w:noProof/>
-                <w:webHidden/>
-              </w:rPr>
-              <w:instrText xml:space="preserve"> PAGEREF _Toc127450378 \h </w:instrText>
-            </w:r>
-            <w:r>
-              <w:rPr>
-                <w:noProof/>
-                <w:webHidden/>
-              </w:rPr>
-            </w:r>
-            <w:r>
-              <w:rPr>
-                <w:noProof/>
-                <w:webHidden/>
-              </w:rPr>
-              <w:fldChar w:fldCharType="separate"/>
-            </w:r>
-            <w:r>
-              <w:rPr>
-                <w:noProof/>
-                <w:webHidden/>
-              </w:rPr>
-              <w:t>11</w:t>
-            </w:r>
-            <w:r>
-              <w:rPr>
-                <w:noProof/>
-                <w:webHidden/>
-              </w:rPr>
-              <w:fldChar w:fldCharType="end"/>
-            </w:r>
-          </w:hyperlink>
-        </w:p>
-        <w:p>
-          <w:r>
-            <w:rPr>
-              <w:b/>
-              <w:bCs/>
-              <w:lang w:val="en-US"/>
-            </w:rPr>
-            <w:fldChar w:fldCharType="end"/>
-          </w:r>
-        </w:p>
-      </w:sdtContent>
-    </w:sdt>
-    <w:p/>
-    <w:p/>
-    <w:p/>
-    <w:p/>
-    <w:p/>
-    <w:p/>
-    <w:p/>
-    <w:p/>
-    <w:p/>
-    <w:p/>
-    <w:p/>
-    <w:p/>
-    <w:p/>
-    <w:p/>
-    <w:p/>
-    <w:p/>
-    <w:p/>
-    <w:p/>
-    <w:p/>
-    <w:p/>
-    <w:p/>
-    <w:p/>
-    <w:p/>
-    <w:p/>
-    <w:p/>
-    <w:p/>
-    <w:p/>
-    <w:p/>
-    <w:p/>
-    <w:p/>
-    <w:p/>
-    <w:p/>
-    <w:p/>
     <w:p/>
     <w:sectPr>
       <w:footerReference w:type="default" r:id="rId8"/>
@@ -3032,7 +1212,7 @@
         <w:sdtContent>
           <w:p>
             <w:pPr>
-              <w:pStyle w:val="Voettekst"/>
+              <w:pStyle w:val="Footer"/>
               <w:jc w:val="right"/>
             </w:pPr>
             <w:r>
@@ -3112,7 +1292,7 @@
           </w:p>
           <w:p>
             <w:pPr>
-              <w:pStyle w:val="Voettekst"/>
+              <w:pStyle w:val="Footer"/>
               <w:jc w:val="right"/>
             </w:pPr>
             <w:r>
@@ -3191,13 +1371,13 @@
           </w:p>
           <w:p>
             <w:pPr>
-              <w:pStyle w:val="Voettekst"/>
+              <w:pStyle w:val="Footer"/>
               <w:jc w:val="right"/>
             </w:pPr>
           </w:p>
           <w:p>
             <w:pPr>
-              <w:pStyle w:val="Voettekst"/>
+              <w:pStyle w:val="Footer"/>
               <w:jc w:val="right"/>
             </w:pPr>
             <w:r>
@@ -3315,7 +1495,7 @@
   </w:sdt>
   <w:p>
     <w:pPr>
-      <w:pStyle w:val="Voettekst"/>
+      <w:pStyle w:val="Footer"/>
     </w:pPr>
   </w:p>
 </w:ftr>
@@ -3735,7 +1915,7 @@
     <w:lsdException w:name="Unresolved Mention" w:semiHidden="1" w:unhideWhenUsed="1"/>
     <w:lsdException w:name="Smart Link" w:semiHidden="1" w:unhideWhenUsed="1"/>
   </w:latentStyles>
-  <w:style w:type="paragraph" w:default="1" w:styleId="Standaard">
+  <w:style w:type="paragraph" w:default="1" w:styleId="Normal">
     <w:name w:val="Normal"/>
     <w:qFormat/>
     <w:rsid w:val="00DA238D"/>
@@ -3748,11 +1928,11 @@
       <w:szCs w:val="20"/>
     </w:rPr>
   </w:style>
-  <w:style w:type="paragraph" w:styleId="Kop1">
+  <w:style w:type="paragraph" w:styleId="Heading1">
     <w:name w:val="heading 1"/>
-    <w:basedOn w:val="Standaard"/>
-    <w:next w:val="Standaard"/>
-    <w:link w:val="Kop1Char"/>
+    <w:basedOn w:val="Normal"/>
+    <w:next w:val="Normal"/>
+    <w:link w:val="Heading1Char"/>
     <w:uiPriority w:val="9"/>
     <w:qFormat/>
     <w:rsid w:val="00732FC7"/>
@@ -3769,11 +1949,11 @@
       <w:szCs w:val="32"/>
     </w:rPr>
   </w:style>
-  <w:style w:type="paragraph" w:styleId="Kop4">
+  <w:style w:type="paragraph" w:styleId="Heading4">
     <w:name w:val="heading 4"/>
-    <w:basedOn w:val="Standaard"/>
-    <w:next w:val="Standaard"/>
-    <w:link w:val="Kop4Char"/>
+    <w:basedOn w:val="Normal"/>
+    <w:next w:val="Normal"/>
+    <w:link w:val="Heading4Char"/>
     <w:uiPriority w:val="9"/>
     <w:unhideWhenUsed/>
     <w:qFormat/>
@@ -3791,13 +1971,13 @@
       <w:iCs/>
     </w:rPr>
   </w:style>
-  <w:style w:type="character" w:default="1" w:styleId="Standaardalinea-lettertype">
+  <w:style w:type="character" w:default="1" w:styleId="DefaultParagraphFont">
     <w:name w:val="Default Paragraph Font"/>
     <w:uiPriority w:val="1"/>
     <w:semiHidden/>
     <w:unhideWhenUsed/>
   </w:style>
-  <w:style w:type="table" w:default="1" w:styleId="Standaardtabel">
+  <w:style w:type="table" w:default="1" w:styleId="TableNormal">
     <w:name w:val="Normal Table"/>
     <w:uiPriority w:val="99"/>
     <w:semiHidden/>
@@ -3812,16 +1992,16 @@
       </w:tblCellMar>
     </w:tblPr>
   </w:style>
-  <w:style w:type="numbering" w:default="1" w:styleId="Geenlijst">
+  <w:style w:type="numbering" w:default="1" w:styleId="NoList">
     <w:name w:val="No List"/>
     <w:uiPriority w:val="99"/>
     <w:semiHidden/>
     <w:unhideWhenUsed/>
   </w:style>
-  <w:style w:type="character" w:customStyle="1" w:styleId="Kop4Char">
-    <w:name w:val="Kop 4 Char"/>
-    <w:basedOn w:val="Standaardalinea-lettertype"/>
-    <w:link w:val="Kop4"/>
+  <w:style w:type="character" w:customStyle="1" w:styleId="Heading4Char">
+    <w:name w:val="Heading 4 Char"/>
+    <w:basedOn w:val="DefaultParagraphFont"/>
+    <w:link w:val="Heading4"/>
     <w:uiPriority w:val="9"/>
     <w:rsid w:val="00767B76"/>
     <w:rPr>
@@ -3835,7 +2015,7 @@
   </w:style>
   <w:style w:type="paragraph" w:customStyle="1" w:styleId="Tabelbody">
     <w:name w:val="Tabel body"/>
-    <w:basedOn w:val="Standaard"/>
+    <w:basedOn w:val="Normal"/>
     <w:locked/>
     <w:rsid w:val="00767B76"/>
     <w:pPr>
@@ -3847,7 +2027,7 @@
   </w:style>
   <w:style w:type="paragraph" w:customStyle="1" w:styleId="tabelheader">
     <w:name w:val="tabel header"/>
-    <w:basedOn w:val="Standaard"/>
+    <w:basedOn w:val="Normal"/>
     <w:locked/>
     <w:rsid w:val="00767B76"/>
     <w:pPr>
@@ -3859,7 +2039,7 @@
   </w:style>
   <w:style w:type="paragraph" w:customStyle="1" w:styleId="Opmaakprofiel11ptCursief">
     <w:name w:val="Opmaakprofiel 11 pt Cursief"/>
-    <w:basedOn w:val="Standaard"/>
+    <w:basedOn w:val="Normal"/>
     <w:rsid w:val="00767B76"/>
     <w:pPr>
       <w:spacing w:after="60"/>
@@ -3870,10 +2050,10 @@
       <w:sz w:val="22"/>
     </w:rPr>
   </w:style>
-  <w:style w:type="paragraph" w:styleId="Koptekst">
+  <w:style w:type="paragraph" w:styleId="Header">
     <w:name w:val="header"/>
-    <w:basedOn w:val="Standaard"/>
-    <w:link w:val="KoptekstChar"/>
+    <w:basedOn w:val="Normal"/>
+    <w:link w:val="HeaderChar"/>
     <w:uiPriority w:val="99"/>
     <w:unhideWhenUsed/>
     <w:rsid w:val="0078297A"/>
@@ -3884,10 +2064,10 @@
       </w:tabs>
     </w:pPr>
   </w:style>
-  <w:style w:type="character" w:customStyle="1" w:styleId="KoptekstChar">
-    <w:name w:val="Koptekst Char"/>
-    <w:basedOn w:val="Standaardalinea-lettertype"/>
-    <w:link w:val="Koptekst"/>
+  <w:style w:type="character" w:customStyle="1" w:styleId="HeaderChar">
+    <w:name w:val="Header Char"/>
+    <w:basedOn w:val="DefaultParagraphFont"/>
+    <w:link w:val="Header"/>
     <w:uiPriority w:val="99"/>
     <w:rsid w:val="0078297A"/>
     <w:rPr>
@@ -3896,10 +2076,10 @@
       <w:szCs w:val="20"/>
     </w:rPr>
   </w:style>
-  <w:style w:type="paragraph" w:styleId="Voettekst">
+  <w:style w:type="paragraph" w:styleId="Footer">
     <w:name w:val="footer"/>
-    <w:basedOn w:val="Standaard"/>
-    <w:link w:val="VoettekstChar"/>
+    <w:basedOn w:val="Normal"/>
+    <w:link w:val="FooterChar"/>
     <w:uiPriority w:val="99"/>
     <w:unhideWhenUsed/>
     <w:rsid w:val="0078297A"/>
@@ -3910,10 +2090,10 @@
       </w:tabs>
     </w:pPr>
   </w:style>
-  <w:style w:type="character" w:customStyle="1" w:styleId="VoettekstChar">
-    <w:name w:val="Voettekst Char"/>
-    <w:basedOn w:val="Standaardalinea-lettertype"/>
-    <w:link w:val="Voettekst"/>
+  <w:style w:type="character" w:customStyle="1" w:styleId="FooterChar">
+    <w:name w:val="Footer Char"/>
+    <w:basedOn w:val="DefaultParagraphFont"/>
+    <w:link w:val="Footer"/>
     <w:uiPriority w:val="99"/>
     <w:rsid w:val="0078297A"/>
     <w:rPr>
@@ -3922,10 +2102,10 @@
       <w:szCs w:val="20"/>
     </w:rPr>
   </w:style>
-  <w:style w:type="paragraph" w:styleId="Inhopg1">
+  <w:style w:type="paragraph" w:styleId="TOC1">
     <w:name w:val="toc 1"/>
-    <w:basedOn w:val="Standaard"/>
-    <w:next w:val="Standaard"/>
+    <w:basedOn w:val="Normal"/>
+    <w:next w:val="Normal"/>
     <w:uiPriority w:val="39"/>
     <w:rsid w:val="00732FC7"/>
     <w:pPr>
@@ -3938,10 +2118,10 @@
       <w:sz w:val="22"/>
     </w:rPr>
   </w:style>
-  <w:style w:type="paragraph" w:styleId="Inhopg2">
+  <w:style w:type="paragraph" w:styleId="TOC2">
     <w:name w:val="toc 2"/>
-    <w:basedOn w:val="Standaard"/>
-    <w:next w:val="Standaard"/>
+    <w:basedOn w:val="Normal"/>
+    <w:next w:val="Normal"/>
     <w:uiPriority w:val="39"/>
     <w:rsid w:val="00732FC7"/>
     <w:pPr>
@@ -3954,7 +2134,7 @@
   </w:style>
   <w:style w:type="character" w:styleId="Hyperlink">
     <w:name w:val="Hyperlink"/>
-    <w:basedOn w:val="Standaardalinea-lettertype"/>
+    <w:basedOn w:val="DefaultParagraphFont"/>
     <w:uiPriority w:val="99"/>
     <w:unhideWhenUsed/>
     <w:rsid w:val="00732FC7"/>
@@ -3963,10 +2143,10 @@
       <w:u w:val="single"/>
     </w:rPr>
   </w:style>
-  <w:style w:type="character" w:customStyle="1" w:styleId="Kop1Char">
-    <w:name w:val="Kop 1 Char"/>
-    <w:basedOn w:val="Standaardalinea-lettertype"/>
-    <w:link w:val="Kop1"/>
+  <w:style w:type="character" w:customStyle="1" w:styleId="Heading1Char">
+    <w:name w:val="Heading 1 Char"/>
+    <w:basedOn w:val="DefaultParagraphFont"/>
+    <w:link w:val="Heading1"/>
     <w:uiPriority w:val="9"/>
     <w:rsid w:val="00732FC7"/>
     <w:rPr>
@@ -3976,10 +2156,10 @@
       <w:szCs w:val="32"/>
     </w:rPr>
   </w:style>
-  <w:style w:type="paragraph" w:styleId="Kopvaninhoudsopgave">
+  <w:style w:type="paragraph" w:styleId="TOCHeading">
     <w:name w:val="TOC Heading"/>
-    <w:basedOn w:val="Kop1"/>
-    <w:next w:val="Standaard"/>
+    <w:basedOn w:val="Heading1"/>
+    <w:next w:val="Normal"/>
     <w:uiPriority w:val="39"/>
     <w:unhideWhenUsed/>
     <w:qFormat/>

--- a/4. Implementation/Implementation document.docx
+++ b/4. Implementation/Implementation document.docx
@@ -1,6 +1,6 @@
 
 <file path=word/document.xml><?xml version="1.0" encoding="utf-8"?>
-<w:document xmlns:wpc="http://schemas.microsoft.com/office/word/2010/wordprocessingCanvas" xmlns:cx="http://schemas.microsoft.com/office/drawing/2014/chartex" xmlns:cx1="http://schemas.microsoft.com/office/drawing/2015/9/8/chartex" xmlns:cx2="http://schemas.microsoft.com/office/drawing/2015/10/21/chartex" xmlns:cx3="http://schemas.microsoft.com/office/drawing/2016/5/9/chartex" xmlns:cx4="http://schemas.microsoft.com/office/drawing/2016/5/10/chartex" xmlns:cx5="http://schemas.microsoft.com/office/drawing/2016/5/11/chartex" xmlns:cx6="http://schemas.microsoft.com/office/drawing/2016/5/12/chartex" xmlns:cx7="http://schemas.microsoft.com/office/drawing/2016/5/13/chartex" xmlns:cx8="http://schemas.microsoft.com/office/drawing/2016/5/14/chartex" xmlns:mc="http://schemas.openxmlformats.org/markup-compatibility/2006" xmlns:aink="http://schemas.microsoft.com/office/drawing/2016/ink" xmlns:am3d="http://schemas.microsoft.com/office/drawing/2017/model3d" xmlns:o="urn:schemas-microsoft-com:office:office" xmlns:oel="http://schemas.microsoft.com/office/2019/extlst" xmlns:r="http://schemas.openxmlformats.org/officeDocument/2006/relationships" xmlns:m="http://schemas.openxmlformats.org/officeDocument/2006/math" xmlns:v="urn:schemas-microsoft-com:vml" xmlns:wp14="http://schemas.microsoft.com/office/word/2010/wordprocessingDrawing" xmlns:wp="http://schemas.openxmlformats.org/drawingml/2006/wordprocessingDrawing" xmlns:w10="urn:schemas-microsoft-com:office:word" xmlns:w="http://schemas.openxmlformats.org/wordprocessingml/2006/main" xmlns:w14="http://schemas.microsoft.com/office/word/2010/wordml" xmlns:w15="http://schemas.microsoft.com/office/word/2012/wordml" xmlns:w16cex="http://schemas.microsoft.com/office/word/2018/wordml/cex" xmlns:w16cid="http://schemas.microsoft.com/office/word/2016/wordml/cid" xmlns:w16="http://schemas.microsoft.com/office/word/2018/wordml" xmlns:w16sdtdh="http://schemas.microsoft.com/office/word/2020/wordml/sdtdatahash" xmlns:w16se="http://schemas.microsoft.com/office/word/2015/wordml/symex" xmlns:wpg="http://schemas.microsoft.com/office/word/2010/wordprocessingGroup" xmlns:wpi="http://schemas.microsoft.com/office/word/2010/wordprocessingInk" xmlns:wne="http://schemas.microsoft.com/office/word/2006/wordml" xmlns:wps="http://schemas.microsoft.com/office/word/2010/wordprocessingShape" mc:Ignorable="w14 w15 w16se w16cid w16 w16cex w16sdtdh wp14">
+<w:document xmlns:wpc="http://schemas.microsoft.com/office/word/2010/wordprocessingCanvas" xmlns:cx="http://schemas.microsoft.com/office/drawing/2014/chartex" xmlns:cx1="http://schemas.microsoft.com/office/drawing/2015/9/8/chartex" xmlns:cx2="http://schemas.microsoft.com/office/drawing/2015/10/21/chartex" xmlns:cx3="http://schemas.microsoft.com/office/drawing/2016/5/9/chartex" xmlns:cx4="http://schemas.microsoft.com/office/drawing/2016/5/10/chartex" xmlns:cx5="http://schemas.microsoft.com/office/drawing/2016/5/11/chartex" xmlns:cx6="http://schemas.microsoft.com/office/drawing/2016/5/12/chartex" xmlns:cx7="http://schemas.microsoft.com/office/drawing/2016/5/13/chartex" xmlns:cx8="http://schemas.microsoft.com/office/drawing/2016/5/14/chartex" xmlns:mc="http://schemas.openxmlformats.org/markup-compatibility/2006" xmlns:aink="http://schemas.microsoft.com/office/drawing/2016/ink" xmlns:am3d="http://schemas.microsoft.com/office/drawing/2017/model3d" xmlns:o="urn:schemas-microsoft-com:office:office" xmlns:oel="http://schemas.microsoft.com/office/2019/extlst" xmlns:r="http://schemas.openxmlformats.org/officeDocument/2006/relationships" xmlns:m="http://schemas.openxmlformats.org/officeDocument/2006/math" xmlns:v="urn:schemas-microsoft-com:vml" xmlns:wp14="http://schemas.microsoft.com/office/word/2010/wordprocessingDrawing" xmlns:wp="http://schemas.openxmlformats.org/drawingml/2006/wordprocessingDrawing" xmlns:w10="urn:schemas-microsoft-com:office:word" xmlns:w="http://schemas.openxmlformats.org/wordprocessingml/2006/main" xmlns:w14="http://schemas.microsoft.com/office/word/2010/wordml" xmlns:w15="http://schemas.microsoft.com/office/word/2012/wordml" xmlns:w16cex="http://schemas.microsoft.com/office/word/2018/wordml/cex" xmlns:w16cid="http://schemas.microsoft.com/office/word/2016/wordml/cid" xmlns:w16="http://schemas.microsoft.com/office/word/2018/wordml" xmlns:w16du="http://schemas.microsoft.com/office/word/2023/wordml/word16du" xmlns:w16sdtdh="http://schemas.microsoft.com/office/word/2020/wordml/sdtdatahash" xmlns:w16se="http://schemas.microsoft.com/office/word/2015/wordml/symex" xmlns:wpg="http://schemas.microsoft.com/office/word/2010/wordprocessingGroup" xmlns:wpi="http://schemas.microsoft.com/office/word/2010/wordprocessingInk" xmlns:wne="http://schemas.microsoft.com/office/word/2006/wordml" xmlns:wps="http://schemas.microsoft.com/office/word/2010/wordprocessingShape" mc:Ignorable="w14 w15 w16se w16cid w16 w16cex w16sdtdh wp14">
   <w:body>
     <w:p>
       <w:pPr>
@@ -61,7 +61,6 @@
                                 <w:szCs w:val="36"/>
                               </w:rPr>
                             </w:pPr>
-                            <w:proofErr w:type="spellStart"/>
                             <w:r>
                               <w:rPr>
                                 <w:rFonts w:asciiTheme="minorHAnsi" w:hAnsiTheme="minorHAnsi" w:cstheme="minorHAnsi"/>
@@ -72,7 +71,6 @@
                               </w:rPr>
                               <w:t>Implementation</w:t>
                             </w:r>
-                            <w:proofErr w:type="spellEnd"/>
                             <w:r>
                               <w:rPr>
                                 <w:rFonts w:asciiTheme="minorHAnsi" w:hAnsiTheme="minorHAnsi" w:cstheme="minorHAnsi"/>
@@ -222,21 +220,7 @@
                               <w:rPr>
                                 <w:lang w:val="de-DE"/>
                               </w:rPr>
-                              <w:t xml:space="preserve">Student </w:t>
-                            </w:r>
-                            <w:proofErr w:type="spellStart"/>
-                            <w:r>
-                              <w:rPr>
-                                <w:lang w:val="de-DE"/>
-                              </w:rPr>
-                              <w:t>number</w:t>
-                            </w:r>
-                            <w:proofErr w:type="spellEnd"/>
-                            <w:r>
-                              <w:rPr>
-                                <w:lang w:val="de-DE"/>
-                              </w:rPr>
-                              <w:t>: 3803554</w:t>
+                              <w:t>Student number: 3803554</w:t>
                             </w:r>
                           </w:p>
                           <w:p>
@@ -262,6 +246,9 @@
                             <w:r>
                               <w:t>Version: 1</w:t>
                             </w:r>
+                            <w:r>
+                              <w:t>.1</w:t>
+                            </w:r>
                           </w:p>
                         </w:txbxContent>
                       </wps:txbx>
@@ -285,7 +272,11 @@
           </mc:Choice>
           <mc:Fallback>
             <w:pict>
-              <v:shape w14:anchorId="03DAFF3B" id="Tekstvak 5" o:spid="_x0000_s1027" type="#_x0000_t202" style="position:absolute;margin-left:311.95pt;margin-top:604.6pt;width:144.75pt;height:66pt;z-index:251660288;visibility:visible;mso-wrap-style:square;mso-width-percent:0;mso-height-percent:0;mso-wrap-distance-left:9pt;mso-wrap-distance-top:0;mso-wrap-distance-right:9pt;mso-wrap-distance-bottom:0;mso-position-horizontal:absolute;mso-position-horizontal-relative:margin;mso-position-vertical:absolute;mso-position-vertical-relative:text;mso-width-percent:0;mso-height-percent:0;mso-width-relative:margin;mso-height-relative:margin;v-text-anchor:top" o:gfxdata="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" fillcolor="white [3201]" strokeweight=".5pt">
+              <v:shapetype w14:anchorId="03DAFF3B" id="_x0000_t202" coordsize="21600,21600" o:spt="202" path="m,l,21600r21600,l21600,xe">
+                <v:stroke joinstyle="miter"/>
+                <v:path gradientshapeok="t" o:connecttype="rect"/>
+              </v:shapetype>
+              <v:shape id="Tekstvak 5" o:spid="_x0000_s1027" type="#_x0000_t202" style="position:absolute;margin-left:311.95pt;margin-top:604.6pt;width:144.75pt;height:66pt;z-index:251660288;visibility:visible;mso-wrap-style:square;mso-width-percent:0;mso-height-percent:0;mso-wrap-distance-left:9pt;mso-wrap-distance-top:0;mso-wrap-distance-right:9pt;mso-wrap-distance-bottom:0;mso-position-horizontal:absolute;mso-position-horizontal-relative:margin;mso-position-vertical:absolute;mso-position-vertical-relative:text;mso-width-percent:0;mso-height-percent:0;mso-width-relative:margin;mso-height-relative:margin;v-text-anchor:top" o:gfxdata="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" fillcolor="white [3201]" strokeweight=".5pt">
                 <v:textbox>
                   <w:txbxContent>
                     <w:p>
@@ -313,21 +304,7 @@
                         <w:rPr>
                           <w:lang w:val="de-DE"/>
                         </w:rPr>
-                        <w:t xml:space="preserve">Student </w:t>
-                      </w:r>
-                      <w:proofErr w:type="spellStart"/>
-                      <w:r>
-                        <w:rPr>
-                          <w:lang w:val="de-DE"/>
-                        </w:rPr>
-                        <w:t>number</w:t>
-                      </w:r>
-                      <w:proofErr w:type="spellEnd"/>
-                      <w:r>
-                        <w:rPr>
-                          <w:lang w:val="de-DE"/>
-                        </w:rPr>
-                        <w:t>: 3803554</w:t>
+                        <w:t>Student number: 3803554</w:t>
                       </w:r>
                     </w:p>
                     <w:p>
@@ -352,6 +329,9 @@
                       </w:pPr>
                       <w:r>
                         <w:t>Version: 1</w:t>
+                      </w:r>
+                      <w:r>
+                        <w:t>.1</w:t>
                       </w:r>
                     </w:p>
                   </w:txbxContent>
@@ -394,7 +374,7 @@
                     </pic:cNvPicPr>
                   </pic:nvPicPr>
                   <pic:blipFill>
-                    <a:blip r:embed="rId6">
+                    <a:blip r:embed="rId7">
                       <a:extLst>
                         <a:ext uri="{28A0092B-C50C-407E-A947-70E740481C1C}">
                           <a14:useLocalDpi xmlns:a14="http://schemas.microsoft.com/office/drawing/2010/main" val="0"/>
@@ -462,7 +442,7 @@
                     </pic:cNvPicPr>
                   </pic:nvPicPr>
                   <pic:blipFill>
-                    <a:blip r:embed="rId7">
+                    <a:blip r:embed="rId8">
                       <a:extLst>
                         <a:ext uri="{28A0092B-C50C-407E-A947-70E740481C1C}">
                           <a14:useLocalDpi xmlns:a14="http://schemas.microsoft.com/office/drawing/2010/main" val="0"/>
@@ -726,6 +706,12 @@
                 <w:lang w:val="en-US"/>
               </w:rPr>
             </w:pPr>
+            <w:r>
+              <w:rPr>
+                <w:lang w:val="en-US"/>
+              </w:rPr>
+              <w:t>17-02-2023</w:t>
+            </w:r>
           </w:p>
         </w:tc>
         <w:tc>
@@ -760,9 +746,9 @@
             </w:pPr>
             <w:r>
               <w:rPr>
-                <w:lang w:val="en-US"/>
-              </w:rPr>
-              <w:t>Created and started on the document.</w:t>
+                <w:lang w:val="en-GB"/>
+              </w:rPr>
+              <w:t>Created the document and added styling.</w:t>
             </w:r>
           </w:p>
         </w:tc>
@@ -801,6 +787,12 @@
                 <w:lang w:val="en-US"/>
               </w:rPr>
             </w:pPr>
+            <w:r>
+              <w:rPr>
+                <w:lang w:val="en-US"/>
+              </w:rPr>
+              <w:t>1.1</w:t>
+            </w:r>
           </w:p>
         </w:tc>
         <w:tc>
@@ -814,6 +806,12 @@
                 <w:lang w:val="en-US"/>
               </w:rPr>
             </w:pPr>
+            <w:r>
+              <w:rPr>
+                <w:lang w:val="en-US"/>
+              </w:rPr>
+              <w:t>12-04-2023</w:t>
+            </w:r>
           </w:p>
         </w:tc>
         <w:tc>
@@ -827,6 +825,12 @@
                 <w:lang w:val="en-US"/>
               </w:rPr>
             </w:pPr>
+            <w:r>
+              <w:rPr>
+                <w:lang w:val="en-US"/>
+              </w:rPr>
+              <w:t>M.G. den Hollander</w:t>
+            </w:r>
           </w:p>
         </w:tc>
         <w:tc>
@@ -840,6 +844,12 @@
                 <w:lang w:val="en-US"/>
               </w:rPr>
             </w:pPr>
+            <w:r>
+              <w:rPr>
+                <w:lang w:val="en-US"/>
+              </w:rPr>
+              <w:t>Started working on the implementation</w:t>
+            </w:r>
           </w:p>
         </w:tc>
         <w:tc>
@@ -853,6 +863,12 @@
                 <w:lang w:val="en-US"/>
               </w:rPr>
             </w:pPr>
+            <w:r>
+              <w:rPr>
+                <w:lang w:val="en-US"/>
+              </w:rPr>
+              <w:t>Concept</w:t>
+            </w:r>
           </w:p>
         </w:tc>
       </w:tr>
@@ -934,231 +950,1881 @@
         </w:rPr>
       </w:pPr>
     </w:p>
-    <w:p>
-      <w:pPr>
-        <w:pStyle w:val="Opmaakprofiel11ptCursief"/>
+    <w:p/>
+    <w:p/>
+    <w:p/>
+    <w:p/>
+    <w:p/>
+    <w:p/>
+    <w:p/>
+    <w:p/>
+    <w:p/>
+    <w:p/>
+    <w:p/>
+    <w:p/>
+    <w:p/>
+    <w:p/>
+    <w:p/>
+    <w:p/>
+    <w:p/>
+    <w:p/>
+    <w:p/>
+    <w:p/>
+    <w:p/>
+    <w:p/>
+    <w:p/>
+    <w:p/>
+    <w:p/>
+    <w:p/>
+    <w:p/>
+    <w:p/>
+    <w:p/>
+    <w:p/>
+    <w:p/>
+    <w:p/>
+    <w:p/>
+    <w:p/>
+    <w:p/>
+    <w:p/>
+    <w:p/>
+    <w:p/>
+    <w:p/>
+    <w:p/>
+    <w:p/>
+    <w:p/>
+    <w:p/>
+    <w:p/>
+    <w:p/>
+    <w:bookmarkStart w:id="1" w:name="_Toc132208951" w:displacedByCustomXml="next"/>
+    <w:sdt>
+      <w:sdtPr>
+        <w:rPr>
+          <w:rFonts w:ascii="Arial" w:eastAsia="Times New Roman" w:hAnsi="Arial" w:cs="Times New Roman"/>
+          <w:color w:val="auto"/>
+          <w:sz w:val="20"/>
+          <w:szCs w:val="20"/>
+          <w:lang w:val="en-GB"/>
+        </w:rPr>
+        <w:id w:val="-905686795"/>
+        <w:docPartObj>
+          <w:docPartGallery w:val="Table of Contents"/>
+          <w:docPartUnique/>
+        </w:docPartObj>
+      </w:sdtPr>
+      <w:sdtEndPr>
         <w:rPr>
           <w:b/>
-          <w:i w:val="0"/>
-          <w:sz w:val="20"/>
-          <w:lang w:val="en-US"/>
-        </w:rPr>
-      </w:pPr>
-      <w:r>
-        <w:rPr>
-          <w:b/>
-          <w:i w:val="0"/>
-          <w:sz w:val="20"/>
-          <w:lang w:val="en-US"/>
-        </w:rPr>
-        <w:t>Distribution</w:t>
-      </w:r>
-    </w:p>
-    <w:tbl>
-      <w:tblPr>
-        <w:tblW w:w="9356" w:type="dxa"/>
-        <w:tblInd w:w="108" w:type="dxa"/>
-        <w:tblBorders>
-          <w:top w:val="single" w:sz="4" w:space="0" w:color="D0CECE" w:themeColor="background2" w:themeShade="E6"/>
-          <w:left w:val="single" w:sz="4" w:space="0" w:color="D0CECE" w:themeColor="background2" w:themeShade="E6"/>
-          <w:bottom w:val="single" w:sz="4" w:space="0" w:color="D0CECE" w:themeColor="background2" w:themeShade="E6"/>
-          <w:right w:val="single" w:sz="4" w:space="0" w:color="D0CECE" w:themeColor="background2" w:themeShade="E6"/>
-          <w:insideH w:val="single" w:sz="4" w:space="0" w:color="D0CECE" w:themeColor="background2" w:themeShade="E6"/>
-          <w:insideV w:val="single" w:sz="4" w:space="0" w:color="D0CECE" w:themeColor="background2" w:themeShade="E6"/>
-        </w:tblBorders>
-        <w:tblLook w:val="01E0" w:firstRow="1" w:lastRow="1" w:firstColumn="1" w:lastColumn="1" w:noHBand="0" w:noVBand="0"/>
-      </w:tblPr>
-      <w:tblGrid>
-        <w:gridCol w:w="1134"/>
-        <w:gridCol w:w="1276"/>
-        <w:gridCol w:w="6946"/>
-      </w:tblGrid>
-      <w:tr>
-        <w:trPr>
-          <w:trHeight w:val="454"/>
-        </w:trPr>
-        <w:tc>
-          <w:tcPr>
-            <w:tcW w:w="1134" w:type="dxa"/>
-            <w:shd w:val="clear" w:color="auto" w:fill="FFFFFF" w:themeFill="background1"/>
-            <w:vAlign w:val="center"/>
-          </w:tcPr>
-          <w:p>
-            <w:pPr>
-              <w:pStyle w:val="tabelheader"/>
-              <w:rPr>
-                <w:b/>
-                <w:color w:val="44546A" w:themeColor="text2"/>
-                <w:sz w:val="20"/>
-                <w:lang w:val="en-US"/>
-              </w:rPr>
-            </w:pPr>
-            <w:r>
-              <w:rPr>
-                <w:b/>
-                <w:color w:val="44546A" w:themeColor="text2"/>
-                <w:sz w:val="20"/>
-                <w:lang w:val="en-US"/>
-              </w:rPr>
-              <w:t>Version</w:t>
-            </w:r>
-          </w:p>
-        </w:tc>
-        <w:tc>
-          <w:tcPr>
-            <w:tcW w:w="1276" w:type="dxa"/>
-            <w:shd w:val="clear" w:color="auto" w:fill="FFFFFF" w:themeFill="background1"/>
-            <w:vAlign w:val="center"/>
-          </w:tcPr>
-          <w:p>
-            <w:pPr>
-              <w:pStyle w:val="tabelheader"/>
-              <w:rPr>
-                <w:b/>
-                <w:color w:val="44546A" w:themeColor="text2"/>
-                <w:sz w:val="20"/>
-                <w:lang w:val="en-US"/>
-              </w:rPr>
-            </w:pPr>
-            <w:r>
-              <w:rPr>
-                <w:b/>
-                <w:color w:val="44546A" w:themeColor="text2"/>
-                <w:sz w:val="20"/>
-                <w:lang w:val="en-US"/>
-              </w:rPr>
-              <w:t>Date</w:t>
-            </w:r>
-          </w:p>
-        </w:tc>
-        <w:tc>
-          <w:tcPr>
-            <w:tcW w:w="6946" w:type="dxa"/>
-            <w:shd w:val="clear" w:color="auto" w:fill="FFFFFF" w:themeFill="background1"/>
-            <w:vAlign w:val="center"/>
-          </w:tcPr>
-          <w:p>
-            <w:pPr>
-              <w:pStyle w:val="tabelheader"/>
-              <w:rPr>
-                <w:b/>
-                <w:color w:val="44546A" w:themeColor="text2"/>
-                <w:sz w:val="20"/>
-                <w:lang w:val="en-US"/>
-              </w:rPr>
-            </w:pPr>
-            <w:r>
-              <w:rPr>
-                <w:b/>
-                <w:color w:val="44546A" w:themeColor="text2"/>
-                <w:sz w:val="20"/>
-                <w:lang w:val="en-US"/>
-              </w:rPr>
-              <w:t>To</w:t>
-            </w:r>
-          </w:p>
-        </w:tc>
-      </w:tr>
-      <w:tr>
-        <w:trPr>
-          <w:trHeight w:val="340"/>
-        </w:trPr>
-        <w:tc>
-          <w:tcPr>
-            <w:tcW w:w="1134" w:type="dxa"/>
-          </w:tcPr>
-          <w:p>
-            <w:pPr>
-              <w:pStyle w:val="Tabelbody"/>
-              <w:rPr>
-                <w:lang w:val="en-US"/>
-              </w:rPr>
-            </w:pPr>
-            <w:r>
-              <w:rPr>
-                <w:lang w:val="en-US"/>
+          <w:bCs/>
+        </w:rPr>
+      </w:sdtEndPr>
+      <w:sdtContent>
+        <w:p>
+          <w:pPr>
+            <w:pStyle w:val="Heading1"/>
+            <w:ind w:left="432" w:hanging="432"/>
+            <w:rPr>
+              <w:lang w:val="en-GB"/>
+            </w:rPr>
+          </w:pPr>
+          <w:r>
+            <w:rPr>
+              <w:lang w:val="en-GB"/>
+            </w:rPr>
+            <w:t>Table of contents</w:t>
+          </w:r>
+          <w:bookmarkEnd w:id="1"/>
+        </w:p>
+        <w:p>
+          <w:pPr>
+            <w:pStyle w:val="TOC1"/>
+            <w:rPr>
+              <w:rFonts w:asciiTheme="minorHAnsi" w:eastAsiaTheme="minorEastAsia" w:hAnsiTheme="minorHAnsi" w:cstheme="minorBidi"/>
+              <w:noProof/>
+              <w:szCs w:val="22"/>
+              <w:lang w:val="en-NL" w:eastAsia="en-NL"/>
+            </w:rPr>
+          </w:pPr>
+          <w:r>
+            <w:rPr>
+              <w:lang w:val="en-GB"/>
+            </w:rPr>
+            <w:fldChar w:fldCharType="begin"/>
+          </w:r>
+          <w:r>
+            <w:rPr>
+              <w:lang w:val="en-GB"/>
+            </w:rPr>
+            <w:instrText xml:space="preserve"> TOC \o "1-3" \h \z \u </w:instrText>
+          </w:r>
+          <w:r>
+            <w:rPr>
+              <w:lang w:val="en-GB"/>
+            </w:rPr>
+            <w:fldChar w:fldCharType="separate"/>
+          </w:r>
+          <w:hyperlink w:anchor="_Toc132208951" w:history="1">
+            <w:r>
+              <w:rPr>
+                <w:rStyle w:val="Hyperlink"/>
+                <w:noProof/>
+                <w:lang w:val="en-GB"/>
+              </w:rPr>
+              <w:t>Table of contents</w:t>
+            </w:r>
+            <w:r>
+              <w:rPr>
+                <w:noProof/>
+                <w:webHidden/>
+              </w:rPr>
+              <w:tab/>
+            </w:r>
+            <w:r>
+              <w:rPr>
+                <w:noProof/>
+                <w:webHidden/>
+              </w:rPr>
+              <w:fldChar w:fldCharType="begin"/>
+            </w:r>
+            <w:r>
+              <w:rPr>
+                <w:noProof/>
+                <w:webHidden/>
+              </w:rPr>
+              <w:instrText xml:space="preserve"> PAGEREF _Toc132208951 \h </w:instrText>
+            </w:r>
+            <w:r>
+              <w:rPr>
+                <w:noProof/>
+                <w:webHidden/>
+              </w:rPr>
+            </w:r>
+            <w:r>
+              <w:rPr>
+                <w:noProof/>
+                <w:webHidden/>
+              </w:rPr>
+              <w:fldChar w:fldCharType="separate"/>
+            </w:r>
+            <w:r>
+              <w:rPr>
+                <w:noProof/>
+                <w:webHidden/>
+              </w:rPr>
+              <w:t>3</w:t>
+            </w:r>
+            <w:r>
+              <w:rPr>
+                <w:noProof/>
+                <w:webHidden/>
+              </w:rPr>
+              <w:fldChar w:fldCharType="end"/>
+            </w:r>
+          </w:hyperlink>
+        </w:p>
+        <w:p>
+          <w:pPr>
+            <w:pStyle w:val="TOC1"/>
+            <w:tabs>
+              <w:tab w:val="left" w:pos="440"/>
+            </w:tabs>
+            <w:rPr>
+              <w:rFonts w:asciiTheme="minorHAnsi" w:eastAsiaTheme="minorEastAsia" w:hAnsiTheme="minorHAnsi" w:cstheme="minorBidi"/>
+              <w:noProof/>
+              <w:szCs w:val="22"/>
+              <w:lang w:val="en-NL" w:eastAsia="en-NL"/>
+            </w:rPr>
+          </w:pPr>
+          <w:hyperlink w:anchor="_Toc132208952" w:history="1">
+            <w:r>
+              <w:rPr>
+                <w:rStyle w:val="Hyperlink"/>
+                <w:noProof/>
+                <w:lang w:val="en-GB"/>
               </w:rPr>
               <w:t>1</w:t>
             </w:r>
-          </w:p>
-        </w:tc>
-        <w:tc>
-          <w:tcPr>
-            <w:tcW w:w="1276" w:type="dxa"/>
-          </w:tcPr>
-          <w:p>
-            <w:pPr>
-              <w:pStyle w:val="Tabelbody"/>
-              <w:rPr>
-                <w:szCs w:val="18"/>
-                <w:lang w:val="en-US"/>
-              </w:rPr>
-            </w:pPr>
-          </w:p>
-        </w:tc>
-        <w:tc>
-          <w:tcPr>
-            <w:tcW w:w="6946" w:type="dxa"/>
-          </w:tcPr>
-          <w:p>
-            <w:pPr>
-              <w:pStyle w:val="Tabelbody"/>
-              <w:rPr>
-                <w:iCs/>
-                <w:szCs w:val="18"/>
-              </w:rPr>
-            </w:pPr>
-          </w:p>
-        </w:tc>
-      </w:tr>
-      <w:tr>
-        <w:trPr>
-          <w:trHeight w:val="340"/>
-        </w:trPr>
-        <w:tc>
-          <w:tcPr>
-            <w:tcW w:w="1134" w:type="dxa"/>
-          </w:tcPr>
-          <w:p>
-            <w:pPr>
-              <w:pStyle w:val="Tabelbody"/>
-            </w:pPr>
-          </w:p>
-        </w:tc>
-        <w:tc>
-          <w:tcPr>
-            <w:tcW w:w="1276" w:type="dxa"/>
-          </w:tcPr>
-          <w:p>
-            <w:pPr>
-              <w:pStyle w:val="Tabelbody"/>
-            </w:pPr>
-          </w:p>
-        </w:tc>
-        <w:tc>
-          <w:tcPr>
-            <w:tcW w:w="6946" w:type="dxa"/>
-          </w:tcPr>
-          <w:p>
-            <w:pPr>
-              <w:pStyle w:val="Tabelbody"/>
-            </w:pPr>
-          </w:p>
-        </w:tc>
-      </w:tr>
-    </w:tbl>
-    <w:p/>
-    <w:p>
-      <w:pPr>
-        <w:rPr>
-          <w:b/>
-          <w:sz w:val="24"/>
-        </w:rPr>
-      </w:pPr>
-    </w:p>
-    <w:p/>
+            <w:r>
+              <w:rPr>
+                <w:rFonts w:asciiTheme="minorHAnsi" w:eastAsiaTheme="minorEastAsia" w:hAnsiTheme="minorHAnsi" w:cstheme="minorBidi"/>
+                <w:noProof/>
+                <w:szCs w:val="22"/>
+                <w:lang w:val="en-NL" w:eastAsia="en-NL"/>
+              </w:rPr>
+              <w:tab/>
+            </w:r>
+            <w:r>
+              <w:rPr>
+                <w:rStyle w:val="Hyperlink"/>
+                <w:noProof/>
+                <w:lang w:val="en-GB"/>
+              </w:rPr>
+              <w:t>Introduction</w:t>
+            </w:r>
+            <w:r>
+              <w:rPr>
+                <w:noProof/>
+                <w:webHidden/>
+              </w:rPr>
+              <w:tab/>
+            </w:r>
+            <w:r>
+              <w:rPr>
+                <w:noProof/>
+                <w:webHidden/>
+              </w:rPr>
+              <w:fldChar w:fldCharType="begin"/>
+            </w:r>
+            <w:r>
+              <w:rPr>
+                <w:noProof/>
+                <w:webHidden/>
+              </w:rPr>
+              <w:instrText xml:space="preserve"> PAGEREF _Toc132208952 \h </w:instrText>
+            </w:r>
+            <w:r>
+              <w:rPr>
+                <w:noProof/>
+                <w:webHidden/>
+              </w:rPr>
+            </w:r>
+            <w:r>
+              <w:rPr>
+                <w:noProof/>
+                <w:webHidden/>
+              </w:rPr>
+              <w:fldChar w:fldCharType="separate"/>
+            </w:r>
+            <w:r>
+              <w:rPr>
+                <w:noProof/>
+                <w:webHidden/>
+              </w:rPr>
+              <w:t>4</w:t>
+            </w:r>
+            <w:r>
+              <w:rPr>
+                <w:noProof/>
+                <w:webHidden/>
+              </w:rPr>
+              <w:fldChar w:fldCharType="end"/>
+            </w:r>
+          </w:hyperlink>
+        </w:p>
+        <w:p>
+          <w:pPr>
+            <w:pStyle w:val="TOC1"/>
+            <w:tabs>
+              <w:tab w:val="left" w:pos="440"/>
+            </w:tabs>
+            <w:rPr>
+              <w:rFonts w:asciiTheme="minorHAnsi" w:eastAsiaTheme="minorEastAsia" w:hAnsiTheme="minorHAnsi" w:cstheme="minorBidi"/>
+              <w:noProof/>
+              <w:szCs w:val="22"/>
+              <w:lang w:val="en-NL" w:eastAsia="en-NL"/>
+            </w:rPr>
+          </w:pPr>
+          <w:hyperlink w:anchor="_Toc132208953" w:history="1">
+            <w:r>
+              <w:rPr>
+                <w:rStyle w:val="Hyperlink"/>
+                <w:noProof/>
+                <w:lang w:val="en-GB"/>
+              </w:rPr>
+              <w:t>2</w:t>
+            </w:r>
+            <w:r>
+              <w:rPr>
+                <w:rFonts w:asciiTheme="minorHAnsi" w:eastAsiaTheme="minorEastAsia" w:hAnsiTheme="minorHAnsi" w:cstheme="minorBidi"/>
+                <w:noProof/>
+                <w:szCs w:val="22"/>
+                <w:lang w:val="en-NL" w:eastAsia="en-NL"/>
+              </w:rPr>
+              <w:tab/>
+            </w:r>
+            <w:r>
+              <w:rPr>
+                <w:rStyle w:val="Hyperlink"/>
+                <w:noProof/>
+                <w:lang w:val="en-GB"/>
+              </w:rPr>
+              <w:t>Phase 1 – Research</w:t>
+            </w:r>
+            <w:r>
+              <w:rPr>
+                <w:noProof/>
+                <w:webHidden/>
+              </w:rPr>
+              <w:tab/>
+            </w:r>
+            <w:r>
+              <w:rPr>
+                <w:noProof/>
+                <w:webHidden/>
+              </w:rPr>
+              <w:fldChar w:fldCharType="begin"/>
+            </w:r>
+            <w:r>
+              <w:rPr>
+                <w:noProof/>
+                <w:webHidden/>
+              </w:rPr>
+              <w:instrText xml:space="preserve"> PAGEREF _Toc132208953 \h </w:instrText>
+            </w:r>
+            <w:r>
+              <w:rPr>
+                <w:noProof/>
+                <w:webHidden/>
+              </w:rPr>
+            </w:r>
+            <w:r>
+              <w:rPr>
+                <w:noProof/>
+                <w:webHidden/>
+              </w:rPr>
+              <w:fldChar w:fldCharType="separate"/>
+            </w:r>
+            <w:r>
+              <w:rPr>
+                <w:noProof/>
+                <w:webHidden/>
+              </w:rPr>
+              <w:t>5</w:t>
+            </w:r>
+            <w:r>
+              <w:rPr>
+                <w:noProof/>
+                <w:webHidden/>
+              </w:rPr>
+              <w:fldChar w:fldCharType="end"/>
+            </w:r>
+          </w:hyperlink>
+        </w:p>
+        <w:p>
+          <w:pPr>
+            <w:pStyle w:val="TOC1"/>
+            <w:tabs>
+              <w:tab w:val="left" w:pos="440"/>
+            </w:tabs>
+            <w:rPr>
+              <w:rFonts w:asciiTheme="minorHAnsi" w:eastAsiaTheme="minorEastAsia" w:hAnsiTheme="minorHAnsi" w:cstheme="minorBidi"/>
+              <w:noProof/>
+              <w:szCs w:val="22"/>
+              <w:lang w:val="en-NL" w:eastAsia="en-NL"/>
+            </w:rPr>
+          </w:pPr>
+          <w:hyperlink w:anchor="_Toc132208954" w:history="1">
+            <w:r>
+              <w:rPr>
+                <w:rStyle w:val="Hyperlink"/>
+                <w:noProof/>
+                <w:lang w:val="en-GB"/>
+              </w:rPr>
+              <w:t>3</w:t>
+            </w:r>
+            <w:r>
+              <w:rPr>
+                <w:rFonts w:asciiTheme="minorHAnsi" w:eastAsiaTheme="minorEastAsia" w:hAnsiTheme="minorHAnsi" w:cstheme="minorBidi"/>
+                <w:noProof/>
+                <w:szCs w:val="22"/>
+                <w:lang w:val="en-NL" w:eastAsia="en-NL"/>
+              </w:rPr>
+              <w:tab/>
+            </w:r>
+            <w:r>
+              <w:rPr>
+                <w:rStyle w:val="Hyperlink"/>
+                <w:noProof/>
+                <w:lang w:val="en-GB"/>
+              </w:rPr>
+              <w:t>Phase 2 – Implementation</w:t>
+            </w:r>
+            <w:r>
+              <w:rPr>
+                <w:noProof/>
+                <w:webHidden/>
+              </w:rPr>
+              <w:tab/>
+            </w:r>
+            <w:r>
+              <w:rPr>
+                <w:noProof/>
+                <w:webHidden/>
+              </w:rPr>
+              <w:fldChar w:fldCharType="begin"/>
+            </w:r>
+            <w:r>
+              <w:rPr>
+                <w:noProof/>
+                <w:webHidden/>
+              </w:rPr>
+              <w:instrText xml:space="preserve"> PAGEREF _Toc132208954 \h </w:instrText>
+            </w:r>
+            <w:r>
+              <w:rPr>
+                <w:noProof/>
+                <w:webHidden/>
+              </w:rPr>
+            </w:r>
+            <w:r>
+              <w:rPr>
+                <w:noProof/>
+                <w:webHidden/>
+              </w:rPr>
+              <w:fldChar w:fldCharType="separate"/>
+            </w:r>
+            <w:r>
+              <w:rPr>
+                <w:noProof/>
+                <w:webHidden/>
+              </w:rPr>
+              <w:t>5</w:t>
+            </w:r>
+            <w:r>
+              <w:rPr>
+                <w:noProof/>
+                <w:webHidden/>
+              </w:rPr>
+              <w:fldChar w:fldCharType="end"/>
+            </w:r>
+          </w:hyperlink>
+        </w:p>
+        <w:p>
+          <w:pPr>
+            <w:pStyle w:val="TOC1"/>
+            <w:tabs>
+              <w:tab w:val="left" w:pos="440"/>
+            </w:tabs>
+            <w:rPr>
+              <w:rFonts w:asciiTheme="minorHAnsi" w:eastAsiaTheme="minorEastAsia" w:hAnsiTheme="minorHAnsi" w:cstheme="minorBidi"/>
+              <w:noProof/>
+              <w:szCs w:val="22"/>
+              <w:lang w:val="en-NL" w:eastAsia="en-NL"/>
+            </w:rPr>
+          </w:pPr>
+          <w:hyperlink w:anchor="_Toc132208955" w:history="1">
+            <w:r>
+              <w:rPr>
+                <w:rStyle w:val="Hyperlink"/>
+                <w:noProof/>
+                <w:lang w:val="en-GB"/>
+              </w:rPr>
+              <w:t>4</w:t>
+            </w:r>
+            <w:r>
+              <w:rPr>
+                <w:rFonts w:asciiTheme="minorHAnsi" w:eastAsiaTheme="minorEastAsia" w:hAnsiTheme="minorHAnsi" w:cstheme="minorBidi"/>
+                <w:noProof/>
+                <w:szCs w:val="22"/>
+                <w:lang w:val="en-NL" w:eastAsia="en-NL"/>
+              </w:rPr>
+              <w:tab/>
+            </w:r>
+            <w:r>
+              <w:rPr>
+                <w:rStyle w:val="Hyperlink"/>
+                <w:noProof/>
+                <w:lang w:val="en-GB"/>
+              </w:rPr>
+              <w:t>Phase 3 Testing</w:t>
+            </w:r>
+            <w:r>
+              <w:rPr>
+                <w:noProof/>
+                <w:webHidden/>
+              </w:rPr>
+              <w:tab/>
+            </w:r>
+            <w:r>
+              <w:rPr>
+                <w:noProof/>
+                <w:webHidden/>
+              </w:rPr>
+              <w:fldChar w:fldCharType="begin"/>
+            </w:r>
+            <w:r>
+              <w:rPr>
+                <w:noProof/>
+                <w:webHidden/>
+              </w:rPr>
+              <w:instrText xml:space="preserve"> PAGEREF _Toc132208955 \h </w:instrText>
+            </w:r>
+            <w:r>
+              <w:rPr>
+                <w:noProof/>
+                <w:webHidden/>
+              </w:rPr>
+            </w:r>
+            <w:r>
+              <w:rPr>
+                <w:noProof/>
+                <w:webHidden/>
+              </w:rPr>
+              <w:fldChar w:fldCharType="separate"/>
+            </w:r>
+            <w:r>
+              <w:rPr>
+                <w:noProof/>
+                <w:webHidden/>
+              </w:rPr>
+              <w:t>5</w:t>
+            </w:r>
+            <w:r>
+              <w:rPr>
+                <w:noProof/>
+                <w:webHidden/>
+              </w:rPr>
+              <w:fldChar w:fldCharType="end"/>
+            </w:r>
+          </w:hyperlink>
+        </w:p>
+        <w:p>
+          <w:pPr>
+            <w:rPr>
+              <w:lang w:val="en-GB"/>
+            </w:rPr>
+          </w:pPr>
+          <w:r>
+            <w:rPr>
+              <w:b/>
+              <w:bCs/>
+              <w:lang w:val="en-GB"/>
+            </w:rPr>
+            <w:fldChar w:fldCharType="end"/>
+          </w:r>
+        </w:p>
+      </w:sdtContent>
+    </w:sdt>
+    <w:p>
+      <w:pPr>
+        <w:rPr>
+          <w:lang w:val="en-GB"/>
+        </w:rPr>
+      </w:pPr>
+    </w:p>
+    <w:p>
+      <w:pPr>
+        <w:rPr>
+          <w:lang w:val="en-GB"/>
+        </w:rPr>
+      </w:pPr>
+    </w:p>
+    <w:p>
+      <w:pPr>
+        <w:rPr>
+          <w:lang w:val="en-GB"/>
+        </w:rPr>
+      </w:pPr>
+    </w:p>
+    <w:p>
+      <w:pPr>
+        <w:rPr>
+          <w:lang w:val="en-GB"/>
+        </w:rPr>
+      </w:pPr>
+    </w:p>
+    <w:p>
+      <w:pPr>
+        <w:rPr>
+          <w:lang w:val="en-GB"/>
+        </w:rPr>
+      </w:pPr>
+    </w:p>
+    <w:p>
+      <w:pPr>
+        <w:rPr>
+          <w:lang w:val="en-GB"/>
+        </w:rPr>
+      </w:pPr>
+    </w:p>
+    <w:p>
+      <w:pPr>
+        <w:rPr>
+          <w:lang w:val="en-GB"/>
+        </w:rPr>
+      </w:pPr>
+    </w:p>
+    <w:p>
+      <w:pPr>
+        <w:rPr>
+          <w:lang w:val="en-GB"/>
+        </w:rPr>
+      </w:pPr>
+    </w:p>
+    <w:p>
+      <w:pPr>
+        <w:rPr>
+          <w:lang w:val="en-GB"/>
+        </w:rPr>
+      </w:pPr>
+    </w:p>
+    <w:p>
+      <w:pPr>
+        <w:rPr>
+          <w:lang w:val="en-GB"/>
+        </w:rPr>
+      </w:pPr>
+    </w:p>
+    <w:p>
+      <w:pPr>
+        <w:rPr>
+          <w:lang w:val="en-GB"/>
+        </w:rPr>
+      </w:pPr>
+    </w:p>
+    <w:p>
+      <w:pPr>
+        <w:rPr>
+          <w:lang w:val="en-GB"/>
+        </w:rPr>
+      </w:pPr>
+    </w:p>
+    <w:p>
+      <w:pPr>
+        <w:rPr>
+          <w:lang w:val="en-GB"/>
+        </w:rPr>
+      </w:pPr>
+    </w:p>
+    <w:p>
+      <w:pPr>
+        <w:rPr>
+          <w:lang w:val="en-GB"/>
+        </w:rPr>
+      </w:pPr>
+    </w:p>
+    <w:p>
+      <w:pPr>
+        <w:rPr>
+          <w:lang w:val="en-GB"/>
+        </w:rPr>
+      </w:pPr>
+    </w:p>
+    <w:p>
+      <w:pPr>
+        <w:rPr>
+          <w:lang w:val="en-GB"/>
+        </w:rPr>
+      </w:pPr>
+    </w:p>
+    <w:p>
+      <w:pPr>
+        <w:rPr>
+          <w:lang w:val="en-GB"/>
+        </w:rPr>
+      </w:pPr>
+    </w:p>
+    <w:p>
+      <w:pPr>
+        <w:rPr>
+          <w:lang w:val="en-GB"/>
+        </w:rPr>
+      </w:pPr>
+    </w:p>
+    <w:p>
+      <w:pPr>
+        <w:rPr>
+          <w:lang w:val="en-GB"/>
+        </w:rPr>
+      </w:pPr>
+    </w:p>
+    <w:p>
+      <w:pPr>
+        <w:rPr>
+          <w:lang w:val="en-GB"/>
+        </w:rPr>
+      </w:pPr>
+    </w:p>
+    <w:p>
+      <w:pPr>
+        <w:rPr>
+          <w:lang w:val="en-GB"/>
+        </w:rPr>
+      </w:pPr>
+    </w:p>
+    <w:p>
+      <w:pPr>
+        <w:rPr>
+          <w:lang w:val="en-GB"/>
+        </w:rPr>
+      </w:pPr>
+    </w:p>
+    <w:p>
+      <w:pPr>
+        <w:rPr>
+          <w:lang w:val="en-GB"/>
+        </w:rPr>
+      </w:pPr>
+    </w:p>
+    <w:p>
+      <w:pPr>
+        <w:rPr>
+          <w:lang w:val="en-GB"/>
+        </w:rPr>
+      </w:pPr>
+    </w:p>
+    <w:p>
+      <w:pPr>
+        <w:rPr>
+          <w:lang w:val="en-GB"/>
+        </w:rPr>
+      </w:pPr>
+    </w:p>
+    <w:p>
+      <w:pPr>
+        <w:rPr>
+          <w:lang w:val="en-GB"/>
+        </w:rPr>
+      </w:pPr>
+    </w:p>
+    <w:p>
+      <w:pPr>
+        <w:rPr>
+          <w:lang w:val="en-GB"/>
+        </w:rPr>
+      </w:pPr>
+    </w:p>
+    <w:p>
+      <w:pPr>
+        <w:rPr>
+          <w:lang w:val="en-GB"/>
+        </w:rPr>
+      </w:pPr>
+    </w:p>
+    <w:p>
+      <w:pPr>
+        <w:rPr>
+          <w:lang w:val="en-GB"/>
+        </w:rPr>
+      </w:pPr>
+    </w:p>
+    <w:p>
+      <w:pPr>
+        <w:rPr>
+          <w:lang w:val="en-GB"/>
+        </w:rPr>
+      </w:pPr>
+    </w:p>
+    <w:p>
+      <w:pPr>
+        <w:rPr>
+          <w:lang w:val="en-GB"/>
+        </w:rPr>
+      </w:pPr>
+    </w:p>
+    <w:p>
+      <w:pPr>
+        <w:rPr>
+          <w:lang w:val="en-GB"/>
+        </w:rPr>
+      </w:pPr>
+    </w:p>
+    <w:p>
+      <w:pPr>
+        <w:rPr>
+          <w:lang w:val="en-GB"/>
+        </w:rPr>
+      </w:pPr>
+    </w:p>
+    <w:p>
+      <w:pPr>
+        <w:rPr>
+          <w:lang w:val="en-GB"/>
+        </w:rPr>
+      </w:pPr>
+    </w:p>
+    <w:p>
+      <w:pPr>
+        <w:rPr>
+          <w:lang w:val="en-GB"/>
+        </w:rPr>
+      </w:pPr>
+    </w:p>
+    <w:p>
+      <w:pPr>
+        <w:rPr>
+          <w:lang w:val="en-GB"/>
+        </w:rPr>
+      </w:pPr>
+    </w:p>
+    <w:p>
+      <w:pPr>
+        <w:rPr>
+          <w:lang w:val="en-GB"/>
+        </w:rPr>
+      </w:pPr>
+    </w:p>
+    <w:p>
+      <w:pPr>
+        <w:rPr>
+          <w:lang w:val="en-GB"/>
+        </w:rPr>
+      </w:pPr>
+    </w:p>
+    <w:p>
+      <w:pPr>
+        <w:rPr>
+          <w:lang w:val="en-GB"/>
+        </w:rPr>
+      </w:pPr>
+    </w:p>
+    <w:p>
+      <w:pPr>
+        <w:rPr>
+          <w:lang w:val="en-GB"/>
+        </w:rPr>
+      </w:pPr>
+    </w:p>
+    <w:p>
+      <w:pPr>
+        <w:rPr>
+          <w:lang w:val="en-GB"/>
+        </w:rPr>
+      </w:pPr>
+    </w:p>
+    <w:p>
+      <w:pPr>
+        <w:rPr>
+          <w:lang w:val="en-GB"/>
+        </w:rPr>
+      </w:pPr>
+    </w:p>
+    <w:p>
+      <w:pPr>
+        <w:rPr>
+          <w:lang w:val="en-GB"/>
+        </w:rPr>
+      </w:pPr>
+    </w:p>
+    <w:p>
+      <w:pPr>
+        <w:rPr>
+          <w:lang w:val="en-GB"/>
+        </w:rPr>
+      </w:pPr>
+    </w:p>
+    <w:p>
+      <w:pPr>
+        <w:rPr>
+          <w:lang w:val="en-GB"/>
+        </w:rPr>
+      </w:pPr>
+    </w:p>
+    <w:p>
+      <w:pPr>
+        <w:rPr>
+          <w:lang w:val="en-GB"/>
+        </w:rPr>
+      </w:pPr>
+    </w:p>
+    <w:p>
+      <w:pPr>
+        <w:rPr>
+          <w:lang w:val="en-GB"/>
+        </w:rPr>
+      </w:pPr>
+    </w:p>
+    <w:p>
+      <w:pPr>
+        <w:rPr>
+          <w:lang w:val="en-GB"/>
+        </w:rPr>
+      </w:pPr>
+    </w:p>
+    <w:p>
+      <w:pPr>
+        <w:rPr>
+          <w:lang w:val="en-GB"/>
+        </w:rPr>
+      </w:pPr>
+    </w:p>
+    <w:p>
+      <w:pPr>
+        <w:pStyle w:val="Heading1"/>
+        <w:numPr>
+          <w:ilvl w:val="0"/>
+          <w:numId w:val="2"/>
+        </w:numPr>
+        <w:tabs>
+          <w:tab w:val="num" w:pos="360"/>
+        </w:tabs>
+        <w:ind w:left="0" w:firstLine="0"/>
+        <w:rPr>
+          <w:lang w:val="en-GB"/>
+        </w:rPr>
+      </w:pPr>
+      <w:bookmarkStart w:id="2" w:name="_Toc132206743"/>
+      <w:bookmarkStart w:id="3" w:name="_Toc132208952"/>
+      <w:r>
+        <w:rPr>
+          <w:lang w:val="en-GB"/>
+        </w:rPr>
+        <w:lastRenderedPageBreak/>
+        <w:t>Introduction</w:t>
+      </w:r>
+      <w:bookmarkEnd w:id="2"/>
+      <w:bookmarkEnd w:id="3"/>
+    </w:p>
+    <w:p>
+      <w:pPr>
+        <w:spacing w:after="160" w:line="259" w:lineRule="auto"/>
+        <w:rPr>
+          <w:rFonts w:asciiTheme="minorHAnsi" w:eastAsiaTheme="minorHAnsi" w:hAnsiTheme="minorHAnsi" w:cstheme="minorBidi"/>
+          <w:sz w:val="24"/>
+          <w:szCs w:val="24"/>
+          <w:lang w:val="en-GB"/>
+        </w:rPr>
+      </w:pPr>
+      <w:r>
+        <w:rPr>
+          <w:rFonts w:asciiTheme="minorHAnsi" w:eastAsiaTheme="minorHAnsi" w:hAnsiTheme="minorHAnsi" w:cstheme="minorBidi"/>
+          <w:sz w:val="24"/>
+          <w:szCs w:val="24"/>
+          <w:lang w:val="en-GB"/>
+        </w:rPr>
+        <w:t xml:space="preserve">For the graduation internship at Sligro, an </w:t>
+      </w:r>
+      <w:r>
+        <w:rPr>
+          <w:rFonts w:asciiTheme="minorHAnsi" w:eastAsiaTheme="minorHAnsi" w:hAnsiTheme="minorHAnsi" w:cstheme="minorBidi"/>
+          <w:sz w:val="24"/>
+          <w:szCs w:val="24"/>
+          <w:lang w:val="en-GB"/>
+        </w:rPr>
+        <w:t>implementation</w:t>
+      </w:r>
+      <w:r>
+        <w:rPr>
+          <w:rFonts w:asciiTheme="minorHAnsi" w:eastAsiaTheme="minorHAnsi" w:hAnsiTheme="minorHAnsi" w:cstheme="minorBidi"/>
+          <w:sz w:val="24"/>
+          <w:szCs w:val="24"/>
+          <w:lang w:val="en-GB"/>
+        </w:rPr>
+        <w:t xml:space="preserve"> document was created. </w:t>
+      </w:r>
+      <w:r>
+        <w:rPr>
+          <w:rFonts w:asciiTheme="minorHAnsi" w:eastAsiaTheme="minorHAnsi" w:hAnsiTheme="minorHAnsi" w:cstheme="minorBidi"/>
+          <w:sz w:val="24"/>
+          <w:szCs w:val="24"/>
+          <w:lang w:val="en-GB"/>
+        </w:rPr>
+        <w:t xml:space="preserve">This document will contain all of the implementation steps that the alternative to the robot </w:t>
+      </w:r>
+      <w:r>
+        <w:rPr>
+          <w:rFonts w:asciiTheme="minorHAnsi" w:eastAsiaTheme="minorHAnsi" w:hAnsiTheme="minorHAnsi" w:cstheme="minorBidi"/>
+          <w:sz w:val="24"/>
+          <w:szCs w:val="24"/>
+          <w:lang w:val="en-GB"/>
+        </w:rPr>
+        <w:t>performs</w:t>
+      </w:r>
+      <w:r>
+        <w:rPr>
+          <w:rFonts w:asciiTheme="minorHAnsi" w:eastAsiaTheme="minorHAnsi" w:hAnsiTheme="minorHAnsi" w:cstheme="minorBidi"/>
+          <w:sz w:val="24"/>
+          <w:szCs w:val="24"/>
+          <w:lang w:val="en-GB"/>
+        </w:rPr>
+        <w:t>.</w:t>
+      </w:r>
+      <w:r>
+        <w:rPr>
+          <w:rFonts w:asciiTheme="minorHAnsi" w:eastAsiaTheme="minorHAnsi" w:hAnsiTheme="minorHAnsi" w:cstheme="minorBidi"/>
+          <w:sz w:val="24"/>
+          <w:szCs w:val="24"/>
+          <w:lang w:val="en-GB"/>
+        </w:rPr>
+        <w:t xml:space="preserve"> This implementation will be linked to the requirements and use cases that </w:t>
+      </w:r>
+      <w:r>
+        <w:rPr>
+          <w:rFonts w:asciiTheme="minorHAnsi" w:eastAsiaTheme="minorHAnsi" w:hAnsiTheme="minorHAnsi" w:cstheme="minorBidi"/>
+          <w:sz w:val="24"/>
+          <w:szCs w:val="24"/>
+          <w:lang w:val="en-GB"/>
+        </w:rPr>
+        <w:t>the robot al</w:t>
+      </w:r>
+      <w:r>
+        <w:rPr>
+          <w:rFonts w:asciiTheme="minorHAnsi" w:eastAsiaTheme="minorHAnsi" w:hAnsiTheme="minorHAnsi" w:cstheme="minorBidi"/>
+          <w:sz w:val="24"/>
+          <w:szCs w:val="24"/>
+          <w:lang w:val="en-GB"/>
+        </w:rPr>
+        <w:t xml:space="preserve">ready </w:t>
+      </w:r>
+      <w:r>
+        <w:rPr>
+          <w:rFonts w:asciiTheme="minorHAnsi" w:eastAsiaTheme="minorHAnsi" w:hAnsiTheme="minorHAnsi" w:cstheme="minorBidi"/>
+          <w:sz w:val="24"/>
+          <w:szCs w:val="24"/>
+          <w:lang w:val="en-GB"/>
+        </w:rPr>
+        <w:t>performs</w:t>
+      </w:r>
+      <w:r>
+        <w:rPr>
+          <w:rFonts w:asciiTheme="minorHAnsi" w:eastAsiaTheme="minorHAnsi" w:hAnsiTheme="minorHAnsi" w:cstheme="minorBidi"/>
+          <w:sz w:val="24"/>
+          <w:szCs w:val="24"/>
+          <w:lang w:val="en-GB"/>
+        </w:rPr>
+        <w:t xml:space="preserve">, and the alternative will need to </w:t>
+      </w:r>
+      <w:r>
+        <w:rPr>
+          <w:rFonts w:asciiTheme="minorHAnsi" w:eastAsiaTheme="minorHAnsi" w:hAnsiTheme="minorHAnsi" w:cstheme="minorBidi"/>
+          <w:sz w:val="24"/>
+          <w:szCs w:val="24"/>
+          <w:lang w:val="en-GB"/>
+        </w:rPr>
+        <w:t>perform</w:t>
+      </w:r>
+      <w:r>
+        <w:rPr>
+          <w:rFonts w:asciiTheme="minorHAnsi" w:eastAsiaTheme="minorHAnsi" w:hAnsiTheme="minorHAnsi" w:cstheme="minorBidi"/>
+          <w:sz w:val="24"/>
+          <w:szCs w:val="24"/>
+          <w:lang w:val="en-GB"/>
+        </w:rPr>
+        <w:t xml:space="preserve"> as well.</w:t>
+      </w:r>
+    </w:p>
+    <w:p>
+      <w:pPr>
+        <w:spacing w:after="160" w:line="259" w:lineRule="auto"/>
+        <w:rPr>
+          <w:rFonts w:asciiTheme="minorHAnsi" w:eastAsiaTheme="minorHAnsi" w:hAnsiTheme="minorHAnsi" w:cstheme="minorBidi"/>
+          <w:sz w:val="24"/>
+          <w:szCs w:val="24"/>
+          <w:lang w:val="en-GB"/>
+        </w:rPr>
+      </w:pPr>
+      <w:r>
+        <w:rPr>
+          <w:rFonts w:asciiTheme="minorHAnsi" w:eastAsiaTheme="minorHAnsi" w:hAnsiTheme="minorHAnsi" w:cstheme="minorBidi"/>
+          <w:sz w:val="24"/>
+          <w:szCs w:val="24"/>
+          <w:lang w:val="en-GB"/>
+        </w:rPr>
+        <w:t xml:space="preserve">This document outlines the implementation of all components of the project. It provides a clear explanation of how certain techniques were implemented and clarifies the overall structure of the project. </w:t>
+      </w:r>
+      <w:r>
+        <w:rPr>
+          <w:rFonts w:asciiTheme="minorHAnsi" w:eastAsiaTheme="minorHAnsi" w:hAnsiTheme="minorHAnsi" w:cstheme="minorBidi"/>
+          <w:sz w:val="24"/>
+          <w:szCs w:val="24"/>
+          <w:lang w:val="en-GB"/>
+        </w:rPr>
+        <w:t>For eas</w:t>
+      </w:r>
+      <w:r>
+        <w:rPr>
+          <w:rFonts w:asciiTheme="minorHAnsi" w:eastAsiaTheme="minorHAnsi" w:hAnsiTheme="minorHAnsi" w:cstheme="minorBidi"/>
+          <w:sz w:val="24"/>
+          <w:szCs w:val="24"/>
+          <w:lang w:val="en-GB"/>
+        </w:rPr>
+        <w:t>ier</w:t>
+      </w:r>
+      <w:r>
+        <w:rPr>
+          <w:rFonts w:asciiTheme="minorHAnsi" w:eastAsiaTheme="minorHAnsi" w:hAnsiTheme="minorHAnsi" w:cstheme="minorBidi"/>
+          <w:sz w:val="24"/>
+          <w:szCs w:val="24"/>
+          <w:lang w:val="en-GB"/>
+        </w:rPr>
+        <w:t xml:space="preserve"> readability, everything will be</w:t>
+      </w:r>
+      <w:r>
+        <w:rPr>
+          <w:rFonts w:asciiTheme="minorHAnsi" w:eastAsiaTheme="minorHAnsi" w:hAnsiTheme="minorHAnsi" w:cstheme="minorBidi"/>
+          <w:sz w:val="24"/>
+          <w:szCs w:val="24"/>
+          <w:lang w:val="en-GB"/>
+        </w:rPr>
+        <w:t xml:space="preserve"> explain</w:t>
+      </w:r>
+      <w:r>
+        <w:rPr>
+          <w:rFonts w:asciiTheme="minorHAnsi" w:eastAsiaTheme="minorHAnsi" w:hAnsiTheme="minorHAnsi" w:cstheme="minorBidi"/>
+          <w:sz w:val="24"/>
+          <w:szCs w:val="24"/>
+          <w:lang w:val="en-GB"/>
+        </w:rPr>
+        <w:t>ed</w:t>
+      </w:r>
+      <w:r>
+        <w:rPr>
+          <w:rFonts w:asciiTheme="minorHAnsi" w:eastAsiaTheme="minorHAnsi" w:hAnsiTheme="minorHAnsi" w:cstheme="minorBidi"/>
+          <w:sz w:val="24"/>
+          <w:szCs w:val="24"/>
+          <w:lang w:val="en-GB"/>
+        </w:rPr>
+        <w:t xml:space="preserve"> in phases. </w:t>
+      </w:r>
+    </w:p>
+    <w:p>
+      <w:pPr>
+        <w:spacing w:after="160" w:line="259" w:lineRule="auto"/>
+        <w:rPr>
+          <w:rFonts w:asciiTheme="minorHAnsi" w:eastAsiaTheme="minorHAnsi" w:hAnsiTheme="minorHAnsi" w:cstheme="minorBidi"/>
+          <w:sz w:val="24"/>
+          <w:szCs w:val="24"/>
+          <w:lang w:val="en-GB"/>
+        </w:rPr>
+      </w:pPr>
+      <w:r>
+        <w:rPr>
+          <w:rFonts w:asciiTheme="minorHAnsi" w:eastAsiaTheme="minorHAnsi" w:hAnsiTheme="minorHAnsi" w:cstheme="minorBidi"/>
+          <w:sz w:val="24"/>
+          <w:szCs w:val="24"/>
+          <w:lang w:val="en-GB"/>
+        </w:rPr>
+        <w:t xml:space="preserve">It is hoped that this document </w:t>
+      </w:r>
+      <w:r>
+        <w:rPr>
+          <w:rFonts w:asciiTheme="minorHAnsi" w:eastAsiaTheme="minorHAnsi" w:hAnsiTheme="minorHAnsi" w:cstheme="minorBidi"/>
+          <w:sz w:val="24"/>
+          <w:szCs w:val="24"/>
+          <w:lang w:val="en-GB"/>
+        </w:rPr>
+        <w:t xml:space="preserve">will help </w:t>
+      </w:r>
+      <w:r>
+        <w:rPr>
+          <w:rFonts w:asciiTheme="minorHAnsi" w:eastAsiaTheme="minorHAnsi" w:hAnsiTheme="minorHAnsi" w:cstheme="minorBidi"/>
+          <w:sz w:val="24"/>
+          <w:szCs w:val="24"/>
+          <w:lang w:val="en-GB"/>
+        </w:rPr>
+        <w:t xml:space="preserve">the reader </w:t>
+      </w:r>
+      <w:r>
+        <w:rPr>
+          <w:rFonts w:asciiTheme="minorHAnsi" w:eastAsiaTheme="minorHAnsi" w:hAnsiTheme="minorHAnsi" w:cstheme="minorBidi"/>
+          <w:sz w:val="24"/>
+          <w:szCs w:val="24"/>
+          <w:lang w:val="en-GB"/>
+        </w:rPr>
+        <w:t xml:space="preserve">to </w:t>
+      </w:r>
+      <w:r>
+        <w:rPr>
+          <w:rFonts w:asciiTheme="minorHAnsi" w:eastAsiaTheme="minorHAnsi" w:hAnsiTheme="minorHAnsi" w:cstheme="minorBidi"/>
+          <w:sz w:val="24"/>
+          <w:szCs w:val="24"/>
+          <w:lang w:val="en-GB"/>
+        </w:rPr>
+        <w:t xml:space="preserve">better </w:t>
+      </w:r>
+      <w:r>
+        <w:rPr>
+          <w:rFonts w:asciiTheme="minorHAnsi" w:eastAsiaTheme="minorHAnsi" w:hAnsiTheme="minorHAnsi" w:cstheme="minorBidi"/>
+          <w:sz w:val="24"/>
+          <w:szCs w:val="24"/>
+          <w:lang w:val="en-GB"/>
+        </w:rPr>
+        <w:t xml:space="preserve">understand the </w:t>
+      </w:r>
+      <w:r>
+        <w:rPr>
+          <w:rFonts w:asciiTheme="minorHAnsi" w:eastAsiaTheme="minorHAnsi" w:hAnsiTheme="minorHAnsi" w:cstheme="minorBidi"/>
+          <w:sz w:val="24"/>
+          <w:szCs w:val="24"/>
+          <w:lang w:val="en-GB"/>
+        </w:rPr>
+        <w:t>implementation</w:t>
+      </w:r>
+      <w:r>
+        <w:rPr>
+          <w:rFonts w:asciiTheme="minorHAnsi" w:eastAsiaTheme="minorHAnsi" w:hAnsiTheme="minorHAnsi" w:cstheme="minorBidi"/>
+          <w:sz w:val="24"/>
+          <w:szCs w:val="24"/>
+          <w:lang w:val="en-GB"/>
+        </w:rPr>
+        <w:t xml:space="preserve"> and </w:t>
+      </w:r>
+      <w:r>
+        <w:rPr>
+          <w:rFonts w:asciiTheme="minorHAnsi" w:eastAsiaTheme="minorHAnsi" w:hAnsiTheme="minorHAnsi" w:cstheme="minorBidi"/>
+          <w:sz w:val="24"/>
+          <w:szCs w:val="24"/>
+          <w:lang w:val="en-GB"/>
+        </w:rPr>
+        <w:t>will hopefully</w:t>
+      </w:r>
+      <w:r>
+        <w:rPr>
+          <w:rFonts w:asciiTheme="minorHAnsi" w:eastAsiaTheme="minorHAnsi" w:hAnsiTheme="minorHAnsi" w:cstheme="minorBidi"/>
+          <w:sz w:val="24"/>
+          <w:szCs w:val="24"/>
+          <w:lang w:val="en-GB"/>
+        </w:rPr>
+        <w:t xml:space="preserve"> make it easier to make adjustments in the future</w:t>
+      </w:r>
+      <w:r>
+        <w:rPr>
+          <w:rFonts w:asciiTheme="minorHAnsi" w:eastAsiaTheme="minorHAnsi" w:hAnsiTheme="minorHAnsi" w:cstheme="minorBidi"/>
+          <w:sz w:val="24"/>
+          <w:szCs w:val="24"/>
+          <w:lang w:val="en-GB"/>
+        </w:rPr>
+        <w:t xml:space="preserve"> when deemed necessary</w:t>
+      </w:r>
+      <w:r>
+        <w:rPr>
+          <w:rFonts w:asciiTheme="minorHAnsi" w:eastAsiaTheme="minorHAnsi" w:hAnsiTheme="minorHAnsi" w:cstheme="minorBidi"/>
+          <w:sz w:val="24"/>
+          <w:szCs w:val="24"/>
+          <w:lang w:val="en-GB"/>
+        </w:rPr>
+        <w:t>.</w:t>
+      </w:r>
+      <w:r>
+        <w:rPr>
+          <w:rFonts w:asciiTheme="minorHAnsi" w:eastAsiaTheme="minorHAnsi" w:hAnsiTheme="minorHAnsi" w:cstheme="minorBidi"/>
+          <w:sz w:val="24"/>
+          <w:szCs w:val="24"/>
+          <w:lang w:val="en-GB"/>
+        </w:rPr>
+        <w:t xml:space="preserve"> </w:t>
+      </w:r>
+    </w:p>
+    <w:p>
+      <w:pPr>
+        <w:spacing w:after="160" w:line="259" w:lineRule="auto"/>
+        <w:rPr>
+          <w:rFonts w:asciiTheme="minorHAnsi" w:eastAsiaTheme="minorHAnsi" w:hAnsiTheme="minorHAnsi" w:cstheme="minorBidi"/>
+          <w:sz w:val="24"/>
+          <w:szCs w:val="24"/>
+          <w:lang w:val="en-GB"/>
+        </w:rPr>
+      </w:pPr>
+    </w:p>
+    <w:p>
+      <w:pPr>
+        <w:rPr>
+          <w:lang w:val="en-GB"/>
+        </w:rPr>
+      </w:pPr>
+    </w:p>
+    <w:p>
+      <w:pPr>
+        <w:rPr>
+          <w:lang w:val="en-GB"/>
+        </w:rPr>
+      </w:pPr>
+    </w:p>
+    <w:p>
+      <w:pPr>
+        <w:rPr>
+          <w:lang w:val="en-GB"/>
+        </w:rPr>
+      </w:pPr>
+    </w:p>
+    <w:p>
+      <w:pPr>
+        <w:rPr>
+          <w:lang w:val="en-GB"/>
+        </w:rPr>
+      </w:pPr>
+    </w:p>
+    <w:p>
+      <w:pPr>
+        <w:rPr>
+          <w:lang w:val="en-GB"/>
+        </w:rPr>
+      </w:pPr>
+    </w:p>
+    <w:p>
+      <w:pPr>
+        <w:rPr>
+          <w:lang w:val="en-GB"/>
+        </w:rPr>
+      </w:pPr>
+    </w:p>
+    <w:p>
+      <w:pPr>
+        <w:rPr>
+          <w:lang w:val="en-GB"/>
+        </w:rPr>
+      </w:pPr>
+    </w:p>
+    <w:p>
+      <w:pPr>
+        <w:rPr>
+          <w:lang w:val="en-GB"/>
+        </w:rPr>
+      </w:pPr>
+    </w:p>
+    <w:p>
+      <w:pPr>
+        <w:rPr>
+          <w:lang w:val="en-GB"/>
+        </w:rPr>
+      </w:pPr>
+    </w:p>
+    <w:p>
+      <w:pPr>
+        <w:rPr>
+          <w:lang w:val="en-GB"/>
+        </w:rPr>
+      </w:pPr>
+    </w:p>
+    <w:p>
+      <w:pPr>
+        <w:rPr>
+          <w:lang w:val="en-GB"/>
+        </w:rPr>
+      </w:pPr>
+    </w:p>
+    <w:p>
+      <w:pPr>
+        <w:rPr>
+          <w:lang w:val="en-GB"/>
+        </w:rPr>
+      </w:pPr>
+    </w:p>
+    <w:p>
+      <w:pPr>
+        <w:rPr>
+          <w:lang w:val="en-GB"/>
+        </w:rPr>
+      </w:pPr>
+    </w:p>
+    <w:p>
+      <w:pPr>
+        <w:rPr>
+          <w:lang w:val="en-GB"/>
+        </w:rPr>
+      </w:pPr>
+    </w:p>
+    <w:p>
+      <w:pPr>
+        <w:rPr>
+          <w:lang w:val="en-GB"/>
+        </w:rPr>
+      </w:pPr>
+    </w:p>
+    <w:p>
+      <w:pPr>
+        <w:rPr>
+          <w:lang w:val="en-GB"/>
+        </w:rPr>
+      </w:pPr>
+    </w:p>
+    <w:p>
+      <w:pPr>
+        <w:rPr>
+          <w:lang w:val="en-GB"/>
+        </w:rPr>
+      </w:pPr>
+    </w:p>
+    <w:p>
+      <w:pPr>
+        <w:rPr>
+          <w:lang w:val="en-GB"/>
+        </w:rPr>
+      </w:pPr>
+    </w:p>
+    <w:p>
+      <w:pPr>
+        <w:rPr>
+          <w:lang w:val="en-GB"/>
+        </w:rPr>
+      </w:pPr>
+    </w:p>
+    <w:p>
+      <w:pPr>
+        <w:rPr>
+          <w:lang w:val="en-GB"/>
+        </w:rPr>
+      </w:pPr>
+    </w:p>
+    <w:p>
+      <w:pPr>
+        <w:rPr>
+          <w:lang w:val="en-GB"/>
+        </w:rPr>
+      </w:pPr>
+    </w:p>
+    <w:p>
+      <w:pPr>
+        <w:rPr>
+          <w:lang w:val="en-GB"/>
+        </w:rPr>
+      </w:pPr>
+    </w:p>
+    <w:p>
+      <w:pPr>
+        <w:rPr>
+          <w:lang w:val="en-GB"/>
+        </w:rPr>
+      </w:pPr>
+    </w:p>
+    <w:p>
+      <w:pPr>
+        <w:rPr>
+          <w:lang w:val="en-GB"/>
+        </w:rPr>
+      </w:pPr>
+    </w:p>
+    <w:p>
+      <w:pPr>
+        <w:rPr>
+          <w:lang w:val="en-GB"/>
+        </w:rPr>
+      </w:pPr>
+    </w:p>
+    <w:p>
+      <w:pPr>
+        <w:rPr>
+          <w:lang w:val="en-GB"/>
+        </w:rPr>
+      </w:pPr>
+    </w:p>
+    <w:p>
+      <w:pPr>
+        <w:rPr>
+          <w:lang w:val="en-GB"/>
+        </w:rPr>
+      </w:pPr>
+    </w:p>
+    <w:p>
+      <w:pPr>
+        <w:rPr>
+          <w:lang w:val="en-GB"/>
+        </w:rPr>
+      </w:pPr>
+    </w:p>
+    <w:p>
+      <w:pPr>
+        <w:rPr>
+          <w:lang w:val="en-GB"/>
+        </w:rPr>
+      </w:pPr>
+    </w:p>
+    <w:p>
+      <w:pPr>
+        <w:rPr>
+          <w:lang w:val="en-GB"/>
+        </w:rPr>
+      </w:pPr>
+    </w:p>
+    <w:p>
+      <w:pPr>
+        <w:rPr>
+          <w:lang w:val="en-GB"/>
+        </w:rPr>
+      </w:pPr>
+    </w:p>
+    <w:p>
+      <w:pPr>
+        <w:rPr>
+          <w:lang w:val="en-GB"/>
+        </w:rPr>
+      </w:pPr>
+    </w:p>
+    <w:p>
+      <w:pPr>
+        <w:rPr>
+          <w:lang w:val="en-GB"/>
+        </w:rPr>
+      </w:pPr>
+    </w:p>
+    <w:p>
+      <w:pPr>
+        <w:rPr>
+          <w:lang w:val="en-GB"/>
+        </w:rPr>
+      </w:pPr>
+    </w:p>
+    <w:p>
+      <w:pPr>
+        <w:rPr>
+          <w:lang w:val="en-GB"/>
+        </w:rPr>
+      </w:pPr>
+    </w:p>
+    <w:p>
+      <w:pPr>
+        <w:rPr>
+          <w:lang w:val="en-GB"/>
+        </w:rPr>
+      </w:pPr>
+    </w:p>
+    <w:p>
+      <w:pPr>
+        <w:rPr>
+          <w:lang w:val="en-GB"/>
+        </w:rPr>
+      </w:pPr>
+    </w:p>
+    <w:p>
+      <w:pPr>
+        <w:rPr>
+          <w:lang w:val="en-GB"/>
+        </w:rPr>
+      </w:pPr>
+    </w:p>
+    <w:p>
+      <w:pPr>
+        <w:rPr>
+          <w:lang w:val="en-GB"/>
+        </w:rPr>
+      </w:pPr>
+    </w:p>
+    <w:p>
+      <w:pPr>
+        <w:pStyle w:val="Heading1"/>
+        <w:numPr>
+          <w:ilvl w:val="0"/>
+          <w:numId w:val="2"/>
+        </w:numPr>
+        <w:tabs>
+          <w:tab w:val="num" w:pos="360"/>
+        </w:tabs>
+        <w:ind w:left="0" w:firstLine="0"/>
+        <w:rPr>
+          <w:lang w:val="en-GB"/>
+        </w:rPr>
+      </w:pPr>
+      <w:bookmarkStart w:id="4" w:name="_Toc132208953"/>
+      <w:r>
+        <w:rPr>
+          <w:lang w:val="en-GB"/>
+        </w:rPr>
+        <w:lastRenderedPageBreak/>
+        <w:t xml:space="preserve">Phase 1 </w:t>
+      </w:r>
+      <w:r>
+        <w:rPr>
+          <w:lang w:val="en-GB"/>
+        </w:rPr>
+        <w:t>–</w:t>
+      </w:r>
+      <w:r>
+        <w:rPr>
+          <w:lang w:val="en-GB"/>
+        </w:rPr>
+        <w:t xml:space="preserve"> Research</w:t>
+      </w:r>
+      <w:bookmarkEnd w:id="4"/>
+    </w:p>
+    <w:p>
+      <w:pPr>
+        <w:spacing w:after="160" w:line="259" w:lineRule="auto"/>
+        <w:rPr>
+          <w:rFonts w:asciiTheme="minorHAnsi" w:eastAsiaTheme="minorHAnsi" w:hAnsiTheme="minorHAnsi" w:cstheme="minorBidi"/>
+          <w:sz w:val="24"/>
+          <w:szCs w:val="24"/>
+          <w:lang w:val="en-GB"/>
+        </w:rPr>
+      </w:pPr>
+      <w:r>
+        <w:rPr>
+          <w:rFonts w:asciiTheme="minorHAnsi" w:eastAsiaTheme="minorHAnsi" w:hAnsiTheme="minorHAnsi" w:cstheme="minorBidi"/>
+          <w:sz w:val="24"/>
+          <w:szCs w:val="24"/>
+          <w:lang w:val="en-GB"/>
+        </w:rPr>
+        <w:t xml:space="preserve">The initial phase of this project involved conducting research on </w:t>
+      </w:r>
+      <w:r>
+        <w:rPr>
+          <w:rFonts w:asciiTheme="minorHAnsi" w:eastAsiaTheme="minorHAnsi" w:hAnsiTheme="minorHAnsi" w:cstheme="minorBidi"/>
+          <w:sz w:val="24"/>
+          <w:szCs w:val="24"/>
+          <w:lang w:val="en-GB"/>
+        </w:rPr>
+        <w:t xml:space="preserve">the way of automatization </w:t>
+      </w:r>
+      <w:r>
+        <w:rPr>
+          <w:rFonts w:asciiTheme="minorHAnsi" w:eastAsiaTheme="minorHAnsi" w:hAnsiTheme="minorHAnsi" w:cstheme="minorBidi"/>
+          <w:sz w:val="24"/>
+          <w:szCs w:val="24"/>
+          <w:lang w:val="en-GB"/>
+        </w:rPr>
+        <w:t xml:space="preserve">and analyzing the company's requirements. The </w:t>
+      </w:r>
+      <w:hyperlink r:id="rId9" w:history="1">
+        <w:r>
+          <w:rPr>
+            <w:rStyle w:val="Hyperlink"/>
+            <w:rFonts w:asciiTheme="minorHAnsi" w:eastAsiaTheme="minorHAnsi" w:hAnsiTheme="minorHAnsi" w:cstheme="minorBidi"/>
+            <w:sz w:val="24"/>
+            <w:szCs w:val="24"/>
+            <w:lang w:val="en-GB"/>
+          </w:rPr>
+          <w:t>research document</w:t>
+        </w:r>
+      </w:hyperlink>
+      <w:r>
+        <w:rPr>
+          <w:rFonts w:asciiTheme="minorHAnsi" w:eastAsiaTheme="minorHAnsi" w:hAnsiTheme="minorHAnsi" w:cstheme="minorBidi"/>
+          <w:sz w:val="24"/>
+          <w:szCs w:val="24"/>
+          <w:lang w:val="en-GB"/>
+        </w:rPr>
+        <w:t xml:space="preserve"> contains the complete study and its findings. </w:t>
+      </w:r>
+    </w:p>
+    <w:p>
+      <w:pPr>
+        <w:spacing w:after="160" w:line="259" w:lineRule="auto"/>
+        <w:rPr>
+          <w:rFonts w:asciiTheme="minorHAnsi" w:eastAsiaTheme="minorHAnsi" w:hAnsiTheme="minorHAnsi" w:cstheme="minorBidi"/>
+          <w:sz w:val="24"/>
+          <w:szCs w:val="24"/>
+          <w:lang w:val="en-GB"/>
+        </w:rPr>
+      </w:pPr>
+      <w:r>
+        <w:rPr>
+          <w:rFonts w:asciiTheme="minorHAnsi" w:eastAsiaTheme="minorHAnsi" w:hAnsiTheme="minorHAnsi" w:cstheme="minorBidi"/>
+          <w:sz w:val="24"/>
+          <w:szCs w:val="24"/>
+          <w:lang w:val="en-GB"/>
+        </w:rPr>
+        <w:t xml:space="preserve">Through this research, it was determined that the best option for the company is </w:t>
+      </w:r>
+      <w:r>
+        <w:rPr>
+          <w:rFonts w:asciiTheme="minorHAnsi" w:eastAsiaTheme="minorHAnsi" w:hAnsiTheme="minorHAnsi" w:cstheme="minorBidi"/>
+          <w:sz w:val="24"/>
+          <w:szCs w:val="24"/>
+          <w:lang w:val="en-GB"/>
+        </w:rPr>
+        <w:t xml:space="preserve">implement a </w:t>
+      </w:r>
+      <w:r>
+        <w:rPr>
+          <w:rFonts w:asciiTheme="minorHAnsi" w:eastAsiaTheme="minorHAnsi" w:hAnsiTheme="minorHAnsi" w:cstheme="minorBidi"/>
+          <w:sz w:val="24"/>
+          <w:szCs w:val="24"/>
+          <w:lang w:val="en-GB"/>
+        </w:rPr>
+        <w:t xml:space="preserve">different technique in order to view if it is </w:t>
+      </w:r>
+      <w:r>
+        <w:rPr>
+          <w:rFonts w:asciiTheme="minorHAnsi" w:eastAsiaTheme="minorHAnsi" w:hAnsiTheme="minorHAnsi" w:cstheme="minorBidi"/>
+          <w:sz w:val="24"/>
+          <w:szCs w:val="24"/>
+          <w:lang w:val="en-GB"/>
+        </w:rPr>
+        <w:t>possible</w:t>
+      </w:r>
+      <w:r>
+        <w:rPr>
+          <w:rFonts w:asciiTheme="minorHAnsi" w:eastAsiaTheme="minorHAnsi" w:hAnsiTheme="minorHAnsi" w:cstheme="minorBidi"/>
+          <w:sz w:val="24"/>
+          <w:szCs w:val="24"/>
+          <w:lang w:val="en-GB"/>
+        </w:rPr>
+        <w:t xml:space="preserve"> to phase out the robot</w:t>
+      </w:r>
+      <w:r>
+        <w:rPr>
+          <w:rFonts w:asciiTheme="minorHAnsi" w:eastAsiaTheme="minorHAnsi" w:hAnsiTheme="minorHAnsi" w:cstheme="minorBidi"/>
+          <w:sz w:val="24"/>
+          <w:szCs w:val="24"/>
+          <w:lang w:val="en-GB"/>
+        </w:rPr>
+        <w:t>.</w:t>
+      </w:r>
+    </w:p>
+    <w:p>
+      <w:pPr>
+        <w:spacing w:after="160" w:line="259" w:lineRule="auto"/>
+        <w:rPr>
+          <w:rFonts w:asciiTheme="minorHAnsi" w:eastAsiaTheme="minorHAnsi" w:hAnsiTheme="minorHAnsi" w:cstheme="minorBidi"/>
+          <w:sz w:val="24"/>
+          <w:szCs w:val="24"/>
+          <w:lang w:val="en-GB"/>
+        </w:rPr>
+      </w:pPr>
+      <w:r>
+        <w:rPr>
+          <w:rFonts w:asciiTheme="minorHAnsi" w:eastAsiaTheme="minorHAnsi" w:hAnsiTheme="minorHAnsi" w:cstheme="minorBidi"/>
+          <w:sz w:val="24"/>
+          <w:szCs w:val="24"/>
+          <w:lang w:val="en-GB"/>
+        </w:rPr>
+        <w:t xml:space="preserve">Once it was clear </w:t>
+      </w:r>
+      <w:r>
+        <w:rPr>
+          <w:rFonts w:asciiTheme="minorHAnsi" w:eastAsiaTheme="minorHAnsi" w:hAnsiTheme="minorHAnsi" w:cstheme="minorBidi"/>
+          <w:sz w:val="24"/>
+          <w:szCs w:val="24"/>
+          <w:lang w:val="en-GB"/>
+        </w:rPr>
+        <w:t>that</w:t>
+      </w:r>
+      <w:r>
+        <w:rPr>
+          <w:rFonts w:asciiTheme="minorHAnsi" w:eastAsiaTheme="minorHAnsi" w:hAnsiTheme="minorHAnsi" w:cstheme="minorBidi"/>
+          <w:sz w:val="24"/>
+          <w:szCs w:val="24"/>
+          <w:lang w:val="en-GB"/>
+        </w:rPr>
+        <w:t xml:space="preserve"> an alternative to the robot had to be set up</w:t>
+      </w:r>
+      <w:r>
+        <w:rPr>
+          <w:rFonts w:asciiTheme="minorHAnsi" w:eastAsiaTheme="minorHAnsi" w:hAnsiTheme="minorHAnsi" w:cstheme="minorBidi"/>
+          <w:sz w:val="24"/>
+          <w:szCs w:val="24"/>
+          <w:lang w:val="en-GB"/>
+        </w:rPr>
+        <w:t>,</w:t>
+      </w:r>
+      <w:r>
+        <w:rPr>
+          <w:rFonts w:asciiTheme="minorHAnsi" w:eastAsiaTheme="minorHAnsi" w:hAnsiTheme="minorHAnsi" w:cstheme="minorBidi"/>
+          <w:sz w:val="24"/>
+          <w:szCs w:val="24"/>
+          <w:lang w:val="en-GB"/>
+        </w:rPr>
+        <w:t xml:space="preserve"> requirements were made </w:t>
+      </w:r>
+      <w:r>
+        <w:rPr>
+          <w:rFonts w:asciiTheme="minorHAnsi" w:eastAsiaTheme="minorHAnsi" w:hAnsiTheme="minorHAnsi" w:cstheme="minorBidi"/>
+          <w:sz w:val="24"/>
+          <w:szCs w:val="24"/>
+          <w:lang w:val="en-GB"/>
+        </w:rPr>
+        <w:t>so that</w:t>
+      </w:r>
+      <w:r>
+        <w:rPr>
+          <w:rFonts w:asciiTheme="minorHAnsi" w:eastAsiaTheme="minorHAnsi" w:hAnsiTheme="minorHAnsi" w:cstheme="minorBidi"/>
+          <w:sz w:val="24"/>
+          <w:szCs w:val="24"/>
+          <w:lang w:val="en-GB"/>
+        </w:rPr>
+        <w:t xml:space="preserve"> the project </w:t>
+      </w:r>
+      <w:r>
+        <w:rPr>
+          <w:rFonts w:asciiTheme="minorHAnsi" w:eastAsiaTheme="minorHAnsi" w:hAnsiTheme="minorHAnsi" w:cstheme="minorBidi"/>
+          <w:sz w:val="24"/>
+          <w:szCs w:val="24"/>
+          <w:lang w:val="en-GB"/>
+        </w:rPr>
+        <w:t xml:space="preserve">could </w:t>
+      </w:r>
+      <w:r>
+        <w:rPr>
+          <w:rFonts w:asciiTheme="minorHAnsi" w:eastAsiaTheme="minorHAnsi" w:hAnsiTheme="minorHAnsi" w:cstheme="minorBidi"/>
+          <w:sz w:val="24"/>
+          <w:szCs w:val="24"/>
+          <w:lang w:val="en-GB"/>
+        </w:rPr>
+        <w:t>move on to the next phase.</w:t>
+      </w:r>
+      <w:r>
+        <w:rPr>
+          <w:rFonts w:asciiTheme="minorHAnsi" w:eastAsiaTheme="minorHAnsi" w:hAnsiTheme="minorHAnsi" w:cstheme="minorBidi"/>
+          <w:sz w:val="24"/>
+          <w:szCs w:val="24"/>
+          <w:lang w:val="en-GB"/>
+        </w:rPr>
+        <w:t xml:space="preserve"> All of the requirements and use cases can be found in the </w:t>
+      </w:r>
+      <w:hyperlink r:id="rId10" w:history="1">
+        <w:r>
+          <w:rPr>
+            <w:rStyle w:val="Hyperlink"/>
+            <w:rFonts w:asciiTheme="minorHAnsi" w:eastAsiaTheme="minorHAnsi" w:hAnsiTheme="minorHAnsi" w:cstheme="minorBidi"/>
+            <w:sz w:val="24"/>
+            <w:szCs w:val="24"/>
+            <w:lang w:val="en-GB"/>
+          </w:rPr>
+          <w:t>analysis document</w:t>
+        </w:r>
+      </w:hyperlink>
+      <w:r>
+        <w:rPr>
+          <w:rFonts w:asciiTheme="minorHAnsi" w:eastAsiaTheme="minorHAnsi" w:hAnsiTheme="minorHAnsi" w:cstheme="minorBidi"/>
+          <w:sz w:val="24"/>
+          <w:szCs w:val="24"/>
+          <w:lang w:val="en-GB"/>
+        </w:rPr>
+        <w:t>.</w:t>
+      </w:r>
+    </w:p>
+    <w:p>
+      <w:pPr>
+        <w:pStyle w:val="Heading1"/>
+        <w:numPr>
+          <w:ilvl w:val="0"/>
+          <w:numId w:val="2"/>
+        </w:numPr>
+        <w:tabs>
+          <w:tab w:val="num" w:pos="360"/>
+        </w:tabs>
+        <w:ind w:left="0" w:firstLine="0"/>
+        <w:rPr>
+          <w:lang w:val="en-GB"/>
+        </w:rPr>
+      </w:pPr>
+      <w:bookmarkStart w:id="5" w:name="_Toc132208954"/>
+      <w:r>
+        <w:rPr>
+          <w:lang w:val="en-GB"/>
+        </w:rPr>
+        <w:t>Phase 2 – Implementation</w:t>
+      </w:r>
+      <w:bookmarkEnd w:id="5"/>
+    </w:p>
+    <w:p>
+      <w:pPr>
+        <w:rPr>
+          <w:lang w:val="en-GB"/>
+        </w:rPr>
+      </w:pPr>
+    </w:p>
+    <w:p>
+      <w:pPr>
+        <w:pStyle w:val="Heading1"/>
+        <w:numPr>
+          <w:ilvl w:val="0"/>
+          <w:numId w:val="2"/>
+        </w:numPr>
+        <w:tabs>
+          <w:tab w:val="num" w:pos="360"/>
+        </w:tabs>
+        <w:ind w:left="0" w:firstLine="0"/>
+        <w:rPr>
+          <w:lang w:val="en-GB"/>
+        </w:rPr>
+      </w:pPr>
+      <w:bookmarkStart w:id="6" w:name="_Toc132208955"/>
+      <w:r>
+        <w:rPr>
+          <w:lang w:val="en-GB"/>
+        </w:rPr>
+        <w:t>Phase 3 Testing</w:t>
+      </w:r>
+      <w:bookmarkEnd w:id="6"/>
+    </w:p>
+    <w:p>
+      <w:pPr>
+        <w:rPr>
+          <w:lang w:val="en-GB"/>
+        </w:rPr>
+      </w:pPr>
+    </w:p>
     <w:sectPr>
-      <w:footerReference w:type="default" r:id="rId8"/>
+      <w:footerReference w:type="default" r:id="rId11"/>
       <w:pgSz w:w="11906" w:h="16838"/>
       <w:pgMar w:top="1417" w:right="1417" w:bottom="1417" w:left="1417" w:header="708" w:footer="708" w:gutter="0"/>
       <w:cols w:space="708"/>
@@ -1170,7 +2836,7 @@
 </file>
 
 <file path=word/endnotes.xml><?xml version="1.0" encoding="utf-8"?>
-<w:endnotes xmlns:wpc="http://schemas.microsoft.com/office/word/2010/wordprocessingCanvas" xmlns:cx="http://schemas.microsoft.com/office/drawing/2014/chartex" xmlns:cx1="http://schemas.microsoft.com/office/drawing/2015/9/8/chartex" xmlns:cx2="http://schemas.microsoft.com/office/drawing/2015/10/21/chartex" xmlns:cx3="http://schemas.microsoft.com/office/drawing/2016/5/9/chartex" xmlns:cx4="http://schemas.microsoft.com/office/drawing/2016/5/10/chartex" xmlns:cx5="http://schemas.microsoft.com/office/drawing/2016/5/11/chartex" xmlns:cx6="http://schemas.microsoft.com/office/drawing/2016/5/12/chartex" xmlns:cx7="http://schemas.microsoft.com/office/drawing/2016/5/13/chartex" xmlns:cx8="http://schemas.microsoft.com/office/drawing/2016/5/14/chartex" xmlns:mc="http://schemas.openxmlformats.org/markup-compatibility/2006" xmlns:aink="http://schemas.microsoft.com/office/drawing/2016/ink" xmlns:am3d="http://schemas.microsoft.com/office/drawing/2017/model3d" xmlns:o="urn:schemas-microsoft-com:office:office" xmlns:oel="http://schemas.microsoft.com/office/2019/extlst" xmlns:r="http://schemas.openxmlformats.org/officeDocument/2006/relationships" xmlns:m="http://schemas.openxmlformats.org/officeDocument/2006/math" xmlns:v="urn:schemas-microsoft-com:vml" xmlns:wp14="http://schemas.microsoft.com/office/word/2010/wordprocessingDrawing" xmlns:wp="http://schemas.openxmlformats.org/drawingml/2006/wordprocessingDrawing" xmlns:w10="urn:schemas-microsoft-com:office:word" xmlns:w="http://schemas.openxmlformats.org/wordprocessingml/2006/main" xmlns:w14="http://schemas.microsoft.com/office/word/2010/wordml" xmlns:w15="http://schemas.microsoft.com/office/word/2012/wordml" xmlns:w16cex="http://schemas.microsoft.com/office/word/2018/wordml/cex" xmlns:w16cid="http://schemas.microsoft.com/office/word/2016/wordml/cid" xmlns:w16="http://schemas.microsoft.com/office/word/2018/wordml" xmlns:w16sdtdh="http://schemas.microsoft.com/office/word/2020/wordml/sdtdatahash" xmlns:w16se="http://schemas.microsoft.com/office/word/2015/wordml/symex" xmlns:wpg="http://schemas.microsoft.com/office/word/2010/wordprocessingGroup" xmlns:wpi="http://schemas.microsoft.com/office/word/2010/wordprocessingInk" xmlns:wne="http://schemas.microsoft.com/office/word/2006/wordml" xmlns:wps="http://schemas.microsoft.com/office/word/2010/wordprocessingShape" mc:Ignorable="w14 w15 w16se w16cid w16 w16cex w16sdtdh wp14">
+<w:endnotes xmlns:wpc="http://schemas.microsoft.com/office/word/2010/wordprocessingCanvas" xmlns:cx="http://schemas.microsoft.com/office/drawing/2014/chartex" xmlns:cx1="http://schemas.microsoft.com/office/drawing/2015/9/8/chartex" xmlns:cx2="http://schemas.microsoft.com/office/drawing/2015/10/21/chartex" xmlns:cx3="http://schemas.microsoft.com/office/drawing/2016/5/9/chartex" xmlns:cx4="http://schemas.microsoft.com/office/drawing/2016/5/10/chartex" xmlns:cx5="http://schemas.microsoft.com/office/drawing/2016/5/11/chartex" xmlns:cx6="http://schemas.microsoft.com/office/drawing/2016/5/12/chartex" xmlns:cx7="http://schemas.microsoft.com/office/drawing/2016/5/13/chartex" xmlns:cx8="http://schemas.microsoft.com/office/drawing/2016/5/14/chartex" xmlns:mc="http://schemas.openxmlformats.org/markup-compatibility/2006" xmlns:aink="http://schemas.microsoft.com/office/drawing/2016/ink" xmlns:am3d="http://schemas.microsoft.com/office/drawing/2017/model3d" xmlns:o="urn:schemas-microsoft-com:office:office" xmlns:oel="http://schemas.microsoft.com/office/2019/extlst" xmlns:r="http://schemas.openxmlformats.org/officeDocument/2006/relationships" xmlns:m="http://schemas.openxmlformats.org/officeDocument/2006/math" xmlns:v="urn:schemas-microsoft-com:vml" xmlns:wp14="http://schemas.microsoft.com/office/word/2010/wordprocessingDrawing" xmlns:wp="http://schemas.openxmlformats.org/drawingml/2006/wordprocessingDrawing" xmlns:w10="urn:schemas-microsoft-com:office:word" xmlns:w="http://schemas.openxmlformats.org/wordprocessingml/2006/main" xmlns:w14="http://schemas.microsoft.com/office/word/2010/wordml" xmlns:w15="http://schemas.microsoft.com/office/word/2012/wordml" xmlns:w16cex="http://schemas.microsoft.com/office/word/2018/wordml/cex" xmlns:w16cid="http://schemas.microsoft.com/office/word/2016/wordml/cid" xmlns:w16="http://schemas.microsoft.com/office/word/2018/wordml" xmlns:w16du="http://schemas.microsoft.com/office/word/2023/wordml/word16du" xmlns:w16sdtdh="http://schemas.microsoft.com/office/word/2020/wordml/sdtdatahash" xmlns:w16se="http://schemas.microsoft.com/office/word/2015/wordml/symex" xmlns:wpg="http://schemas.microsoft.com/office/word/2010/wordprocessingGroup" xmlns:wpi="http://schemas.microsoft.com/office/word/2010/wordprocessingInk" xmlns:wne="http://schemas.microsoft.com/office/word/2006/wordml" xmlns:wps="http://schemas.microsoft.com/office/word/2010/wordprocessingShape" mc:Ignorable="w14 w15 w16se w16cid w16 w16cex w16sdtdh wp14">
   <w:endnote w:type="separator" w:id="-1">
     <w:p>
       <w:r>
@@ -1189,7 +2855,7 @@
 </file>
 
 <file path=word/footer1.xml><?xml version="1.0" encoding="utf-8"?>
-<w:ftr xmlns:wpc="http://schemas.microsoft.com/office/word/2010/wordprocessingCanvas" xmlns:cx="http://schemas.microsoft.com/office/drawing/2014/chartex" xmlns:cx1="http://schemas.microsoft.com/office/drawing/2015/9/8/chartex" xmlns:cx2="http://schemas.microsoft.com/office/drawing/2015/10/21/chartex" xmlns:cx3="http://schemas.microsoft.com/office/drawing/2016/5/9/chartex" xmlns:cx4="http://schemas.microsoft.com/office/drawing/2016/5/10/chartex" xmlns:cx5="http://schemas.microsoft.com/office/drawing/2016/5/11/chartex" xmlns:cx6="http://schemas.microsoft.com/office/drawing/2016/5/12/chartex" xmlns:cx7="http://schemas.microsoft.com/office/drawing/2016/5/13/chartex" xmlns:cx8="http://schemas.microsoft.com/office/drawing/2016/5/14/chartex" xmlns:mc="http://schemas.openxmlformats.org/markup-compatibility/2006" xmlns:aink="http://schemas.microsoft.com/office/drawing/2016/ink" xmlns:am3d="http://schemas.microsoft.com/office/drawing/2017/model3d" xmlns:o="urn:schemas-microsoft-com:office:office" xmlns:oel="http://schemas.microsoft.com/office/2019/extlst" xmlns:r="http://schemas.openxmlformats.org/officeDocument/2006/relationships" xmlns:m="http://schemas.openxmlformats.org/officeDocument/2006/math" xmlns:v="urn:schemas-microsoft-com:vml" xmlns:wp14="http://schemas.microsoft.com/office/word/2010/wordprocessingDrawing" xmlns:wp="http://schemas.openxmlformats.org/drawingml/2006/wordprocessingDrawing" xmlns:w10="urn:schemas-microsoft-com:office:word" xmlns:w="http://schemas.openxmlformats.org/wordprocessingml/2006/main" xmlns:w14="http://schemas.microsoft.com/office/word/2010/wordml" xmlns:w15="http://schemas.microsoft.com/office/word/2012/wordml" xmlns:w16cex="http://schemas.microsoft.com/office/word/2018/wordml/cex" xmlns:w16cid="http://schemas.microsoft.com/office/word/2016/wordml/cid" xmlns:w16="http://schemas.microsoft.com/office/word/2018/wordml" xmlns:w16sdtdh="http://schemas.microsoft.com/office/word/2020/wordml/sdtdatahash" xmlns:w16se="http://schemas.microsoft.com/office/word/2015/wordml/symex" xmlns:wpg="http://schemas.microsoft.com/office/word/2010/wordprocessingGroup" xmlns:wpi="http://schemas.microsoft.com/office/word/2010/wordprocessingInk" xmlns:wne="http://schemas.microsoft.com/office/word/2006/wordml" xmlns:wps="http://schemas.microsoft.com/office/word/2010/wordprocessingShape" mc:Ignorable="w14 w15 w16se w16cid w16 w16cex w16sdtdh wp14">
+<w:ftr xmlns:wpc="http://schemas.microsoft.com/office/word/2010/wordprocessingCanvas" xmlns:cx="http://schemas.microsoft.com/office/drawing/2014/chartex" xmlns:cx1="http://schemas.microsoft.com/office/drawing/2015/9/8/chartex" xmlns:cx2="http://schemas.microsoft.com/office/drawing/2015/10/21/chartex" xmlns:cx3="http://schemas.microsoft.com/office/drawing/2016/5/9/chartex" xmlns:cx4="http://schemas.microsoft.com/office/drawing/2016/5/10/chartex" xmlns:cx5="http://schemas.microsoft.com/office/drawing/2016/5/11/chartex" xmlns:cx6="http://schemas.microsoft.com/office/drawing/2016/5/12/chartex" xmlns:cx7="http://schemas.microsoft.com/office/drawing/2016/5/13/chartex" xmlns:cx8="http://schemas.microsoft.com/office/drawing/2016/5/14/chartex" xmlns:mc="http://schemas.openxmlformats.org/markup-compatibility/2006" xmlns:aink="http://schemas.microsoft.com/office/drawing/2016/ink" xmlns:am3d="http://schemas.microsoft.com/office/drawing/2017/model3d" xmlns:o="urn:schemas-microsoft-com:office:office" xmlns:oel="http://schemas.microsoft.com/office/2019/extlst" xmlns:r="http://schemas.openxmlformats.org/officeDocument/2006/relationships" xmlns:m="http://schemas.openxmlformats.org/officeDocument/2006/math" xmlns:v="urn:schemas-microsoft-com:vml" xmlns:wp14="http://schemas.microsoft.com/office/word/2010/wordprocessingDrawing" xmlns:wp="http://schemas.openxmlformats.org/drawingml/2006/wordprocessingDrawing" xmlns:w10="urn:schemas-microsoft-com:office:word" xmlns:w="http://schemas.openxmlformats.org/wordprocessingml/2006/main" xmlns:w14="http://schemas.microsoft.com/office/word/2010/wordml" xmlns:w15="http://schemas.microsoft.com/office/word/2012/wordml" xmlns:w16cex="http://schemas.microsoft.com/office/word/2018/wordml/cex" xmlns:w16cid="http://schemas.microsoft.com/office/word/2016/wordml/cid" xmlns:w16="http://schemas.microsoft.com/office/word/2018/wordml" xmlns:w16du="http://schemas.microsoft.com/office/word/2023/wordml/word16du" xmlns:w16sdtdh="http://schemas.microsoft.com/office/word/2020/wordml/sdtdatahash" xmlns:w16se="http://schemas.microsoft.com/office/word/2015/wordml/symex" xmlns:wpg="http://schemas.microsoft.com/office/word/2010/wordprocessingGroup" xmlns:wpi="http://schemas.microsoft.com/office/word/2010/wordprocessingInk" xmlns:wne="http://schemas.microsoft.com/office/word/2006/wordml" xmlns:wps="http://schemas.microsoft.com/office/word/2010/wordprocessingShape" mc:Ignorable="w14 w15 w16se w16cid w16 w16cex w16sdtdh wp14">
   <w:sdt>
     <w:sdtPr>
       <w:id w:val="-3206199"/>
@@ -1198,7 +2864,6 @@
         <w:docPartUnique/>
       </w:docPartObj>
     </w:sdtPr>
-    <w:sdtEndPr/>
     <w:sdtContent>
       <w:sdt>
         <w:sdtPr>
@@ -1208,7 +2873,6 @@
             <w:docPartUnique/>
           </w:docPartObj>
         </w:sdtPr>
-        <w:sdtEndPr/>
         <w:sdtContent>
           <w:p>
             <w:pPr>
@@ -1502,7 +3166,7 @@
 </file>
 
 <file path=word/footnotes.xml><?xml version="1.0" encoding="utf-8"?>
-<w:footnotes xmlns:wpc="http://schemas.microsoft.com/office/word/2010/wordprocessingCanvas" xmlns:cx="http://schemas.microsoft.com/office/drawing/2014/chartex" xmlns:cx1="http://schemas.microsoft.com/office/drawing/2015/9/8/chartex" xmlns:cx2="http://schemas.microsoft.com/office/drawing/2015/10/21/chartex" xmlns:cx3="http://schemas.microsoft.com/office/drawing/2016/5/9/chartex" xmlns:cx4="http://schemas.microsoft.com/office/drawing/2016/5/10/chartex" xmlns:cx5="http://schemas.microsoft.com/office/drawing/2016/5/11/chartex" xmlns:cx6="http://schemas.microsoft.com/office/drawing/2016/5/12/chartex" xmlns:cx7="http://schemas.microsoft.com/office/drawing/2016/5/13/chartex" xmlns:cx8="http://schemas.microsoft.com/office/drawing/2016/5/14/chartex" xmlns:mc="http://schemas.openxmlformats.org/markup-compatibility/2006" xmlns:aink="http://schemas.microsoft.com/office/drawing/2016/ink" xmlns:am3d="http://schemas.microsoft.com/office/drawing/2017/model3d" xmlns:o="urn:schemas-microsoft-com:office:office" xmlns:oel="http://schemas.microsoft.com/office/2019/extlst" xmlns:r="http://schemas.openxmlformats.org/officeDocument/2006/relationships" xmlns:m="http://schemas.openxmlformats.org/officeDocument/2006/math" xmlns:v="urn:schemas-microsoft-com:vml" xmlns:wp14="http://schemas.microsoft.com/office/word/2010/wordprocessingDrawing" xmlns:wp="http://schemas.openxmlformats.org/drawingml/2006/wordprocessingDrawing" xmlns:w10="urn:schemas-microsoft-com:office:word" xmlns:w="http://schemas.openxmlformats.org/wordprocessingml/2006/main" xmlns:w14="http://schemas.microsoft.com/office/word/2010/wordml" xmlns:w15="http://schemas.microsoft.com/office/word/2012/wordml" xmlns:w16cex="http://schemas.microsoft.com/office/word/2018/wordml/cex" xmlns:w16cid="http://schemas.microsoft.com/office/word/2016/wordml/cid" xmlns:w16="http://schemas.microsoft.com/office/word/2018/wordml" xmlns:w16sdtdh="http://schemas.microsoft.com/office/word/2020/wordml/sdtdatahash" xmlns:w16se="http://schemas.microsoft.com/office/word/2015/wordml/symex" xmlns:wpg="http://schemas.microsoft.com/office/word/2010/wordprocessingGroup" xmlns:wpi="http://schemas.microsoft.com/office/word/2010/wordprocessingInk" xmlns:wne="http://schemas.microsoft.com/office/word/2006/wordml" xmlns:wps="http://schemas.microsoft.com/office/word/2010/wordprocessingShape" mc:Ignorable="w14 w15 w16se w16cid w16 w16cex w16sdtdh wp14">
+<w:footnotes xmlns:wpc="http://schemas.microsoft.com/office/word/2010/wordprocessingCanvas" xmlns:cx="http://schemas.microsoft.com/office/drawing/2014/chartex" xmlns:cx1="http://schemas.microsoft.com/office/drawing/2015/9/8/chartex" xmlns:cx2="http://schemas.microsoft.com/office/drawing/2015/10/21/chartex" xmlns:cx3="http://schemas.microsoft.com/office/drawing/2016/5/9/chartex" xmlns:cx4="http://schemas.microsoft.com/office/drawing/2016/5/10/chartex" xmlns:cx5="http://schemas.microsoft.com/office/drawing/2016/5/11/chartex" xmlns:cx6="http://schemas.microsoft.com/office/drawing/2016/5/12/chartex" xmlns:cx7="http://schemas.microsoft.com/office/drawing/2016/5/13/chartex" xmlns:cx8="http://schemas.microsoft.com/office/drawing/2016/5/14/chartex" xmlns:mc="http://schemas.openxmlformats.org/markup-compatibility/2006" xmlns:aink="http://schemas.microsoft.com/office/drawing/2016/ink" xmlns:am3d="http://schemas.microsoft.com/office/drawing/2017/model3d" xmlns:o="urn:schemas-microsoft-com:office:office" xmlns:oel="http://schemas.microsoft.com/office/2019/extlst" xmlns:r="http://schemas.openxmlformats.org/officeDocument/2006/relationships" xmlns:m="http://schemas.openxmlformats.org/officeDocument/2006/math" xmlns:v="urn:schemas-microsoft-com:vml" xmlns:wp14="http://schemas.microsoft.com/office/word/2010/wordprocessingDrawing" xmlns:wp="http://schemas.openxmlformats.org/drawingml/2006/wordprocessingDrawing" xmlns:w10="urn:schemas-microsoft-com:office:word" xmlns:w="http://schemas.openxmlformats.org/wordprocessingml/2006/main" xmlns:w14="http://schemas.microsoft.com/office/word/2010/wordml" xmlns:w15="http://schemas.microsoft.com/office/word/2012/wordml" xmlns:w16cex="http://schemas.microsoft.com/office/word/2018/wordml/cex" xmlns:w16cid="http://schemas.microsoft.com/office/word/2016/wordml/cid" xmlns:w16="http://schemas.microsoft.com/office/word/2018/wordml" xmlns:w16du="http://schemas.microsoft.com/office/word/2023/wordml/word16du" xmlns:w16sdtdh="http://schemas.microsoft.com/office/word/2020/wordml/sdtdatahash" xmlns:w16se="http://schemas.microsoft.com/office/word/2015/wordml/symex" xmlns:wpg="http://schemas.microsoft.com/office/word/2010/wordprocessingGroup" xmlns:wpi="http://schemas.microsoft.com/office/word/2010/wordprocessingInk" xmlns:wne="http://schemas.microsoft.com/office/word/2006/wordml" xmlns:wps="http://schemas.microsoft.com/office/word/2010/wordprocessingShape" mc:Ignorable="w14 w15 w16se w16cid w16 w16cex w16sdtdh wp14">
   <w:footnote w:type="separator" w:id="-1">
     <w:p>
       <w:r>
@@ -1518,6 +3182,130 @@
     </w:p>
   </w:footnote>
 </w:footnotes>
+</file>
+
+<file path=word/numbering.xml><?xml version="1.0" encoding="utf-8"?>
+<w:numbering xmlns:wpc="http://schemas.microsoft.com/office/word/2010/wordprocessingCanvas" xmlns:cx="http://schemas.microsoft.com/office/drawing/2014/chartex" xmlns:cx1="http://schemas.microsoft.com/office/drawing/2015/9/8/chartex" xmlns:cx2="http://schemas.microsoft.com/office/drawing/2015/10/21/chartex" xmlns:cx3="http://schemas.microsoft.com/office/drawing/2016/5/9/chartex" xmlns:cx4="http://schemas.microsoft.com/office/drawing/2016/5/10/chartex" xmlns:cx5="http://schemas.microsoft.com/office/drawing/2016/5/11/chartex" xmlns:cx6="http://schemas.microsoft.com/office/drawing/2016/5/12/chartex" xmlns:cx7="http://schemas.microsoft.com/office/drawing/2016/5/13/chartex" xmlns:cx8="http://schemas.microsoft.com/office/drawing/2016/5/14/chartex" xmlns:mc="http://schemas.openxmlformats.org/markup-compatibility/2006" xmlns:aink="http://schemas.microsoft.com/office/drawing/2016/ink" xmlns:am3d="http://schemas.microsoft.com/office/drawing/2017/model3d" xmlns:o="urn:schemas-microsoft-com:office:office" xmlns:oel="http://schemas.microsoft.com/office/2019/extlst" xmlns:r="http://schemas.openxmlformats.org/officeDocument/2006/relationships" xmlns:m="http://schemas.openxmlformats.org/officeDocument/2006/math" xmlns:v="urn:schemas-microsoft-com:vml" xmlns:wp14="http://schemas.microsoft.com/office/word/2010/wordprocessingDrawing" xmlns:wp="http://schemas.openxmlformats.org/drawingml/2006/wordprocessingDrawing" xmlns:w10="urn:schemas-microsoft-com:office:word" xmlns:w="http://schemas.openxmlformats.org/wordprocessingml/2006/main" xmlns:w14="http://schemas.microsoft.com/office/word/2010/wordml" xmlns:w15="http://schemas.microsoft.com/office/word/2012/wordml" xmlns:w16cex="http://schemas.microsoft.com/office/word/2018/wordml/cex" xmlns:w16cid="http://schemas.microsoft.com/office/word/2016/wordml/cid" xmlns:w16="http://schemas.microsoft.com/office/word/2018/wordml" xmlns:w16du="http://schemas.microsoft.com/office/word/2023/wordml/word16du" xmlns:w16sdtdh="http://schemas.microsoft.com/office/word/2020/wordml/sdtdatahash" xmlns:w16se="http://schemas.microsoft.com/office/word/2015/wordml/symex" xmlns:wpg="http://schemas.microsoft.com/office/word/2010/wordprocessingGroup" xmlns:wpi="http://schemas.microsoft.com/office/word/2010/wordprocessingInk" xmlns:wne="http://schemas.microsoft.com/office/word/2006/wordml" xmlns:wps="http://schemas.microsoft.com/office/word/2010/wordprocessingShape" mc:Ignorable="w14 w15 w16se w16cid w16 w16cex w16sdtdh wp14">
+  <w:abstractNum w:abstractNumId="0" w15:restartNumberingAfterBreak="0">
+    <w:nsid w:val="657C1836"/>
+    <w:multiLevelType w:val="multilevel"/>
+    <w:tmpl w:val="C5528EC6"/>
+    <w:lvl w:ilvl="0">
+      <w:start w:val="1"/>
+      <w:numFmt w:val="decimal"/>
+      <w:lvlText w:val="%1"/>
+      <w:lvlJc w:val="left"/>
+      <w:pPr>
+        <w:ind w:left="432" w:hanging="432"/>
+      </w:pPr>
+    </w:lvl>
+    <w:lvl w:ilvl="1">
+      <w:start w:val="1"/>
+      <w:numFmt w:val="decimal"/>
+      <w:lvlText w:val="%1.%2"/>
+      <w:lvlJc w:val="left"/>
+      <w:pPr>
+        <w:ind w:left="576" w:hanging="576"/>
+      </w:pPr>
+    </w:lvl>
+    <w:lvl w:ilvl="2">
+      <w:start w:val="1"/>
+      <w:numFmt w:val="decimal"/>
+      <w:lvlText w:val="%1.%2.%3"/>
+      <w:lvlJc w:val="left"/>
+      <w:pPr>
+        <w:ind w:left="720" w:hanging="720"/>
+      </w:pPr>
+    </w:lvl>
+    <w:lvl w:ilvl="3">
+      <w:start w:val="1"/>
+      <w:numFmt w:val="decimal"/>
+      <w:lvlText w:val="%1.%2.%3.%4"/>
+      <w:lvlJc w:val="left"/>
+      <w:pPr>
+        <w:ind w:left="864" w:hanging="864"/>
+      </w:pPr>
+    </w:lvl>
+    <w:lvl w:ilvl="4">
+      <w:start w:val="1"/>
+      <w:numFmt w:val="decimal"/>
+      <w:lvlText w:val="%1.%2.%3.%4.%5"/>
+      <w:lvlJc w:val="left"/>
+      <w:pPr>
+        <w:ind w:left="1008" w:hanging="1008"/>
+      </w:pPr>
+    </w:lvl>
+    <w:lvl w:ilvl="5">
+      <w:start w:val="1"/>
+      <w:numFmt w:val="decimal"/>
+      <w:lvlText w:val="%1.%2.%3.%4.%5.%6"/>
+      <w:lvlJc w:val="left"/>
+      <w:pPr>
+        <w:ind w:left="1152" w:hanging="1152"/>
+      </w:pPr>
+    </w:lvl>
+    <w:lvl w:ilvl="6">
+      <w:start w:val="1"/>
+      <w:numFmt w:val="decimal"/>
+      <w:lvlText w:val="%1.%2.%3.%4.%5.%6.%7"/>
+      <w:lvlJc w:val="left"/>
+      <w:pPr>
+        <w:ind w:left="1296" w:hanging="1296"/>
+      </w:pPr>
+    </w:lvl>
+    <w:lvl w:ilvl="7">
+      <w:start w:val="1"/>
+      <w:numFmt w:val="decimal"/>
+      <w:lvlText w:val="%1.%2.%3.%4.%5.%6.%7.%8"/>
+      <w:lvlJc w:val="left"/>
+      <w:pPr>
+        <w:ind w:left="1440" w:hanging="1440"/>
+      </w:pPr>
+    </w:lvl>
+    <w:lvl w:ilvl="8">
+      <w:start w:val="1"/>
+      <w:numFmt w:val="decimal"/>
+      <w:lvlText w:val="%1.%2.%3.%4.%5.%6.%7.%8.%9"/>
+      <w:lvlJc w:val="left"/>
+      <w:pPr>
+        <w:ind w:left="1584" w:hanging="1584"/>
+      </w:pPr>
+    </w:lvl>
+  </w:abstractNum>
+  <w:num w:numId="1" w16cid:durableId="1356493349">
+    <w:abstractNumId w:val="0"/>
+  </w:num>
+  <w:num w:numId="2" w16cid:durableId="376701794">
+    <w:abstractNumId w:val="0"/>
+    <w:lvlOverride w:ilvl="0">
+      <w:startOverride w:val="1"/>
+    </w:lvlOverride>
+    <w:lvlOverride w:ilvl="1">
+      <w:startOverride w:val="1"/>
+    </w:lvlOverride>
+    <w:lvlOverride w:ilvl="2">
+      <w:startOverride w:val="1"/>
+    </w:lvlOverride>
+    <w:lvlOverride w:ilvl="3">
+      <w:startOverride w:val="1"/>
+    </w:lvlOverride>
+    <w:lvlOverride w:ilvl="4">
+      <w:startOverride w:val="1"/>
+    </w:lvlOverride>
+    <w:lvlOverride w:ilvl="5">
+      <w:startOverride w:val="1"/>
+    </w:lvlOverride>
+    <w:lvlOverride w:ilvl="6">
+      <w:startOverride w:val="1"/>
+    </w:lvlOverride>
+    <w:lvlOverride w:ilvl="7">
+      <w:startOverride w:val="1"/>
+    </w:lvlOverride>
+    <w:lvlOverride w:ilvl="8">
+      <w:startOverride w:val="1"/>
+    </w:lvlOverride>
+  </w:num>
+</w:numbering>
 </file>
 
 <file path=word/styles.xml><?xml version="1.0" encoding="utf-8"?>
@@ -1949,6 +3737,51 @@
       <w:szCs w:val="32"/>
     </w:rPr>
   </w:style>
+  <w:style w:type="paragraph" w:styleId="Heading2">
+    <w:name w:val="heading 2"/>
+    <w:basedOn w:val="Heading1"/>
+    <w:next w:val="Normal"/>
+    <w:link w:val="Heading2Char"/>
+    <w:autoRedefine/>
+    <w:uiPriority w:val="9"/>
+    <w:unhideWhenUsed/>
+    <w:qFormat/>
+    <w:rsid w:val="009A22DD"/>
+    <w:pPr>
+      <w:spacing w:before="40"/>
+      <w:ind w:left="576" w:hanging="576"/>
+      <w:outlineLvl w:val="1"/>
+    </w:pPr>
+    <w:rPr>
+      <w:sz w:val="26"/>
+      <w:szCs w:val="26"/>
+      <w:lang w:val="en-US"/>
+    </w:rPr>
+  </w:style>
+  <w:style w:type="paragraph" w:styleId="Heading3">
+    <w:name w:val="heading 3"/>
+    <w:basedOn w:val="Normal"/>
+    <w:next w:val="Normal"/>
+    <w:link w:val="Heading3Char"/>
+    <w:uiPriority w:val="9"/>
+    <w:semiHidden/>
+    <w:unhideWhenUsed/>
+    <w:qFormat/>
+    <w:rsid w:val="009A22DD"/>
+    <w:pPr>
+      <w:keepNext/>
+      <w:keepLines/>
+      <w:spacing w:before="40"/>
+      <w:ind w:left="720" w:hanging="720"/>
+      <w:outlineLvl w:val="2"/>
+    </w:pPr>
+    <w:rPr>
+      <w:rFonts w:asciiTheme="majorHAnsi" w:eastAsiaTheme="majorEastAsia" w:hAnsiTheme="majorHAnsi" w:cstheme="majorBidi"/>
+      <w:color w:val="1F3763" w:themeColor="accent1" w:themeShade="7F"/>
+      <w:sz w:val="24"/>
+      <w:szCs w:val="24"/>
+    </w:rPr>
+  </w:style>
   <w:style w:type="paragraph" w:styleId="Heading4">
     <w:name w:val="heading 4"/>
     <w:basedOn w:val="Normal"/>
@@ -1969,6 +3802,127 @@
       <w:b/>
       <w:bCs/>
       <w:iCs/>
+    </w:rPr>
+  </w:style>
+  <w:style w:type="paragraph" w:styleId="Heading5">
+    <w:name w:val="heading 5"/>
+    <w:basedOn w:val="Normal"/>
+    <w:next w:val="Normal"/>
+    <w:link w:val="Heading5Char"/>
+    <w:uiPriority w:val="9"/>
+    <w:semiHidden/>
+    <w:unhideWhenUsed/>
+    <w:qFormat/>
+    <w:rsid w:val="009A22DD"/>
+    <w:pPr>
+      <w:keepNext/>
+      <w:keepLines/>
+      <w:spacing w:before="40"/>
+      <w:ind w:left="1008" w:hanging="1008"/>
+      <w:outlineLvl w:val="4"/>
+    </w:pPr>
+    <w:rPr>
+      <w:rFonts w:asciiTheme="majorHAnsi" w:eastAsiaTheme="majorEastAsia" w:hAnsiTheme="majorHAnsi" w:cstheme="majorBidi"/>
+      <w:color w:val="2F5496" w:themeColor="accent1" w:themeShade="BF"/>
+      <w:sz w:val="24"/>
+    </w:rPr>
+  </w:style>
+  <w:style w:type="paragraph" w:styleId="Heading6">
+    <w:name w:val="heading 6"/>
+    <w:basedOn w:val="Normal"/>
+    <w:next w:val="Normal"/>
+    <w:link w:val="Heading6Char"/>
+    <w:uiPriority w:val="9"/>
+    <w:semiHidden/>
+    <w:unhideWhenUsed/>
+    <w:qFormat/>
+    <w:rsid w:val="009A22DD"/>
+    <w:pPr>
+      <w:keepNext/>
+      <w:keepLines/>
+      <w:spacing w:before="40"/>
+      <w:ind w:left="1152" w:hanging="1152"/>
+      <w:outlineLvl w:val="5"/>
+    </w:pPr>
+    <w:rPr>
+      <w:rFonts w:asciiTheme="majorHAnsi" w:eastAsiaTheme="majorEastAsia" w:hAnsiTheme="majorHAnsi" w:cstheme="majorBidi"/>
+      <w:color w:val="1F3763" w:themeColor="accent1" w:themeShade="7F"/>
+      <w:sz w:val="24"/>
+    </w:rPr>
+  </w:style>
+  <w:style w:type="paragraph" w:styleId="Heading7">
+    <w:name w:val="heading 7"/>
+    <w:basedOn w:val="Normal"/>
+    <w:next w:val="Normal"/>
+    <w:link w:val="Heading7Char"/>
+    <w:uiPriority w:val="9"/>
+    <w:semiHidden/>
+    <w:unhideWhenUsed/>
+    <w:qFormat/>
+    <w:rsid w:val="009A22DD"/>
+    <w:pPr>
+      <w:keepNext/>
+      <w:keepLines/>
+      <w:spacing w:before="40"/>
+      <w:ind w:left="1296" w:hanging="1296"/>
+      <w:outlineLvl w:val="6"/>
+    </w:pPr>
+    <w:rPr>
+      <w:rFonts w:asciiTheme="majorHAnsi" w:eastAsiaTheme="majorEastAsia" w:hAnsiTheme="majorHAnsi" w:cstheme="majorBidi"/>
+      <w:i/>
+      <w:iCs/>
+      <w:color w:val="1F3763" w:themeColor="accent1" w:themeShade="7F"/>
+      <w:sz w:val="24"/>
+    </w:rPr>
+  </w:style>
+  <w:style w:type="paragraph" w:styleId="Heading8">
+    <w:name w:val="heading 8"/>
+    <w:basedOn w:val="Normal"/>
+    <w:next w:val="Normal"/>
+    <w:link w:val="Heading8Char"/>
+    <w:uiPriority w:val="9"/>
+    <w:semiHidden/>
+    <w:unhideWhenUsed/>
+    <w:qFormat/>
+    <w:rsid w:val="009A22DD"/>
+    <w:pPr>
+      <w:keepNext/>
+      <w:keepLines/>
+      <w:spacing w:before="40"/>
+      <w:ind w:left="1440" w:hanging="1440"/>
+      <w:outlineLvl w:val="7"/>
+    </w:pPr>
+    <w:rPr>
+      <w:rFonts w:asciiTheme="majorHAnsi" w:eastAsiaTheme="majorEastAsia" w:hAnsiTheme="majorHAnsi" w:cstheme="majorBidi"/>
+      <w:color w:val="272727" w:themeColor="text1" w:themeTint="D8"/>
+      <w:sz w:val="21"/>
+      <w:szCs w:val="21"/>
+    </w:rPr>
+  </w:style>
+  <w:style w:type="paragraph" w:styleId="Heading9">
+    <w:name w:val="heading 9"/>
+    <w:basedOn w:val="Normal"/>
+    <w:next w:val="Normal"/>
+    <w:link w:val="Heading9Char"/>
+    <w:uiPriority w:val="9"/>
+    <w:semiHidden/>
+    <w:unhideWhenUsed/>
+    <w:qFormat/>
+    <w:rsid w:val="009A22DD"/>
+    <w:pPr>
+      <w:keepNext/>
+      <w:keepLines/>
+      <w:spacing w:before="40"/>
+      <w:ind w:left="1584" w:hanging="1584"/>
+      <w:outlineLvl w:val="8"/>
+    </w:pPr>
+    <w:rPr>
+      <w:rFonts w:asciiTheme="majorHAnsi" w:eastAsiaTheme="majorEastAsia" w:hAnsiTheme="majorHAnsi" w:cstheme="majorBidi"/>
+      <w:i/>
+      <w:iCs/>
+      <w:color w:val="272727" w:themeColor="text1" w:themeTint="D8"/>
+      <w:sz w:val="21"/>
+      <w:szCs w:val="21"/>
     </w:rPr>
   </w:style>
   <w:style w:type="character" w:default="1" w:styleId="DefaultParagraphFont">
@@ -2170,6 +4124,120 @@
     </w:pPr>
     <w:rPr>
       <w:lang w:eastAsia="nl-NL"/>
+    </w:rPr>
+  </w:style>
+  <w:style w:type="character" w:customStyle="1" w:styleId="Heading2Char">
+    <w:name w:val="Heading 2 Char"/>
+    <w:basedOn w:val="DefaultParagraphFont"/>
+    <w:link w:val="Heading2"/>
+    <w:uiPriority w:val="9"/>
+    <w:rsid w:val="009A22DD"/>
+    <w:rPr>
+      <w:rFonts w:asciiTheme="majorHAnsi" w:eastAsiaTheme="majorEastAsia" w:hAnsiTheme="majorHAnsi" w:cstheme="majorBidi"/>
+      <w:color w:val="2F5496" w:themeColor="accent1" w:themeShade="BF"/>
+      <w:sz w:val="26"/>
+      <w:szCs w:val="26"/>
+      <w:lang w:val="en-US"/>
+    </w:rPr>
+  </w:style>
+  <w:style w:type="character" w:customStyle="1" w:styleId="Heading3Char">
+    <w:name w:val="Heading 3 Char"/>
+    <w:basedOn w:val="DefaultParagraphFont"/>
+    <w:link w:val="Heading3"/>
+    <w:uiPriority w:val="9"/>
+    <w:semiHidden/>
+    <w:rsid w:val="009A22DD"/>
+    <w:rPr>
+      <w:rFonts w:asciiTheme="majorHAnsi" w:eastAsiaTheme="majorEastAsia" w:hAnsiTheme="majorHAnsi" w:cstheme="majorBidi"/>
+      <w:color w:val="1F3763" w:themeColor="accent1" w:themeShade="7F"/>
+      <w:sz w:val="24"/>
+      <w:szCs w:val="24"/>
+    </w:rPr>
+  </w:style>
+  <w:style w:type="character" w:customStyle="1" w:styleId="Heading5Char">
+    <w:name w:val="Heading 5 Char"/>
+    <w:basedOn w:val="DefaultParagraphFont"/>
+    <w:link w:val="Heading5"/>
+    <w:uiPriority w:val="9"/>
+    <w:semiHidden/>
+    <w:rsid w:val="009A22DD"/>
+    <w:rPr>
+      <w:rFonts w:asciiTheme="majorHAnsi" w:eastAsiaTheme="majorEastAsia" w:hAnsiTheme="majorHAnsi" w:cstheme="majorBidi"/>
+      <w:color w:val="2F5496" w:themeColor="accent1" w:themeShade="BF"/>
+      <w:sz w:val="24"/>
+      <w:szCs w:val="20"/>
+    </w:rPr>
+  </w:style>
+  <w:style w:type="character" w:customStyle="1" w:styleId="Heading6Char">
+    <w:name w:val="Heading 6 Char"/>
+    <w:basedOn w:val="DefaultParagraphFont"/>
+    <w:link w:val="Heading6"/>
+    <w:uiPriority w:val="9"/>
+    <w:semiHidden/>
+    <w:rsid w:val="009A22DD"/>
+    <w:rPr>
+      <w:rFonts w:asciiTheme="majorHAnsi" w:eastAsiaTheme="majorEastAsia" w:hAnsiTheme="majorHAnsi" w:cstheme="majorBidi"/>
+      <w:color w:val="1F3763" w:themeColor="accent1" w:themeShade="7F"/>
+      <w:sz w:val="24"/>
+      <w:szCs w:val="20"/>
+    </w:rPr>
+  </w:style>
+  <w:style w:type="character" w:customStyle="1" w:styleId="Heading7Char">
+    <w:name w:val="Heading 7 Char"/>
+    <w:basedOn w:val="DefaultParagraphFont"/>
+    <w:link w:val="Heading7"/>
+    <w:uiPriority w:val="9"/>
+    <w:semiHidden/>
+    <w:rsid w:val="009A22DD"/>
+    <w:rPr>
+      <w:rFonts w:asciiTheme="majorHAnsi" w:eastAsiaTheme="majorEastAsia" w:hAnsiTheme="majorHAnsi" w:cstheme="majorBidi"/>
+      <w:i/>
+      <w:iCs/>
+      <w:color w:val="1F3763" w:themeColor="accent1" w:themeShade="7F"/>
+      <w:sz w:val="24"/>
+      <w:szCs w:val="20"/>
+    </w:rPr>
+  </w:style>
+  <w:style w:type="character" w:customStyle="1" w:styleId="Heading8Char">
+    <w:name w:val="Heading 8 Char"/>
+    <w:basedOn w:val="DefaultParagraphFont"/>
+    <w:link w:val="Heading8"/>
+    <w:uiPriority w:val="9"/>
+    <w:semiHidden/>
+    <w:rsid w:val="009A22DD"/>
+    <w:rPr>
+      <w:rFonts w:asciiTheme="majorHAnsi" w:eastAsiaTheme="majorEastAsia" w:hAnsiTheme="majorHAnsi" w:cstheme="majorBidi"/>
+      <w:color w:val="272727" w:themeColor="text1" w:themeTint="D8"/>
+      <w:sz w:val="21"/>
+      <w:szCs w:val="21"/>
+    </w:rPr>
+  </w:style>
+  <w:style w:type="character" w:customStyle="1" w:styleId="Heading9Char">
+    <w:name w:val="Heading 9 Char"/>
+    <w:basedOn w:val="DefaultParagraphFont"/>
+    <w:link w:val="Heading9"/>
+    <w:uiPriority w:val="9"/>
+    <w:semiHidden/>
+    <w:rsid w:val="009A22DD"/>
+    <w:rPr>
+      <w:rFonts w:asciiTheme="majorHAnsi" w:eastAsiaTheme="majorEastAsia" w:hAnsiTheme="majorHAnsi" w:cstheme="majorBidi"/>
+      <w:i/>
+      <w:iCs/>
+      <w:color w:val="272727" w:themeColor="text1" w:themeTint="D8"/>
+      <w:sz w:val="21"/>
+      <w:szCs w:val="21"/>
+    </w:rPr>
+  </w:style>
+  <w:style w:type="character" w:styleId="UnresolvedMention">
+    <w:name w:val="Unresolved Mention"/>
+    <w:basedOn w:val="DefaultParagraphFont"/>
+    <w:uiPriority w:val="99"/>
+    <w:semiHidden/>
+    <w:unhideWhenUsed/>
+    <w:rsid w:val="00C70001"/>
+    <w:rPr>
+      <w:color w:val="605E5C"/>
+      <w:shd w:val="clear" w:color="auto" w:fill="E1DFDD"/>
     </w:rPr>
   </w:style>
 </w:styles>

--- a/4. Implementation/Implementation document.docx
+++ b/4. Implementation/Implementation document.docx
@@ -61,6 +61,7 @@
                                 <w:szCs w:val="36"/>
                               </w:rPr>
                             </w:pPr>
+                            <w:proofErr w:type="spellStart"/>
                             <w:r>
                               <w:rPr>
                                 <w:rFonts w:asciiTheme="minorHAnsi" w:hAnsiTheme="minorHAnsi" w:cstheme="minorHAnsi"/>
@@ -71,6 +72,7 @@
                               </w:rPr>
                               <w:t>Implementation</w:t>
                             </w:r>
+                            <w:proofErr w:type="spellEnd"/>
                             <w:r>
                               <w:rPr>
                                 <w:rFonts w:asciiTheme="minorHAnsi" w:hAnsiTheme="minorHAnsi" w:cstheme="minorHAnsi"/>
@@ -220,7 +222,21 @@
                               <w:rPr>
                                 <w:lang w:val="de-DE"/>
                               </w:rPr>
-                              <w:t>Student number: 3803554</w:t>
+                              <w:t xml:space="preserve">Student </w:t>
+                            </w:r>
+                            <w:proofErr w:type="spellStart"/>
+                            <w:r>
+                              <w:rPr>
+                                <w:lang w:val="de-DE"/>
+                              </w:rPr>
+                              <w:t>number</w:t>
+                            </w:r>
+                            <w:proofErr w:type="spellEnd"/>
+                            <w:r>
+                              <w:rPr>
+                                <w:lang w:val="de-DE"/>
+                              </w:rPr>
+                              <w:t>: 3803554</w:t>
                             </w:r>
                           </w:p>
                           <w:p>
@@ -272,11 +288,7 @@
           </mc:Choice>
           <mc:Fallback>
             <w:pict>
-              <v:shapetype w14:anchorId="03DAFF3B" id="_x0000_t202" coordsize="21600,21600" o:spt="202" path="m,l,21600r21600,l21600,xe">
-                <v:stroke joinstyle="miter"/>
-                <v:path gradientshapeok="t" o:connecttype="rect"/>
-              </v:shapetype>
-              <v:shape id="Tekstvak 5" o:spid="_x0000_s1027" type="#_x0000_t202" style="position:absolute;margin-left:311.95pt;margin-top:604.6pt;width:144.75pt;height:66pt;z-index:251660288;visibility:visible;mso-wrap-style:square;mso-width-percent:0;mso-height-percent:0;mso-wrap-distance-left:9pt;mso-wrap-distance-top:0;mso-wrap-distance-right:9pt;mso-wrap-distance-bottom:0;mso-position-horizontal:absolute;mso-position-horizontal-relative:margin;mso-position-vertical:absolute;mso-position-vertical-relative:text;mso-width-percent:0;mso-height-percent:0;mso-width-relative:margin;mso-height-relative:margin;v-text-anchor:top" o:gfxdata="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" fillcolor="white [3201]" strokeweight=".5pt">
+              <v:shape w14:anchorId="03DAFF3B" id="Tekstvak 5" o:spid="_x0000_s1027" type="#_x0000_t202" style="position:absolute;margin-left:311.95pt;margin-top:604.6pt;width:144.75pt;height:66pt;z-index:251660288;visibility:visible;mso-wrap-style:square;mso-width-percent:0;mso-height-percent:0;mso-wrap-distance-left:9pt;mso-wrap-distance-top:0;mso-wrap-distance-right:9pt;mso-wrap-distance-bottom:0;mso-position-horizontal:absolute;mso-position-horizontal-relative:margin;mso-position-vertical:absolute;mso-position-vertical-relative:text;mso-width-percent:0;mso-height-percent:0;mso-width-relative:margin;mso-height-relative:margin;v-text-anchor:top" o:gfxdata="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" fillcolor="white [3201]" strokeweight=".5pt">
                 <v:textbox>
                   <w:txbxContent>
                     <w:p>
@@ -304,7 +316,21 @@
                         <w:rPr>
                           <w:lang w:val="de-DE"/>
                         </w:rPr>
-                        <w:t>Student number: 3803554</w:t>
+                        <w:t xml:space="preserve">Student </w:t>
+                      </w:r>
+                      <w:proofErr w:type="spellStart"/>
+                      <w:r>
+                        <w:rPr>
+                          <w:lang w:val="de-DE"/>
+                        </w:rPr>
+                        <w:t>number</w:t>
+                      </w:r>
+                      <w:proofErr w:type="spellEnd"/>
+                      <w:r>
+                        <w:rPr>
+                          <w:lang w:val="de-DE"/>
+                        </w:rPr>
+                        <w:t>: 3803554</w:t>
                       </w:r>
                     </w:p>
                     <w:p>
@@ -489,7 +515,7 @@
     </w:p>
     <w:p>
       <w:pPr>
-        <w:pStyle w:val="Heading4"/>
+        <w:pStyle w:val="Kop4"/>
         <w:rPr>
           <w:lang w:val="en-US"/>
         </w:rPr>
@@ -848,7 +874,19 @@
               <w:rPr>
                 <w:lang w:val="en-US"/>
               </w:rPr>
-              <w:t>Started working on the implementation</w:t>
+              <w:t>Started working on</w:t>
+            </w:r>
+            <w:r>
+              <w:rPr>
+                <w:lang w:val="en-US"/>
+              </w:rPr>
+              <w:t xml:space="preserve"> documenting </w:t>
+            </w:r>
+            <w:r>
+              <w:rPr>
+                <w:lang w:val="en-US"/>
+              </w:rPr>
+              <w:t>the implementation</w:t>
             </w:r>
           </w:p>
         </w:tc>
@@ -887,6 +925,18 @@
                 <w:lang w:val="en-US"/>
               </w:rPr>
             </w:pPr>
+            <w:r>
+              <w:rPr>
+                <w:lang w:val="en-US"/>
+              </w:rPr>
+              <w:t>1</w:t>
+            </w:r>
+            <w:r>
+              <w:rPr>
+                <w:lang w:val="en-US"/>
+              </w:rPr>
+              <w:t>.2</w:t>
+            </w:r>
           </w:p>
         </w:tc>
         <w:tc>
@@ -995,7 +1045,7 @@
     <w:p/>
     <w:p/>
     <w:p/>
-    <w:bookmarkStart w:id="1" w:name="_Toc132208951" w:displacedByCustomXml="next"/>
+    <w:bookmarkStart w:id="1" w:name="_Toc136012441" w:displacedByCustomXml="next"/>
     <w:sdt>
       <w:sdtPr>
         <w:rPr>
@@ -1020,7 +1070,7 @@
       <w:sdtContent>
         <w:p>
           <w:pPr>
-            <w:pStyle w:val="Heading1"/>
+            <w:pStyle w:val="Kop1"/>
             <w:ind w:left="432" w:hanging="432"/>
             <w:rPr>
               <w:lang w:val="en-GB"/>
@@ -1036,12 +1086,14 @@
         </w:p>
         <w:p>
           <w:pPr>
-            <w:pStyle w:val="TOC1"/>
+            <w:pStyle w:val="Inhopg1"/>
             <w:rPr>
               <w:rFonts w:asciiTheme="minorHAnsi" w:eastAsiaTheme="minorEastAsia" w:hAnsiTheme="minorHAnsi" w:cstheme="minorBidi"/>
               <w:noProof/>
+              <w:kern w:val="2"/>
               <w:szCs w:val="22"/>
-              <w:lang w:val="en-NL" w:eastAsia="en-NL"/>
+              <w:lang w:eastAsia="nl-NL"/>
+              <w14:ligatures w14:val="standardContextual"/>
             </w:rPr>
           </w:pPr>
           <w:r>
@@ -1062,7 +1114,7 @@
             </w:rPr>
             <w:fldChar w:fldCharType="separate"/>
           </w:r>
-          <w:hyperlink w:anchor="_Toc132208951" w:history="1">
+          <w:hyperlink w:anchor="_Toc136012441" w:history="1">
             <w:r>
               <w:rPr>
                 <w:rStyle w:val="Hyperlink"/>
@@ -1090,7 +1142,7 @@
                 <w:noProof/>
                 <w:webHidden/>
               </w:rPr>
-              <w:instrText xml:space="preserve"> PAGEREF _Toc132208951 \h </w:instrText>
+              <w:instrText xml:space="preserve"> PAGEREF _Toc136012441 \h </w:instrText>
             </w:r>
             <w:r>
               <w:rPr>
@@ -1123,18 +1175,20 @@
         </w:p>
         <w:p>
           <w:pPr>
-            <w:pStyle w:val="TOC1"/>
+            <w:pStyle w:val="Inhopg1"/>
             <w:tabs>
               <w:tab w:val="left" w:pos="440"/>
             </w:tabs>
             <w:rPr>
               <w:rFonts w:asciiTheme="minorHAnsi" w:eastAsiaTheme="minorEastAsia" w:hAnsiTheme="minorHAnsi" w:cstheme="minorBidi"/>
               <w:noProof/>
+              <w:kern w:val="2"/>
               <w:szCs w:val="22"/>
-              <w:lang w:val="en-NL" w:eastAsia="en-NL"/>
+              <w:lang w:eastAsia="nl-NL"/>
+              <w14:ligatures w14:val="standardContextual"/>
             </w:rPr>
           </w:pPr>
-          <w:hyperlink w:anchor="_Toc132208952" w:history="1">
+          <w:hyperlink w:anchor="_Toc136012442" w:history="1">
             <w:r>
               <w:rPr>
                 <w:rStyle w:val="Hyperlink"/>
@@ -1147,8 +1201,10 @@
               <w:rPr>
                 <w:rFonts w:asciiTheme="minorHAnsi" w:eastAsiaTheme="minorEastAsia" w:hAnsiTheme="minorHAnsi" w:cstheme="minorBidi"/>
                 <w:noProof/>
+                <w:kern w:val="2"/>
                 <w:szCs w:val="22"/>
-                <w:lang w:val="en-NL" w:eastAsia="en-NL"/>
+                <w:lang w:eastAsia="nl-NL"/>
+                <w14:ligatures w14:val="standardContextual"/>
               </w:rPr>
               <w:tab/>
             </w:r>
@@ -1179,7 +1235,7 @@
                 <w:noProof/>
                 <w:webHidden/>
               </w:rPr>
-              <w:instrText xml:space="preserve"> PAGEREF _Toc132208952 \h </w:instrText>
+              <w:instrText xml:space="preserve"> PAGEREF _Toc136012442 \h </w:instrText>
             </w:r>
             <w:r>
               <w:rPr>
@@ -1212,18 +1268,20 @@
         </w:p>
         <w:p>
           <w:pPr>
-            <w:pStyle w:val="TOC1"/>
+            <w:pStyle w:val="Inhopg1"/>
             <w:tabs>
               <w:tab w:val="left" w:pos="440"/>
             </w:tabs>
             <w:rPr>
               <w:rFonts w:asciiTheme="minorHAnsi" w:eastAsiaTheme="minorEastAsia" w:hAnsiTheme="minorHAnsi" w:cstheme="minorBidi"/>
               <w:noProof/>
+              <w:kern w:val="2"/>
               <w:szCs w:val="22"/>
-              <w:lang w:val="en-NL" w:eastAsia="en-NL"/>
+              <w:lang w:eastAsia="nl-NL"/>
+              <w14:ligatures w14:val="standardContextual"/>
             </w:rPr>
           </w:pPr>
-          <w:hyperlink w:anchor="_Toc132208953" w:history="1">
+          <w:hyperlink w:anchor="_Toc136012443" w:history="1">
             <w:r>
               <w:rPr>
                 <w:rStyle w:val="Hyperlink"/>
@@ -1236,8 +1294,10 @@
               <w:rPr>
                 <w:rFonts w:asciiTheme="minorHAnsi" w:eastAsiaTheme="minorEastAsia" w:hAnsiTheme="minorHAnsi" w:cstheme="minorBidi"/>
                 <w:noProof/>
+                <w:kern w:val="2"/>
                 <w:szCs w:val="22"/>
-                <w:lang w:val="en-NL" w:eastAsia="en-NL"/>
+                <w:lang w:eastAsia="nl-NL"/>
+                <w14:ligatures w14:val="standardContextual"/>
               </w:rPr>
               <w:tab/>
             </w:r>
@@ -1268,7 +1328,7 @@
                 <w:noProof/>
                 <w:webHidden/>
               </w:rPr>
-              <w:instrText xml:space="preserve"> PAGEREF _Toc132208953 \h </w:instrText>
+              <w:instrText xml:space="preserve"> PAGEREF _Toc136012443 \h </w:instrText>
             </w:r>
             <w:r>
               <w:rPr>
@@ -1301,18 +1361,20 @@
         </w:p>
         <w:p>
           <w:pPr>
-            <w:pStyle w:val="TOC1"/>
+            <w:pStyle w:val="Inhopg1"/>
             <w:tabs>
               <w:tab w:val="left" w:pos="440"/>
             </w:tabs>
             <w:rPr>
               <w:rFonts w:asciiTheme="minorHAnsi" w:eastAsiaTheme="minorEastAsia" w:hAnsiTheme="minorHAnsi" w:cstheme="minorBidi"/>
               <w:noProof/>
+              <w:kern w:val="2"/>
               <w:szCs w:val="22"/>
-              <w:lang w:val="en-NL" w:eastAsia="en-NL"/>
+              <w:lang w:eastAsia="nl-NL"/>
+              <w14:ligatures w14:val="standardContextual"/>
             </w:rPr>
           </w:pPr>
-          <w:hyperlink w:anchor="_Toc132208954" w:history="1">
+          <w:hyperlink w:anchor="_Toc136012444" w:history="1">
             <w:r>
               <w:rPr>
                 <w:rStyle w:val="Hyperlink"/>
@@ -1325,8 +1387,10 @@
               <w:rPr>
                 <w:rFonts w:asciiTheme="minorHAnsi" w:eastAsiaTheme="minorEastAsia" w:hAnsiTheme="minorHAnsi" w:cstheme="minorBidi"/>
                 <w:noProof/>
+                <w:kern w:val="2"/>
                 <w:szCs w:val="22"/>
-                <w:lang w:val="en-NL" w:eastAsia="en-NL"/>
+                <w:lang w:eastAsia="nl-NL"/>
+                <w14:ligatures w14:val="standardContextual"/>
               </w:rPr>
               <w:tab/>
             </w:r>
@@ -1357,7 +1421,7 @@
                 <w:noProof/>
                 <w:webHidden/>
               </w:rPr>
-              <w:instrText xml:space="preserve"> PAGEREF _Toc132208954 \h </w:instrText>
+              <w:instrText xml:space="preserve"> PAGEREF _Toc136012444 \h </w:instrText>
             </w:r>
             <w:r>
               <w:rPr>
@@ -1390,18 +1454,20 @@
         </w:p>
         <w:p>
           <w:pPr>
-            <w:pStyle w:val="TOC1"/>
+            <w:pStyle w:val="Inhopg1"/>
             <w:tabs>
               <w:tab w:val="left" w:pos="440"/>
             </w:tabs>
             <w:rPr>
               <w:rFonts w:asciiTheme="minorHAnsi" w:eastAsiaTheme="minorEastAsia" w:hAnsiTheme="minorHAnsi" w:cstheme="minorBidi"/>
               <w:noProof/>
+              <w:kern w:val="2"/>
               <w:szCs w:val="22"/>
-              <w:lang w:val="en-NL" w:eastAsia="en-NL"/>
+              <w:lang w:eastAsia="nl-NL"/>
+              <w14:ligatures w14:val="standardContextual"/>
             </w:rPr>
           </w:pPr>
-          <w:hyperlink w:anchor="_Toc132208955" w:history="1">
+          <w:hyperlink w:anchor="_Toc136012445" w:history="1">
             <w:r>
               <w:rPr>
                 <w:rStyle w:val="Hyperlink"/>
@@ -1414,8 +1480,10 @@
               <w:rPr>
                 <w:rFonts w:asciiTheme="minorHAnsi" w:eastAsiaTheme="minorEastAsia" w:hAnsiTheme="minorHAnsi" w:cstheme="minorBidi"/>
                 <w:noProof/>
+                <w:kern w:val="2"/>
                 <w:szCs w:val="22"/>
-                <w:lang w:val="en-NL" w:eastAsia="en-NL"/>
+                <w:lang w:eastAsia="nl-NL"/>
+                <w14:ligatures w14:val="standardContextual"/>
               </w:rPr>
               <w:tab/>
             </w:r>
@@ -1446,7 +1514,7 @@
                 <w:noProof/>
                 <w:webHidden/>
               </w:rPr>
-              <w:instrText xml:space="preserve"> PAGEREF _Toc132208955 \h </w:instrText>
+              <w:instrText xml:space="preserve"> PAGEREF _Toc136012445 \h </w:instrText>
             </w:r>
             <w:r>
               <w:rPr>
@@ -1466,7 +1534,7 @@
                 <w:noProof/>
                 <w:webHidden/>
               </w:rPr>
-              <w:t>5</w:t>
+              <w:t>11</w:t>
             </w:r>
             <w:r>
               <w:rPr>
@@ -1839,7 +1907,7 @@
     </w:p>
     <w:p>
       <w:pPr>
-        <w:pStyle w:val="Heading1"/>
+        <w:pStyle w:val="Kop1"/>
         <w:numPr>
           <w:ilvl w:val="0"/>
           <w:numId w:val="2"/>
@@ -1853,7 +1921,7 @@
         </w:rPr>
       </w:pPr>
       <w:bookmarkStart w:id="2" w:name="_Toc132206743"/>
-      <w:bookmarkStart w:id="3" w:name="_Toc132208952"/>
+      <w:bookmarkStart w:id="3" w:name="_Toc136012442"/>
       <w:r>
         <w:rPr>
           <w:lang w:val="en-GB"/>
@@ -2480,7 +2548,7 @@
     </w:p>
     <w:p>
       <w:pPr>
-        <w:pStyle w:val="Heading1"/>
+        <w:pStyle w:val="Kop1"/>
         <w:numPr>
           <w:ilvl w:val="0"/>
           <w:numId w:val="2"/>
@@ -2493,7 +2561,7 @@
           <w:lang w:val="en-GB"/>
         </w:rPr>
       </w:pPr>
-      <w:bookmarkStart w:id="4" w:name="_Toc132208953"/>
+      <w:bookmarkStart w:id="4" w:name="_Toc136012443"/>
       <w:r>
         <w:rPr>
           <w:lang w:val="en-GB"/>
@@ -2550,7 +2618,27 @@
           <w:szCs w:val="24"/>
           <w:lang w:val="en-GB"/>
         </w:rPr>
-        <w:t xml:space="preserve">and analyzing the company's requirements. The </w:t>
+        <w:t xml:space="preserve">and </w:t>
+      </w:r>
+      <w:proofErr w:type="spellStart"/>
+      <w:r>
+        <w:rPr>
+          <w:rFonts w:asciiTheme="minorHAnsi" w:eastAsiaTheme="minorHAnsi" w:hAnsiTheme="minorHAnsi" w:cstheme="minorBidi"/>
+          <w:sz w:val="24"/>
+          <w:szCs w:val="24"/>
+          <w:lang w:val="en-GB"/>
+        </w:rPr>
+        <w:t>analyzing</w:t>
+      </w:r>
+      <w:proofErr w:type="spellEnd"/>
+      <w:r>
+        <w:rPr>
+          <w:rFonts w:asciiTheme="minorHAnsi" w:eastAsiaTheme="minorHAnsi" w:hAnsiTheme="minorHAnsi" w:cstheme="minorBidi"/>
+          <w:sz w:val="24"/>
+          <w:szCs w:val="24"/>
+          <w:lang w:val="en-GB"/>
+        </w:rPr>
+        <w:t xml:space="preserve"> the company's requirements. The </w:t>
       </w:r>
       <w:hyperlink r:id="rId9" w:history="1">
         <w:r>
@@ -2763,7 +2851,7 @@
     </w:p>
     <w:p>
       <w:pPr>
-        <w:pStyle w:val="Heading1"/>
+        <w:pStyle w:val="Kop1"/>
         <w:numPr>
           <w:ilvl w:val="0"/>
           <w:numId w:val="2"/>
@@ -2776,7 +2864,7 @@
           <w:lang w:val="en-GB"/>
         </w:rPr>
       </w:pPr>
-      <w:bookmarkStart w:id="5" w:name="_Toc132208954"/>
+      <w:bookmarkStart w:id="5" w:name="_Toc136012444"/>
       <w:r>
         <w:rPr>
           <w:lang w:val="en-GB"/>
@@ -2787,14 +2875,3443 @@
     </w:p>
     <w:p>
       <w:pPr>
-        <w:rPr>
-          <w:lang w:val="en-GB"/>
-        </w:rPr>
-      </w:pPr>
-    </w:p>
-    <w:p>
-      <w:pPr>
-        <w:pStyle w:val="Heading1"/>
+        <w:pStyle w:val="Kop5"/>
+        <w:rPr>
+          <w:lang w:val="en-US"/>
+        </w:rPr>
+      </w:pPr>
+      <w:r>
+        <w:rPr>
+          <w:lang w:val="en-US"/>
+        </w:rPr>
+        <w:t xml:space="preserve">UC-01 </w:t>
+      </w:r>
+      <w:r>
+        <w:rPr>
+          <w:lang w:val="en-US"/>
+        </w:rPr>
+        <w:t xml:space="preserve">Checking </w:t>
+      </w:r>
+      <w:r>
+        <w:rPr>
+          <w:lang w:val="en-US"/>
+        </w:rPr>
+        <w:t xml:space="preserve">unprocessed </w:t>
+      </w:r>
+      <w:r>
+        <w:rPr>
+          <w:lang w:val="en-US"/>
+        </w:rPr>
+        <w:t xml:space="preserve">financial </w:t>
+      </w:r>
+      <w:r>
+        <w:rPr>
+          <w:lang w:val="en-US"/>
+        </w:rPr>
+        <w:t>t</w:t>
+      </w:r>
+      <w:r>
+        <w:rPr>
+          <w:lang w:val="en-US"/>
+        </w:rPr>
+        <w:t>ransactions</w:t>
+      </w:r>
+    </w:p>
+    <w:p>
+      <w:pPr>
+        <w:spacing w:after="160" w:line="259" w:lineRule="auto"/>
+        <w:rPr>
+          <w:rFonts w:asciiTheme="minorHAnsi" w:eastAsiaTheme="minorHAnsi" w:hAnsiTheme="minorHAnsi" w:cstheme="minorBidi"/>
+          <w:sz w:val="24"/>
+          <w:szCs w:val="24"/>
+        </w:rPr>
+      </w:pPr>
+      <w:r>
+        <w:rPr>
+          <w:rFonts w:asciiTheme="minorHAnsi" w:eastAsiaTheme="minorHAnsi" w:hAnsiTheme="minorHAnsi" w:cstheme="minorBidi"/>
+          <w:sz w:val="24"/>
+          <w:szCs w:val="24"/>
+          <w:lang w:val="en-US"/>
+        </w:rPr>
+        <w:t xml:space="preserve">This use case involves checking if certain rules are empty on the AS400. Previously, the robot performed this check visually. However, an alternative approach simplifies the process by using a straightforward SQL statement that should return 0. </w:t>
+      </w:r>
+      <w:r>
+        <w:rPr>
+          <w:rFonts w:asciiTheme="minorHAnsi" w:eastAsiaTheme="minorHAnsi" w:hAnsiTheme="minorHAnsi" w:cstheme="minorBidi"/>
+          <w:sz w:val="24"/>
+          <w:szCs w:val="24"/>
+        </w:rPr>
+        <w:t xml:space="preserve">The code </w:t>
+      </w:r>
+      <w:proofErr w:type="spellStart"/>
+      <w:r>
+        <w:rPr>
+          <w:rFonts w:asciiTheme="minorHAnsi" w:eastAsiaTheme="minorHAnsi" w:hAnsiTheme="minorHAnsi" w:cstheme="minorBidi"/>
+          <w:sz w:val="24"/>
+          <w:szCs w:val="24"/>
+        </w:rPr>
+        <w:t>for</w:t>
+      </w:r>
+      <w:proofErr w:type="spellEnd"/>
+      <w:r>
+        <w:rPr>
+          <w:rFonts w:asciiTheme="minorHAnsi" w:eastAsiaTheme="minorHAnsi" w:hAnsiTheme="minorHAnsi" w:cstheme="minorBidi"/>
+          <w:sz w:val="24"/>
+          <w:szCs w:val="24"/>
+        </w:rPr>
+        <w:t xml:space="preserve"> </w:t>
+      </w:r>
+      <w:proofErr w:type="spellStart"/>
+      <w:r>
+        <w:rPr>
+          <w:rFonts w:asciiTheme="minorHAnsi" w:eastAsiaTheme="minorHAnsi" w:hAnsiTheme="minorHAnsi" w:cstheme="minorBidi"/>
+          <w:sz w:val="24"/>
+          <w:szCs w:val="24"/>
+        </w:rPr>
+        <w:t>this</w:t>
+      </w:r>
+      <w:proofErr w:type="spellEnd"/>
+      <w:r>
+        <w:rPr>
+          <w:rFonts w:asciiTheme="minorHAnsi" w:eastAsiaTheme="minorHAnsi" w:hAnsiTheme="minorHAnsi" w:cstheme="minorBidi"/>
+          <w:sz w:val="24"/>
+          <w:szCs w:val="24"/>
+        </w:rPr>
+        <w:t xml:space="preserve"> approach is as </w:t>
+      </w:r>
+      <w:proofErr w:type="spellStart"/>
+      <w:r>
+        <w:rPr>
+          <w:rFonts w:asciiTheme="minorHAnsi" w:eastAsiaTheme="minorHAnsi" w:hAnsiTheme="minorHAnsi" w:cstheme="minorBidi"/>
+          <w:sz w:val="24"/>
+          <w:szCs w:val="24"/>
+        </w:rPr>
+        <w:t>follows</w:t>
+      </w:r>
+      <w:proofErr w:type="spellEnd"/>
+      <w:r>
+        <w:rPr>
+          <w:rFonts w:asciiTheme="minorHAnsi" w:eastAsiaTheme="minorHAnsi" w:hAnsiTheme="minorHAnsi" w:cstheme="minorBidi"/>
+          <w:sz w:val="24"/>
+          <w:szCs w:val="24"/>
+        </w:rPr>
+        <w:t>:</w:t>
+      </w:r>
+    </w:p>
+    <w:p>
+      <w:pPr>
+        <w:pStyle w:val="Lijstalinea"/>
+        <w:numPr>
+          <w:ilvl w:val="0"/>
+          <w:numId w:val="9"/>
+        </w:numPr>
+        <w:spacing w:after="160" w:line="259" w:lineRule="auto"/>
+        <w:rPr>
+          <w:rFonts w:asciiTheme="minorHAnsi" w:eastAsiaTheme="minorHAnsi" w:hAnsiTheme="minorHAnsi" w:cstheme="minorBidi"/>
+          <w:sz w:val="24"/>
+          <w:szCs w:val="24"/>
+          <w:lang w:val="en-US"/>
+        </w:rPr>
+      </w:pPr>
+      <w:r>
+        <w:rPr>
+          <w:rFonts w:asciiTheme="minorHAnsi" w:eastAsiaTheme="minorHAnsi" w:hAnsiTheme="minorHAnsi" w:cstheme="minorBidi"/>
+          <w:sz w:val="24"/>
+          <w:szCs w:val="24"/>
+          <w:lang w:val="en-US"/>
+        </w:rPr>
+        <w:t>Since there are multiple use cases that utilize SQL statements, it was decided to create an array of these queries.</w:t>
+      </w:r>
+      <w:r>
+        <w:rPr>
+          <w:rFonts w:asciiTheme="minorHAnsi" w:eastAsiaTheme="minorHAnsi" w:hAnsiTheme="minorHAnsi" w:cstheme="minorBidi"/>
+          <w:sz w:val="24"/>
+          <w:szCs w:val="24"/>
+          <w:lang w:val="en-US"/>
+        </w:rPr>
+        <w:t xml:space="preserve"> By consolidating the SQL statements into an array, it provides a convenient and organized way to manage and execute the queries. This approach enhances code reusability and maintainability, allowing for efficient implementation and management of multiple use cases that involve SQL queries.</w:t>
+      </w:r>
+      <w:r>
+        <w:rPr>
+          <w:noProof/>
+          <w:lang w:val="en-US"/>
+        </w:rPr>
+        <w:t xml:space="preserve"> </w:t>
+      </w:r>
+      <w:r>
+        <w:rPr>
+          <w:noProof/>
+          <w:highlight w:val="yellow"/>
+          <w:lang w:val="en-US"/>
+        </w:rPr>
+        <w:t>Screenshot bijwerken</w:t>
+      </w:r>
+      <w:r>
+        <w:rPr>
+          <w:rFonts w:eastAsiaTheme="minorHAnsi"/>
+          <w:noProof/>
+        </w:rPr>
+        <w:drawing>
+          <wp:inline distT="0" distB="0" distL="0" distR="0" wp14:anchorId="078FCEB9" wp14:editId="34FBB995">
+            <wp:extent cx="5242560" cy="464618"/>
+            <wp:effectExtent l="0" t="0" r="0" b="0"/>
+            <wp:docPr id="1816270960" name="Afbeelding 1"/>
+            <wp:cNvGraphicFramePr>
+              <a:graphicFrameLocks xmlns:a="http://schemas.openxmlformats.org/drawingml/2006/main" noChangeAspect="1"/>
+            </wp:cNvGraphicFramePr>
+            <a:graphic xmlns:a="http://schemas.openxmlformats.org/drawingml/2006/main">
+              <a:graphicData uri="http://schemas.openxmlformats.org/drawingml/2006/picture">
+                <pic:pic xmlns:pic="http://schemas.openxmlformats.org/drawingml/2006/picture">
+                  <pic:nvPicPr>
+                    <pic:cNvPr id="1816270960" name=""/>
+                    <pic:cNvPicPr/>
+                  </pic:nvPicPr>
+                  <pic:blipFill>
+                    <a:blip r:embed="rId11"/>
+                    <a:stretch>
+                      <a:fillRect/>
+                    </a:stretch>
+                  </pic:blipFill>
+                  <pic:spPr>
+                    <a:xfrm>
+                      <a:off x="0" y="0"/>
+                      <a:ext cx="5291181" cy="468927"/>
+                    </a:xfrm>
+                    <a:prstGeom prst="rect">
+                      <a:avLst/>
+                    </a:prstGeom>
+                  </pic:spPr>
+                </pic:pic>
+              </a:graphicData>
+            </a:graphic>
+          </wp:inline>
+        </w:drawing>
+      </w:r>
+    </w:p>
+    <w:p>
+      <w:pPr>
+        <w:pStyle w:val="Lijstalinea"/>
+        <w:numPr>
+          <w:ilvl w:val="0"/>
+          <w:numId w:val="9"/>
+        </w:numPr>
+        <w:spacing w:after="160" w:line="259" w:lineRule="auto"/>
+        <w:rPr>
+          <w:rFonts w:asciiTheme="minorHAnsi" w:eastAsiaTheme="minorHAnsi" w:hAnsiTheme="minorHAnsi" w:cstheme="minorBidi"/>
+          <w:sz w:val="24"/>
+          <w:szCs w:val="24"/>
+          <w:lang w:val="en-US"/>
+        </w:rPr>
+      </w:pPr>
+      <w:r>
+        <w:rPr>
+          <w:rFonts w:asciiTheme="minorHAnsi" w:eastAsiaTheme="minorHAnsi" w:hAnsiTheme="minorHAnsi" w:cstheme="minorBidi"/>
+          <w:sz w:val="24"/>
+          <w:szCs w:val="24"/>
+          <w:lang w:val="en-US"/>
+        </w:rPr>
+        <w:t xml:space="preserve">To execute the first query, the following code is executed by opening a connection and retrieving number 1 from the array of queries. The result of this operation is stored in a </w:t>
+      </w:r>
+      <w:proofErr w:type="spellStart"/>
+      <w:r>
+        <w:rPr>
+          <w:rFonts w:asciiTheme="minorHAnsi" w:eastAsiaTheme="minorHAnsi" w:hAnsiTheme="minorHAnsi" w:cstheme="minorBidi"/>
+          <w:sz w:val="24"/>
+          <w:szCs w:val="24"/>
+          <w:lang w:val="en-US"/>
+        </w:rPr>
+        <w:t>recordset</w:t>
+      </w:r>
+      <w:proofErr w:type="spellEnd"/>
+      <w:r>
+        <w:rPr>
+          <w:rFonts w:asciiTheme="minorHAnsi" w:eastAsiaTheme="minorHAnsi" w:hAnsiTheme="minorHAnsi" w:cstheme="minorBidi"/>
+          <w:sz w:val="24"/>
+          <w:szCs w:val="24"/>
+          <w:lang w:val="en-US"/>
+        </w:rPr>
+        <w:t xml:space="preserve">. </w:t>
+      </w:r>
+      <w:r>
+        <w:rPr>
+          <w:rFonts w:asciiTheme="minorHAnsi" w:eastAsiaTheme="minorHAnsi" w:hAnsiTheme="minorHAnsi" w:cstheme="minorBidi"/>
+          <w:sz w:val="24"/>
+          <w:szCs w:val="24"/>
+          <w:lang w:val="en-US"/>
+        </w:rPr>
+        <w:t>This object allows for retrieving and manipulating data from a database.</w:t>
+      </w:r>
+      <w:r>
+        <w:rPr>
+          <w:noProof/>
+          <w:lang w:val="en-US"/>
+        </w:rPr>
+        <w:t xml:space="preserve"> </w:t>
+      </w:r>
+    </w:p>
+    <w:p>
+      <w:pPr>
+        <w:pStyle w:val="Lijstalinea"/>
+        <w:spacing w:after="160" w:line="259" w:lineRule="auto"/>
+        <w:rPr>
+          <w:rFonts w:asciiTheme="minorHAnsi" w:eastAsiaTheme="minorHAnsi" w:hAnsiTheme="minorHAnsi" w:cstheme="minorBidi"/>
+          <w:sz w:val="24"/>
+          <w:szCs w:val="24"/>
+          <w:lang w:val="en-US"/>
+        </w:rPr>
+      </w:pPr>
+      <w:r>
+        <w:rPr>
+          <w:noProof/>
+          <w:lang w:val="en-US"/>
+        </w:rPr>
+        <w:drawing>
+          <wp:inline distT="0" distB="0" distL="0" distR="0" wp14:anchorId="4E3DB432" wp14:editId="009CF84C">
+            <wp:extent cx="3405447" cy="410788"/>
+            <wp:effectExtent l="0" t="0" r="5080" b="8890"/>
+            <wp:docPr id="138789003" name="Afbeelding 1"/>
+            <wp:cNvGraphicFramePr>
+              <a:graphicFrameLocks xmlns:a="http://schemas.openxmlformats.org/drawingml/2006/main" noChangeAspect="1"/>
+            </wp:cNvGraphicFramePr>
+            <a:graphic xmlns:a="http://schemas.openxmlformats.org/drawingml/2006/main">
+              <a:graphicData uri="http://schemas.openxmlformats.org/drawingml/2006/picture">
+                <pic:pic xmlns:pic="http://schemas.openxmlformats.org/drawingml/2006/picture">
+                  <pic:nvPicPr>
+                    <pic:cNvPr id="138789003" name=""/>
+                    <pic:cNvPicPr/>
+                  </pic:nvPicPr>
+                  <pic:blipFill rotWithShape="1">
+                    <a:blip r:embed="rId12"/>
+                    <a:srcRect l="1993" t="-1715"/>
+                    <a:stretch/>
+                  </pic:blipFill>
+                  <pic:spPr bwMode="auto">
+                    <a:xfrm>
+                      <a:off x="0" y="0"/>
+                      <a:ext cx="3405742" cy="410824"/>
+                    </a:xfrm>
+                    <a:prstGeom prst="rect">
+                      <a:avLst/>
+                    </a:prstGeom>
+                    <a:ln>
+                      <a:noFill/>
+                    </a:ln>
+                    <a:extLst>
+                      <a:ext uri="{53640926-AAD7-44D8-BBD7-CCE9431645EC}">
+                        <a14:shadowObscured xmlns:a14="http://schemas.microsoft.com/office/drawing/2010/main"/>
+                      </a:ext>
+                    </a:extLst>
+                  </pic:spPr>
+                </pic:pic>
+              </a:graphicData>
+            </a:graphic>
+          </wp:inline>
+        </w:drawing>
+      </w:r>
+    </w:p>
+    <w:p>
+      <w:pPr>
+        <w:pStyle w:val="Lijstalinea"/>
+        <w:numPr>
+          <w:ilvl w:val="0"/>
+          <w:numId w:val="9"/>
+        </w:numPr>
+        <w:spacing w:after="160" w:line="259" w:lineRule="auto"/>
+        <w:rPr>
+          <w:rFonts w:asciiTheme="minorHAnsi" w:eastAsiaTheme="minorHAnsi" w:hAnsiTheme="minorHAnsi" w:cstheme="minorBidi"/>
+          <w:sz w:val="24"/>
+          <w:szCs w:val="24"/>
+          <w:lang w:val="en-US"/>
+        </w:rPr>
+      </w:pPr>
+      <w:r>
+        <w:rPr>
+          <w:rFonts w:asciiTheme="minorHAnsi" w:eastAsiaTheme="minorHAnsi" w:hAnsiTheme="minorHAnsi" w:cstheme="minorBidi"/>
+          <w:sz w:val="24"/>
+          <w:szCs w:val="24"/>
+          <w:lang w:val="en-US"/>
+        </w:rPr>
+        <w:t>A timer is started. This is because the program needs to check every 15 minutes for a duration of 1 hour whether the financial transactions have been processed in the meantime.</w:t>
+      </w:r>
+      <w:r>
+        <w:rPr>
+          <w:rFonts w:asciiTheme="minorHAnsi" w:eastAsiaTheme="minorHAnsi" w:hAnsiTheme="minorHAnsi" w:cstheme="minorBidi"/>
+          <w:sz w:val="24"/>
+          <w:szCs w:val="24"/>
+          <w:lang w:val="en-US"/>
+        </w:rPr>
+        <w:t xml:space="preserve"> </w:t>
+      </w:r>
+    </w:p>
+    <w:p>
+      <w:pPr>
+        <w:pStyle w:val="Lijstalinea"/>
+        <w:spacing w:after="160" w:line="259" w:lineRule="auto"/>
+        <w:rPr>
+          <w:rFonts w:asciiTheme="minorHAnsi" w:eastAsiaTheme="minorHAnsi" w:hAnsiTheme="minorHAnsi" w:cstheme="minorBidi"/>
+          <w:sz w:val="24"/>
+          <w:szCs w:val="24"/>
+        </w:rPr>
+      </w:pPr>
+      <w:r>
+        <w:rPr>
+          <w:rFonts w:asciiTheme="minorHAnsi" w:eastAsiaTheme="minorHAnsi" w:hAnsiTheme="minorHAnsi" w:cstheme="minorBidi"/>
+          <w:noProof/>
+          <w:sz w:val="24"/>
+          <w:szCs w:val="24"/>
+        </w:rPr>
+        <w:drawing>
+          <wp:inline distT="0" distB="0" distL="0" distR="0" wp14:anchorId="13E1E102" wp14:editId="5B81C392">
+            <wp:extent cx="2499577" cy="1242168"/>
+            <wp:effectExtent l="0" t="0" r="0" b="0"/>
+            <wp:docPr id="211790900" name="Afbeelding 1" descr="Afbeelding met tekst, schermopname, Lettertype, nummer&#10;&#10;Automatisch gegenereerde beschrijving"/>
+            <wp:cNvGraphicFramePr>
+              <a:graphicFrameLocks xmlns:a="http://schemas.openxmlformats.org/drawingml/2006/main" noChangeAspect="1"/>
+            </wp:cNvGraphicFramePr>
+            <a:graphic xmlns:a="http://schemas.openxmlformats.org/drawingml/2006/main">
+              <a:graphicData uri="http://schemas.openxmlformats.org/drawingml/2006/picture">
+                <pic:pic xmlns:pic="http://schemas.openxmlformats.org/drawingml/2006/picture">
+                  <pic:nvPicPr>
+                    <pic:cNvPr id="211790900" name="Afbeelding 1" descr="Afbeelding met tekst, schermopname, Lettertype, nummer&#10;&#10;Automatisch gegenereerde beschrijving"/>
+                    <pic:cNvPicPr/>
+                  </pic:nvPicPr>
+                  <pic:blipFill>
+                    <a:blip r:embed="rId13"/>
+                    <a:stretch>
+                      <a:fillRect/>
+                    </a:stretch>
+                  </pic:blipFill>
+                  <pic:spPr>
+                    <a:xfrm>
+                      <a:off x="0" y="0"/>
+                      <a:ext cx="2499577" cy="1242168"/>
+                    </a:xfrm>
+                    <a:prstGeom prst="rect">
+                      <a:avLst/>
+                    </a:prstGeom>
+                  </pic:spPr>
+                </pic:pic>
+              </a:graphicData>
+            </a:graphic>
+          </wp:inline>
+        </w:drawing>
+      </w:r>
+    </w:p>
+    <w:p>
+      <w:pPr>
+        <w:pStyle w:val="Lijstalinea"/>
+        <w:numPr>
+          <w:ilvl w:val="0"/>
+          <w:numId w:val="9"/>
+        </w:numPr>
+        <w:spacing w:after="160" w:line="259" w:lineRule="auto"/>
+        <w:rPr>
+          <w:rFonts w:asciiTheme="minorHAnsi" w:eastAsiaTheme="minorHAnsi" w:hAnsiTheme="minorHAnsi" w:cstheme="minorBidi"/>
+          <w:sz w:val="24"/>
+          <w:szCs w:val="24"/>
+          <w:lang w:val="en-US"/>
+        </w:rPr>
+      </w:pPr>
+      <w:r>
+        <w:rPr>
+          <w:rFonts w:asciiTheme="minorHAnsi" w:eastAsiaTheme="minorHAnsi" w:hAnsiTheme="minorHAnsi" w:cstheme="minorBidi"/>
+          <w:sz w:val="24"/>
+          <w:szCs w:val="24"/>
+          <w:lang w:val="en-US"/>
+        </w:rPr>
+        <w:lastRenderedPageBreak/>
+        <w:t>If there are no more financial transactions, the application can proceed with the remaining steps of the process, as described in the fo</w:t>
+      </w:r>
+      <w:r>
+        <w:rPr>
+          <w:rFonts w:asciiTheme="minorHAnsi" w:eastAsiaTheme="minorHAnsi" w:hAnsiTheme="minorHAnsi" w:cstheme="minorBidi"/>
+          <w:sz w:val="24"/>
+          <w:szCs w:val="24"/>
+          <w:lang w:val="en-US"/>
+        </w:rPr>
+        <w:t>llowing</w:t>
+      </w:r>
+      <w:r>
+        <w:rPr>
+          <w:rFonts w:asciiTheme="minorHAnsi" w:eastAsiaTheme="minorHAnsi" w:hAnsiTheme="minorHAnsi" w:cstheme="minorBidi"/>
+          <w:sz w:val="24"/>
+          <w:szCs w:val="24"/>
+          <w:lang w:val="en-US"/>
+        </w:rPr>
+        <w:t xml:space="preserve"> use cases.</w:t>
+      </w:r>
+    </w:p>
+    <w:p>
+      <w:pPr>
+        <w:pStyle w:val="Lijstalinea"/>
+        <w:spacing w:after="160" w:line="259" w:lineRule="auto"/>
+        <w:rPr>
+          <w:rFonts w:asciiTheme="minorHAnsi" w:eastAsiaTheme="minorHAnsi" w:hAnsiTheme="minorHAnsi" w:cstheme="minorBidi"/>
+          <w:sz w:val="24"/>
+          <w:szCs w:val="24"/>
+        </w:rPr>
+      </w:pPr>
+      <w:r>
+        <w:rPr>
+          <w:rFonts w:asciiTheme="minorHAnsi" w:eastAsiaTheme="minorHAnsi" w:hAnsiTheme="minorHAnsi" w:cstheme="minorBidi"/>
+          <w:noProof/>
+          <w:sz w:val="24"/>
+          <w:szCs w:val="24"/>
+        </w:rPr>
+        <w:drawing>
+          <wp:inline distT="0" distB="0" distL="0" distR="0" wp14:anchorId="43A4184D" wp14:editId="09451E10">
+            <wp:extent cx="3071126" cy="670618"/>
+            <wp:effectExtent l="0" t="0" r="0" b="0"/>
+            <wp:docPr id="1210417078" name="Afbeelding 1" descr="Afbeelding met tekst, Lettertype, schermopname&#10;&#10;Automatisch gegenereerde beschrijving"/>
+            <wp:cNvGraphicFramePr>
+              <a:graphicFrameLocks xmlns:a="http://schemas.openxmlformats.org/drawingml/2006/main" noChangeAspect="1"/>
+            </wp:cNvGraphicFramePr>
+            <a:graphic xmlns:a="http://schemas.openxmlformats.org/drawingml/2006/main">
+              <a:graphicData uri="http://schemas.openxmlformats.org/drawingml/2006/picture">
+                <pic:pic xmlns:pic="http://schemas.openxmlformats.org/drawingml/2006/picture">
+                  <pic:nvPicPr>
+                    <pic:cNvPr id="1210417078" name="Afbeelding 1" descr="Afbeelding met tekst, Lettertype, schermopname&#10;&#10;Automatisch gegenereerde beschrijving"/>
+                    <pic:cNvPicPr/>
+                  </pic:nvPicPr>
+                  <pic:blipFill>
+                    <a:blip r:embed="rId14"/>
+                    <a:stretch>
+                      <a:fillRect/>
+                    </a:stretch>
+                  </pic:blipFill>
+                  <pic:spPr>
+                    <a:xfrm>
+                      <a:off x="0" y="0"/>
+                      <a:ext cx="3071126" cy="670618"/>
+                    </a:xfrm>
+                    <a:prstGeom prst="rect">
+                      <a:avLst/>
+                    </a:prstGeom>
+                  </pic:spPr>
+                </pic:pic>
+              </a:graphicData>
+            </a:graphic>
+          </wp:inline>
+        </w:drawing>
+      </w:r>
+    </w:p>
+    <w:p>
+      <w:pPr>
+        <w:pStyle w:val="Lijstalinea"/>
+        <w:numPr>
+          <w:ilvl w:val="0"/>
+          <w:numId w:val="9"/>
+        </w:numPr>
+        <w:spacing w:after="160" w:line="259" w:lineRule="auto"/>
+        <w:rPr>
+          <w:rFonts w:asciiTheme="minorHAnsi" w:eastAsiaTheme="minorHAnsi" w:hAnsiTheme="minorHAnsi" w:cstheme="minorBidi"/>
+          <w:sz w:val="24"/>
+          <w:szCs w:val="24"/>
+          <w:lang w:val="en-US"/>
+        </w:rPr>
+      </w:pPr>
+      <w:r>
+        <w:rPr>
+          <w:rFonts w:asciiTheme="minorHAnsi" w:eastAsiaTheme="minorHAnsi" w:hAnsiTheme="minorHAnsi" w:cstheme="minorBidi"/>
+          <w:sz w:val="24"/>
+          <w:szCs w:val="24"/>
+          <w:lang w:val="en-US"/>
+        </w:rPr>
+        <w:t>If there are still financial transactions after an hour, the application needs to initiate a script</w:t>
+      </w:r>
+      <w:r>
+        <w:rPr>
+          <w:rFonts w:asciiTheme="minorHAnsi" w:eastAsiaTheme="minorHAnsi" w:hAnsiTheme="minorHAnsi" w:cstheme="minorBidi"/>
+          <w:sz w:val="24"/>
+          <w:szCs w:val="24"/>
+          <w:lang w:val="en-US"/>
+        </w:rPr>
+        <w:t xml:space="preserve"> named “mutations.vbs”</w:t>
+      </w:r>
+      <w:r>
+        <w:rPr>
+          <w:rFonts w:asciiTheme="minorHAnsi" w:eastAsiaTheme="minorHAnsi" w:hAnsiTheme="minorHAnsi" w:cstheme="minorBidi"/>
+          <w:sz w:val="24"/>
+          <w:szCs w:val="24"/>
+          <w:lang w:val="en-US"/>
+        </w:rPr>
+        <w:t xml:space="preserve"> to notify the relevant department. Afterward, the process will be halted.</w:t>
+      </w:r>
+    </w:p>
+    <w:p>
+      <w:pPr>
+        <w:pStyle w:val="Lijstalinea"/>
+        <w:spacing w:after="160" w:line="259" w:lineRule="auto"/>
+        <w:rPr>
+          <w:rFonts w:asciiTheme="minorHAnsi" w:eastAsiaTheme="minorHAnsi" w:hAnsiTheme="minorHAnsi" w:cstheme="minorBidi"/>
+          <w:sz w:val="24"/>
+          <w:szCs w:val="24"/>
+        </w:rPr>
+      </w:pPr>
+      <w:r>
+        <w:rPr>
+          <w:rFonts w:asciiTheme="minorHAnsi" w:eastAsiaTheme="minorHAnsi" w:hAnsiTheme="minorHAnsi" w:cstheme="minorBidi"/>
+          <w:noProof/>
+          <w:sz w:val="24"/>
+          <w:szCs w:val="24"/>
+        </w:rPr>
+        <w:drawing>
+          <wp:inline distT="0" distB="0" distL="0" distR="0" wp14:anchorId="7A466B6E" wp14:editId="7AA32EE0">
+            <wp:extent cx="5112328" cy="1712562"/>
+            <wp:effectExtent l="0" t="0" r="0" b="2540"/>
+            <wp:docPr id="201957049" name="Afbeelding 1" descr="Afbeelding met tekst, schermopname, Lettertype&#10;&#10;Automatisch gegenereerde beschrijving"/>
+            <wp:cNvGraphicFramePr>
+              <a:graphicFrameLocks xmlns:a="http://schemas.openxmlformats.org/drawingml/2006/main" noChangeAspect="1"/>
+            </wp:cNvGraphicFramePr>
+            <a:graphic xmlns:a="http://schemas.openxmlformats.org/drawingml/2006/main">
+              <a:graphicData uri="http://schemas.openxmlformats.org/drawingml/2006/picture">
+                <pic:pic xmlns:pic="http://schemas.openxmlformats.org/drawingml/2006/picture">
+                  <pic:nvPicPr>
+                    <pic:cNvPr id="201957049" name="Afbeelding 1" descr="Afbeelding met tekst, schermopname, Lettertype&#10;&#10;Automatisch gegenereerde beschrijving"/>
+                    <pic:cNvPicPr/>
+                  </pic:nvPicPr>
+                  <pic:blipFill>
+                    <a:blip r:embed="rId15"/>
+                    <a:stretch>
+                      <a:fillRect/>
+                    </a:stretch>
+                  </pic:blipFill>
+                  <pic:spPr>
+                    <a:xfrm>
+                      <a:off x="0" y="0"/>
+                      <a:ext cx="5125826" cy="1717084"/>
+                    </a:xfrm>
+                    <a:prstGeom prst="rect">
+                      <a:avLst/>
+                    </a:prstGeom>
+                  </pic:spPr>
+                </pic:pic>
+              </a:graphicData>
+            </a:graphic>
+          </wp:inline>
+        </w:drawing>
+      </w:r>
+    </w:p>
+    <w:p>
+      <w:pPr>
+        <w:pStyle w:val="Lijstalinea"/>
+        <w:numPr>
+          <w:ilvl w:val="0"/>
+          <w:numId w:val="9"/>
+        </w:numPr>
+        <w:spacing w:after="160" w:line="259" w:lineRule="auto"/>
+        <w:rPr>
+          <w:rFonts w:asciiTheme="minorHAnsi" w:eastAsiaTheme="minorHAnsi" w:hAnsiTheme="minorHAnsi" w:cstheme="minorBidi"/>
+          <w:sz w:val="24"/>
+          <w:szCs w:val="24"/>
+          <w:lang w:val="en-US"/>
+        </w:rPr>
+      </w:pPr>
+      <w:r>
+        <w:rPr>
+          <w:rFonts w:asciiTheme="minorHAnsi" w:eastAsiaTheme="minorHAnsi" w:hAnsiTheme="minorHAnsi" w:cstheme="minorBidi"/>
+          <w:sz w:val="24"/>
+          <w:szCs w:val="24"/>
+          <w:lang w:val="en-US"/>
+        </w:rPr>
+        <w:t>The script that is initiated is fairly simple. The variables are defined at the beginning, followed by retrieving the current date, which is needed in the email header. The content of the text is defined based on the email body</w:t>
+      </w:r>
+      <w:r>
+        <w:rPr>
+          <w:rFonts w:asciiTheme="minorHAnsi" w:eastAsiaTheme="minorHAnsi" w:hAnsiTheme="minorHAnsi" w:cstheme="minorBidi"/>
+          <w:sz w:val="24"/>
+          <w:szCs w:val="24"/>
+          <w:lang w:val="en-US"/>
+        </w:rPr>
+        <w:t>, which is a warning that the lines are not empty</w:t>
+      </w:r>
+      <w:r>
+        <w:rPr>
+          <w:rFonts w:asciiTheme="minorHAnsi" w:eastAsiaTheme="minorHAnsi" w:hAnsiTheme="minorHAnsi" w:cstheme="minorBidi"/>
+          <w:sz w:val="24"/>
+          <w:szCs w:val="24"/>
+          <w:lang w:val="en-US"/>
+        </w:rPr>
+        <w:t>. Then, a new email is generated, all the necessary information is filled in, and finally, the email is sent.</w:t>
+      </w:r>
+      <w:r>
+        <w:rPr>
+          <w:rFonts w:asciiTheme="minorHAnsi" w:eastAsiaTheme="minorHAnsi" w:hAnsiTheme="minorHAnsi" w:cstheme="minorBidi"/>
+          <w:sz w:val="24"/>
+          <w:szCs w:val="24"/>
+          <w:lang w:val="en-US"/>
+        </w:rPr>
+        <w:t xml:space="preserve"> </w:t>
+      </w:r>
+    </w:p>
+    <w:p>
+      <w:pPr>
+        <w:pStyle w:val="Lijstalinea"/>
+        <w:spacing w:after="160" w:line="259" w:lineRule="auto"/>
+        <w:rPr>
+          <w:rFonts w:asciiTheme="minorHAnsi" w:eastAsiaTheme="minorHAnsi" w:hAnsiTheme="minorHAnsi" w:cstheme="minorBidi"/>
+          <w:sz w:val="24"/>
+          <w:szCs w:val="24"/>
+        </w:rPr>
+      </w:pPr>
+      <w:r>
+        <w:rPr>
+          <w:rFonts w:asciiTheme="minorHAnsi" w:eastAsiaTheme="minorHAnsi" w:hAnsiTheme="minorHAnsi" w:cstheme="minorBidi"/>
+          <w:noProof/>
+          <w:sz w:val="24"/>
+          <w:szCs w:val="24"/>
+        </w:rPr>
+        <w:drawing>
+          <wp:inline distT="0" distB="0" distL="0" distR="0" wp14:anchorId="1572286E" wp14:editId="7AD195BC">
+            <wp:extent cx="5188528" cy="2016045"/>
+            <wp:effectExtent l="19050" t="19050" r="12700" b="22860"/>
+            <wp:docPr id="193955766" name="Afbeelding 1" descr="Afbeelding met tekst, Lettertype, schermopname&#10;&#10;Automatisch gegenereerde beschrijving"/>
+            <wp:cNvGraphicFramePr>
+              <a:graphicFrameLocks xmlns:a="http://schemas.openxmlformats.org/drawingml/2006/main" noChangeAspect="1"/>
+            </wp:cNvGraphicFramePr>
+            <a:graphic xmlns:a="http://schemas.openxmlformats.org/drawingml/2006/main">
+              <a:graphicData uri="http://schemas.openxmlformats.org/drawingml/2006/picture">
+                <pic:pic xmlns:pic="http://schemas.openxmlformats.org/drawingml/2006/picture">
+                  <pic:nvPicPr>
+                    <pic:cNvPr id="193955766" name="Afbeelding 1" descr="Afbeelding met tekst, Lettertype, schermopname&#10;&#10;Automatisch gegenereerde beschrijving"/>
+                    <pic:cNvPicPr/>
+                  </pic:nvPicPr>
+                  <pic:blipFill>
+                    <a:blip r:embed="rId16"/>
+                    <a:stretch>
+                      <a:fillRect/>
+                    </a:stretch>
+                  </pic:blipFill>
+                  <pic:spPr>
+                    <a:xfrm>
+                      <a:off x="0" y="0"/>
+                      <a:ext cx="5205024" cy="2022455"/>
+                    </a:xfrm>
+                    <a:prstGeom prst="rect">
+                      <a:avLst/>
+                    </a:prstGeom>
+                    <a:noFill/>
+                    <a:ln>
+                      <a:solidFill>
+                        <a:schemeClr val="tx1"/>
+                      </a:solidFill>
+                    </a:ln>
+                  </pic:spPr>
+                </pic:pic>
+              </a:graphicData>
+            </a:graphic>
+          </wp:inline>
+        </w:drawing>
+      </w:r>
+    </w:p>
+    <w:p>
+      <w:pPr>
+        <w:pStyle w:val="Lijstalinea"/>
+        <w:numPr>
+          <w:ilvl w:val="0"/>
+          <w:numId w:val="9"/>
+        </w:numPr>
+        <w:spacing w:after="160" w:line="259" w:lineRule="auto"/>
+        <w:rPr>
+          <w:rFonts w:asciiTheme="minorHAnsi" w:eastAsiaTheme="minorHAnsi" w:hAnsiTheme="minorHAnsi" w:cstheme="minorBidi"/>
+          <w:sz w:val="24"/>
+          <w:szCs w:val="24"/>
+          <w:lang w:val="en-US"/>
+        </w:rPr>
+      </w:pPr>
+      <w:r>
+        <w:rPr>
+          <w:rFonts w:asciiTheme="minorHAnsi" w:eastAsiaTheme="minorHAnsi" w:hAnsiTheme="minorHAnsi" w:cstheme="minorBidi"/>
+          <w:sz w:val="24"/>
+          <w:szCs w:val="24"/>
+          <w:lang w:val="en-US"/>
+        </w:rPr>
+        <w:t xml:space="preserve">The result of this code looks like this on Outlook, marking the completion of this </w:t>
+      </w:r>
+      <w:r>
+        <w:rPr>
+          <w:rFonts w:asciiTheme="minorHAnsi" w:eastAsiaTheme="minorHAnsi" w:hAnsiTheme="minorHAnsi" w:cstheme="minorBidi"/>
+          <w:sz w:val="24"/>
+          <w:szCs w:val="24"/>
+          <w:lang w:val="en-US"/>
+        </w:rPr>
+        <w:t>use case.</w:t>
+      </w:r>
+    </w:p>
+    <w:p>
+      <w:pPr>
+        <w:pStyle w:val="Lijstalinea"/>
+        <w:spacing w:after="160" w:line="259" w:lineRule="auto"/>
+        <w:rPr>
+          <w:rFonts w:asciiTheme="minorHAnsi" w:eastAsiaTheme="minorHAnsi" w:hAnsiTheme="minorHAnsi" w:cstheme="minorBidi"/>
+          <w:sz w:val="24"/>
+          <w:szCs w:val="24"/>
+        </w:rPr>
+      </w:pPr>
+      <w:r>
+        <w:rPr>
+          <w:rFonts w:asciiTheme="minorHAnsi" w:eastAsiaTheme="minorHAnsi" w:hAnsiTheme="minorHAnsi" w:cstheme="minorBidi"/>
+          <w:noProof/>
+          <w:sz w:val="24"/>
+          <w:szCs w:val="24"/>
+        </w:rPr>
+        <w:lastRenderedPageBreak/>
+        <w:drawing>
+          <wp:inline distT="0" distB="0" distL="0" distR="0" wp14:anchorId="3585DB2D" wp14:editId="66A561DA">
+            <wp:extent cx="3939881" cy="2484335"/>
+            <wp:effectExtent l="19050" t="19050" r="22860" b="11430"/>
+            <wp:docPr id="2098220474" name="Afbeelding 1" descr="Afbeelding met tekst, schermopname, Lettertype&#10;&#10;Automatisch gegenereerde beschrijving"/>
+            <wp:cNvGraphicFramePr>
+              <a:graphicFrameLocks xmlns:a="http://schemas.openxmlformats.org/drawingml/2006/main" noChangeAspect="1"/>
+            </wp:cNvGraphicFramePr>
+            <a:graphic xmlns:a="http://schemas.openxmlformats.org/drawingml/2006/main">
+              <a:graphicData uri="http://schemas.openxmlformats.org/drawingml/2006/picture">
+                <pic:pic xmlns:pic="http://schemas.openxmlformats.org/drawingml/2006/picture">
+                  <pic:nvPicPr>
+                    <pic:cNvPr id="2098220474" name="Afbeelding 1" descr="Afbeelding met tekst, schermopname, Lettertype&#10;&#10;Automatisch gegenereerde beschrijving"/>
+                    <pic:cNvPicPr/>
+                  </pic:nvPicPr>
+                  <pic:blipFill>
+                    <a:blip r:embed="rId17"/>
+                    <a:stretch>
+                      <a:fillRect/>
+                    </a:stretch>
+                  </pic:blipFill>
+                  <pic:spPr>
+                    <a:xfrm>
+                      <a:off x="0" y="0"/>
+                      <a:ext cx="3939881" cy="2484335"/>
+                    </a:xfrm>
+                    <a:prstGeom prst="rect">
+                      <a:avLst/>
+                    </a:prstGeom>
+                    <a:noFill/>
+                    <a:ln>
+                      <a:solidFill>
+                        <a:schemeClr val="tx1"/>
+                      </a:solidFill>
+                    </a:ln>
+                  </pic:spPr>
+                </pic:pic>
+              </a:graphicData>
+            </a:graphic>
+          </wp:inline>
+        </w:drawing>
+      </w:r>
+    </w:p>
+    <w:p>
+      <w:pPr>
+        <w:rPr>
+          <w:lang w:val="en-US"/>
+        </w:rPr>
+      </w:pPr>
+      <w:r>
+        <w:rPr>
+          <w:lang w:val="en-US"/>
+        </w:rPr>
+        <w:t xml:space="preserve"> </w:t>
+      </w:r>
+      <w:r>
+        <w:rPr>
+          <w:lang w:val="en-US"/>
+        </w:rPr>
+        <w:t xml:space="preserve"> </w:t>
+      </w:r>
+    </w:p>
+    <w:p>
+      <w:pPr>
+        <w:pStyle w:val="Kop5"/>
+        <w:rPr>
+          <w:lang w:val="en-US"/>
+        </w:rPr>
+      </w:pPr>
+      <w:r>
+        <w:rPr>
+          <w:lang w:val="en-US"/>
+        </w:rPr>
+        <w:t xml:space="preserve">UC-02 </w:t>
+      </w:r>
+      <w:r>
+        <w:rPr>
+          <w:lang w:val="en-US"/>
+        </w:rPr>
+        <w:t>Printing documents</w:t>
+      </w:r>
+    </w:p>
+    <w:p>
+      <w:pPr>
+        <w:pStyle w:val="Kop5"/>
+        <w:rPr>
+          <w:lang w:val="en-US"/>
+        </w:rPr>
+      </w:pPr>
+      <w:r>
+        <w:rPr>
+          <w:lang w:val="en-US"/>
+        </w:rPr>
+        <w:t>UC-03</w:t>
+      </w:r>
+      <w:r>
+        <w:rPr>
+          <w:lang w:val="en-US"/>
+        </w:rPr>
+        <w:t xml:space="preserve"> </w:t>
+      </w:r>
+      <w:r>
+        <w:rPr>
+          <w:lang w:val="en-US"/>
+        </w:rPr>
+        <w:t xml:space="preserve">Data collection and </w:t>
+      </w:r>
+      <w:r>
+        <w:rPr>
+          <w:lang w:val="en-US"/>
+        </w:rPr>
+        <w:t>processing</w:t>
+      </w:r>
+    </w:p>
+    <w:p>
+      <w:pPr>
+        <w:spacing w:after="160" w:line="259" w:lineRule="auto"/>
+        <w:rPr>
+          <w:rFonts w:asciiTheme="minorHAnsi" w:eastAsiaTheme="minorHAnsi" w:hAnsiTheme="minorHAnsi" w:cstheme="minorBidi"/>
+          <w:sz w:val="24"/>
+          <w:szCs w:val="24"/>
+        </w:rPr>
+      </w:pPr>
+      <w:r>
+        <w:rPr>
+          <w:rFonts w:asciiTheme="minorHAnsi" w:eastAsiaTheme="minorHAnsi" w:hAnsiTheme="minorHAnsi" w:cstheme="minorBidi"/>
+          <w:sz w:val="24"/>
+          <w:szCs w:val="24"/>
+          <w:lang w:val="en-US"/>
+        </w:rPr>
+        <w:t xml:space="preserve">To execute this use case, multiple scripts have been developed and executed by the C# console application. The application retrieves the required values from the AS400 using SQL statements, facilitated by an ADODB (ActiveX Data Objects for .NET) connection to the system. </w:t>
+      </w:r>
+      <w:r>
+        <w:rPr>
+          <w:rFonts w:asciiTheme="minorHAnsi" w:eastAsiaTheme="minorHAnsi" w:hAnsiTheme="minorHAnsi" w:cstheme="minorBidi"/>
+          <w:sz w:val="24"/>
+          <w:szCs w:val="24"/>
+        </w:rPr>
+        <w:t xml:space="preserve">The code </w:t>
+      </w:r>
+      <w:proofErr w:type="spellStart"/>
+      <w:r>
+        <w:rPr>
+          <w:rFonts w:asciiTheme="minorHAnsi" w:eastAsiaTheme="minorHAnsi" w:hAnsiTheme="minorHAnsi" w:cstheme="minorBidi"/>
+          <w:sz w:val="24"/>
+          <w:szCs w:val="24"/>
+        </w:rPr>
+        <w:t>for</w:t>
+      </w:r>
+      <w:proofErr w:type="spellEnd"/>
+      <w:r>
+        <w:rPr>
+          <w:rFonts w:asciiTheme="minorHAnsi" w:eastAsiaTheme="minorHAnsi" w:hAnsiTheme="minorHAnsi" w:cstheme="minorBidi"/>
+          <w:sz w:val="24"/>
+          <w:szCs w:val="24"/>
+        </w:rPr>
+        <w:t xml:space="preserve"> </w:t>
+      </w:r>
+      <w:proofErr w:type="spellStart"/>
+      <w:r>
+        <w:rPr>
+          <w:rFonts w:asciiTheme="minorHAnsi" w:eastAsiaTheme="minorHAnsi" w:hAnsiTheme="minorHAnsi" w:cstheme="minorBidi"/>
+          <w:sz w:val="24"/>
+          <w:szCs w:val="24"/>
+        </w:rPr>
+        <w:t>this</w:t>
+      </w:r>
+      <w:proofErr w:type="spellEnd"/>
+      <w:r>
+        <w:rPr>
+          <w:rFonts w:asciiTheme="minorHAnsi" w:eastAsiaTheme="minorHAnsi" w:hAnsiTheme="minorHAnsi" w:cstheme="minorBidi"/>
+          <w:sz w:val="24"/>
+          <w:szCs w:val="24"/>
+        </w:rPr>
+        <w:t xml:space="preserve"> </w:t>
+      </w:r>
+      <w:proofErr w:type="spellStart"/>
+      <w:r>
+        <w:rPr>
+          <w:rFonts w:asciiTheme="minorHAnsi" w:eastAsiaTheme="minorHAnsi" w:hAnsiTheme="minorHAnsi" w:cstheme="minorBidi"/>
+          <w:sz w:val="24"/>
+          <w:szCs w:val="24"/>
+        </w:rPr>
+        <w:t>use</w:t>
+      </w:r>
+      <w:proofErr w:type="spellEnd"/>
+      <w:r>
+        <w:rPr>
+          <w:rFonts w:asciiTheme="minorHAnsi" w:eastAsiaTheme="minorHAnsi" w:hAnsiTheme="minorHAnsi" w:cstheme="minorBidi"/>
+          <w:sz w:val="24"/>
+          <w:szCs w:val="24"/>
+        </w:rPr>
+        <w:t xml:space="preserve"> case is as </w:t>
+      </w:r>
+      <w:proofErr w:type="spellStart"/>
+      <w:r>
+        <w:rPr>
+          <w:rFonts w:asciiTheme="minorHAnsi" w:eastAsiaTheme="minorHAnsi" w:hAnsiTheme="minorHAnsi" w:cstheme="minorBidi"/>
+          <w:sz w:val="24"/>
+          <w:szCs w:val="24"/>
+        </w:rPr>
+        <w:t>follows</w:t>
+      </w:r>
+      <w:proofErr w:type="spellEnd"/>
+      <w:r>
+        <w:rPr>
+          <w:rFonts w:asciiTheme="minorHAnsi" w:eastAsiaTheme="minorHAnsi" w:hAnsiTheme="minorHAnsi" w:cstheme="minorBidi"/>
+          <w:sz w:val="24"/>
+          <w:szCs w:val="24"/>
+        </w:rPr>
+        <w:t>:</w:t>
+      </w:r>
+    </w:p>
+    <w:p>
+      <w:pPr>
+        <w:pStyle w:val="Lijstalinea"/>
+        <w:numPr>
+          <w:ilvl w:val="0"/>
+          <w:numId w:val="6"/>
+        </w:numPr>
+        <w:spacing w:after="160" w:line="259" w:lineRule="auto"/>
+        <w:rPr>
+          <w:rFonts w:asciiTheme="minorHAnsi" w:eastAsiaTheme="minorHAnsi" w:hAnsiTheme="minorHAnsi" w:cstheme="minorBidi"/>
+          <w:sz w:val="24"/>
+          <w:szCs w:val="24"/>
+          <w:lang w:val="en-US"/>
+        </w:rPr>
+      </w:pPr>
+      <w:r>
+        <w:rPr>
+          <w:rFonts w:asciiTheme="minorHAnsi" w:eastAsiaTheme="minorHAnsi" w:hAnsiTheme="minorHAnsi" w:cstheme="minorBidi"/>
+          <w:sz w:val="24"/>
+          <w:szCs w:val="24"/>
+          <w:lang w:val="en-US"/>
+        </w:rPr>
+        <w:t xml:space="preserve">An </w:t>
+      </w:r>
+      <w:proofErr w:type="spellStart"/>
+      <w:r>
+        <w:rPr>
+          <w:rFonts w:asciiTheme="minorHAnsi" w:eastAsiaTheme="minorHAnsi" w:hAnsiTheme="minorHAnsi" w:cstheme="minorBidi"/>
+          <w:sz w:val="24"/>
+          <w:szCs w:val="24"/>
+          <w:lang w:val="en-US"/>
+        </w:rPr>
+        <w:t>App.config</w:t>
+      </w:r>
+      <w:proofErr w:type="spellEnd"/>
+      <w:r>
+        <w:rPr>
+          <w:rFonts w:asciiTheme="minorHAnsi" w:eastAsiaTheme="minorHAnsi" w:hAnsiTheme="minorHAnsi" w:cstheme="minorBidi"/>
+          <w:sz w:val="24"/>
+          <w:szCs w:val="24"/>
+          <w:lang w:val="en-US"/>
+        </w:rPr>
+        <w:t xml:space="preserve"> file has been created to store the connection string required for connecting to the AS400.</w:t>
+      </w:r>
+      <w:r>
+        <w:rPr>
+          <w:rFonts w:asciiTheme="minorHAnsi" w:eastAsiaTheme="minorHAnsi" w:hAnsiTheme="minorHAnsi" w:cstheme="minorBidi"/>
+          <w:sz w:val="24"/>
+          <w:szCs w:val="24"/>
+          <w:lang w:val="en-US"/>
+        </w:rPr>
+        <w:t xml:space="preserve"> </w:t>
+      </w:r>
+      <w:r>
+        <w:rPr>
+          <w:rFonts w:asciiTheme="minorHAnsi" w:eastAsiaTheme="minorHAnsi" w:hAnsiTheme="minorHAnsi" w:cstheme="minorBidi"/>
+          <w:sz w:val="24"/>
+          <w:szCs w:val="24"/>
+          <w:lang w:val="en-US"/>
+        </w:rPr>
+        <w:t xml:space="preserve">By organizing the connection string in a separate configuration file, sensitive information such as usernames and passwords </w:t>
+      </w:r>
+      <w:r>
+        <w:rPr>
+          <w:rFonts w:asciiTheme="minorHAnsi" w:eastAsiaTheme="minorHAnsi" w:hAnsiTheme="minorHAnsi" w:cstheme="minorBidi"/>
+          <w:sz w:val="24"/>
+          <w:szCs w:val="24"/>
+          <w:lang w:val="en-US"/>
+        </w:rPr>
+        <w:t>can be</w:t>
+      </w:r>
+      <w:r>
+        <w:rPr>
+          <w:rFonts w:asciiTheme="minorHAnsi" w:eastAsiaTheme="minorHAnsi" w:hAnsiTheme="minorHAnsi" w:cstheme="minorBidi"/>
+          <w:sz w:val="24"/>
+          <w:szCs w:val="24"/>
+          <w:lang w:val="en-US"/>
+        </w:rPr>
+        <w:t xml:space="preserve"> safeguarded.</w:t>
+      </w:r>
+      <w:r>
+        <w:rPr>
+          <w:rFonts w:asciiTheme="minorHAnsi" w:eastAsiaTheme="minorHAnsi" w:hAnsiTheme="minorHAnsi" w:cstheme="minorBidi"/>
+          <w:sz w:val="24"/>
+          <w:szCs w:val="24"/>
+          <w:lang w:val="en-US"/>
+        </w:rPr>
+        <w:t xml:space="preserve"> For security purposes, the username and password are hidden</w:t>
+      </w:r>
+      <w:r>
+        <w:rPr>
+          <w:rFonts w:asciiTheme="minorHAnsi" w:eastAsiaTheme="minorHAnsi" w:hAnsiTheme="minorHAnsi" w:cstheme="minorBidi"/>
+          <w:sz w:val="24"/>
+          <w:szCs w:val="24"/>
+          <w:lang w:val="en-US"/>
+        </w:rPr>
+        <w:t xml:space="preserve"> from this screenshot</w:t>
+      </w:r>
+      <w:r>
+        <w:rPr>
+          <w:rFonts w:asciiTheme="minorHAnsi" w:eastAsiaTheme="minorHAnsi" w:hAnsiTheme="minorHAnsi" w:cstheme="minorBidi"/>
+          <w:sz w:val="24"/>
+          <w:szCs w:val="24"/>
+          <w:lang w:val="en-US"/>
+        </w:rPr>
+        <w:t>.</w:t>
+      </w:r>
+      <w:r>
+        <w:rPr>
+          <w:rFonts w:asciiTheme="minorHAnsi" w:eastAsiaTheme="minorHAnsi" w:hAnsiTheme="minorHAnsi" w:cstheme="minorBidi"/>
+          <w:sz w:val="24"/>
+          <w:szCs w:val="24"/>
+          <w:lang w:val="en-US"/>
+        </w:rPr>
+        <w:t xml:space="preserve"> </w:t>
+      </w:r>
+      <w:r>
+        <w:rPr>
+          <w:rFonts w:asciiTheme="minorHAnsi" w:eastAsiaTheme="minorHAnsi" w:hAnsiTheme="minorHAnsi" w:cstheme="minorBidi"/>
+          <w:noProof/>
+          <w:sz w:val="24"/>
+          <w:szCs w:val="24"/>
+        </w:rPr>
+        <w:drawing>
+          <wp:inline distT="0" distB="0" distL="0" distR="0" wp14:anchorId="179DC392" wp14:editId="218CD76B">
+            <wp:extent cx="5105400" cy="561639"/>
+            <wp:effectExtent l="0" t="0" r="0" b="0"/>
+            <wp:docPr id="34833565" name="Afbeelding 1"/>
+            <wp:cNvGraphicFramePr>
+              <a:graphicFrameLocks xmlns:a="http://schemas.openxmlformats.org/drawingml/2006/main" noChangeAspect="1"/>
+            </wp:cNvGraphicFramePr>
+            <a:graphic xmlns:a="http://schemas.openxmlformats.org/drawingml/2006/main">
+              <a:graphicData uri="http://schemas.openxmlformats.org/drawingml/2006/picture">
+                <pic:pic xmlns:pic="http://schemas.openxmlformats.org/drawingml/2006/picture">
+                  <pic:nvPicPr>
+                    <pic:cNvPr id="34833565" name=""/>
+                    <pic:cNvPicPr/>
+                  </pic:nvPicPr>
+                  <pic:blipFill>
+                    <a:blip r:embed="rId18"/>
+                    <a:stretch>
+                      <a:fillRect/>
+                    </a:stretch>
+                  </pic:blipFill>
+                  <pic:spPr>
+                    <a:xfrm>
+                      <a:off x="0" y="0"/>
+                      <a:ext cx="5187301" cy="570649"/>
+                    </a:xfrm>
+                    <a:prstGeom prst="rect">
+                      <a:avLst/>
+                    </a:prstGeom>
+                  </pic:spPr>
+                </pic:pic>
+              </a:graphicData>
+            </a:graphic>
+          </wp:inline>
+        </w:drawing>
+      </w:r>
+    </w:p>
+    <w:p>
+      <w:pPr>
+        <w:pStyle w:val="Lijstalinea"/>
+        <w:numPr>
+          <w:ilvl w:val="0"/>
+          <w:numId w:val="6"/>
+        </w:numPr>
+        <w:spacing w:after="160" w:line="259" w:lineRule="auto"/>
+        <w:rPr>
+          <w:rFonts w:asciiTheme="minorHAnsi" w:eastAsiaTheme="minorHAnsi" w:hAnsiTheme="minorHAnsi" w:cstheme="minorBidi"/>
+          <w:sz w:val="24"/>
+          <w:szCs w:val="24"/>
+          <w:lang w:val="en-US"/>
+        </w:rPr>
+      </w:pPr>
+      <w:r>
+        <w:rPr>
+          <w:rFonts w:asciiTheme="minorHAnsi" w:eastAsiaTheme="minorHAnsi" w:hAnsiTheme="minorHAnsi" w:cstheme="minorBidi"/>
+          <w:sz w:val="24"/>
+          <w:szCs w:val="24"/>
+          <w:lang w:val="en-US"/>
+        </w:rPr>
+        <w:t xml:space="preserve">The connection string from the previous step is retrieved, and the SQL statements are defined. </w:t>
+      </w:r>
+      <w:r>
+        <w:rPr>
+          <w:rFonts w:asciiTheme="minorHAnsi" w:eastAsiaTheme="minorHAnsi" w:hAnsiTheme="minorHAnsi" w:cstheme="minorBidi"/>
+          <w:sz w:val="24"/>
+          <w:szCs w:val="24"/>
+          <w:lang w:val="en-US"/>
+        </w:rPr>
+        <w:t>These SQL statements are then added to the already existing array made during the first use case.</w:t>
+      </w:r>
+      <w:r>
+        <w:rPr>
+          <w:rFonts w:asciiTheme="minorHAnsi" w:eastAsiaTheme="minorHAnsi" w:hAnsiTheme="minorHAnsi" w:cstheme="minorBidi"/>
+          <w:sz w:val="24"/>
+          <w:szCs w:val="24"/>
+          <w:lang w:val="en-US"/>
+        </w:rPr>
+        <w:t xml:space="preserve"> Next to that, an array is created </w:t>
+      </w:r>
+      <w:r>
+        <w:rPr>
+          <w:rFonts w:asciiTheme="minorHAnsi" w:eastAsiaTheme="minorHAnsi" w:hAnsiTheme="minorHAnsi" w:cstheme="minorBidi"/>
+          <w:sz w:val="24"/>
+          <w:szCs w:val="24"/>
+          <w:lang w:val="en-US"/>
+        </w:rPr>
+        <w:t>to store the results in a later step.</w:t>
+      </w:r>
+      <w:r>
+        <w:rPr>
+          <w:rFonts w:asciiTheme="minorHAnsi" w:eastAsiaTheme="minorHAnsi" w:hAnsiTheme="minorHAnsi" w:cstheme="minorBidi"/>
+          <w:sz w:val="24"/>
+          <w:szCs w:val="24"/>
+          <w:lang w:val="en-US"/>
+        </w:rPr>
+        <w:t xml:space="preserve"> </w:t>
+      </w:r>
+      <w:r>
+        <w:rPr>
+          <w:rFonts w:asciiTheme="minorHAnsi" w:eastAsiaTheme="minorHAnsi" w:hAnsiTheme="minorHAnsi" w:cstheme="minorBidi"/>
+          <w:sz w:val="24"/>
+          <w:szCs w:val="24"/>
+          <w:highlight w:val="yellow"/>
+          <w:lang w:val="en-US"/>
+        </w:rPr>
+        <w:t xml:space="preserve">Screenshot </w:t>
+      </w:r>
+      <w:proofErr w:type="spellStart"/>
+      <w:r>
+        <w:rPr>
+          <w:rFonts w:asciiTheme="minorHAnsi" w:eastAsiaTheme="minorHAnsi" w:hAnsiTheme="minorHAnsi" w:cstheme="minorBidi"/>
+          <w:sz w:val="24"/>
+          <w:szCs w:val="24"/>
+          <w:highlight w:val="yellow"/>
+          <w:lang w:val="en-US"/>
+        </w:rPr>
+        <w:t>bijwerken</w:t>
+      </w:r>
+      <w:proofErr w:type="spellEnd"/>
+      <w:r>
+        <w:rPr>
+          <w:rFonts w:asciiTheme="minorHAnsi" w:eastAsiaTheme="minorHAnsi" w:hAnsiTheme="minorHAnsi" w:cstheme="minorBidi"/>
+          <w:noProof/>
+          <w:sz w:val="24"/>
+          <w:szCs w:val="24"/>
+        </w:rPr>
+        <w:drawing>
+          <wp:inline distT="0" distB="0" distL="0" distR="0" wp14:anchorId="4F9C21DE" wp14:editId="10291697">
+            <wp:extent cx="5195455" cy="1133356"/>
+            <wp:effectExtent l="0" t="0" r="5715" b="0"/>
+            <wp:docPr id="670662036" name="Afbeelding 1" descr="Afbeelding met tekst, schermopname, Lettertype&#10;&#10;Automatisch gegenereerde beschrijving"/>
+            <wp:cNvGraphicFramePr>
+              <a:graphicFrameLocks xmlns:a="http://schemas.openxmlformats.org/drawingml/2006/main" noChangeAspect="1"/>
+            </wp:cNvGraphicFramePr>
+            <a:graphic xmlns:a="http://schemas.openxmlformats.org/drawingml/2006/main">
+              <a:graphicData uri="http://schemas.openxmlformats.org/drawingml/2006/picture">
+                <pic:pic xmlns:pic="http://schemas.openxmlformats.org/drawingml/2006/picture">
+                  <pic:nvPicPr>
+                    <pic:cNvPr id="670662036" name="Afbeelding 1" descr="Afbeelding met tekst, schermopname, Lettertype&#10;&#10;Automatisch gegenereerde beschrijving"/>
+                    <pic:cNvPicPr/>
+                  </pic:nvPicPr>
+                  <pic:blipFill>
+                    <a:blip r:embed="rId19"/>
+                    <a:stretch>
+                      <a:fillRect/>
+                    </a:stretch>
+                  </pic:blipFill>
+                  <pic:spPr>
+                    <a:xfrm>
+                      <a:off x="0" y="0"/>
+                      <a:ext cx="5219313" cy="1138560"/>
+                    </a:xfrm>
+                    <a:prstGeom prst="rect">
+                      <a:avLst/>
+                    </a:prstGeom>
+                  </pic:spPr>
+                </pic:pic>
+              </a:graphicData>
+            </a:graphic>
+          </wp:inline>
+        </w:drawing>
+      </w:r>
+    </w:p>
+    <w:p>
+      <w:pPr>
+        <w:pStyle w:val="Lijstalinea"/>
+        <w:numPr>
+          <w:ilvl w:val="0"/>
+          <w:numId w:val="6"/>
+        </w:numPr>
+        <w:spacing w:after="160" w:line="259" w:lineRule="auto"/>
+        <w:rPr>
+          <w:rFonts w:asciiTheme="minorHAnsi" w:eastAsiaTheme="minorHAnsi" w:hAnsiTheme="minorHAnsi" w:cstheme="minorBidi"/>
+          <w:sz w:val="24"/>
+          <w:szCs w:val="24"/>
+          <w:lang w:val="en-US"/>
+        </w:rPr>
+      </w:pPr>
+      <w:r>
+        <w:rPr>
+          <w:rFonts w:asciiTheme="minorHAnsi" w:eastAsiaTheme="minorHAnsi" w:hAnsiTheme="minorHAnsi" w:cstheme="minorBidi"/>
+          <w:sz w:val="24"/>
+          <w:szCs w:val="24"/>
+          <w:lang w:val="en-US"/>
+        </w:rPr>
+        <w:t xml:space="preserve">In a "try-catch" method, the connection to the AS400 is initiated using the retrieved connection string, and a </w:t>
+      </w:r>
+      <w:proofErr w:type="spellStart"/>
+      <w:r>
+        <w:rPr>
+          <w:rFonts w:asciiTheme="minorHAnsi" w:eastAsiaTheme="minorHAnsi" w:hAnsiTheme="minorHAnsi" w:cstheme="minorBidi"/>
+          <w:sz w:val="24"/>
+          <w:szCs w:val="24"/>
+          <w:lang w:val="en-US"/>
+        </w:rPr>
+        <w:t>recordset</w:t>
+      </w:r>
+      <w:proofErr w:type="spellEnd"/>
+      <w:r>
+        <w:rPr>
+          <w:rFonts w:asciiTheme="minorHAnsi" w:eastAsiaTheme="minorHAnsi" w:hAnsiTheme="minorHAnsi" w:cstheme="minorBidi"/>
+          <w:sz w:val="24"/>
+          <w:szCs w:val="24"/>
+          <w:lang w:val="en-US"/>
+        </w:rPr>
+        <w:t xml:space="preserve"> is created for each query. </w:t>
+      </w:r>
+      <w:r>
+        <w:rPr>
+          <w:rFonts w:asciiTheme="minorHAnsi" w:eastAsiaTheme="minorHAnsi" w:hAnsiTheme="minorHAnsi" w:cstheme="minorBidi"/>
+          <w:sz w:val="24"/>
+          <w:szCs w:val="24"/>
+          <w:lang w:val="en-US"/>
+        </w:rPr>
+        <w:t>T</w:t>
+      </w:r>
+      <w:r>
+        <w:rPr>
+          <w:rFonts w:asciiTheme="minorHAnsi" w:eastAsiaTheme="minorHAnsi" w:hAnsiTheme="minorHAnsi" w:cstheme="minorBidi"/>
+          <w:sz w:val="24"/>
+          <w:szCs w:val="24"/>
+          <w:lang w:val="en-US"/>
+        </w:rPr>
+        <w:t>his data is</w:t>
+      </w:r>
+      <w:r>
+        <w:rPr>
+          <w:rFonts w:asciiTheme="minorHAnsi" w:eastAsiaTheme="minorHAnsi" w:hAnsiTheme="minorHAnsi" w:cstheme="minorBidi"/>
+          <w:sz w:val="24"/>
+          <w:szCs w:val="24"/>
+          <w:lang w:val="en-US"/>
+        </w:rPr>
+        <w:t xml:space="preserve"> then</w:t>
+      </w:r>
+      <w:r>
+        <w:rPr>
+          <w:rFonts w:asciiTheme="minorHAnsi" w:eastAsiaTheme="minorHAnsi" w:hAnsiTheme="minorHAnsi" w:cstheme="minorBidi"/>
+          <w:sz w:val="24"/>
+          <w:szCs w:val="24"/>
+          <w:lang w:val="en-US"/>
+        </w:rPr>
+        <w:t xml:space="preserve"> stored </w:t>
+      </w:r>
+      <w:r>
+        <w:rPr>
+          <w:rFonts w:asciiTheme="minorHAnsi" w:eastAsiaTheme="minorHAnsi" w:hAnsiTheme="minorHAnsi" w:cstheme="minorBidi"/>
+          <w:sz w:val="24"/>
+          <w:szCs w:val="24"/>
+          <w:lang w:val="en-US"/>
+        </w:rPr>
+        <w:lastRenderedPageBreak/>
+        <w:t>as results in the array created in the previous step.</w:t>
+      </w:r>
+      <w:r>
+        <w:rPr>
+          <w:rFonts w:asciiTheme="minorHAnsi" w:eastAsiaTheme="minorHAnsi" w:hAnsiTheme="minorHAnsi" w:cstheme="minorBidi"/>
+          <w:sz w:val="24"/>
+          <w:szCs w:val="24"/>
+          <w:lang w:val="en-US"/>
+        </w:rPr>
+        <w:t xml:space="preserve"> </w:t>
+      </w:r>
+      <w:r>
+        <w:rPr>
+          <w:rFonts w:asciiTheme="minorHAnsi" w:eastAsiaTheme="minorHAnsi" w:hAnsiTheme="minorHAnsi" w:cstheme="minorBidi"/>
+          <w:sz w:val="24"/>
+          <w:szCs w:val="24"/>
+          <w:lang w:val="en-US"/>
+        </w:rPr>
+        <w:t xml:space="preserve"> </w:t>
+      </w:r>
+      <w:r>
+        <w:rPr>
+          <w:rFonts w:asciiTheme="minorHAnsi" w:eastAsiaTheme="minorHAnsi" w:hAnsiTheme="minorHAnsi" w:cstheme="minorBidi"/>
+          <w:noProof/>
+          <w:sz w:val="24"/>
+          <w:szCs w:val="24"/>
+        </w:rPr>
+        <w:drawing>
+          <wp:inline distT="0" distB="0" distL="0" distR="0" wp14:anchorId="611CC4A0" wp14:editId="27B01394">
+            <wp:extent cx="4671465" cy="3535986"/>
+            <wp:effectExtent l="0" t="0" r="0" b="7620"/>
+            <wp:docPr id="1406171167" name="Afbeelding 1" descr="Afbeelding met tekst, schermopname, software&#10;&#10;Automatisch gegenereerde beschrijving"/>
+            <wp:cNvGraphicFramePr>
+              <a:graphicFrameLocks xmlns:a="http://schemas.openxmlformats.org/drawingml/2006/main" noChangeAspect="1"/>
+            </wp:cNvGraphicFramePr>
+            <a:graphic xmlns:a="http://schemas.openxmlformats.org/drawingml/2006/main">
+              <a:graphicData uri="http://schemas.openxmlformats.org/drawingml/2006/picture">
+                <pic:pic xmlns:pic="http://schemas.openxmlformats.org/drawingml/2006/picture">
+                  <pic:nvPicPr>
+                    <pic:cNvPr id="1406171167" name="Afbeelding 1" descr="Afbeelding met tekst, schermopname, software&#10;&#10;Automatisch gegenereerde beschrijving"/>
+                    <pic:cNvPicPr/>
+                  </pic:nvPicPr>
+                  <pic:blipFill>
+                    <a:blip r:embed="rId20"/>
+                    <a:stretch>
+                      <a:fillRect/>
+                    </a:stretch>
+                  </pic:blipFill>
+                  <pic:spPr>
+                    <a:xfrm>
+                      <a:off x="0" y="0"/>
+                      <a:ext cx="4671465" cy="3535986"/>
+                    </a:xfrm>
+                    <a:prstGeom prst="rect">
+                      <a:avLst/>
+                    </a:prstGeom>
+                  </pic:spPr>
+                </pic:pic>
+              </a:graphicData>
+            </a:graphic>
+          </wp:inline>
+        </w:drawing>
+      </w:r>
+    </w:p>
+    <w:p>
+      <w:pPr>
+        <w:pStyle w:val="Lijstalinea"/>
+        <w:numPr>
+          <w:ilvl w:val="0"/>
+          <w:numId w:val="6"/>
+        </w:numPr>
+        <w:spacing w:after="160" w:line="259" w:lineRule="auto"/>
+        <w:rPr>
+          <w:rFonts w:asciiTheme="minorHAnsi" w:eastAsiaTheme="minorHAnsi" w:hAnsiTheme="minorHAnsi" w:cstheme="minorBidi"/>
+          <w:sz w:val="24"/>
+          <w:szCs w:val="24"/>
+          <w:lang w:val="en-US"/>
+        </w:rPr>
+      </w:pPr>
+      <w:r>
+        <w:rPr>
+          <w:rFonts w:asciiTheme="minorHAnsi" w:eastAsiaTheme="minorHAnsi" w:hAnsiTheme="minorHAnsi" w:cstheme="minorBidi"/>
+          <w:sz w:val="24"/>
+          <w:szCs w:val="24"/>
+          <w:lang w:val="en-US"/>
+        </w:rPr>
+        <w:t>Lastly, a script is invoked, which is described later in this chapter. This script sends the retrieved results for further processing in an Excel document.</w:t>
+      </w:r>
+      <w:r>
+        <w:rPr>
+          <w:rFonts w:asciiTheme="minorHAnsi" w:eastAsiaTheme="minorHAnsi" w:hAnsiTheme="minorHAnsi" w:cstheme="minorBidi"/>
+          <w:sz w:val="24"/>
+          <w:szCs w:val="24"/>
+          <w:lang w:val="en-US"/>
+        </w:rPr>
+        <w:t xml:space="preserve"> </w:t>
+      </w:r>
+      <w:r>
+        <w:rPr>
+          <w:rFonts w:asciiTheme="minorHAnsi" w:eastAsiaTheme="minorHAnsi" w:hAnsiTheme="minorHAnsi" w:cstheme="minorBidi"/>
+          <w:sz w:val="24"/>
+          <w:szCs w:val="24"/>
+          <w:lang w:val="en-US"/>
+        </w:rPr>
+        <w:t xml:space="preserve"> </w:t>
+      </w:r>
+      <w:r>
+        <w:rPr>
+          <w:rFonts w:asciiTheme="minorHAnsi" w:eastAsiaTheme="minorHAnsi" w:hAnsiTheme="minorHAnsi" w:cstheme="minorBidi"/>
+          <w:noProof/>
+          <w:sz w:val="24"/>
+          <w:szCs w:val="24"/>
+        </w:rPr>
+        <w:drawing>
+          <wp:inline distT="0" distB="0" distL="0" distR="0" wp14:anchorId="48496E73" wp14:editId="68E35AB9">
+            <wp:extent cx="4911437" cy="840571"/>
+            <wp:effectExtent l="0" t="0" r="3810" b="0"/>
+            <wp:docPr id="1681703348" name="Afbeelding 1" descr="Afbeelding met tekst, schermopname, Lettertype&#10;&#10;Automatisch gegenereerde beschrijving"/>
+            <wp:cNvGraphicFramePr>
+              <a:graphicFrameLocks xmlns:a="http://schemas.openxmlformats.org/drawingml/2006/main" noChangeAspect="1"/>
+            </wp:cNvGraphicFramePr>
+            <a:graphic xmlns:a="http://schemas.openxmlformats.org/drawingml/2006/main">
+              <a:graphicData uri="http://schemas.openxmlformats.org/drawingml/2006/picture">
+                <pic:pic xmlns:pic="http://schemas.openxmlformats.org/drawingml/2006/picture">
+                  <pic:nvPicPr>
+                    <pic:cNvPr id="1681703348" name="Afbeelding 1" descr="Afbeelding met tekst, schermopname, Lettertype&#10;&#10;Automatisch gegenereerde beschrijving"/>
+                    <pic:cNvPicPr/>
+                  </pic:nvPicPr>
+                  <pic:blipFill>
+                    <a:blip r:embed="rId21"/>
+                    <a:stretch>
+                      <a:fillRect/>
+                    </a:stretch>
+                  </pic:blipFill>
+                  <pic:spPr>
+                    <a:xfrm>
+                      <a:off x="0" y="0"/>
+                      <a:ext cx="4933162" cy="844289"/>
+                    </a:xfrm>
+                    <a:prstGeom prst="rect">
+                      <a:avLst/>
+                    </a:prstGeom>
+                  </pic:spPr>
+                </pic:pic>
+              </a:graphicData>
+            </a:graphic>
+          </wp:inline>
+        </w:drawing>
+      </w:r>
+    </w:p>
+    <w:p>
+      <w:pPr>
+        <w:spacing w:after="160" w:line="259" w:lineRule="auto"/>
+        <w:rPr>
+          <w:rFonts w:asciiTheme="minorHAnsi" w:eastAsiaTheme="minorHAnsi" w:hAnsiTheme="minorHAnsi" w:cstheme="minorBidi"/>
+          <w:sz w:val="24"/>
+          <w:szCs w:val="24"/>
+          <w:lang w:val="en-US"/>
+        </w:rPr>
+      </w:pPr>
+      <w:r>
+        <w:rPr>
+          <w:rFonts w:asciiTheme="minorHAnsi" w:eastAsiaTheme="minorHAnsi" w:hAnsiTheme="minorHAnsi" w:cstheme="minorBidi"/>
+          <w:sz w:val="24"/>
+          <w:szCs w:val="24"/>
+          <w:lang w:val="en-US"/>
+        </w:rPr>
+        <w:t>The scripts required to perform the subsequent steps of this use case are written in Visual Basic</w:t>
+      </w:r>
+      <w:r>
+        <w:rPr>
+          <w:rFonts w:asciiTheme="minorHAnsi" w:eastAsiaTheme="minorHAnsi" w:hAnsiTheme="minorHAnsi" w:cstheme="minorBidi"/>
+          <w:sz w:val="24"/>
+          <w:szCs w:val="24"/>
+          <w:lang w:val="en-US"/>
+        </w:rPr>
+        <w:t xml:space="preserve"> (VBS)</w:t>
+      </w:r>
+      <w:r>
+        <w:rPr>
+          <w:rFonts w:asciiTheme="minorHAnsi" w:eastAsiaTheme="minorHAnsi" w:hAnsiTheme="minorHAnsi" w:cstheme="minorBidi"/>
+          <w:sz w:val="24"/>
+          <w:szCs w:val="24"/>
+          <w:lang w:val="en-US"/>
+        </w:rPr>
+        <w:t xml:space="preserve"> and Visual Basic for Applications</w:t>
+      </w:r>
+      <w:r>
+        <w:rPr>
+          <w:rFonts w:asciiTheme="minorHAnsi" w:eastAsiaTheme="minorHAnsi" w:hAnsiTheme="minorHAnsi" w:cstheme="minorBidi"/>
+          <w:sz w:val="24"/>
+          <w:szCs w:val="24"/>
+          <w:lang w:val="en-US"/>
+        </w:rPr>
+        <w:t xml:space="preserve"> (VBA)</w:t>
+      </w:r>
+      <w:r>
+        <w:rPr>
+          <w:rFonts w:asciiTheme="minorHAnsi" w:eastAsiaTheme="minorHAnsi" w:hAnsiTheme="minorHAnsi" w:cstheme="minorBidi"/>
+          <w:sz w:val="24"/>
+          <w:szCs w:val="24"/>
+          <w:lang w:val="en-US"/>
+        </w:rPr>
+        <w:t>. The first script, named "automation.vbs," written in VBS, performs the following tasks:</w:t>
+      </w:r>
+    </w:p>
+    <w:p>
+      <w:pPr>
+        <w:pStyle w:val="Lijstalinea"/>
+        <w:numPr>
+          <w:ilvl w:val="0"/>
+          <w:numId w:val="3"/>
+        </w:numPr>
+        <w:spacing w:after="160" w:line="259" w:lineRule="auto"/>
+        <w:rPr>
+          <w:lang w:val="en-US"/>
+        </w:rPr>
+      </w:pPr>
+      <w:r>
+        <w:rPr>
+          <w:rFonts w:asciiTheme="minorHAnsi" w:eastAsiaTheme="minorHAnsi" w:hAnsiTheme="minorHAnsi" w:cstheme="minorBidi"/>
+          <w:sz w:val="24"/>
+          <w:szCs w:val="24"/>
+          <w:lang w:val="en-US"/>
+        </w:rPr>
+        <w:lastRenderedPageBreak/>
+        <w:t>All necessary variables are initialized at the beginning, and then the script checks for the values that are passed from the C# console application</w:t>
+      </w:r>
+      <w:r>
+        <w:rPr>
+          <w:rFonts w:asciiTheme="minorHAnsi" w:eastAsiaTheme="minorHAnsi" w:hAnsiTheme="minorHAnsi" w:cstheme="minorBidi"/>
+          <w:sz w:val="24"/>
+          <w:szCs w:val="24"/>
+          <w:lang w:val="en-US"/>
+        </w:rPr>
+        <w:t xml:space="preserve"> to this script</w:t>
+      </w:r>
+      <w:r>
+        <w:rPr>
+          <w:rFonts w:asciiTheme="minorHAnsi" w:eastAsiaTheme="minorHAnsi" w:hAnsiTheme="minorHAnsi" w:cstheme="minorBidi"/>
+          <w:sz w:val="24"/>
+          <w:szCs w:val="24"/>
+          <w:lang w:val="en-US"/>
+        </w:rPr>
+        <w:t>.</w:t>
+      </w:r>
+      <w:r>
+        <w:rPr>
+          <w:lang w:val="en-US"/>
+        </w:rPr>
+        <w:t xml:space="preserve"> </w:t>
+      </w:r>
+      <w:r>
+        <w:rPr>
+          <w:noProof/>
+        </w:rPr>
+        <w:drawing>
+          <wp:inline distT="0" distB="0" distL="0" distR="0" wp14:anchorId="71C8CB26" wp14:editId="77F83026">
+            <wp:extent cx="5159381" cy="3001108"/>
+            <wp:effectExtent l="19050" t="19050" r="22225" b="27940"/>
+            <wp:docPr id="488157751" name="Afbeelding 1" descr="Afbeelding met tekst, schermopname, Lettertype&#10;&#10;Automatisch gegenereerde beschrijving"/>
+            <wp:cNvGraphicFramePr>
+              <a:graphicFrameLocks xmlns:a="http://schemas.openxmlformats.org/drawingml/2006/main" noChangeAspect="1"/>
+            </wp:cNvGraphicFramePr>
+            <a:graphic xmlns:a="http://schemas.openxmlformats.org/drawingml/2006/main">
+              <a:graphicData uri="http://schemas.openxmlformats.org/drawingml/2006/picture">
+                <pic:pic xmlns:pic="http://schemas.openxmlformats.org/drawingml/2006/picture">
+                  <pic:nvPicPr>
+                    <pic:cNvPr id="488157751" name="Afbeelding 1" descr="Afbeelding met tekst, schermopname, Lettertype&#10;&#10;Automatisch gegenereerde beschrijving"/>
+                    <pic:cNvPicPr/>
+                  </pic:nvPicPr>
+                  <pic:blipFill>
+                    <a:blip r:embed="rId22"/>
+                    <a:stretch>
+                      <a:fillRect/>
+                    </a:stretch>
+                  </pic:blipFill>
+                  <pic:spPr>
+                    <a:xfrm>
+                      <a:off x="0" y="0"/>
+                      <a:ext cx="5170623" cy="3007647"/>
+                    </a:xfrm>
+                    <a:prstGeom prst="rect">
+                      <a:avLst/>
+                    </a:prstGeom>
+                    <a:noFill/>
+                    <a:ln>
+                      <a:solidFill>
+                        <a:schemeClr val="tx1"/>
+                      </a:solidFill>
+                    </a:ln>
+                  </pic:spPr>
+                </pic:pic>
+              </a:graphicData>
+            </a:graphic>
+          </wp:inline>
+        </w:drawing>
+      </w:r>
+    </w:p>
+    <w:p>
+      <w:pPr>
+        <w:pStyle w:val="Lijstalinea"/>
+        <w:numPr>
+          <w:ilvl w:val="0"/>
+          <w:numId w:val="3"/>
+        </w:numPr>
+        <w:rPr>
+          <w:lang w:val="en-US"/>
+        </w:rPr>
+      </w:pPr>
+      <w:r>
+        <w:rPr>
+          <w:rFonts w:asciiTheme="minorHAnsi" w:eastAsiaTheme="minorHAnsi" w:hAnsiTheme="minorHAnsi" w:cstheme="minorBidi"/>
+          <w:sz w:val="24"/>
+          <w:szCs w:val="24"/>
+          <w:lang w:val="en-US"/>
+        </w:rPr>
+        <w:t xml:space="preserve">An instance of Excel is launched, and the pre-existing Excel file named "dagaansluiting" is located. This file contains a macro written in VBA that will place the </w:t>
+      </w:r>
+      <w:proofErr w:type="spellStart"/>
+      <w:r>
+        <w:rPr>
+          <w:rFonts w:asciiTheme="minorHAnsi" w:eastAsiaTheme="minorHAnsi" w:hAnsiTheme="minorHAnsi" w:cstheme="minorBidi"/>
+          <w:sz w:val="24"/>
+          <w:szCs w:val="24"/>
+          <w:lang w:val="en-US"/>
+        </w:rPr>
+        <w:t>passed</w:t>
+      </w:r>
+      <w:proofErr w:type="spellEnd"/>
+      <w:r>
+        <w:rPr>
+          <w:rFonts w:asciiTheme="minorHAnsi" w:eastAsiaTheme="minorHAnsi" w:hAnsiTheme="minorHAnsi" w:cstheme="minorBidi"/>
+          <w:sz w:val="24"/>
+          <w:szCs w:val="24"/>
+          <w:lang w:val="en-US"/>
+        </w:rPr>
+        <w:t xml:space="preserve"> variables in </w:t>
+      </w:r>
+      <w:r>
+        <w:rPr>
+          <w:rFonts w:asciiTheme="minorHAnsi" w:eastAsiaTheme="minorHAnsi" w:hAnsiTheme="minorHAnsi" w:cstheme="minorBidi"/>
+          <w:sz w:val="24"/>
+          <w:szCs w:val="24"/>
+          <w:lang w:val="en-US"/>
+        </w:rPr>
+        <w:t>the</w:t>
+      </w:r>
+      <w:r>
+        <w:rPr>
+          <w:rFonts w:asciiTheme="minorHAnsi" w:eastAsiaTheme="minorHAnsi" w:hAnsiTheme="minorHAnsi" w:cstheme="minorBidi"/>
+          <w:sz w:val="24"/>
+          <w:szCs w:val="24"/>
+          <w:lang w:val="en-US"/>
+        </w:rPr>
+        <w:t xml:space="preserve"> </w:t>
+      </w:r>
+      <w:r>
+        <w:rPr>
+          <w:rFonts w:asciiTheme="minorHAnsi" w:eastAsiaTheme="minorHAnsi" w:hAnsiTheme="minorHAnsi" w:cstheme="minorBidi"/>
+          <w:sz w:val="24"/>
+          <w:szCs w:val="24"/>
+          <w:lang w:val="en-US"/>
+        </w:rPr>
+        <w:t>right</w:t>
+      </w:r>
+      <w:r>
+        <w:rPr>
+          <w:rFonts w:asciiTheme="minorHAnsi" w:eastAsiaTheme="minorHAnsi" w:hAnsiTheme="minorHAnsi" w:cstheme="minorBidi"/>
+          <w:sz w:val="24"/>
+          <w:szCs w:val="24"/>
+          <w:lang w:val="en-US"/>
+        </w:rPr>
+        <w:t xml:space="preserve"> positions. Further details about this macro will be described later in this chapter.</w:t>
+      </w:r>
+      <w:r>
+        <w:rPr>
+          <w:rFonts w:asciiTheme="minorHAnsi" w:eastAsiaTheme="minorHAnsi" w:hAnsiTheme="minorHAnsi" w:cstheme="minorBidi"/>
+          <w:sz w:val="24"/>
+          <w:szCs w:val="24"/>
+          <w:lang w:val="en-GB"/>
+        </w:rPr>
+        <w:t xml:space="preserve"> </w:t>
+      </w:r>
+      <w:r>
+        <w:rPr>
+          <w:noProof/>
+        </w:rPr>
+        <w:drawing>
+          <wp:inline distT="0" distB="0" distL="0" distR="0" wp14:anchorId="2B4ED93A" wp14:editId="739D238A">
+            <wp:extent cx="5134708" cy="1979285"/>
+            <wp:effectExtent l="19050" t="19050" r="8890" b="21590"/>
+            <wp:docPr id="683550295" name="Afbeelding 1" descr="Afbeelding met tekst, schermopname, Lettertype&#10;&#10;Automatisch gegenereerde beschrijving"/>
+            <wp:cNvGraphicFramePr>
+              <a:graphicFrameLocks xmlns:a="http://schemas.openxmlformats.org/drawingml/2006/main" noChangeAspect="1"/>
+            </wp:cNvGraphicFramePr>
+            <a:graphic xmlns:a="http://schemas.openxmlformats.org/drawingml/2006/main">
+              <a:graphicData uri="http://schemas.openxmlformats.org/drawingml/2006/picture">
+                <pic:pic xmlns:pic="http://schemas.openxmlformats.org/drawingml/2006/picture">
+                  <pic:nvPicPr>
+                    <pic:cNvPr id="683550295" name="Afbeelding 1" descr="Afbeelding met tekst, schermopname, Lettertype&#10;&#10;Automatisch gegenereerde beschrijving"/>
+                    <pic:cNvPicPr/>
+                  </pic:nvPicPr>
+                  <pic:blipFill>
+                    <a:blip r:embed="rId23"/>
+                    <a:stretch>
+                      <a:fillRect/>
+                    </a:stretch>
+                  </pic:blipFill>
+                  <pic:spPr>
+                    <a:xfrm>
+                      <a:off x="0" y="0"/>
+                      <a:ext cx="5163189" cy="1990263"/>
+                    </a:xfrm>
+                    <a:prstGeom prst="rect">
+                      <a:avLst/>
+                    </a:prstGeom>
+                    <a:noFill/>
+                    <a:ln>
+                      <a:solidFill>
+                        <a:schemeClr val="tx1"/>
+                      </a:solidFill>
+                    </a:ln>
+                  </pic:spPr>
+                </pic:pic>
+              </a:graphicData>
+            </a:graphic>
+          </wp:inline>
+        </w:drawing>
+      </w:r>
+    </w:p>
+    <w:p>
+      <w:pPr>
+        <w:pStyle w:val="Lijstalinea"/>
+        <w:numPr>
+          <w:ilvl w:val="0"/>
+          <w:numId w:val="3"/>
+        </w:numPr>
+        <w:rPr>
+          <w:rFonts w:asciiTheme="minorHAnsi" w:eastAsiaTheme="minorHAnsi" w:hAnsiTheme="minorHAnsi" w:cstheme="minorBidi"/>
+          <w:sz w:val="24"/>
+          <w:szCs w:val="24"/>
+          <w:lang w:val="en-US"/>
+        </w:rPr>
+      </w:pPr>
+      <w:r>
+        <w:rPr>
+          <w:rFonts w:asciiTheme="minorHAnsi" w:eastAsiaTheme="minorHAnsi" w:hAnsiTheme="minorHAnsi" w:cstheme="minorBidi"/>
+          <w:sz w:val="24"/>
+          <w:szCs w:val="24"/>
+          <w:lang w:val="en-GB"/>
+        </w:rPr>
+        <w:t xml:space="preserve">Finally, the script performs a check to ensure that Outlook is running. </w:t>
+      </w:r>
+      <w:r>
+        <w:rPr>
+          <w:rFonts w:asciiTheme="minorHAnsi" w:eastAsiaTheme="minorHAnsi" w:hAnsiTheme="minorHAnsi" w:cstheme="minorBidi"/>
+          <w:sz w:val="24"/>
+          <w:szCs w:val="24"/>
+          <w:lang w:val="en-US"/>
+        </w:rPr>
+        <w:t>If not, it is initiated, and then the email script is executed, which sends the processed Excel document to the appropriate recipients.</w:t>
+      </w:r>
+      <w:r>
+        <w:rPr>
+          <w:rFonts w:asciiTheme="minorHAnsi" w:eastAsiaTheme="minorHAnsi" w:hAnsiTheme="minorHAnsi" w:cstheme="minorBidi"/>
+          <w:noProof/>
+          <w:sz w:val="24"/>
+          <w:szCs w:val="24"/>
+          <w:lang w:val="en-GB"/>
+        </w:rPr>
+        <w:drawing>
+          <wp:inline distT="0" distB="0" distL="0" distR="0" wp14:anchorId="4BEB88D1" wp14:editId="5967A856">
+            <wp:extent cx="4324350" cy="1272219"/>
+            <wp:effectExtent l="19050" t="19050" r="19050" b="23495"/>
+            <wp:docPr id="1329441213" name="Afbeelding 1" descr="Afbeelding met tekst, Lettertype, schermopname, algebra&#10;&#10;Automatisch gegenereerde beschrijving"/>
+            <wp:cNvGraphicFramePr>
+              <a:graphicFrameLocks xmlns:a="http://schemas.openxmlformats.org/drawingml/2006/main" noChangeAspect="1"/>
+            </wp:cNvGraphicFramePr>
+            <a:graphic xmlns:a="http://schemas.openxmlformats.org/drawingml/2006/main">
+              <a:graphicData uri="http://schemas.openxmlformats.org/drawingml/2006/picture">
+                <pic:pic xmlns:pic="http://schemas.openxmlformats.org/drawingml/2006/picture">
+                  <pic:nvPicPr>
+                    <pic:cNvPr id="1329441213" name="Afbeelding 1" descr="Afbeelding met tekst, Lettertype, schermopname, algebra&#10;&#10;Automatisch gegenereerde beschrijving"/>
+                    <pic:cNvPicPr/>
+                  </pic:nvPicPr>
+                  <pic:blipFill>
+                    <a:blip r:embed="rId24"/>
+                    <a:stretch>
+                      <a:fillRect/>
+                    </a:stretch>
+                  </pic:blipFill>
+                  <pic:spPr>
+                    <a:xfrm>
+                      <a:off x="0" y="0"/>
+                      <a:ext cx="4344059" cy="1278017"/>
+                    </a:xfrm>
+                    <a:prstGeom prst="rect">
+                      <a:avLst/>
+                    </a:prstGeom>
+                    <a:noFill/>
+                    <a:ln>
+                      <a:solidFill>
+                        <a:schemeClr val="tx1"/>
+                      </a:solidFill>
+                    </a:ln>
+                  </pic:spPr>
+                </pic:pic>
+              </a:graphicData>
+            </a:graphic>
+          </wp:inline>
+        </w:drawing>
+      </w:r>
+    </w:p>
+    <w:p>
+      <w:pPr>
+        <w:rPr>
+          <w:rFonts w:asciiTheme="minorHAnsi" w:eastAsiaTheme="minorHAnsi" w:hAnsiTheme="minorHAnsi" w:cstheme="minorBidi"/>
+          <w:sz w:val="24"/>
+          <w:szCs w:val="24"/>
+          <w:lang w:val="en-US"/>
+        </w:rPr>
+      </w:pPr>
+    </w:p>
+    <w:p>
+      <w:pPr>
+        <w:rPr>
+          <w:rFonts w:asciiTheme="minorHAnsi" w:eastAsiaTheme="minorHAnsi" w:hAnsiTheme="minorHAnsi" w:cstheme="minorBidi"/>
+          <w:sz w:val="24"/>
+          <w:szCs w:val="24"/>
+        </w:rPr>
+      </w:pPr>
+      <w:r>
+        <w:rPr>
+          <w:rFonts w:asciiTheme="minorHAnsi" w:eastAsiaTheme="minorHAnsi" w:hAnsiTheme="minorHAnsi" w:cstheme="minorBidi"/>
+          <w:sz w:val="24"/>
+          <w:szCs w:val="24"/>
+          <w:lang w:val="en-US"/>
+        </w:rPr>
+        <w:lastRenderedPageBreak/>
+        <w:t xml:space="preserve">As mentioned earlier, an Excel document has been created to serve as a report for the finance department of Sligro. </w:t>
+      </w:r>
+      <w:r>
+        <w:rPr>
+          <w:rFonts w:asciiTheme="minorHAnsi" w:eastAsiaTheme="minorHAnsi" w:hAnsiTheme="minorHAnsi" w:cstheme="minorBidi"/>
+          <w:sz w:val="24"/>
+          <w:szCs w:val="24"/>
+        </w:rPr>
+        <w:t xml:space="preserve">Here is </w:t>
+      </w:r>
+      <w:proofErr w:type="spellStart"/>
+      <w:r>
+        <w:rPr>
+          <w:rFonts w:asciiTheme="minorHAnsi" w:eastAsiaTheme="minorHAnsi" w:hAnsiTheme="minorHAnsi" w:cstheme="minorBidi"/>
+          <w:sz w:val="24"/>
+          <w:szCs w:val="24"/>
+        </w:rPr>
+        <w:t>an</w:t>
+      </w:r>
+      <w:proofErr w:type="spellEnd"/>
+      <w:r>
+        <w:rPr>
+          <w:rFonts w:asciiTheme="minorHAnsi" w:eastAsiaTheme="minorHAnsi" w:hAnsiTheme="minorHAnsi" w:cstheme="minorBidi"/>
+          <w:sz w:val="24"/>
+          <w:szCs w:val="24"/>
+        </w:rPr>
+        <w:t xml:space="preserve"> </w:t>
+      </w:r>
+      <w:proofErr w:type="spellStart"/>
+      <w:r>
+        <w:rPr>
+          <w:rFonts w:asciiTheme="minorHAnsi" w:eastAsiaTheme="minorHAnsi" w:hAnsiTheme="minorHAnsi" w:cstheme="minorBidi"/>
+          <w:sz w:val="24"/>
+          <w:szCs w:val="24"/>
+        </w:rPr>
+        <w:t>overview</w:t>
+      </w:r>
+      <w:proofErr w:type="spellEnd"/>
+      <w:r>
+        <w:rPr>
+          <w:rFonts w:asciiTheme="minorHAnsi" w:eastAsiaTheme="minorHAnsi" w:hAnsiTheme="minorHAnsi" w:cstheme="minorBidi"/>
+          <w:sz w:val="24"/>
+          <w:szCs w:val="24"/>
+        </w:rPr>
+        <w:t xml:space="preserve"> of </w:t>
+      </w:r>
+      <w:proofErr w:type="spellStart"/>
+      <w:r>
+        <w:rPr>
+          <w:rFonts w:asciiTheme="minorHAnsi" w:eastAsiaTheme="minorHAnsi" w:hAnsiTheme="minorHAnsi" w:cstheme="minorBidi"/>
+          <w:sz w:val="24"/>
+          <w:szCs w:val="24"/>
+        </w:rPr>
+        <w:t>its</w:t>
+      </w:r>
+      <w:proofErr w:type="spellEnd"/>
+      <w:r>
+        <w:rPr>
+          <w:rFonts w:asciiTheme="minorHAnsi" w:eastAsiaTheme="minorHAnsi" w:hAnsiTheme="minorHAnsi" w:cstheme="minorBidi"/>
+          <w:sz w:val="24"/>
+          <w:szCs w:val="24"/>
+        </w:rPr>
+        <w:t xml:space="preserve"> </w:t>
+      </w:r>
+      <w:proofErr w:type="spellStart"/>
+      <w:r>
+        <w:rPr>
+          <w:rFonts w:asciiTheme="minorHAnsi" w:eastAsiaTheme="minorHAnsi" w:hAnsiTheme="minorHAnsi" w:cstheme="minorBidi"/>
+          <w:sz w:val="24"/>
+          <w:szCs w:val="24"/>
+        </w:rPr>
+        <w:t>structure</w:t>
+      </w:r>
+      <w:proofErr w:type="spellEnd"/>
+      <w:r>
+        <w:rPr>
+          <w:rFonts w:asciiTheme="minorHAnsi" w:eastAsiaTheme="minorHAnsi" w:hAnsiTheme="minorHAnsi" w:cstheme="minorBidi"/>
+          <w:sz w:val="24"/>
+          <w:szCs w:val="24"/>
+        </w:rPr>
+        <w:t>:</w:t>
+      </w:r>
+    </w:p>
+    <w:p>
+      <w:pPr>
+        <w:rPr>
+          <w:rFonts w:asciiTheme="minorHAnsi" w:eastAsiaTheme="minorHAnsi" w:hAnsiTheme="minorHAnsi" w:cstheme="minorBidi"/>
+          <w:sz w:val="24"/>
+          <w:szCs w:val="24"/>
+        </w:rPr>
+      </w:pPr>
+      <w:r>
+        <w:rPr>
+          <w:rFonts w:asciiTheme="minorHAnsi" w:eastAsiaTheme="minorHAnsi" w:hAnsiTheme="minorHAnsi" w:cstheme="minorBidi"/>
+          <w:noProof/>
+          <w:sz w:val="24"/>
+          <w:szCs w:val="24"/>
+        </w:rPr>
+        <w:drawing>
+          <wp:inline distT="0" distB="0" distL="0" distR="0" wp14:anchorId="62BB0F61" wp14:editId="1AFA41E7">
+            <wp:extent cx="5760720" cy="1818005"/>
+            <wp:effectExtent l="0" t="0" r="0" b="0"/>
+            <wp:docPr id="1215140279" name="Afbeelding 1" descr="Afbeelding met schermopname, tekst, lijn, Perceel&#10;&#10;Automatisch gegenereerde beschrijving"/>
+            <wp:cNvGraphicFramePr>
+              <a:graphicFrameLocks xmlns:a="http://schemas.openxmlformats.org/drawingml/2006/main" noChangeAspect="1"/>
+            </wp:cNvGraphicFramePr>
+            <a:graphic xmlns:a="http://schemas.openxmlformats.org/drawingml/2006/main">
+              <a:graphicData uri="http://schemas.openxmlformats.org/drawingml/2006/picture">
+                <pic:pic xmlns:pic="http://schemas.openxmlformats.org/drawingml/2006/picture">
+                  <pic:nvPicPr>
+                    <pic:cNvPr id="1215140279" name="Afbeelding 1" descr="Afbeelding met schermopname, tekst, lijn, Perceel&#10;&#10;Automatisch gegenereerde beschrijving"/>
+                    <pic:cNvPicPr/>
+                  </pic:nvPicPr>
+                  <pic:blipFill>
+                    <a:blip r:embed="rId25"/>
+                    <a:stretch>
+                      <a:fillRect/>
+                    </a:stretch>
+                  </pic:blipFill>
+                  <pic:spPr>
+                    <a:xfrm>
+                      <a:off x="0" y="0"/>
+                      <a:ext cx="5760720" cy="1818005"/>
+                    </a:xfrm>
+                    <a:prstGeom prst="rect">
+                      <a:avLst/>
+                    </a:prstGeom>
+                  </pic:spPr>
+                </pic:pic>
+              </a:graphicData>
+            </a:graphic>
+          </wp:inline>
+        </w:drawing>
+      </w:r>
+    </w:p>
+    <w:p>
+      <w:pPr>
+        <w:rPr>
+          <w:rFonts w:asciiTheme="minorHAnsi" w:eastAsiaTheme="minorHAnsi" w:hAnsiTheme="minorHAnsi" w:cstheme="minorBidi"/>
+          <w:sz w:val="24"/>
+          <w:szCs w:val="24"/>
+        </w:rPr>
+      </w:pPr>
+      <w:r>
+        <w:rPr>
+          <w:rFonts w:asciiTheme="minorHAnsi" w:eastAsiaTheme="minorHAnsi" w:hAnsiTheme="minorHAnsi" w:cstheme="minorBidi"/>
+          <w:sz w:val="24"/>
+          <w:szCs w:val="24"/>
+          <w:lang w:val="en-US"/>
+        </w:rPr>
+        <w:t xml:space="preserve">For the sake of confidentiality, the amounts in the screenshot have been set to 0 euros. To populate this report with the retrieved </w:t>
+      </w:r>
+      <w:r>
+        <w:rPr>
+          <w:rFonts w:asciiTheme="minorHAnsi" w:eastAsiaTheme="minorHAnsi" w:hAnsiTheme="minorHAnsi" w:cstheme="minorBidi"/>
+          <w:sz w:val="24"/>
+          <w:szCs w:val="24"/>
+          <w:lang w:val="en-US"/>
+        </w:rPr>
+        <w:t>results</w:t>
+      </w:r>
+      <w:r>
+        <w:rPr>
+          <w:rFonts w:asciiTheme="minorHAnsi" w:eastAsiaTheme="minorHAnsi" w:hAnsiTheme="minorHAnsi" w:cstheme="minorBidi"/>
+          <w:sz w:val="24"/>
+          <w:szCs w:val="24"/>
+          <w:lang w:val="en-US"/>
+        </w:rPr>
+        <w:t xml:space="preserve">, a macro has been implemented using VBS. </w:t>
+      </w:r>
+      <w:proofErr w:type="spellStart"/>
+      <w:r>
+        <w:rPr>
+          <w:rFonts w:asciiTheme="minorHAnsi" w:eastAsiaTheme="minorHAnsi" w:hAnsiTheme="minorHAnsi" w:cstheme="minorBidi"/>
+          <w:sz w:val="24"/>
+          <w:szCs w:val="24"/>
+        </w:rPr>
+        <w:t>This</w:t>
+      </w:r>
+      <w:proofErr w:type="spellEnd"/>
+      <w:r>
+        <w:rPr>
+          <w:rFonts w:asciiTheme="minorHAnsi" w:eastAsiaTheme="minorHAnsi" w:hAnsiTheme="minorHAnsi" w:cstheme="minorBidi"/>
+          <w:sz w:val="24"/>
+          <w:szCs w:val="24"/>
+        </w:rPr>
+        <w:t xml:space="preserve"> macro, </w:t>
+      </w:r>
+      <w:proofErr w:type="spellStart"/>
+      <w:r>
+        <w:rPr>
+          <w:rFonts w:asciiTheme="minorHAnsi" w:eastAsiaTheme="minorHAnsi" w:hAnsiTheme="minorHAnsi" w:cstheme="minorBidi"/>
+          <w:sz w:val="24"/>
+          <w:szCs w:val="24"/>
+        </w:rPr>
+        <w:t>named</w:t>
+      </w:r>
+      <w:proofErr w:type="spellEnd"/>
+      <w:r>
+        <w:rPr>
+          <w:rFonts w:asciiTheme="minorHAnsi" w:eastAsiaTheme="minorHAnsi" w:hAnsiTheme="minorHAnsi" w:cstheme="minorBidi"/>
+          <w:sz w:val="24"/>
+          <w:szCs w:val="24"/>
+        </w:rPr>
+        <w:t xml:space="preserve"> "</w:t>
+      </w:r>
+      <w:proofErr w:type="spellStart"/>
+      <w:r>
+        <w:rPr>
+          <w:rFonts w:asciiTheme="minorHAnsi" w:eastAsiaTheme="minorHAnsi" w:hAnsiTheme="minorHAnsi" w:cstheme="minorBidi"/>
+          <w:sz w:val="24"/>
+          <w:szCs w:val="24"/>
+        </w:rPr>
+        <w:t>DailyQuery</w:t>
+      </w:r>
+      <w:proofErr w:type="spellEnd"/>
+      <w:r>
+        <w:rPr>
+          <w:rFonts w:asciiTheme="minorHAnsi" w:eastAsiaTheme="minorHAnsi" w:hAnsiTheme="minorHAnsi" w:cstheme="minorBidi"/>
+          <w:sz w:val="24"/>
+          <w:szCs w:val="24"/>
+        </w:rPr>
+        <w:t xml:space="preserve">," </w:t>
+      </w:r>
+      <w:proofErr w:type="spellStart"/>
+      <w:r>
+        <w:rPr>
+          <w:rFonts w:asciiTheme="minorHAnsi" w:eastAsiaTheme="minorHAnsi" w:hAnsiTheme="minorHAnsi" w:cstheme="minorBidi"/>
+          <w:sz w:val="24"/>
+          <w:szCs w:val="24"/>
+        </w:rPr>
+        <w:t>performs</w:t>
+      </w:r>
+      <w:proofErr w:type="spellEnd"/>
+      <w:r>
+        <w:rPr>
+          <w:rFonts w:asciiTheme="minorHAnsi" w:eastAsiaTheme="minorHAnsi" w:hAnsiTheme="minorHAnsi" w:cstheme="minorBidi"/>
+          <w:sz w:val="24"/>
+          <w:szCs w:val="24"/>
+        </w:rPr>
+        <w:t xml:space="preserve"> </w:t>
+      </w:r>
+      <w:proofErr w:type="spellStart"/>
+      <w:r>
+        <w:rPr>
+          <w:rFonts w:asciiTheme="minorHAnsi" w:eastAsiaTheme="minorHAnsi" w:hAnsiTheme="minorHAnsi" w:cstheme="minorBidi"/>
+          <w:sz w:val="24"/>
+          <w:szCs w:val="24"/>
+        </w:rPr>
+        <w:t>the</w:t>
+      </w:r>
+      <w:proofErr w:type="spellEnd"/>
+      <w:r>
+        <w:rPr>
+          <w:rFonts w:asciiTheme="minorHAnsi" w:eastAsiaTheme="minorHAnsi" w:hAnsiTheme="minorHAnsi" w:cstheme="minorBidi"/>
+          <w:sz w:val="24"/>
+          <w:szCs w:val="24"/>
+        </w:rPr>
+        <w:t xml:space="preserve"> </w:t>
+      </w:r>
+      <w:proofErr w:type="spellStart"/>
+      <w:r>
+        <w:rPr>
+          <w:rFonts w:asciiTheme="minorHAnsi" w:eastAsiaTheme="minorHAnsi" w:hAnsiTheme="minorHAnsi" w:cstheme="minorBidi"/>
+          <w:sz w:val="24"/>
+          <w:szCs w:val="24"/>
+        </w:rPr>
+        <w:t>following</w:t>
+      </w:r>
+      <w:proofErr w:type="spellEnd"/>
+      <w:r>
+        <w:rPr>
+          <w:rFonts w:asciiTheme="minorHAnsi" w:eastAsiaTheme="minorHAnsi" w:hAnsiTheme="minorHAnsi" w:cstheme="minorBidi"/>
+          <w:sz w:val="24"/>
+          <w:szCs w:val="24"/>
+        </w:rPr>
+        <w:t xml:space="preserve"> </w:t>
+      </w:r>
+      <w:proofErr w:type="spellStart"/>
+      <w:r>
+        <w:rPr>
+          <w:rFonts w:asciiTheme="minorHAnsi" w:eastAsiaTheme="minorHAnsi" w:hAnsiTheme="minorHAnsi" w:cstheme="minorBidi"/>
+          <w:sz w:val="24"/>
+          <w:szCs w:val="24"/>
+        </w:rPr>
+        <w:t>tasks</w:t>
+      </w:r>
+      <w:proofErr w:type="spellEnd"/>
+      <w:r>
+        <w:rPr>
+          <w:rFonts w:asciiTheme="minorHAnsi" w:eastAsiaTheme="minorHAnsi" w:hAnsiTheme="minorHAnsi" w:cstheme="minorBidi"/>
+          <w:sz w:val="24"/>
+          <w:szCs w:val="24"/>
+        </w:rPr>
+        <w:t>:</w:t>
+      </w:r>
+    </w:p>
+    <w:p>
+      <w:pPr>
+        <w:pStyle w:val="Lijstalinea"/>
+        <w:numPr>
+          <w:ilvl w:val="0"/>
+          <w:numId w:val="5"/>
+        </w:numPr>
+        <w:rPr>
+          <w:rFonts w:asciiTheme="minorHAnsi" w:eastAsiaTheme="minorHAnsi" w:hAnsiTheme="minorHAnsi" w:cstheme="minorBidi"/>
+          <w:sz w:val="24"/>
+          <w:szCs w:val="24"/>
+          <w:lang w:val="en-US"/>
+        </w:rPr>
+      </w:pPr>
+      <w:r>
+        <w:rPr>
+          <w:rFonts w:asciiTheme="minorHAnsi" w:eastAsiaTheme="minorHAnsi" w:hAnsiTheme="minorHAnsi" w:cstheme="minorBidi"/>
+          <w:sz w:val="24"/>
+          <w:szCs w:val="24"/>
+          <w:lang w:val="en-US"/>
+        </w:rPr>
+        <w:t>It initializes the necessary variables and retrieves the current date. To ensure clarity, the corresponding values for each column are clearly indicated.</w:t>
+      </w:r>
+      <w:r>
+        <w:rPr>
+          <w:noProof/>
+          <w:lang w:val="en-US"/>
+        </w:rPr>
+        <w:t xml:space="preserve"> </w:t>
+      </w:r>
+      <w:r>
+        <w:rPr>
+          <w:rFonts w:asciiTheme="minorHAnsi" w:eastAsiaTheme="minorHAnsi" w:hAnsiTheme="minorHAnsi" w:cstheme="minorBidi"/>
+          <w:noProof/>
+          <w:sz w:val="24"/>
+          <w:szCs w:val="24"/>
+        </w:rPr>
+        <w:drawing>
+          <wp:inline distT="0" distB="0" distL="0" distR="0" wp14:anchorId="2968EF26" wp14:editId="11A45ABB">
+            <wp:extent cx="5044440" cy="1685372"/>
+            <wp:effectExtent l="19050" t="19050" r="22860" b="10160"/>
+            <wp:docPr id="999854337" name="Afbeelding 1" descr="Afbeelding met tekst, schermopname, Lettertype&#10;&#10;Automatisch gegenereerde beschrijving"/>
+            <wp:cNvGraphicFramePr>
+              <a:graphicFrameLocks xmlns:a="http://schemas.openxmlformats.org/drawingml/2006/main" noChangeAspect="1"/>
+            </wp:cNvGraphicFramePr>
+            <a:graphic xmlns:a="http://schemas.openxmlformats.org/drawingml/2006/main">
+              <a:graphicData uri="http://schemas.openxmlformats.org/drawingml/2006/picture">
+                <pic:pic xmlns:pic="http://schemas.openxmlformats.org/drawingml/2006/picture">
+                  <pic:nvPicPr>
+                    <pic:cNvPr id="999854337" name="Afbeelding 1" descr="Afbeelding met tekst, schermopname, Lettertype&#10;&#10;Automatisch gegenereerde beschrijving"/>
+                    <pic:cNvPicPr/>
+                  </pic:nvPicPr>
+                  <pic:blipFill>
+                    <a:blip r:embed="rId26"/>
+                    <a:stretch>
+                      <a:fillRect/>
+                    </a:stretch>
+                  </pic:blipFill>
+                  <pic:spPr>
+                    <a:xfrm>
+                      <a:off x="0" y="0"/>
+                      <a:ext cx="5054758" cy="1688819"/>
+                    </a:xfrm>
+                    <a:prstGeom prst="rect">
+                      <a:avLst/>
+                    </a:prstGeom>
+                    <a:noFill/>
+                    <a:ln>
+                      <a:solidFill>
+                        <a:schemeClr val="tx1"/>
+                      </a:solidFill>
+                    </a:ln>
+                  </pic:spPr>
+                </pic:pic>
+              </a:graphicData>
+            </a:graphic>
+          </wp:inline>
+        </w:drawing>
+      </w:r>
+    </w:p>
+    <w:p>
+      <w:pPr>
+        <w:pStyle w:val="Lijstalinea"/>
+        <w:numPr>
+          <w:ilvl w:val="0"/>
+          <w:numId w:val="5"/>
+        </w:numPr>
+        <w:rPr>
+          <w:rFonts w:asciiTheme="minorHAnsi" w:eastAsiaTheme="minorHAnsi" w:hAnsiTheme="minorHAnsi" w:cstheme="minorBidi"/>
+          <w:sz w:val="24"/>
+          <w:szCs w:val="24"/>
+          <w:lang w:val="en-US"/>
+        </w:rPr>
+      </w:pPr>
+      <w:r>
+        <w:rPr>
+          <w:rFonts w:asciiTheme="minorHAnsi" w:eastAsiaTheme="minorHAnsi" w:hAnsiTheme="minorHAnsi" w:cstheme="minorBidi"/>
+          <w:sz w:val="24"/>
+          <w:szCs w:val="24"/>
+          <w:lang w:val="en-US"/>
+        </w:rPr>
+        <w:t>The total amount is calculated by summing up the values, excluding the "</w:t>
+      </w:r>
+      <w:proofErr w:type="spellStart"/>
+      <w:r>
+        <w:rPr>
+          <w:rFonts w:asciiTheme="minorHAnsi" w:eastAsiaTheme="minorHAnsi" w:hAnsiTheme="minorHAnsi" w:cstheme="minorBidi"/>
+          <w:sz w:val="24"/>
+          <w:szCs w:val="24"/>
+          <w:lang w:val="en-US"/>
+        </w:rPr>
+        <w:t>Saldo</w:t>
+      </w:r>
+      <w:proofErr w:type="spellEnd"/>
+      <w:r>
+        <w:rPr>
+          <w:rFonts w:asciiTheme="minorHAnsi" w:eastAsiaTheme="minorHAnsi" w:hAnsiTheme="minorHAnsi" w:cstheme="minorBidi"/>
+          <w:sz w:val="24"/>
+          <w:szCs w:val="24"/>
+          <w:lang w:val="en-US"/>
+        </w:rPr>
+        <w:t xml:space="preserve"> </w:t>
+      </w:r>
+      <w:proofErr w:type="spellStart"/>
+      <w:r>
+        <w:rPr>
+          <w:rFonts w:asciiTheme="minorHAnsi" w:eastAsiaTheme="minorHAnsi" w:hAnsiTheme="minorHAnsi" w:cstheme="minorBidi"/>
+          <w:sz w:val="24"/>
+          <w:szCs w:val="24"/>
+          <w:lang w:val="en-US"/>
+        </w:rPr>
+        <w:t>openstaande</w:t>
+      </w:r>
+      <w:proofErr w:type="spellEnd"/>
+      <w:r>
+        <w:rPr>
+          <w:rFonts w:asciiTheme="minorHAnsi" w:eastAsiaTheme="minorHAnsi" w:hAnsiTheme="minorHAnsi" w:cstheme="minorBidi"/>
+          <w:sz w:val="24"/>
+          <w:szCs w:val="24"/>
+          <w:lang w:val="en-US"/>
+        </w:rPr>
+        <w:t xml:space="preserve"> </w:t>
+      </w:r>
+      <w:proofErr w:type="spellStart"/>
+      <w:r>
+        <w:rPr>
+          <w:rFonts w:asciiTheme="minorHAnsi" w:eastAsiaTheme="minorHAnsi" w:hAnsiTheme="minorHAnsi" w:cstheme="minorBidi"/>
+          <w:sz w:val="24"/>
+          <w:szCs w:val="24"/>
+          <w:lang w:val="en-US"/>
+        </w:rPr>
+        <w:t>inkoopfacturen</w:t>
+      </w:r>
+      <w:proofErr w:type="spellEnd"/>
+      <w:r>
+        <w:rPr>
+          <w:rFonts w:asciiTheme="minorHAnsi" w:eastAsiaTheme="minorHAnsi" w:hAnsiTheme="minorHAnsi" w:cstheme="minorBidi"/>
+          <w:sz w:val="24"/>
+          <w:szCs w:val="24"/>
+          <w:lang w:val="en-US"/>
+        </w:rPr>
+        <w:t>”.</w:t>
+      </w:r>
+    </w:p>
+    <w:p>
+      <w:pPr>
+        <w:pStyle w:val="Lijstalinea"/>
+        <w:ind w:left="780"/>
+        <w:rPr>
+          <w:rFonts w:asciiTheme="minorHAnsi" w:eastAsiaTheme="minorHAnsi" w:hAnsiTheme="minorHAnsi" w:cstheme="minorBidi"/>
+          <w:sz w:val="24"/>
+          <w:szCs w:val="24"/>
+        </w:rPr>
+      </w:pPr>
+      <w:r>
+        <w:rPr>
+          <w:rFonts w:asciiTheme="minorHAnsi" w:eastAsiaTheme="minorHAnsi" w:hAnsiTheme="minorHAnsi" w:cstheme="minorBidi"/>
+          <w:noProof/>
+          <w:sz w:val="24"/>
+          <w:szCs w:val="24"/>
+        </w:rPr>
+        <w:drawing>
+          <wp:inline distT="0" distB="0" distL="0" distR="0" wp14:anchorId="0F6EC20C" wp14:editId="5D3051EA">
+            <wp:extent cx="2682472" cy="434378"/>
+            <wp:effectExtent l="19050" t="19050" r="22860" b="22860"/>
+            <wp:docPr id="792865630" name="Afbeelding 1" descr="Afbeelding met tekst, Lettertype, wit, schermopname&#10;&#10;Automatisch gegenereerde beschrijving"/>
+            <wp:cNvGraphicFramePr>
+              <a:graphicFrameLocks xmlns:a="http://schemas.openxmlformats.org/drawingml/2006/main" noChangeAspect="1"/>
+            </wp:cNvGraphicFramePr>
+            <a:graphic xmlns:a="http://schemas.openxmlformats.org/drawingml/2006/main">
+              <a:graphicData uri="http://schemas.openxmlformats.org/drawingml/2006/picture">
+                <pic:pic xmlns:pic="http://schemas.openxmlformats.org/drawingml/2006/picture">
+                  <pic:nvPicPr>
+                    <pic:cNvPr id="792865630" name="Afbeelding 1" descr="Afbeelding met tekst, Lettertype, wit, schermopname&#10;&#10;Automatisch gegenereerde beschrijving"/>
+                    <pic:cNvPicPr/>
+                  </pic:nvPicPr>
+                  <pic:blipFill>
+                    <a:blip r:embed="rId27"/>
+                    <a:stretch>
+                      <a:fillRect/>
+                    </a:stretch>
+                  </pic:blipFill>
+                  <pic:spPr>
+                    <a:xfrm>
+                      <a:off x="0" y="0"/>
+                      <a:ext cx="2682472" cy="434378"/>
+                    </a:xfrm>
+                    <a:prstGeom prst="rect">
+                      <a:avLst/>
+                    </a:prstGeom>
+                    <a:noFill/>
+                    <a:ln>
+                      <a:solidFill>
+                        <a:schemeClr val="tx1"/>
+                      </a:solidFill>
+                    </a:ln>
+                  </pic:spPr>
+                </pic:pic>
+              </a:graphicData>
+            </a:graphic>
+          </wp:inline>
+        </w:drawing>
+      </w:r>
+    </w:p>
+    <w:p>
+      <w:pPr>
+        <w:pStyle w:val="Lijstalinea"/>
+        <w:numPr>
+          <w:ilvl w:val="0"/>
+          <w:numId w:val="5"/>
+        </w:numPr>
+        <w:rPr>
+          <w:rFonts w:asciiTheme="minorHAnsi" w:eastAsiaTheme="minorHAnsi" w:hAnsiTheme="minorHAnsi" w:cstheme="minorBidi"/>
+          <w:sz w:val="24"/>
+          <w:szCs w:val="24"/>
+          <w:lang w:val="en-US"/>
+        </w:rPr>
+      </w:pPr>
+      <w:r>
+        <w:rPr>
+          <w:rFonts w:asciiTheme="minorHAnsi" w:eastAsiaTheme="minorHAnsi" w:hAnsiTheme="minorHAnsi" w:cstheme="minorBidi"/>
+          <w:sz w:val="24"/>
+          <w:szCs w:val="24"/>
+          <w:lang w:val="en-US"/>
+        </w:rPr>
+        <w:t>The difference is calculated, which is an essential step for subsequent handling via email. Further details on this will be addressed in a later part of the script.</w:t>
+      </w:r>
+      <w:r>
+        <w:rPr>
+          <w:rFonts w:asciiTheme="minorHAnsi" w:eastAsiaTheme="minorHAnsi" w:hAnsiTheme="minorHAnsi" w:cstheme="minorBidi"/>
+          <w:sz w:val="24"/>
+          <w:szCs w:val="24"/>
+          <w:lang w:val="en-US"/>
+        </w:rPr>
+        <w:t xml:space="preserve"> </w:t>
+      </w:r>
+      <w:r>
+        <w:rPr>
+          <w:rFonts w:asciiTheme="minorHAnsi" w:eastAsiaTheme="minorHAnsi" w:hAnsiTheme="minorHAnsi" w:cstheme="minorBidi"/>
+          <w:noProof/>
+          <w:sz w:val="24"/>
+          <w:szCs w:val="24"/>
+        </w:rPr>
+        <w:drawing>
+          <wp:inline distT="0" distB="0" distL="0" distR="0" wp14:anchorId="1F059FC1" wp14:editId="61C286D3">
+            <wp:extent cx="3185436" cy="899238"/>
+            <wp:effectExtent l="19050" t="19050" r="15240" b="15240"/>
+            <wp:docPr id="518821488" name="Afbeelding 1" descr="Afbeelding met tekst, Lettertype, schermopname, lijn&#10;&#10;Automatisch gegenereerde beschrijving"/>
+            <wp:cNvGraphicFramePr>
+              <a:graphicFrameLocks xmlns:a="http://schemas.openxmlformats.org/drawingml/2006/main" noChangeAspect="1"/>
+            </wp:cNvGraphicFramePr>
+            <a:graphic xmlns:a="http://schemas.openxmlformats.org/drawingml/2006/main">
+              <a:graphicData uri="http://schemas.openxmlformats.org/drawingml/2006/picture">
+                <pic:pic xmlns:pic="http://schemas.openxmlformats.org/drawingml/2006/picture">
+                  <pic:nvPicPr>
+                    <pic:cNvPr id="518821488" name="Afbeelding 1" descr="Afbeelding met tekst, Lettertype, schermopname, lijn&#10;&#10;Automatisch gegenereerde beschrijving"/>
+                    <pic:cNvPicPr/>
+                  </pic:nvPicPr>
+                  <pic:blipFill>
+                    <a:blip r:embed="rId28"/>
+                    <a:stretch>
+                      <a:fillRect/>
+                    </a:stretch>
+                  </pic:blipFill>
+                  <pic:spPr>
+                    <a:xfrm>
+                      <a:off x="0" y="0"/>
+                      <a:ext cx="3185436" cy="899238"/>
+                    </a:xfrm>
+                    <a:prstGeom prst="rect">
+                      <a:avLst/>
+                    </a:prstGeom>
+                    <a:noFill/>
+                    <a:ln>
+                      <a:solidFill>
+                        <a:schemeClr val="tx1"/>
+                      </a:solidFill>
+                    </a:ln>
+                  </pic:spPr>
+                </pic:pic>
+              </a:graphicData>
+            </a:graphic>
+          </wp:inline>
+        </w:drawing>
+      </w:r>
+    </w:p>
+    <w:p>
+      <w:pPr>
+        <w:pStyle w:val="Lijstalinea"/>
+        <w:numPr>
+          <w:ilvl w:val="0"/>
+          <w:numId w:val="5"/>
+        </w:numPr>
+        <w:rPr>
+          <w:rFonts w:asciiTheme="minorHAnsi" w:eastAsiaTheme="minorHAnsi" w:hAnsiTheme="minorHAnsi" w:cstheme="minorBidi"/>
+          <w:sz w:val="24"/>
+          <w:szCs w:val="24"/>
+          <w:lang w:val="en-US"/>
+        </w:rPr>
+      </w:pPr>
+      <w:r>
+        <w:rPr>
+          <w:rFonts w:asciiTheme="minorHAnsi" w:eastAsiaTheme="minorHAnsi" w:hAnsiTheme="minorHAnsi" w:cstheme="minorBidi"/>
+          <w:sz w:val="24"/>
+          <w:szCs w:val="24"/>
+          <w:lang w:val="en-US"/>
+        </w:rPr>
+        <w:t xml:space="preserve">This step involves placing the values in the right positions within the document. When executed the next day, new values will be inserted on the following line, along </w:t>
+      </w:r>
+      <w:r>
+        <w:rPr>
+          <w:rFonts w:asciiTheme="minorHAnsi" w:eastAsiaTheme="minorHAnsi" w:hAnsiTheme="minorHAnsi" w:cstheme="minorBidi"/>
+          <w:sz w:val="24"/>
+          <w:szCs w:val="24"/>
+          <w:lang w:val="en-US"/>
+        </w:rPr>
+        <w:lastRenderedPageBreak/>
+        <w:t>with the corresponding date.</w:t>
+      </w:r>
+      <w:r>
+        <w:rPr>
+          <w:rFonts w:asciiTheme="minorHAnsi" w:eastAsiaTheme="minorHAnsi" w:hAnsiTheme="minorHAnsi" w:cstheme="minorBidi"/>
+          <w:sz w:val="24"/>
+          <w:szCs w:val="24"/>
+          <w:lang w:val="en-US"/>
+        </w:rPr>
+        <w:t xml:space="preserve"> </w:t>
+      </w:r>
+      <w:r>
+        <w:rPr>
+          <w:rFonts w:asciiTheme="minorHAnsi" w:eastAsiaTheme="minorHAnsi" w:hAnsiTheme="minorHAnsi" w:cstheme="minorBidi"/>
+          <w:sz w:val="24"/>
+          <w:szCs w:val="24"/>
+          <w:lang w:val="en-US"/>
+        </w:rPr>
+        <w:t xml:space="preserve"> </w:t>
+      </w:r>
+      <w:r>
+        <w:rPr>
+          <w:rFonts w:asciiTheme="minorHAnsi" w:eastAsiaTheme="minorHAnsi" w:hAnsiTheme="minorHAnsi" w:cstheme="minorBidi"/>
+          <w:noProof/>
+          <w:sz w:val="24"/>
+          <w:szCs w:val="24"/>
+        </w:rPr>
+        <w:drawing>
+          <wp:inline distT="0" distB="0" distL="0" distR="0" wp14:anchorId="7ACAABCA" wp14:editId="6FD9DDC0">
+            <wp:extent cx="5280660" cy="1252061"/>
+            <wp:effectExtent l="19050" t="19050" r="15240" b="24765"/>
+            <wp:docPr id="734004978" name="Afbeelding 1" descr="Afbeelding met tekst, Lettertype, nummer, schermopname&#10;&#10;Automatisch gegenereerde beschrijving"/>
+            <wp:cNvGraphicFramePr>
+              <a:graphicFrameLocks xmlns:a="http://schemas.openxmlformats.org/drawingml/2006/main" noChangeAspect="1"/>
+            </wp:cNvGraphicFramePr>
+            <a:graphic xmlns:a="http://schemas.openxmlformats.org/drawingml/2006/main">
+              <a:graphicData uri="http://schemas.openxmlformats.org/drawingml/2006/picture">
+                <pic:pic xmlns:pic="http://schemas.openxmlformats.org/drawingml/2006/picture">
+                  <pic:nvPicPr>
+                    <pic:cNvPr id="734004978" name="Afbeelding 1" descr="Afbeelding met tekst, Lettertype, nummer, schermopname&#10;&#10;Automatisch gegenereerde beschrijving"/>
+                    <pic:cNvPicPr/>
+                  </pic:nvPicPr>
+                  <pic:blipFill>
+                    <a:blip r:embed="rId29"/>
+                    <a:stretch>
+                      <a:fillRect/>
+                    </a:stretch>
+                  </pic:blipFill>
+                  <pic:spPr>
+                    <a:xfrm>
+                      <a:off x="0" y="0"/>
+                      <a:ext cx="5305751" cy="1258010"/>
+                    </a:xfrm>
+                    <a:prstGeom prst="rect">
+                      <a:avLst/>
+                    </a:prstGeom>
+                    <a:noFill/>
+                    <a:ln>
+                      <a:solidFill>
+                        <a:schemeClr val="tx1"/>
+                      </a:solidFill>
+                    </a:ln>
+                  </pic:spPr>
+                </pic:pic>
+              </a:graphicData>
+            </a:graphic>
+          </wp:inline>
+        </w:drawing>
+      </w:r>
+    </w:p>
+    <w:p>
+      <w:pPr>
+        <w:pStyle w:val="Lijstalinea"/>
+        <w:numPr>
+          <w:ilvl w:val="0"/>
+          <w:numId w:val="5"/>
+        </w:numPr>
+        <w:rPr>
+          <w:rFonts w:asciiTheme="minorHAnsi" w:eastAsiaTheme="minorHAnsi" w:hAnsiTheme="minorHAnsi" w:cstheme="minorBidi"/>
+          <w:sz w:val="24"/>
+          <w:szCs w:val="24"/>
+        </w:rPr>
+      </w:pPr>
+      <w:r>
+        <w:rPr>
+          <w:rFonts w:asciiTheme="minorHAnsi" w:eastAsiaTheme="minorHAnsi" w:hAnsiTheme="minorHAnsi" w:cstheme="minorBidi"/>
+          <w:sz w:val="24"/>
+          <w:szCs w:val="24"/>
+          <w:lang w:val="en-US"/>
+        </w:rPr>
+        <w:t xml:space="preserve">In the final step of this macro, the difference value is stored in a .txt file. The reason behind this is that the value cannot be directly returned from the </w:t>
+      </w:r>
+      <w:r>
+        <w:rPr>
+          <w:rFonts w:asciiTheme="minorHAnsi" w:eastAsiaTheme="minorHAnsi" w:hAnsiTheme="minorHAnsi" w:cstheme="minorBidi"/>
+          <w:sz w:val="24"/>
+          <w:szCs w:val="24"/>
+          <w:lang w:val="en-US"/>
+        </w:rPr>
+        <w:t xml:space="preserve">Excel </w:t>
+      </w:r>
+      <w:r>
+        <w:rPr>
+          <w:rFonts w:asciiTheme="minorHAnsi" w:eastAsiaTheme="minorHAnsi" w:hAnsiTheme="minorHAnsi" w:cstheme="minorBidi"/>
+          <w:sz w:val="24"/>
+          <w:szCs w:val="24"/>
+          <w:lang w:val="en-US"/>
+        </w:rPr>
+        <w:t xml:space="preserve">macro for </w:t>
+      </w:r>
+      <w:r>
+        <w:rPr>
+          <w:rFonts w:asciiTheme="minorHAnsi" w:eastAsiaTheme="minorHAnsi" w:hAnsiTheme="minorHAnsi" w:cstheme="minorBidi"/>
+          <w:sz w:val="24"/>
+          <w:szCs w:val="24"/>
+          <w:lang w:val="en-US"/>
+        </w:rPr>
+        <w:t>later</w:t>
+      </w:r>
+      <w:r>
+        <w:rPr>
+          <w:rFonts w:asciiTheme="minorHAnsi" w:eastAsiaTheme="minorHAnsi" w:hAnsiTheme="minorHAnsi" w:cstheme="minorBidi"/>
+          <w:sz w:val="24"/>
+          <w:szCs w:val="24"/>
+          <w:lang w:val="en-US"/>
+        </w:rPr>
+        <w:t xml:space="preserve"> handling via email. Hence, a simple approach was adopted by </w:t>
+      </w:r>
+      <w:r>
+        <w:rPr>
+          <w:rFonts w:asciiTheme="minorHAnsi" w:eastAsiaTheme="minorHAnsi" w:hAnsiTheme="minorHAnsi" w:cstheme="minorBidi"/>
+          <w:sz w:val="24"/>
+          <w:szCs w:val="24"/>
+          <w:lang w:val="en-US"/>
+        </w:rPr>
+        <w:t>writing</w:t>
+      </w:r>
+      <w:r>
+        <w:rPr>
+          <w:rFonts w:asciiTheme="minorHAnsi" w:eastAsiaTheme="minorHAnsi" w:hAnsiTheme="minorHAnsi" w:cstheme="minorBidi"/>
+          <w:sz w:val="24"/>
+          <w:szCs w:val="24"/>
+          <w:lang w:val="en-US"/>
+        </w:rPr>
+        <w:t xml:space="preserve"> the value </w:t>
+      </w:r>
+      <w:r>
+        <w:rPr>
+          <w:rFonts w:asciiTheme="minorHAnsi" w:eastAsiaTheme="minorHAnsi" w:hAnsiTheme="minorHAnsi" w:cstheme="minorBidi"/>
+          <w:sz w:val="24"/>
+          <w:szCs w:val="24"/>
+          <w:lang w:val="en-US"/>
+        </w:rPr>
+        <w:t>to</w:t>
+      </w:r>
+      <w:r>
+        <w:rPr>
+          <w:rFonts w:asciiTheme="minorHAnsi" w:eastAsiaTheme="minorHAnsi" w:hAnsiTheme="minorHAnsi" w:cstheme="minorBidi"/>
+          <w:sz w:val="24"/>
+          <w:szCs w:val="24"/>
+          <w:lang w:val="en-US"/>
+        </w:rPr>
+        <w:t xml:space="preserve"> a </w:t>
+      </w:r>
+      <w:r>
+        <w:rPr>
+          <w:rFonts w:asciiTheme="minorHAnsi" w:eastAsiaTheme="minorHAnsi" w:hAnsiTheme="minorHAnsi" w:cstheme="minorBidi"/>
+          <w:sz w:val="24"/>
+          <w:szCs w:val="24"/>
+          <w:lang w:val="en-US"/>
+        </w:rPr>
+        <w:t xml:space="preserve">.txt file. </w:t>
+      </w:r>
+      <w:proofErr w:type="spellStart"/>
+      <w:r>
+        <w:rPr>
+          <w:rFonts w:asciiTheme="minorHAnsi" w:eastAsiaTheme="minorHAnsi" w:hAnsiTheme="minorHAnsi" w:cstheme="minorBidi"/>
+          <w:sz w:val="24"/>
+          <w:szCs w:val="24"/>
+        </w:rPr>
+        <w:t>This</w:t>
+      </w:r>
+      <w:proofErr w:type="spellEnd"/>
+      <w:r>
+        <w:rPr>
+          <w:rFonts w:asciiTheme="minorHAnsi" w:eastAsiaTheme="minorHAnsi" w:hAnsiTheme="minorHAnsi" w:cstheme="minorBidi"/>
+          <w:sz w:val="24"/>
+          <w:szCs w:val="24"/>
+        </w:rPr>
+        <w:t xml:space="preserve"> </w:t>
+      </w:r>
+      <w:proofErr w:type="spellStart"/>
+      <w:r>
+        <w:rPr>
+          <w:rFonts w:asciiTheme="minorHAnsi" w:eastAsiaTheme="minorHAnsi" w:hAnsiTheme="minorHAnsi" w:cstheme="minorBidi"/>
+          <w:sz w:val="24"/>
+          <w:szCs w:val="24"/>
+        </w:rPr>
+        <w:t>value</w:t>
+      </w:r>
+      <w:proofErr w:type="spellEnd"/>
+      <w:r>
+        <w:rPr>
+          <w:rFonts w:asciiTheme="minorHAnsi" w:eastAsiaTheme="minorHAnsi" w:hAnsiTheme="minorHAnsi" w:cstheme="minorBidi"/>
+          <w:sz w:val="24"/>
+          <w:szCs w:val="24"/>
+        </w:rPr>
+        <w:t xml:space="preserve"> is </w:t>
+      </w:r>
+      <w:proofErr w:type="spellStart"/>
+      <w:r>
+        <w:rPr>
+          <w:rFonts w:asciiTheme="minorHAnsi" w:eastAsiaTheme="minorHAnsi" w:hAnsiTheme="minorHAnsi" w:cstheme="minorBidi"/>
+          <w:sz w:val="24"/>
+          <w:szCs w:val="24"/>
+        </w:rPr>
+        <w:t>overwritten</w:t>
+      </w:r>
+      <w:proofErr w:type="spellEnd"/>
+      <w:r>
+        <w:rPr>
+          <w:rFonts w:asciiTheme="minorHAnsi" w:eastAsiaTheme="minorHAnsi" w:hAnsiTheme="minorHAnsi" w:cstheme="minorBidi"/>
+          <w:sz w:val="24"/>
+          <w:szCs w:val="24"/>
+        </w:rPr>
+        <w:t xml:space="preserve"> </w:t>
+      </w:r>
+      <w:proofErr w:type="spellStart"/>
+      <w:r>
+        <w:rPr>
+          <w:rFonts w:asciiTheme="minorHAnsi" w:eastAsiaTheme="minorHAnsi" w:hAnsiTheme="minorHAnsi" w:cstheme="minorBidi"/>
+          <w:sz w:val="24"/>
+          <w:szCs w:val="24"/>
+        </w:rPr>
+        <w:t>daily</w:t>
+      </w:r>
+      <w:proofErr w:type="spellEnd"/>
+      <w:r>
+        <w:rPr>
+          <w:rFonts w:asciiTheme="minorHAnsi" w:eastAsiaTheme="minorHAnsi" w:hAnsiTheme="minorHAnsi" w:cstheme="minorBidi"/>
+          <w:sz w:val="24"/>
+          <w:szCs w:val="24"/>
+        </w:rPr>
+        <w:t>.</w:t>
+      </w:r>
+      <w:r>
+        <w:rPr>
+          <w:noProof/>
+        </w:rPr>
+        <w:t xml:space="preserve"> </w:t>
+      </w:r>
+      <w:r>
+        <w:rPr>
+          <w:noProof/>
+        </w:rPr>
+        <w:drawing>
+          <wp:inline distT="0" distB="0" distL="0" distR="0" wp14:anchorId="1D47EEBD" wp14:editId="360DA3D8">
+            <wp:extent cx="4648603" cy="1386960"/>
+            <wp:effectExtent l="19050" t="19050" r="19050" b="22860"/>
+            <wp:docPr id="330798748" name="Afbeelding 1" descr="Afbeelding met tekst, schermopname, Lettertype, lijn&#10;&#10;Automatisch gegenereerde beschrijving"/>
+            <wp:cNvGraphicFramePr>
+              <a:graphicFrameLocks xmlns:a="http://schemas.openxmlformats.org/drawingml/2006/main" noChangeAspect="1"/>
+            </wp:cNvGraphicFramePr>
+            <a:graphic xmlns:a="http://schemas.openxmlformats.org/drawingml/2006/main">
+              <a:graphicData uri="http://schemas.openxmlformats.org/drawingml/2006/picture">
+                <pic:pic xmlns:pic="http://schemas.openxmlformats.org/drawingml/2006/picture">
+                  <pic:nvPicPr>
+                    <pic:cNvPr id="330798748" name="Afbeelding 1" descr="Afbeelding met tekst, schermopname, Lettertype, lijn&#10;&#10;Automatisch gegenereerde beschrijving"/>
+                    <pic:cNvPicPr/>
+                  </pic:nvPicPr>
+                  <pic:blipFill>
+                    <a:blip r:embed="rId30"/>
+                    <a:stretch>
+                      <a:fillRect/>
+                    </a:stretch>
+                  </pic:blipFill>
+                  <pic:spPr>
+                    <a:xfrm>
+                      <a:off x="0" y="0"/>
+                      <a:ext cx="4648603" cy="1386960"/>
+                    </a:xfrm>
+                    <a:prstGeom prst="rect">
+                      <a:avLst/>
+                    </a:prstGeom>
+                    <a:noFill/>
+                    <a:ln>
+                      <a:solidFill>
+                        <a:schemeClr val="tx1"/>
+                      </a:solidFill>
+                    </a:ln>
+                  </pic:spPr>
+                </pic:pic>
+              </a:graphicData>
+            </a:graphic>
+          </wp:inline>
+        </w:drawing>
+      </w:r>
+    </w:p>
+    <w:p>
+      <w:pPr>
+        <w:rPr>
+          <w:rFonts w:asciiTheme="minorHAnsi" w:eastAsiaTheme="minorHAnsi" w:hAnsiTheme="minorHAnsi" w:cstheme="minorBidi"/>
+          <w:sz w:val="24"/>
+          <w:szCs w:val="24"/>
+        </w:rPr>
+      </w:pPr>
+    </w:p>
+    <w:p>
+      <w:pPr>
+        <w:rPr>
+          <w:rFonts w:asciiTheme="minorHAnsi" w:eastAsiaTheme="minorHAnsi" w:hAnsiTheme="minorHAnsi" w:cstheme="minorBidi"/>
+          <w:sz w:val="24"/>
+          <w:szCs w:val="24"/>
+        </w:rPr>
+      </w:pPr>
+      <w:r>
+        <w:rPr>
+          <w:rFonts w:asciiTheme="minorHAnsi" w:eastAsiaTheme="minorHAnsi" w:hAnsiTheme="minorHAnsi" w:cstheme="minorBidi"/>
+          <w:sz w:val="24"/>
+          <w:szCs w:val="24"/>
+          <w:lang w:val="en-US"/>
+        </w:rPr>
+        <w:t xml:space="preserve">The final script, named "mail.vbs," performs the action previously mentioned, which involves sending an email containing the complete </w:t>
+      </w:r>
+      <w:r>
+        <w:rPr>
+          <w:rFonts w:asciiTheme="minorHAnsi" w:eastAsiaTheme="minorHAnsi" w:hAnsiTheme="minorHAnsi" w:cstheme="minorBidi"/>
+          <w:sz w:val="24"/>
+          <w:szCs w:val="24"/>
+          <w:lang w:val="en-US"/>
+        </w:rPr>
+        <w:t>“dagaansluiting”</w:t>
+      </w:r>
+      <w:r>
+        <w:rPr>
+          <w:rFonts w:asciiTheme="minorHAnsi" w:eastAsiaTheme="minorHAnsi" w:hAnsiTheme="minorHAnsi" w:cstheme="minorBidi"/>
+          <w:sz w:val="24"/>
+          <w:szCs w:val="24"/>
+          <w:lang w:val="en-US"/>
+        </w:rPr>
+        <w:t xml:space="preserve"> report. </w:t>
+      </w:r>
+      <w:r>
+        <w:rPr>
+          <w:rFonts w:asciiTheme="minorHAnsi" w:eastAsiaTheme="minorHAnsi" w:hAnsiTheme="minorHAnsi" w:cstheme="minorBidi"/>
+          <w:sz w:val="24"/>
+          <w:szCs w:val="24"/>
+        </w:rPr>
+        <w:t xml:space="preserve">The script </w:t>
+      </w:r>
+      <w:proofErr w:type="spellStart"/>
+      <w:r>
+        <w:rPr>
+          <w:rFonts w:asciiTheme="minorHAnsi" w:eastAsiaTheme="minorHAnsi" w:hAnsiTheme="minorHAnsi" w:cstheme="minorBidi"/>
+          <w:sz w:val="24"/>
+          <w:szCs w:val="24"/>
+        </w:rPr>
+        <w:t>carries</w:t>
+      </w:r>
+      <w:proofErr w:type="spellEnd"/>
+      <w:r>
+        <w:rPr>
+          <w:rFonts w:asciiTheme="minorHAnsi" w:eastAsiaTheme="minorHAnsi" w:hAnsiTheme="minorHAnsi" w:cstheme="minorBidi"/>
+          <w:sz w:val="24"/>
+          <w:szCs w:val="24"/>
+        </w:rPr>
+        <w:t xml:space="preserve"> out </w:t>
+      </w:r>
+      <w:proofErr w:type="spellStart"/>
+      <w:r>
+        <w:rPr>
+          <w:rFonts w:asciiTheme="minorHAnsi" w:eastAsiaTheme="minorHAnsi" w:hAnsiTheme="minorHAnsi" w:cstheme="minorBidi"/>
+          <w:sz w:val="24"/>
+          <w:szCs w:val="24"/>
+        </w:rPr>
+        <w:t>the</w:t>
+      </w:r>
+      <w:proofErr w:type="spellEnd"/>
+      <w:r>
+        <w:rPr>
+          <w:rFonts w:asciiTheme="minorHAnsi" w:eastAsiaTheme="minorHAnsi" w:hAnsiTheme="minorHAnsi" w:cstheme="minorBidi"/>
+          <w:sz w:val="24"/>
+          <w:szCs w:val="24"/>
+        </w:rPr>
+        <w:t xml:space="preserve"> </w:t>
+      </w:r>
+      <w:proofErr w:type="spellStart"/>
+      <w:r>
+        <w:rPr>
+          <w:rFonts w:asciiTheme="minorHAnsi" w:eastAsiaTheme="minorHAnsi" w:hAnsiTheme="minorHAnsi" w:cstheme="minorBidi"/>
+          <w:sz w:val="24"/>
+          <w:szCs w:val="24"/>
+        </w:rPr>
+        <w:t>following</w:t>
+      </w:r>
+      <w:proofErr w:type="spellEnd"/>
+      <w:r>
+        <w:rPr>
+          <w:rFonts w:asciiTheme="minorHAnsi" w:eastAsiaTheme="minorHAnsi" w:hAnsiTheme="minorHAnsi" w:cstheme="minorBidi"/>
+          <w:sz w:val="24"/>
+          <w:szCs w:val="24"/>
+        </w:rPr>
+        <w:t xml:space="preserve"> </w:t>
+      </w:r>
+      <w:proofErr w:type="spellStart"/>
+      <w:r>
+        <w:rPr>
+          <w:rFonts w:asciiTheme="minorHAnsi" w:eastAsiaTheme="minorHAnsi" w:hAnsiTheme="minorHAnsi" w:cstheme="minorBidi"/>
+          <w:sz w:val="24"/>
+          <w:szCs w:val="24"/>
+        </w:rPr>
+        <w:t>tasks</w:t>
+      </w:r>
+      <w:proofErr w:type="spellEnd"/>
+      <w:r>
+        <w:rPr>
+          <w:rFonts w:asciiTheme="minorHAnsi" w:eastAsiaTheme="minorHAnsi" w:hAnsiTheme="minorHAnsi" w:cstheme="minorBidi"/>
+          <w:sz w:val="24"/>
+          <w:szCs w:val="24"/>
+        </w:rPr>
+        <w:t>:</w:t>
+      </w:r>
+    </w:p>
+    <w:p>
+      <w:pPr>
+        <w:pStyle w:val="Lijstalinea"/>
+        <w:numPr>
+          <w:ilvl w:val="0"/>
+          <w:numId w:val="4"/>
+        </w:numPr>
+        <w:rPr>
+          <w:lang w:val="en-US"/>
+        </w:rPr>
+      </w:pPr>
+      <w:r>
+        <w:rPr>
+          <w:rFonts w:asciiTheme="minorHAnsi" w:eastAsiaTheme="minorHAnsi" w:hAnsiTheme="minorHAnsi" w:cstheme="minorBidi"/>
+          <w:sz w:val="24"/>
+          <w:szCs w:val="24"/>
+          <w:lang w:val="en-US"/>
+        </w:rPr>
+        <w:t xml:space="preserve">All necessary variables are created at the beginning. </w:t>
+      </w:r>
+      <w:r>
+        <w:rPr>
+          <w:rFonts w:asciiTheme="minorHAnsi" w:eastAsiaTheme="minorHAnsi" w:hAnsiTheme="minorHAnsi" w:cstheme="minorBidi"/>
+          <w:sz w:val="24"/>
+          <w:szCs w:val="24"/>
+          <w:lang w:val="en-US"/>
+        </w:rPr>
+        <w:t xml:space="preserve">Next, the difference calculated in the Excel </w:t>
+      </w:r>
+      <w:r>
+        <w:rPr>
+          <w:rFonts w:asciiTheme="minorHAnsi" w:eastAsiaTheme="minorHAnsi" w:hAnsiTheme="minorHAnsi" w:cstheme="minorBidi"/>
+          <w:sz w:val="24"/>
+          <w:szCs w:val="24"/>
+          <w:lang w:val="en-US"/>
+        </w:rPr>
+        <w:t>macro</w:t>
+      </w:r>
+      <w:r>
+        <w:rPr>
+          <w:rFonts w:asciiTheme="minorHAnsi" w:eastAsiaTheme="minorHAnsi" w:hAnsiTheme="minorHAnsi" w:cstheme="minorBidi"/>
+          <w:sz w:val="24"/>
+          <w:szCs w:val="24"/>
+          <w:lang w:val="en-US"/>
+        </w:rPr>
+        <w:t xml:space="preserve"> is retrieved from the "value.txt" file. If there is an actual difference, it will affect the content of the email in </w:t>
+      </w:r>
+      <w:r>
+        <w:rPr>
+          <w:rFonts w:asciiTheme="minorHAnsi" w:eastAsiaTheme="minorHAnsi" w:hAnsiTheme="minorHAnsi" w:cstheme="minorBidi"/>
+          <w:sz w:val="24"/>
+          <w:szCs w:val="24"/>
+          <w:lang w:val="en-US"/>
+        </w:rPr>
+        <w:t xml:space="preserve">a later </w:t>
+      </w:r>
+      <w:r>
+        <w:rPr>
+          <w:rFonts w:asciiTheme="minorHAnsi" w:eastAsiaTheme="minorHAnsi" w:hAnsiTheme="minorHAnsi" w:cstheme="minorBidi"/>
+          <w:sz w:val="24"/>
+          <w:szCs w:val="24"/>
+          <w:lang w:val="en-US"/>
+        </w:rPr>
+        <w:t>step of this script. Additionally, the current date is retrieved, which needs to be mentioned by default</w:t>
+      </w:r>
+      <w:r>
+        <w:rPr>
+          <w:rFonts w:asciiTheme="minorHAnsi" w:eastAsiaTheme="minorHAnsi" w:hAnsiTheme="minorHAnsi" w:cstheme="minorBidi"/>
+          <w:sz w:val="24"/>
+          <w:szCs w:val="24"/>
+          <w:lang w:val="en-US"/>
+        </w:rPr>
+        <w:t>.</w:t>
+      </w:r>
+      <w:r>
+        <w:rPr>
+          <w:rFonts w:asciiTheme="minorHAnsi" w:eastAsiaTheme="minorHAnsi" w:hAnsiTheme="minorHAnsi" w:cstheme="minorBidi"/>
+          <w:noProof/>
+          <w:sz w:val="24"/>
+          <w:szCs w:val="24"/>
+          <w:lang w:val="en-GB"/>
+        </w:rPr>
+        <w:drawing>
+          <wp:inline distT="0" distB="0" distL="0" distR="0" wp14:anchorId="24EF4C57" wp14:editId="55DA1433">
+            <wp:extent cx="5181600" cy="1774607"/>
+            <wp:effectExtent l="19050" t="19050" r="19050" b="16510"/>
+            <wp:docPr id="622390106" name="Afbeelding 1" descr="Afbeelding met tekst, schermopname, Lettertype&#10;&#10;Automatisch gegenereerde beschrijving"/>
+            <wp:cNvGraphicFramePr>
+              <a:graphicFrameLocks xmlns:a="http://schemas.openxmlformats.org/drawingml/2006/main" noChangeAspect="1"/>
+            </wp:cNvGraphicFramePr>
+            <a:graphic xmlns:a="http://schemas.openxmlformats.org/drawingml/2006/main">
+              <a:graphicData uri="http://schemas.openxmlformats.org/drawingml/2006/picture">
+                <pic:pic xmlns:pic="http://schemas.openxmlformats.org/drawingml/2006/picture">
+                  <pic:nvPicPr>
+                    <pic:cNvPr id="622390106" name="Afbeelding 1" descr="Afbeelding met tekst, schermopname, Lettertype&#10;&#10;Automatisch gegenereerde beschrijving"/>
+                    <pic:cNvPicPr/>
+                  </pic:nvPicPr>
+                  <pic:blipFill>
+                    <a:blip r:embed="rId31"/>
+                    <a:stretch>
+                      <a:fillRect/>
+                    </a:stretch>
+                  </pic:blipFill>
+                  <pic:spPr>
+                    <a:xfrm>
+                      <a:off x="0" y="0"/>
+                      <a:ext cx="5214590" cy="1785906"/>
+                    </a:xfrm>
+                    <a:prstGeom prst="rect">
+                      <a:avLst/>
+                    </a:prstGeom>
+                    <a:noFill/>
+                    <a:ln>
+                      <a:solidFill>
+                        <a:schemeClr val="tx1"/>
+                      </a:solidFill>
+                    </a:ln>
+                  </pic:spPr>
+                </pic:pic>
+              </a:graphicData>
+            </a:graphic>
+          </wp:inline>
+        </w:drawing>
+      </w:r>
+    </w:p>
+    <w:p>
+      <w:pPr>
+        <w:pStyle w:val="Lijstalinea"/>
+        <w:numPr>
+          <w:ilvl w:val="0"/>
+          <w:numId w:val="3"/>
+        </w:numPr>
+        <w:rPr>
+          <w:rFonts w:asciiTheme="minorHAnsi" w:eastAsiaTheme="minorHAnsi" w:hAnsiTheme="minorHAnsi" w:cstheme="minorBidi"/>
+          <w:sz w:val="24"/>
+          <w:szCs w:val="24"/>
+          <w:lang w:val="en-US"/>
+        </w:rPr>
+      </w:pPr>
+      <w:r>
+        <w:rPr>
+          <w:rFonts w:asciiTheme="minorHAnsi" w:eastAsiaTheme="minorHAnsi" w:hAnsiTheme="minorHAnsi" w:cstheme="minorBidi"/>
+          <w:sz w:val="24"/>
+          <w:szCs w:val="24"/>
+          <w:lang w:val="en-US"/>
+        </w:rPr>
+        <w:t>As mentioned in the previous step, the email content is adjusted if there is a difference calculated.</w:t>
+      </w:r>
+      <w:r>
+        <w:rPr>
+          <w:rFonts w:asciiTheme="minorHAnsi" w:eastAsiaTheme="minorHAnsi" w:hAnsiTheme="minorHAnsi" w:cstheme="minorBidi"/>
+          <w:sz w:val="24"/>
+          <w:szCs w:val="24"/>
+          <w:lang w:val="en-US"/>
+        </w:rPr>
+        <w:t xml:space="preserve"> </w:t>
+      </w:r>
+      <w:r>
+        <w:rPr>
+          <w:rFonts w:asciiTheme="minorHAnsi" w:eastAsiaTheme="minorHAnsi" w:hAnsiTheme="minorHAnsi" w:cstheme="minorBidi"/>
+          <w:sz w:val="24"/>
+          <w:szCs w:val="24"/>
+          <w:lang w:val="en-US"/>
+        </w:rPr>
+        <w:t xml:space="preserve">This notifies the recipients </w:t>
+      </w:r>
+      <w:r>
+        <w:rPr>
+          <w:rFonts w:asciiTheme="minorHAnsi" w:eastAsiaTheme="minorHAnsi" w:hAnsiTheme="minorHAnsi" w:cstheme="minorBidi"/>
+          <w:sz w:val="24"/>
+          <w:szCs w:val="24"/>
+          <w:lang w:val="en-US"/>
+        </w:rPr>
+        <w:t xml:space="preserve">who then need to perform </w:t>
+      </w:r>
+      <w:r>
+        <w:rPr>
+          <w:rFonts w:asciiTheme="minorHAnsi" w:eastAsiaTheme="minorHAnsi" w:hAnsiTheme="minorHAnsi" w:cstheme="minorBidi"/>
+          <w:sz w:val="24"/>
+          <w:szCs w:val="24"/>
+          <w:lang w:val="en-US"/>
+        </w:rPr>
+        <w:t>their ow</w:t>
+      </w:r>
+      <w:r>
+        <w:rPr>
+          <w:rFonts w:asciiTheme="minorHAnsi" w:eastAsiaTheme="minorHAnsi" w:hAnsiTheme="minorHAnsi" w:cstheme="minorBidi"/>
+          <w:sz w:val="24"/>
+          <w:szCs w:val="24"/>
+          <w:lang w:val="en-US"/>
+        </w:rPr>
+        <w:t>n manual a</w:t>
+      </w:r>
+      <w:r>
+        <w:rPr>
+          <w:rFonts w:asciiTheme="minorHAnsi" w:eastAsiaTheme="minorHAnsi" w:hAnsiTheme="minorHAnsi" w:cstheme="minorBidi"/>
+          <w:sz w:val="24"/>
+          <w:szCs w:val="24"/>
+          <w:lang w:val="en-US"/>
+        </w:rPr>
+        <w:t>ctions based on this difference</w:t>
+      </w:r>
+      <w:r>
+        <w:rPr>
+          <w:rFonts w:asciiTheme="minorHAnsi" w:eastAsiaTheme="minorHAnsi" w:hAnsiTheme="minorHAnsi" w:cstheme="minorBidi"/>
+          <w:sz w:val="24"/>
+          <w:szCs w:val="24"/>
+          <w:lang w:val="en-US"/>
+        </w:rPr>
+        <w:t>.</w:t>
+      </w:r>
+      <w:r>
+        <w:rPr>
+          <w:rFonts w:asciiTheme="minorHAnsi" w:eastAsiaTheme="minorHAnsi" w:hAnsiTheme="minorHAnsi" w:cstheme="minorBidi"/>
+          <w:noProof/>
+          <w:sz w:val="24"/>
+          <w:szCs w:val="24"/>
+          <w:lang w:val="en-GB"/>
+        </w:rPr>
+        <w:drawing>
+          <wp:inline distT="0" distB="0" distL="0" distR="0" wp14:anchorId="5D8FA85A" wp14:editId="50866A19">
+            <wp:extent cx="5265420" cy="385388"/>
+            <wp:effectExtent l="19050" t="19050" r="11430" b="15240"/>
+            <wp:docPr id="446531023" name="Afbeelding 1"/>
+            <wp:cNvGraphicFramePr>
+              <a:graphicFrameLocks xmlns:a="http://schemas.openxmlformats.org/drawingml/2006/main" noChangeAspect="1"/>
+            </wp:cNvGraphicFramePr>
+            <a:graphic xmlns:a="http://schemas.openxmlformats.org/drawingml/2006/main">
+              <a:graphicData uri="http://schemas.openxmlformats.org/drawingml/2006/picture">
+                <pic:pic xmlns:pic="http://schemas.openxmlformats.org/drawingml/2006/picture">
+                  <pic:nvPicPr>
+                    <pic:cNvPr id="446531023" name=""/>
+                    <pic:cNvPicPr/>
+                  </pic:nvPicPr>
+                  <pic:blipFill>
+                    <a:blip r:embed="rId32"/>
+                    <a:stretch>
+                      <a:fillRect/>
+                    </a:stretch>
+                  </pic:blipFill>
+                  <pic:spPr>
+                    <a:xfrm>
+                      <a:off x="0" y="0"/>
+                      <a:ext cx="5345097" cy="391220"/>
+                    </a:xfrm>
+                    <a:prstGeom prst="rect">
+                      <a:avLst/>
+                    </a:prstGeom>
+                    <a:noFill/>
+                    <a:ln>
+                      <a:solidFill>
+                        <a:schemeClr val="tx1"/>
+                      </a:solidFill>
+                    </a:ln>
+                  </pic:spPr>
+                </pic:pic>
+              </a:graphicData>
+            </a:graphic>
+          </wp:inline>
+        </w:drawing>
+      </w:r>
+    </w:p>
+    <w:p>
+      <w:pPr>
+        <w:pStyle w:val="Lijstalinea"/>
+        <w:numPr>
+          <w:ilvl w:val="0"/>
+          <w:numId w:val="3"/>
+        </w:numPr>
+        <w:rPr>
+          <w:lang w:val="en-US"/>
+        </w:rPr>
+      </w:pPr>
+      <w:r>
+        <w:rPr>
+          <w:rFonts w:asciiTheme="minorHAnsi" w:eastAsiaTheme="minorHAnsi" w:hAnsiTheme="minorHAnsi" w:cstheme="minorBidi"/>
+          <w:sz w:val="24"/>
+          <w:szCs w:val="24"/>
+          <w:lang w:val="en-US"/>
+        </w:rPr>
+        <w:t xml:space="preserve">The final step of this script fills in the recipient, sets the email subject to the retrieved date, and attaches the Excel document to the email. </w:t>
+      </w:r>
+      <w:r>
+        <w:rPr>
+          <w:rFonts w:asciiTheme="minorHAnsi" w:eastAsiaTheme="minorHAnsi" w:hAnsiTheme="minorHAnsi" w:cstheme="minorBidi"/>
+          <w:sz w:val="24"/>
+          <w:szCs w:val="24"/>
+          <w:lang w:val="en-US"/>
+        </w:rPr>
+        <w:t>After this</w:t>
+      </w:r>
+      <w:r>
+        <w:rPr>
+          <w:rFonts w:asciiTheme="minorHAnsi" w:eastAsiaTheme="minorHAnsi" w:hAnsiTheme="minorHAnsi" w:cstheme="minorBidi"/>
+          <w:sz w:val="24"/>
+          <w:szCs w:val="24"/>
+          <w:lang w:val="en-US"/>
+        </w:rPr>
+        <w:t xml:space="preserve">, the email is sent, </w:t>
+      </w:r>
+      <w:r>
+        <w:rPr>
+          <w:rFonts w:asciiTheme="minorHAnsi" w:eastAsiaTheme="minorHAnsi" w:hAnsiTheme="minorHAnsi" w:cstheme="minorBidi"/>
+          <w:sz w:val="24"/>
+          <w:szCs w:val="24"/>
+          <w:lang w:val="en-US"/>
+        </w:rPr>
+        <w:lastRenderedPageBreak/>
+        <w:t>marking the completion of the use case.</w:t>
+      </w:r>
+      <w:r>
+        <w:rPr>
+          <w:rFonts w:asciiTheme="minorHAnsi" w:eastAsiaTheme="minorHAnsi" w:hAnsiTheme="minorHAnsi" w:cstheme="minorBidi"/>
+          <w:sz w:val="24"/>
+          <w:szCs w:val="24"/>
+          <w:lang w:val="en-US"/>
+        </w:rPr>
+        <w:t xml:space="preserve"> </w:t>
+      </w:r>
+      <w:r>
+        <w:rPr>
+          <w:noProof/>
+        </w:rPr>
+        <w:drawing>
+          <wp:inline distT="0" distB="0" distL="0" distR="0" wp14:anchorId="68421215" wp14:editId="71C96A75">
+            <wp:extent cx="5219700" cy="1317583"/>
+            <wp:effectExtent l="19050" t="19050" r="19050" b="16510"/>
+            <wp:docPr id="1241774172" name="Afbeelding 1" descr="Afbeelding met tekst, Lettertype, schermopname&#10;&#10;Automatisch gegenereerde beschrijving"/>
+            <wp:cNvGraphicFramePr>
+              <a:graphicFrameLocks xmlns:a="http://schemas.openxmlformats.org/drawingml/2006/main" noChangeAspect="1"/>
+            </wp:cNvGraphicFramePr>
+            <a:graphic xmlns:a="http://schemas.openxmlformats.org/drawingml/2006/main">
+              <a:graphicData uri="http://schemas.openxmlformats.org/drawingml/2006/picture">
+                <pic:pic xmlns:pic="http://schemas.openxmlformats.org/drawingml/2006/picture">
+                  <pic:nvPicPr>
+                    <pic:cNvPr id="1241774172" name="Afbeelding 1" descr="Afbeelding met tekst, Lettertype, schermopname&#10;&#10;Automatisch gegenereerde beschrijving"/>
+                    <pic:cNvPicPr/>
+                  </pic:nvPicPr>
+                  <pic:blipFill>
+                    <a:blip r:embed="rId33"/>
+                    <a:stretch>
+                      <a:fillRect/>
+                    </a:stretch>
+                  </pic:blipFill>
+                  <pic:spPr>
+                    <a:xfrm>
+                      <a:off x="0" y="0"/>
+                      <a:ext cx="5256377" cy="1326841"/>
+                    </a:xfrm>
+                    <a:prstGeom prst="rect">
+                      <a:avLst/>
+                    </a:prstGeom>
+                    <a:noFill/>
+                    <a:ln>
+                      <a:solidFill>
+                        <a:schemeClr val="tx1"/>
+                      </a:solidFill>
+                    </a:ln>
+                  </pic:spPr>
+                </pic:pic>
+              </a:graphicData>
+            </a:graphic>
+          </wp:inline>
+        </w:drawing>
+      </w:r>
+    </w:p>
+    <w:p>
+      <w:pPr>
+        <w:pStyle w:val="Lijstalinea"/>
+        <w:numPr>
+          <w:ilvl w:val="0"/>
+          <w:numId w:val="3"/>
+        </w:numPr>
+        <w:rPr>
+          <w:lang w:val="en-US"/>
+        </w:rPr>
+      </w:pPr>
+      <w:r>
+        <w:rPr>
+          <w:lang w:val="en-US"/>
+        </w:rPr>
+        <w:t xml:space="preserve">The result of this script </w:t>
+      </w:r>
+      <w:r>
+        <w:rPr>
+          <w:lang w:val="en-US"/>
+        </w:rPr>
+        <w:t>looks like this</w:t>
+      </w:r>
+      <w:r>
+        <w:rPr>
+          <w:noProof/>
+          <w:lang w:val="en-US"/>
+        </w:rPr>
+        <w:drawing>
+          <wp:inline distT="0" distB="0" distL="0" distR="0" wp14:anchorId="2493BB93" wp14:editId="1D8C05B8">
+            <wp:extent cx="5230091" cy="1755470"/>
+            <wp:effectExtent l="19050" t="19050" r="8890" b="16510"/>
+            <wp:docPr id="1693193419" name="Afbeelding 1" descr="Afbeelding met tekst, Lettertype, schermopname&#10;&#10;Automatisch gegenereerde beschrijving"/>
+            <wp:cNvGraphicFramePr>
+              <a:graphicFrameLocks xmlns:a="http://schemas.openxmlformats.org/drawingml/2006/main" noChangeAspect="1"/>
+            </wp:cNvGraphicFramePr>
+            <a:graphic xmlns:a="http://schemas.openxmlformats.org/drawingml/2006/main">
+              <a:graphicData uri="http://schemas.openxmlformats.org/drawingml/2006/picture">
+                <pic:pic xmlns:pic="http://schemas.openxmlformats.org/drawingml/2006/picture">
+                  <pic:nvPicPr>
+                    <pic:cNvPr id="1693193419" name="Afbeelding 1" descr="Afbeelding met tekst, Lettertype, schermopname&#10;&#10;Automatisch gegenereerde beschrijving"/>
+                    <pic:cNvPicPr/>
+                  </pic:nvPicPr>
+                  <pic:blipFill>
+                    <a:blip r:embed="rId34"/>
+                    <a:stretch>
+                      <a:fillRect/>
+                    </a:stretch>
+                  </pic:blipFill>
+                  <pic:spPr>
+                    <a:xfrm>
+                      <a:off x="0" y="0"/>
+                      <a:ext cx="5245431" cy="1760619"/>
+                    </a:xfrm>
+                    <a:prstGeom prst="rect">
+                      <a:avLst/>
+                    </a:prstGeom>
+                    <a:noFill/>
+                    <a:ln>
+                      <a:solidFill>
+                        <a:schemeClr val="tx1"/>
+                      </a:solidFill>
+                    </a:ln>
+                  </pic:spPr>
+                </pic:pic>
+              </a:graphicData>
+            </a:graphic>
+          </wp:inline>
+        </w:drawing>
+      </w:r>
+    </w:p>
+    <w:p>
+      <w:pPr>
+        <w:pStyle w:val="Kop5"/>
+        <w:rPr>
+          <w:lang w:val="en-US"/>
+        </w:rPr>
+      </w:pPr>
+      <w:r>
+        <w:rPr>
+          <w:lang w:val="en-US"/>
+        </w:rPr>
+        <w:t>UC-04</w:t>
+      </w:r>
+      <w:r>
+        <w:rPr>
+          <w:lang w:val="en-US"/>
+        </w:rPr>
+        <w:t xml:space="preserve"> </w:t>
+      </w:r>
+      <w:r>
+        <w:rPr>
+          <w:lang w:val="en-US"/>
+        </w:rPr>
+        <w:t xml:space="preserve">Converting and sending </w:t>
+      </w:r>
+      <w:r>
+        <w:rPr>
+          <w:lang w:val="en-US"/>
+        </w:rPr>
+        <w:t>documents</w:t>
+      </w:r>
+    </w:p>
+    <w:p>
+      <w:pPr>
+        <w:pStyle w:val="Kop1"/>
         <w:numPr>
           <w:ilvl w:val="0"/>
           <w:numId w:val="2"/>
@@ -2807,7 +6324,7 @@
           <w:lang w:val="en-GB"/>
         </w:rPr>
       </w:pPr>
-      <w:bookmarkStart w:id="6" w:name="_Toc132208955"/>
+      <w:bookmarkStart w:id="6" w:name="_Toc136012445"/>
       <w:r>
         <w:rPr>
           <w:lang w:val="en-GB"/>
@@ -2822,9 +6339,16 @@
           <w:lang w:val="en-GB"/>
         </w:rPr>
       </w:pPr>
+      <w:r>
+        <w:rPr>
+          <w:highlight w:val="yellow"/>
+          <w:lang w:val="en-GB"/>
+        </w:rPr>
+        <w:t>TODO</w:t>
+      </w:r>
     </w:p>
     <w:sectPr>
-      <w:footerReference w:type="default" r:id="rId11"/>
+      <w:footerReference w:type="default" r:id="rId35"/>
       <w:pgSz w:w="11906" w:h="16838"/>
       <w:pgMar w:top="1417" w:right="1417" w:bottom="1417" w:left="1417" w:header="708" w:footer="708" w:gutter="0"/>
       <w:cols w:space="708"/>
@@ -2864,6 +6388,7 @@
         <w:docPartUnique/>
       </w:docPartObj>
     </w:sdtPr>
+    <w:sdtEndPr/>
     <w:sdtContent>
       <w:sdt>
         <w:sdtPr>
@@ -2873,10 +6398,11 @@
             <w:docPartUnique/>
           </w:docPartObj>
         </w:sdtPr>
+        <w:sdtEndPr/>
         <w:sdtContent>
           <w:p>
             <w:pPr>
-              <w:pStyle w:val="Footer"/>
+              <w:pStyle w:val="Voettekst"/>
               <w:jc w:val="right"/>
             </w:pPr>
             <w:r>
@@ -2956,7 +6482,7 @@
           </w:p>
           <w:p>
             <w:pPr>
-              <w:pStyle w:val="Footer"/>
+              <w:pStyle w:val="Voettekst"/>
               <w:jc w:val="right"/>
             </w:pPr>
             <w:r>
@@ -3035,13 +6561,13 @@
           </w:p>
           <w:p>
             <w:pPr>
-              <w:pStyle w:val="Footer"/>
+              <w:pStyle w:val="Voettekst"/>
               <w:jc w:val="right"/>
             </w:pPr>
           </w:p>
           <w:p>
             <w:pPr>
-              <w:pStyle w:val="Footer"/>
+              <w:pStyle w:val="Voettekst"/>
               <w:jc w:val="right"/>
             </w:pPr>
             <w:r>
@@ -3159,7 +6685,7 @@
   </w:sdt>
   <w:p>
     <w:pPr>
-      <w:pStyle w:val="Footer"/>
+      <w:pStyle w:val="Voettekst"/>
     </w:pPr>
   </w:p>
 </w:ftr>
@@ -3187,6 +6713,571 @@
 <file path=word/numbering.xml><?xml version="1.0" encoding="utf-8"?>
 <w:numbering xmlns:wpc="http://schemas.microsoft.com/office/word/2010/wordprocessingCanvas" xmlns:cx="http://schemas.microsoft.com/office/drawing/2014/chartex" xmlns:cx1="http://schemas.microsoft.com/office/drawing/2015/9/8/chartex" xmlns:cx2="http://schemas.microsoft.com/office/drawing/2015/10/21/chartex" xmlns:cx3="http://schemas.microsoft.com/office/drawing/2016/5/9/chartex" xmlns:cx4="http://schemas.microsoft.com/office/drawing/2016/5/10/chartex" xmlns:cx5="http://schemas.microsoft.com/office/drawing/2016/5/11/chartex" xmlns:cx6="http://schemas.microsoft.com/office/drawing/2016/5/12/chartex" xmlns:cx7="http://schemas.microsoft.com/office/drawing/2016/5/13/chartex" xmlns:cx8="http://schemas.microsoft.com/office/drawing/2016/5/14/chartex" xmlns:mc="http://schemas.openxmlformats.org/markup-compatibility/2006" xmlns:aink="http://schemas.microsoft.com/office/drawing/2016/ink" xmlns:am3d="http://schemas.microsoft.com/office/drawing/2017/model3d" xmlns:o="urn:schemas-microsoft-com:office:office" xmlns:oel="http://schemas.microsoft.com/office/2019/extlst" xmlns:r="http://schemas.openxmlformats.org/officeDocument/2006/relationships" xmlns:m="http://schemas.openxmlformats.org/officeDocument/2006/math" xmlns:v="urn:schemas-microsoft-com:vml" xmlns:wp14="http://schemas.microsoft.com/office/word/2010/wordprocessingDrawing" xmlns:wp="http://schemas.openxmlformats.org/drawingml/2006/wordprocessingDrawing" xmlns:w10="urn:schemas-microsoft-com:office:word" xmlns:w="http://schemas.openxmlformats.org/wordprocessingml/2006/main" xmlns:w14="http://schemas.microsoft.com/office/word/2010/wordml" xmlns:w15="http://schemas.microsoft.com/office/word/2012/wordml" xmlns:w16cex="http://schemas.microsoft.com/office/word/2018/wordml/cex" xmlns:w16cid="http://schemas.microsoft.com/office/word/2016/wordml/cid" xmlns:w16="http://schemas.microsoft.com/office/word/2018/wordml" xmlns:w16du="http://schemas.microsoft.com/office/word/2023/wordml/word16du" xmlns:w16sdtdh="http://schemas.microsoft.com/office/word/2020/wordml/sdtdatahash" xmlns:w16se="http://schemas.microsoft.com/office/word/2015/wordml/symex" xmlns:wpg="http://schemas.microsoft.com/office/word/2010/wordprocessingGroup" xmlns:wpi="http://schemas.microsoft.com/office/word/2010/wordprocessingInk" xmlns:wne="http://schemas.microsoft.com/office/word/2006/wordml" xmlns:wps="http://schemas.microsoft.com/office/word/2010/wordprocessingShape" mc:Ignorable="w14 w15 w16se w16cid w16 w16cex w16sdtdh wp14">
   <w:abstractNum w:abstractNumId="0" w15:restartNumberingAfterBreak="0">
+    <w:nsid w:val="13AC50CC"/>
+    <w:multiLevelType w:val="hybridMultilevel"/>
+    <w:tmpl w:val="D1B6CC50"/>
+    <w:lvl w:ilvl="0" w:tplc="04130001">
+      <w:start w:val="1"/>
+      <w:numFmt w:val="bullet"/>
+      <w:lvlText w:val=""/>
+      <w:lvlJc w:val="left"/>
+      <w:pPr>
+        <w:ind w:left="720" w:hanging="360"/>
+      </w:pPr>
+      <w:rPr>
+        <w:rFonts w:ascii="Symbol" w:hAnsi="Symbol" w:hint="default"/>
+      </w:rPr>
+    </w:lvl>
+    <w:lvl w:ilvl="1" w:tplc="04130003" w:tentative="1">
+      <w:start w:val="1"/>
+      <w:numFmt w:val="bullet"/>
+      <w:lvlText w:val="o"/>
+      <w:lvlJc w:val="left"/>
+      <w:pPr>
+        <w:ind w:left="1440" w:hanging="360"/>
+      </w:pPr>
+      <w:rPr>
+        <w:rFonts w:ascii="Courier New" w:hAnsi="Courier New" w:cs="Courier New" w:hint="default"/>
+      </w:rPr>
+    </w:lvl>
+    <w:lvl w:ilvl="2" w:tplc="04130005" w:tentative="1">
+      <w:start w:val="1"/>
+      <w:numFmt w:val="bullet"/>
+      <w:lvlText w:val=""/>
+      <w:lvlJc w:val="left"/>
+      <w:pPr>
+        <w:ind w:left="2160" w:hanging="360"/>
+      </w:pPr>
+      <w:rPr>
+        <w:rFonts w:ascii="Wingdings" w:hAnsi="Wingdings" w:hint="default"/>
+      </w:rPr>
+    </w:lvl>
+    <w:lvl w:ilvl="3" w:tplc="04130001" w:tentative="1">
+      <w:start w:val="1"/>
+      <w:numFmt w:val="bullet"/>
+      <w:lvlText w:val=""/>
+      <w:lvlJc w:val="left"/>
+      <w:pPr>
+        <w:ind w:left="2880" w:hanging="360"/>
+      </w:pPr>
+      <w:rPr>
+        <w:rFonts w:ascii="Symbol" w:hAnsi="Symbol" w:hint="default"/>
+      </w:rPr>
+    </w:lvl>
+    <w:lvl w:ilvl="4" w:tplc="04130003" w:tentative="1">
+      <w:start w:val="1"/>
+      <w:numFmt w:val="bullet"/>
+      <w:lvlText w:val="o"/>
+      <w:lvlJc w:val="left"/>
+      <w:pPr>
+        <w:ind w:left="3600" w:hanging="360"/>
+      </w:pPr>
+      <w:rPr>
+        <w:rFonts w:ascii="Courier New" w:hAnsi="Courier New" w:cs="Courier New" w:hint="default"/>
+      </w:rPr>
+    </w:lvl>
+    <w:lvl w:ilvl="5" w:tplc="04130005" w:tentative="1">
+      <w:start w:val="1"/>
+      <w:numFmt w:val="bullet"/>
+      <w:lvlText w:val=""/>
+      <w:lvlJc w:val="left"/>
+      <w:pPr>
+        <w:ind w:left="4320" w:hanging="360"/>
+      </w:pPr>
+      <w:rPr>
+        <w:rFonts w:ascii="Wingdings" w:hAnsi="Wingdings" w:hint="default"/>
+      </w:rPr>
+    </w:lvl>
+    <w:lvl w:ilvl="6" w:tplc="04130001" w:tentative="1">
+      <w:start w:val="1"/>
+      <w:numFmt w:val="bullet"/>
+      <w:lvlText w:val=""/>
+      <w:lvlJc w:val="left"/>
+      <w:pPr>
+        <w:ind w:left="5040" w:hanging="360"/>
+      </w:pPr>
+      <w:rPr>
+        <w:rFonts w:ascii="Symbol" w:hAnsi="Symbol" w:hint="default"/>
+      </w:rPr>
+    </w:lvl>
+    <w:lvl w:ilvl="7" w:tplc="04130003" w:tentative="1">
+      <w:start w:val="1"/>
+      <w:numFmt w:val="bullet"/>
+      <w:lvlText w:val="o"/>
+      <w:lvlJc w:val="left"/>
+      <w:pPr>
+        <w:ind w:left="5760" w:hanging="360"/>
+      </w:pPr>
+      <w:rPr>
+        <w:rFonts w:ascii="Courier New" w:hAnsi="Courier New" w:cs="Courier New" w:hint="default"/>
+      </w:rPr>
+    </w:lvl>
+    <w:lvl w:ilvl="8" w:tplc="04130005" w:tentative="1">
+      <w:start w:val="1"/>
+      <w:numFmt w:val="bullet"/>
+      <w:lvlText w:val=""/>
+      <w:lvlJc w:val="left"/>
+      <w:pPr>
+        <w:ind w:left="6480" w:hanging="360"/>
+      </w:pPr>
+      <w:rPr>
+        <w:rFonts w:ascii="Wingdings" w:hAnsi="Wingdings" w:hint="default"/>
+      </w:rPr>
+    </w:lvl>
+  </w:abstractNum>
+  <w:abstractNum w:abstractNumId="1" w15:restartNumberingAfterBreak="0">
+    <w:nsid w:val="1743285C"/>
+    <w:multiLevelType w:val="hybridMultilevel"/>
+    <w:tmpl w:val="0106AF24"/>
+    <w:lvl w:ilvl="0" w:tplc="04130001">
+      <w:start w:val="1"/>
+      <w:numFmt w:val="bullet"/>
+      <w:lvlText w:val=""/>
+      <w:lvlJc w:val="left"/>
+      <w:pPr>
+        <w:ind w:left="720" w:hanging="360"/>
+      </w:pPr>
+      <w:rPr>
+        <w:rFonts w:ascii="Symbol" w:hAnsi="Symbol" w:hint="default"/>
+      </w:rPr>
+    </w:lvl>
+    <w:lvl w:ilvl="1" w:tplc="04130003" w:tentative="1">
+      <w:start w:val="1"/>
+      <w:numFmt w:val="bullet"/>
+      <w:lvlText w:val="o"/>
+      <w:lvlJc w:val="left"/>
+      <w:pPr>
+        <w:ind w:left="1440" w:hanging="360"/>
+      </w:pPr>
+      <w:rPr>
+        <w:rFonts w:ascii="Courier New" w:hAnsi="Courier New" w:cs="Courier New" w:hint="default"/>
+      </w:rPr>
+    </w:lvl>
+    <w:lvl w:ilvl="2" w:tplc="04130005" w:tentative="1">
+      <w:start w:val="1"/>
+      <w:numFmt w:val="bullet"/>
+      <w:lvlText w:val=""/>
+      <w:lvlJc w:val="left"/>
+      <w:pPr>
+        <w:ind w:left="2160" w:hanging="360"/>
+      </w:pPr>
+      <w:rPr>
+        <w:rFonts w:ascii="Wingdings" w:hAnsi="Wingdings" w:hint="default"/>
+      </w:rPr>
+    </w:lvl>
+    <w:lvl w:ilvl="3" w:tplc="04130001" w:tentative="1">
+      <w:start w:val="1"/>
+      <w:numFmt w:val="bullet"/>
+      <w:lvlText w:val=""/>
+      <w:lvlJc w:val="left"/>
+      <w:pPr>
+        <w:ind w:left="2880" w:hanging="360"/>
+      </w:pPr>
+      <w:rPr>
+        <w:rFonts w:ascii="Symbol" w:hAnsi="Symbol" w:hint="default"/>
+      </w:rPr>
+    </w:lvl>
+    <w:lvl w:ilvl="4" w:tplc="04130003" w:tentative="1">
+      <w:start w:val="1"/>
+      <w:numFmt w:val="bullet"/>
+      <w:lvlText w:val="o"/>
+      <w:lvlJc w:val="left"/>
+      <w:pPr>
+        <w:ind w:left="3600" w:hanging="360"/>
+      </w:pPr>
+      <w:rPr>
+        <w:rFonts w:ascii="Courier New" w:hAnsi="Courier New" w:cs="Courier New" w:hint="default"/>
+      </w:rPr>
+    </w:lvl>
+    <w:lvl w:ilvl="5" w:tplc="04130005" w:tentative="1">
+      <w:start w:val="1"/>
+      <w:numFmt w:val="bullet"/>
+      <w:lvlText w:val=""/>
+      <w:lvlJc w:val="left"/>
+      <w:pPr>
+        <w:ind w:left="4320" w:hanging="360"/>
+      </w:pPr>
+      <w:rPr>
+        <w:rFonts w:ascii="Wingdings" w:hAnsi="Wingdings" w:hint="default"/>
+      </w:rPr>
+    </w:lvl>
+    <w:lvl w:ilvl="6" w:tplc="04130001" w:tentative="1">
+      <w:start w:val="1"/>
+      <w:numFmt w:val="bullet"/>
+      <w:lvlText w:val=""/>
+      <w:lvlJc w:val="left"/>
+      <w:pPr>
+        <w:ind w:left="5040" w:hanging="360"/>
+      </w:pPr>
+      <w:rPr>
+        <w:rFonts w:ascii="Symbol" w:hAnsi="Symbol" w:hint="default"/>
+      </w:rPr>
+    </w:lvl>
+    <w:lvl w:ilvl="7" w:tplc="04130003" w:tentative="1">
+      <w:start w:val="1"/>
+      <w:numFmt w:val="bullet"/>
+      <w:lvlText w:val="o"/>
+      <w:lvlJc w:val="left"/>
+      <w:pPr>
+        <w:ind w:left="5760" w:hanging="360"/>
+      </w:pPr>
+      <w:rPr>
+        <w:rFonts w:ascii="Courier New" w:hAnsi="Courier New" w:cs="Courier New" w:hint="default"/>
+      </w:rPr>
+    </w:lvl>
+    <w:lvl w:ilvl="8" w:tplc="04130005" w:tentative="1">
+      <w:start w:val="1"/>
+      <w:numFmt w:val="bullet"/>
+      <w:lvlText w:val=""/>
+      <w:lvlJc w:val="left"/>
+      <w:pPr>
+        <w:ind w:left="6480" w:hanging="360"/>
+      </w:pPr>
+      <w:rPr>
+        <w:rFonts w:ascii="Wingdings" w:hAnsi="Wingdings" w:hint="default"/>
+      </w:rPr>
+    </w:lvl>
+  </w:abstractNum>
+  <w:abstractNum w:abstractNumId="2" w15:restartNumberingAfterBreak="0">
+    <w:nsid w:val="1B8A25DA"/>
+    <w:multiLevelType w:val="hybridMultilevel"/>
+    <w:tmpl w:val="D0700D84"/>
+    <w:lvl w:ilvl="0" w:tplc="04130001">
+      <w:start w:val="1"/>
+      <w:numFmt w:val="bullet"/>
+      <w:lvlText w:val=""/>
+      <w:lvlJc w:val="left"/>
+      <w:pPr>
+        <w:ind w:left="720" w:hanging="360"/>
+      </w:pPr>
+      <w:rPr>
+        <w:rFonts w:ascii="Symbol" w:hAnsi="Symbol" w:hint="default"/>
+      </w:rPr>
+    </w:lvl>
+    <w:lvl w:ilvl="1" w:tplc="04130003" w:tentative="1">
+      <w:start w:val="1"/>
+      <w:numFmt w:val="bullet"/>
+      <w:lvlText w:val="o"/>
+      <w:lvlJc w:val="left"/>
+      <w:pPr>
+        <w:ind w:left="1440" w:hanging="360"/>
+      </w:pPr>
+      <w:rPr>
+        <w:rFonts w:ascii="Courier New" w:hAnsi="Courier New" w:cs="Courier New" w:hint="default"/>
+      </w:rPr>
+    </w:lvl>
+    <w:lvl w:ilvl="2" w:tplc="04130005" w:tentative="1">
+      <w:start w:val="1"/>
+      <w:numFmt w:val="bullet"/>
+      <w:lvlText w:val=""/>
+      <w:lvlJc w:val="left"/>
+      <w:pPr>
+        <w:ind w:left="2160" w:hanging="360"/>
+      </w:pPr>
+      <w:rPr>
+        <w:rFonts w:ascii="Wingdings" w:hAnsi="Wingdings" w:hint="default"/>
+      </w:rPr>
+    </w:lvl>
+    <w:lvl w:ilvl="3" w:tplc="04130001" w:tentative="1">
+      <w:start w:val="1"/>
+      <w:numFmt w:val="bullet"/>
+      <w:lvlText w:val=""/>
+      <w:lvlJc w:val="left"/>
+      <w:pPr>
+        <w:ind w:left="2880" w:hanging="360"/>
+      </w:pPr>
+      <w:rPr>
+        <w:rFonts w:ascii="Symbol" w:hAnsi="Symbol" w:hint="default"/>
+      </w:rPr>
+    </w:lvl>
+    <w:lvl w:ilvl="4" w:tplc="04130003" w:tentative="1">
+      <w:start w:val="1"/>
+      <w:numFmt w:val="bullet"/>
+      <w:lvlText w:val="o"/>
+      <w:lvlJc w:val="left"/>
+      <w:pPr>
+        <w:ind w:left="3600" w:hanging="360"/>
+      </w:pPr>
+      <w:rPr>
+        <w:rFonts w:ascii="Courier New" w:hAnsi="Courier New" w:cs="Courier New" w:hint="default"/>
+      </w:rPr>
+    </w:lvl>
+    <w:lvl w:ilvl="5" w:tplc="04130005" w:tentative="1">
+      <w:start w:val="1"/>
+      <w:numFmt w:val="bullet"/>
+      <w:lvlText w:val=""/>
+      <w:lvlJc w:val="left"/>
+      <w:pPr>
+        <w:ind w:left="4320" w:hanging="360"/>
+      </w:pPr>
+      <w:rPr>
+        <w:rFonts w:ascii="Wingdings" w:hAnsi="Wingdings" w:hint="default"/>
+      </w:rPr>
+    </w:lvl>
+    <w:lvl w:ilvl="6" w:tplc="04130001" w:tentative="1">
+      <w:start w:val="1"/>
+      <w:numFmt w:val="bullet"/>
+      <w:lvlText w:val=""/>
+      <w:lvlJc w:val="left"/>
+      <w:pPr>
+        <w:ind w:left="5040" w:hanging="360"/>
+      </w:pPr>
+      <w:rPr>
+        <w:rFonts w:ascii="Symbol" w:hAnsi="Symbol" w:hint="default"/>
+      </w:rPr>
+    </w:lvl>
+    <w:lvl w:ilvl="7" w:tplc="04130003" w:tentative="1">
+      <w:start w:val="1"/>
+      <w:numFmt w:val="bullet"/>
+      <w:lvlText w:val="o"/>
+      <w:lvlJc w:val="left"/>
+      <w:pPr>
+        <w:ind w:left="5760" w:hanging="360"/>
+      </w:pPr>
+      <w:rPr>
+        <w:rFonts w:ascii="Courier New" w:hAnsi="Courier New" w:cs="Courier New" w:hint="default"/>
+      </w:rPr>
+    </w:lvl>
+    <w:lvl w:ilvl="8" w:tplc="04130005" w:tentative="1">
+      <w:start w:val="1"/>
+      <w:numFmt w:val="bullet"/>
+      <w:lvlText w:val=""/>
+      <w:lvlJc w:val="left"/>
+      <w:pPr>
+        <w:ind w:left="6480" w:hanging="360"/>
+      </w:pPr>
+      <w:rPr>
+        <w:rFonts w:ascii="Wingdings" w:hAnsi="Wingdings" w:hint="default"/>
+      </w:rPr>
+    </w:lvl>
+  </w:abstractNum>
+  <w:abstractNum w:abstractNumId="3" w15:restartNumberingAfterBreak="0">
+    <w:nsid w:val="417D2586"/>
+    <w:multiLevelType w:val="hybridMultilevel"/>
+    <w:tmpl w:val="F9A85814"/>
+    <w:lvl w:ilvl="0" w:tplc="04130001">
+      <w:start w:val="1"/>
+      <w:numFmt w:val="bullet"/>
+      <w:lvlText w:val=""/>
+      <w:lvlJc w:val="left"/>
+      <w:pPr>
+        <w:ind w:left="780" w:hanging="360"/>
+      </w:pPr>
+      <w:rPr>
+        <w:rFonts w:ascii="Symbol" w:hAnsi="Symbol" w:hint="default"/>
+      </w:rPr>
+    </w:lvl>
+    <w:lvl w:ilvl="1" w:tplc="04130003" w:tentative="1">
+      <w:start w:val="1"/>
+      <w:numFmt w:val="bullet"/>
+      <w:lvlText w:val="o"/>
+      <w:lvlJc w:val="left"/>
+      <w:pPr>
+        <w:ind w:left="1500" w:hanging="360"/>
+      </w:pPr>
+      <w:rPr>
+        <w:rFonts w:ascii="Courier New" w:hAnsi="Courier New" w:cs="Courier New" w:hint="default"/>
+      </w:rPr>
+    </w:lvl>
+    <w:lvl w:ilvl="2" w:tplc="04130005" w:tentative="1">
+      <w:start w:val="1"/>
+      <w:numFmt w:val="bullet"/>
+      <w:lvlText w:val=""/>
+      <w:lvlJc w:val="left"/>
+      <w:pPr>
+        <w:ind w:left="2220" w:hanging="360"/>
+      </w:pPr>
+      <w:rPr>
+        <w:rFonts w:ascii="Wingdings" w:hAnsi="Wingdings" w:hint="default"/>
+      </w:rPr>
+    </w:lvl>
+    <w:lvl w:ilvl="3" w:tplc="04130001" w:tentative="1">
+      <w:start w:val="1"/>
+      <w:numFmt w:val="bullet"/>
+      <w:lvlText w:val=""/>
+      <w:lvlJc w:val="left"/>
+      <w:pPr>
+        <w:ind w:left="2940" w:hanging="360"/>
+      </w:pPr>
+      <w:rPr>
+        <w:rFonts w:ascii="Symbol" w:hAnsi="Symbol" w:hint="default"/>
+      </w:rPr>
+    </w:lvl>
+    <w:lvl w:ilvl="4" w:tplc="04130003" w:tentative="1">
+      <w:start w:val="1"/>
+      <w:numFmt w:val="bullet"/>
+      <w:lvlText w:val="o"/>
+      <w:lvlJc w:val="left"/>
+      <w:pPr>
+        <w:ind w:left="3660" w:hanging="360"/>
+      </w:pPr>
+      <w:rPr>
+        <w:rFonts w:ascii="Courier New" w:hAnsi="Courier New" w:cs="Courier New" w:hint="default"/>
+      </w:rPr>
+    </w:lvl>
+    <w:lvl w:ilvl="5" w:tplc="04130005" w:tentative="1">
+      <w:start w:val="1"/>
+      <w:numFmt w:val="bullet"/>
+      <w:lvlText w:val=""/>
+      <w:lvlJc w:val="left"/>
+      <w:pPr>
+        <w:ind w:left="4380" w:hanging="360"/>
+      </w:pPr>
+      <w:rPr>
+        <w:rFonts w:ascii="Wingdings" w:hAnsi="Wingdings" w:hint="default"/>
+      </w:rPr>
+    </w:lvl>
+    <w:lvl w:ilvl="6" w:tplc="04130001" w:tentative="1">
+      <w:start w:val="1"/>
+      <w:numFmt w:val="bullet"/>
+      <w:lvlText w:val=""/>
+      <w:lvlJc w:val="left"/>
+      <w:pPr>
+        <w:ind w:left="5100" w:hanging="360"/>
+      </w:pPr>
+      <w:rPr>
+        <w:rFonts w:ascii="Symbol" w:hAnsi="Symbol" w:hint="default"/>
+      </w:rPr>
+    </w:lvl>
+    <w:lvl w:ilvl="7" w:tplc="04130003" w:tentative="1">
+      <w:start w:val="1"/>
+      <w:numFmt w:val="bullet"/>
+      <w:lvlText w:val="o"/>
+      <w:lvlJc w:val="left"/>
+      <w:pPr>
+        <w:ind w:left="5820" w:hanging="360"/>
+      </w:pPr>
+      <w:rPr>
+        <w:rFonts w:ascii="Courier New" w:hAnsi="Courier New" w:cs="Courier New" w:hint="default"/>
+      </w:rPr>
+    </w:lvl>
+    <w:lvl w:ilvl="8" w:tplc="04130005" w:tentative="1">
+      <w:start w:val="1"/>
+      <w:numFmt w:val="bullet"/>
+      <w:lvlText w:val=""/>
+      <w:lvlJc w:val="left"/>
+      <w:pPr>
+        <w:ind w:left="6540" w:hanging="360"/>
+      </w:pPr>
+      <w:rPr>
+        <w:rFonts w:ascii="Wingdings" w:hAnsi="Wingdings" w:hint="default"/>
+      </w:rPr>
+    </w:lvl>
+  </w:abstractNum>
+  <w:abstractNum w:abstractNumId="4" w15:restartNumberingAfterBreak="0">
+    <w:nsid w:val="4F23440F"/>
+    <w:multiLevelType w:val="hybridMultilevel"/>
+    <w:tmpl w:val="605E8806"/>
+    <w:lvl w:ilvl="0" w:tplc="04130001">
+      <w:start w:val="1"/>
+      <w:numFmt w:val="bullet"/>
+      <w:lvlText w:val=""/>
+      <w:lvlJc w:val="left"/>
+      <w:pPr>
+        <w:ind w:left="720" w:hanging="360"/>
+      </w:pPr>
+      <w:rPr>
+        <w:rFonts w:ascii="Symbol" w:hAnsi="Symbol" w:hint="default"/>
+      </w:rPr>
+    </w:lvl>
+    <w:lvl w:ilvl="1" w:tplc="04130003" w:tentative="1">
+      <w:start w:val="1"/>
+      <w:numFmt w:val="bullet"/>
+      <w:lvlText w:val="o"/>
+      <w:lvlJc w:val="left"/>
+      <w:pPr>
+        <w:ind w:left="1440" w:hanging="360"/>
+      </w:pPr>
+      <w:rPr>
+        <w:rFonts w:ascii="Courier New" w:hAnsi="Courier New" w:cs="Courier New" w:hint="default"/>
+      </w:rPr>
+    </w:lvl>
+    <w:lvl w:ilvl="2" w:tplc="04130005" w:tentative="1">
+      <w:start w:val="1"/>
+      <w:numFmt w:val="bullet"/>
+      <w:lvlText w:val=""/>
+      <w:lvlJc w:val="left"/>
+      <w:pPr>
+        <w:ind w:left="2160" w:hanging="360"/>
+      </w:pPr>
+      <w:rPr>
+        <w:rFonts w:ascii="Wingdings" w:hAnsi="Wingdings" w:hint="default"/>
+      </w:rPr>
+    </w:lvl>
+    <w:lvl w:ilvl="3" w:tplc="04130001" w:tentative="1">
+      <w:start w:val="1"/>
+      <w:numFmt w:val="bullet"/>
+      <w:lvlText w:val=""/>
+      <w:lvlJc w:val="left"/>
+      <w:pPr>
+        <w:ind w:left="2880" w:hanging="360"/>
+      </w:pPr>
+      <w:rPr>
+        <w:rFonts w:ascii="Symbol" w:hAnsi="Symbol" w:hint="default"/>
+      </w:rPr>
+    </w:lvl>
+    <w:lvl w:ilvl="4" w:tplc="04130003" w:tentative="1">
+      <w:start w:val="1"/>
+      <w:numFmt w:val="bullet"/>
+      <w:lvlText w:val="o"/>
+      <w:lvlJc w:val="left"/>
+      <w:pPr>
+        <w:ind w:left="3600" w:hanging="360"/>
+      </w:pPr>
+      <w:rPr>
+        <w:rFonts w:ascii="Courier New" w:hAnsi="Courier New" w:cs="Courier New" w:hint="default"/>
+      </w:rPr>
+    </w:lvl>
+    <w:lvl w:ilvl="5" w:tplc="04130005" w:tentative="1">
+      <w:start w:val="1"/>
+      <w:numFmt w:val="bullet"/>
+      <w:lvlText w:val=""/>
+      <w:lvlJc w:val="left"/>
+      <w:pPr>
+        <w:ind w:left="4320" w:hanging="360"/>
+      </w:pPr>
+      <w:rPr>
+        <w:rFonts w:ascii="Wingdings" w:hAnsi="Wingdings" w:hint="default"/>
+      </w:rPr>
+    </w:lvl>
+    <w:lvl w:ilvl="6" w:tplc="04130001" w:tentative="1">
+      <w:start w:val="1"/>
+      <w:numFmt w:val="bullet"/>
+      <w:lvlText w:val=""/>
+      <w:lvlJc w:val="left"/>
+      <w:pPr>
+        <w:ind w:left="5040" w:hanging="360"/>
+      </w:pPr>
+      <w:rPr>
+        <w:rFonts w:ascii="Symbol" w:hAnsi="Symbol" w:hint="default"/>
+      </w:rPr>
+    </w:lvl>
+    <w:lvl w:ilvl="7" w:tplc="04130003" w:tentative="1">
+      <w:start w:val="1"/>
+      <w:numFmt w:val="bullet"/>
+      <w:lvlText w:val="o"/>
+      <w:lvlJc w:val="left"/>
+      <w:pPr>
+        <w:ind w:left="5760" w:hanging="360"/>
+      </w:pPr>
+      <w:rPr>
+        <w:rFonts w:ascii="Courier New" w:hAnsi="Courier New" w:cs="Courier New" w:hint="default"/>
+      </w:rPr>
+    </w:lvl>
+    <w:lvl w:ilvl="8" w:tplc="04130005" w:tentative="1">
+      <w:start w:val="1"/>
+      <w:numFmt w:val="bullet"/>
+      <w:lvlText w:val=""/>
+      <w:lvlJc w:val="left"/>
+      <w:pPr>
+        <w:ind w:left="6480" w:hanging="360"/>
+      </w:pPr>
+      <w:rPr>
+        <w:rFonts w:ascii="Wingdings" w:hAnsi="Wingdings" w:hint="default"/>
+      </w:rPr>
+    </w:lvl>
+  </w:abstractNum>
+  <w:abstractNum w:abstractNumId="5" w15:restartNumberingAfterBreak="0">
     <w:nsid w:val="657C1836"/>
     <w:multiLevelType w:val="multilevel"/>
     <w:tmpl w:val="C5528EC6"/>
@@ -3272,11 +7363,237 @@
       </w:pPr>
     </w:lvl>
   </w:abstractNum>
+  <w:abstractNum w:abstractNumId="6" w15:restartNumberingAfterBreak="0">
+    <w:nsid w:val="67FE4CBD"/>
+    <w:multiLevelType w:val="hybridMultilevel"/>
+    <w:tmpl w:val="484C103A"/>
+    <w:lvl w:ilvl="0" w:tplc="04130001">
+      <w:start w:val="1"/>
+      <w:numFmt w:val="bullet"/>
+      <w:lvlText w:val=""/>
+      <w:lvlJc w:val="left"/>
+      <w:pPr>
+        <w:ind w:left="720" w:hanging="360"/>
+      </w:pPr>
+      <w:rPr>
+        <w:rFonts w:ascii="Symbol" w:hAnsi="Symbol" w:hint="default"/>
+      </w:rPr>
+    </w:lvl>
+    <w:lvl w:ilvl="1" w:tplc="04130003" w:tentative="1">
+      <w:start w:val="1"/>
+      <w:numFmt w:val="bullet"/>
+      <w:lvlText w:val="o"/>
+      <w:lvlJc w:val="left"/>
+      <w:pPr>
+        <w:ind w:left="1440" w:hanging="360"/>
+      </w:pPr>
+      <w:rPr>
+        <w:rFonts w:ascii="Courier New" w:hAnsi="Courier New" w:cs="Courier New" w:hint="default"/>
+      </w:rPr>
+    </w:lvl>
+    <w:lvl w:ilvl="2" w:tplc="04130005" w:tentative="1">
+      <w:start w:val="1"/>
+      <w:numFmt w:val="bullet"/>
+      <w:lvlText w:val=""/>
+      <w:lvlJc w:val="left"/>
+      <w:pPr>
+        <w:ind w:left="2160" w:hanging="360"/>
+      </w:pPr>
+      <w:rPr>
+        <w:rFonts w:ascii="Wingdings" w:hAnsi="Wingdings" w:hint="default"/>
+      </w:rPr>
+    </w:lvl>
+    <w:lvl w:ilvl="3" w:tplc="04130001" w:tentative="1">
+      <w:start w:val="1"/>
+      <w:numFmt w:val="bullet"/>
+      <w:lvlText w:val=""/>
+      <w:lvlJc w:val="left"/>
+      <w:pPr>
+        <w:ind w:left="2880" w:hanging="360"/>
+      </w:pPr>
+      <w:rPr>
+        <w:rFonts w:ascii="Symbol" w:hAnsi="Symbol" w:hint="default"/>
+      </w:rPr>
+    </w:lvl>
+    <w:lvl w:ilvl="4" w:tplc="04130003" w:tentative="1">
+      <w:start w:val="1"/>
+      <w:numFmt w:val="bullet"/>
+      <w:lvlText w:val="o"/>
+      <w:lvlJc w:val="left"/>
+      <w:pPr>
+        <w:ind w:left="3600" w:hanging="360"/>
+      </w:pPr>
+      <w:rPr>
+        <w:rFonts w:ascii="Courier New" w:hAnsi="Courier New" w:cs="Courier New" w:hint="default"/>
+      </w:rPr>
+    </w:lvl>
+    <w:lvl w:ilvl="5" w:tplc="04130005" w:tentative="1">
+      <w:start w:val="1"/>
+      <w:numFmt w:val="bullet"/>
+      <w:lvlText w:val=""/>
+      <w:lvlJc w:val="left"/>
+      <w:pPr>
+        <w:ind w:left="4320" w:hanging="360"/>
+      </w:pPr>
+      <w:rPr>
+        <w:rFonts w:ascii="Wingdings" w:hAnsi="Wingdings" w:hint="default"/>
+      </w:rPr>
+    </w:lvl>
+    <w:lvl w:ilvl="6" w:tplc="04130001" w:tentative="1">
+      <w:start w:val="1"/>
+      <w:numFmt w:val="bullet"/>
+      <w:lvlText w:val=""/>
+      <w:lvlJc w:val="left"/>
+      <w:pPr>
+        <w:ind w:left="5040" w:hanging="360"/>
+      </w:pPr>
+      <w:rPr>
+        <w:rFonts w:ascii="Symbol" w:hAnsi="Symbol" w:hint="default"/>
+      </w:rPr>
+    </w:lvl>
+    <w:lvl w:ilvl="7" w:tplc="04130003" w:tentative="1">
+      <w:start w:val="1"/>
+      <w:numFmt w:val="bullet"/>
+      <w:lvlText w:val="o"/>
+      <w:lvlJc w:val="left"/>
+      <w:pPr>
+        <w:ind w:left="5760" w:hanging="360"/>
+      </w:pPr>
+      <w:rPr>
+        <w:rFonts w:ascii="Courier New" w:hAnsi="Courier New" w:cs="Courier New" w:hint="default"/>
+      </w:rPr>
+    </w:lvl>
+    <w:lvl w:ilvl="8" w:tplc="04130005" w:tentative="1">
+      <w:start w:val="1"/>
+      <w:numFmt w:val="bullet"/>
+      <w:lvlText w:val=""/>
+      <w:lvlJc w:val="left"/>
+      <w:pPr>
+        <w:ind w:left="6480" w:hanging="360"/>
+      </w:pPr>
+      <w:rPr>
+        <w:rFonts w:ascii="Wingdings" w:hAnsi="Wingdings" w:hint="default"/>
+      </w:rPr>
+    </w:lvl>
+  </w:abstractNum>
+  <w:abstractNum w:abstractNumId="7" w15:restartNumberingAfterBreak="0">
+    <w:nsid w:val="7F122E84"/>
+    <w:multiLevelType w:val="hybridMultilevel"/>
+    <w:tmpl w:val="8822EDD4"/>
+    <w:lvl w:ilvl="0" w:tplc="04130001">
+      <w:start w:val="1"/>
+      <w:numFmt w:val="bullet"/>
+      <w:lvlText w:val=""/>
+      <w:lvlJc w:val="left"/>
+      <w:pPr>
+        <w:ind w:left="720" w:hanging="360"/>
+      </w:pPr>
+      <w:rPr>
+        <w:rFonts w:ascii="Symbol" w:hAnsi="Symbol" w:hint="default"/>
+      </w:rPr>
+    </w:lvl>
+    <w:lvl w:ilvl="1" w:tplc="04130003" w:tentative="1">
+      <w:start w:val="1"/>
+      <w:numFmt w:val="bullet"/>
+      <w:lvlText w:val="o"/>
+      <w:lvlJc w:val="left"/>
+      <w:pPr>
+        <w:ind w:left="1440" w:hanging="360"/>
+      </w:pPr>
+      <w:rPr>
+        <w:rFonts w:ascii="Courier New" w:hAnsi="Courier New" w:cs="Courier New" w:hint="default"/>
+      </w:rPr>
+    </w:lvl>
+    <w:lvl w:ilvl="2" w:tplc="04130005" w:tentative="1">
+      <w:start w:val="1"/>
+      <w:numFmt w:val="bullet"/>
+      <w:lvlText w:val=""/>
+      <w:lvlJc w:val="left"/>
+      <w:pPr>
+        <w:ind w:left="2160" w:hanging="360"/>
+      </w:pPr>
+      <w:rPr>
+        <w:rFonts w:ascii="Wingdings" w:hAnsi="Wingdings" w:hint="default"/>
+      </w:rPr>
+    </w:lvl>
+    <w:lvl w:ilvl="3" w:tplc="04130001" w:tentative="1">
+      <w:start w:val="1"/>
+      <w:numFmt w:val="bullet"/>
+      <w:lvlText w:val=""/>
+      <w:lvlJc w:val="left"/>
+      <w:pPr>
+        <w:ind w:left="2880" w:hanging="360"/>
+      </w:pPr>
+      <w:rPr>
+        <w:rFonts w:ascii="Symbol" w:hAnsi="Symbol" w:hint="default"/>
+      </w:rPr>
+    </w:lvl>
+    <w:lvl w:ilvl="4" w:tplc="04130003" w:tentative="1">
+      <w:start w:val="1"/>
+      <w:numFmt w:val="bullet"/>
+      <w:lvlText w:val="o"/>
+      <w:lvlJc w:val="left"/>
+      <w:pPr>
+        <w:ind w:left="3600" w:hanging="360"/>
+      </w:pPr>
+      <w:rPr>
+        <w:rFonts w:ascii="Courier New" w:hAnsi="Courier New" w:cs="Courier New" w:hint="default"/>
+      </w:rPr>
+    </w:lvl>
+    <w:lvl w:ilvl="5" w:tplc="04130005" w:tentative="1">
+      <w:start w:val="1"/>
+      <w:numFmt w:val="bullet"/>
+      <w:lvlText w:val=""/>
+      <w:lvlJc w:val="left"/>
+      <w:pPr>
+        <w:ind w:left="4320" w:hanging="360"/>
+      </w:pPr>
+      <w:rPr>
+        <w:rFonts w:ascii="Wingdings" w:hAnsi="Wingdings" w:hint="default"/>
+      </w:rPr>
+    </w:lvl>
+    <w:lvl w:ilvl="6" w:tplc="04130001" w:tentative="1">
+      <w:start w:val="1"/>
+      <w:numFmt w:val="bullet"/>
+      <w:lvlText w:val=""/>
+      <w:lvlJc w:val="left"/>
+      <w:pPr>
+        <w:ind w:left="5040" w:hanging="360"/>
+      </w:pPr>
+      <w:rPr>
+        <w:rFonts w:ascii="Symbol" w:hAnsi="Symbol" w:hint="default"/>
+      </w:rPr>
+    </w:lvl>
+    <w:lvl w:ilvl="7" w:tplc="04130003" w:tentative="1">
+      <w:start w:val="1"/>
+      <w:numFmt w:val="bullet"/>
+      <w:lvlText w:val="o"/>
+      <w:lvlJc w:val="left"/>
+      <w:pPr>
+        <w:ind w:left="5760" w:hanging="360"/>
+      </w:pPr>
+      <w:rPr>
+        <w:rFonts w:ascii="Courier New" w:hAnsi="Courier New" w:cs="Courier New" w:hint="default"/>
+      </w:rPr>
+    </w:lvl>
+    <w:lvl w:ilvl="8" w:tplc="04130005" w:tentative="1">
+      <w:start w:val="1"/>
+      <w:numFmt w:val="bullet"/>
+      <w:lvlText w:val=""/>
+      <w:lvlJc w:val="left"/>
+      <w:pPr>
+        <w:ind w:left="6480" w:hanging="360"/>
+      </w:pPr>
+      <w:rPr>
+        <w:rFonts w:ascii="Wingdings" w:hAnsi="Wingdings" w:hint="default"/>
+      </w:rPr>
+    </w:lvl>
+  </w:abstractNum>
   <w:num w:numId="1" w16cid:durableId="1356493349">
-    <w:abstractNumId w:val="0"/>
+    <w:abstractNumId w:val="5"/>
   </w:num>
   <w:num w:numId="2" w16cid:durableId="376701794">
-    <w:abstractNumId w:val="0"/>
+    <w:abstractNumId w:val="5"/>
     <w:lvlOverride w:ilvl="0">
       <w:startOverride w:val="1"/>
     </w:lvlOverride>
@@ -3304,6 +7621,27 @@
     <w:lvlOverride w:ilvl="8">
       <w:startOverride w:val="1"/>
     </w:lvlOverride>
+  </w:num>
+  <w:num w:numId="3" w16cid:durableId="469590166">
+    <w:abstractNumId w:val="0"/>
+  </w:num>
+  <w:num w:numId="4" w16cid:durableId="95911331">
+    <w:abstractNumId w:val="2"/>
+  </w:num>
+  <w:num w:numId="5" w16cid:durableId="166792974">
+    <w:abstractNumId w:val="3"/>
+  </w:num>
+  <w:num w:numId="6" w16cid:durableId="2064056769">
+    <w:abstractNumId w:val="6"/>
+  </w:num>
+  <w:num w:numId="7" w16cid:durableId="198781684">
+    <w:abstractNumId w:val="1"/>
+  </w:num>
+  <w:num w:numId="8" w16cid:durableId="1506432952">
+    <w:abstractNumId w:val="7"/>
+  </w:num>
+  <w:num w:numId="9" w16cid:durableId="26686112">
+    <w:abstractNumId w:val="4"/>
   </w:num>
 </w:numbering>
 </file>
@@ -3703,7 +8041,7 @@
     <w:lsdException w:name="Unresolved Mention" w:semiHidden="1" w:unhideWhenUsed="1"/>
     <w:lsdException w:name="Smart Link" w:semiHidden="1" w:unhideWhenUsed="1"/>
   </w:latentStyles>
-  <w:style w:type="paragraph" w:default="1" w:styleId="Normal">
+  <w:style w:type="paragraph" w:default="1" w:styleId="Standaard">
     <w:name w:val="Normal"/>
     <w:qFormat/>
     <w:rsid w:val="00DA238D"/>
@@ -3716,11 +8054,11 @@
       <w:szCs w:val="20"/>
     </w:rPr>
   </w:style>
-  <w:style w:type="paragraph" w:styleId="Heading1">
+  <w:style w:type="paragraph" w:styleId="Kop1">
     <w:name w:val="heading 1"/>
-    <w:basedOn w:val="Normal"/>
-    <w:next w:val="Normal"/>
-    <w:link w:val="Heading1Char"/>
+    <w:basedOn w:val="Standaard"/>
+    <w:next w:val="Standaard"/>
+    <w:link w:val="Kop1Char"/>
     <w:uiPriority w:val="9"/>
     <w:qFormat/>
     <w:rsid w:val="00732FC7"/>
@@ -3737,11 +8075,11 @@
       <w:szCs w:val="32"/>
     </w:rPr>
   </w:style>
-  <w:style w:type="paragraph" w:styleId="Heading2">
+  <w:style w:type="paragraph" w:styleId="Kop2">
     <w:name w:val="heading 2"/>
-    <w:basedOn w:val="Heading1"/>
-    <w:next w:val="Normal"/>
-    <w:link w:val="Heading2Char"/>
+    <w:basedOn w:val="Kop1"/>
+    <w:next w:val="Standaard"/>
+    <w:link w:val="Kop2Char"/>
     <w:autoRedefine/>
     <w:uiPriority w:val="9"/>
     <w:unhideWhenUsed/>
@@ -3758,11 +8096,11 @@
       <w:lang w:val="en-US"/>
     </w:rPr>
   </w:style>
-  <w:style w:type="paragraph" w:styleId="Heading3">
+  <w:style w:type="paragraph" w:styleId="Kop3">
     <w:name w:val="heading 3"/>
-    <w:basedOn w:val="Normal"/>
-    <w:next w:val="Normal"/>
-    <w:link w:val="Heading3Char"/>
+    <w:basedOn w:val="Standaard"/>
+    <w:next w:val="Standaard"/>
+    <w:link w:val="Kop3Char"/>
     <w:uiPriority w:val="9"/>
     <w:semiHidden/>
     <w:unhideWhenUsed/>
@@ -3782,11 +8120,11 @@
       <w:szCs w:val="24"/>
     </w:rPr>
   </w:style>
-  <w:style w:type="paragraph" w:styleId="Heading4">
+  <w:style w:type="paragraph" w:styleId="Kop4">
     <w:name w:val="heading 4"/>
-    <w:basedOn w:val="Normal"/>
-    <w:next w:val="Normal"/>
-    <w:link w:val="Heading4Char"/>
+    <w:basedOn w:val="Standaard"/>
+    <w:next w:val="Standaard"/>
+    <w:link w:val="Kop4Char"/>
     <w:uiPriority w:val="9"/>
     <w:unhideWhenUsed/>
     <w:qFormat/>
@@ -3804,13 +8142,12 @@
       <w:iCs/>
     </w:rPr>
   </w:style>
-  <w:style w:type="paragraph" w:styleId="Heading5">
+  <w:style w:type="paragraph" w:styleId="Kop5">
     <w:name w:val="heading 5"/>
-    <w:basedOn w:val="Normal"/>
-    <w:next w:val="Normal"/>
-    <w:link w:val="Heading5Char"/>
+    <w:basedOn w:val="Standaard"/>
+    <w:next w:val="Standaard"/>
+    <w:link w:val="Kop5Char"/>
     <w:uiPriority w:val="9"/>
-    <w:semiHidden/>
     <w:unhideWhenUsed/>
     <w:qFormat/>
     <w:rsid w:val="009A22DD"/>
@@ -3827,11 +8164,11 @@
       <w:sz w:val="24"/>
     </w:rPr>
   </w:style>
-  <w:style w:type="paragraph" w:styleId="Heading6">
+  <w:style w:type="paragraph" w:styleId="Kop6">
     <w:name w:val="heading 6"/>
-    <w:basedOn w:val="Normal"/>
-    <w:next w:val="Normal"/>
-    <w:link w:val="Heading6Char"/>
+    <w:basedOn w:val="Standaard"/>
+    <w:next w:val="Standaard"/>
+    <w:link w:val="Kop6Char"/>
     <w:uiPriority w:val="9"/>
     <w:semiHidden/>
     <w:unhideWhenUsed/>
@@ -3850,11 +8187,11 @@
       <w:sz w:val="24"/>
     </w:rPr>
   </w:style>
-  <w:style w:type="paragraph" w:styleId="Heading7">
+  <w:style w:type="paragraph" w:styleId="Kop7">
     <w:name w:val="heading 7"/>
-    <w:basedOn w:val="Normal"/>
-    <w:next w:val="Normal"/>
-    <w:link w:val="Heading7Char"/>
+    <w:basedOn w:val="Standaard"/>
+    <w:next w:val="Standaard"/>
+    <w:link w:val="Kop7Char"/>
     <w:uiPriority w:val="9"/>
     <w:semiHidden/>
     <w:unhideWhenUsed/>
@@ -3875,11 +8212,11 @@
       <w:sz w:val="24"/>
     </w:rPr>
   </w:style>
-  <w:style w:type="paragraph" w:styleId="Heading8">
+  <w:style w:type="paragraph" w:styleId="Kop8">
     <w:name w:val="heading 8"/>
-    <w:basedOn w:val="Normal"/>
-    <w:next w:val="Normal"/>
-    <w:link w:val="Heading8Char"/>
+    <w:basedOn w:val="Standaard"/>
+    <w:next w:val="Standaard"/>
+    <w:link w:val="Kop8Char"/>
     <w:uiPriority w:val="9"/>
     <w:semiHidden/>
     <w:unhideWhenUsed/>
@@ -3899,11 +8236,11 @@
       <w:szCs w:val="21"/>
     </w:rPr>
   </w:style>
-  <w:style w:type="paragraph" w:styleId="Heading9">
+  <w:style w:type="paragraph" w:styleId="Kop9">
     <w:name w:val="heading 9"/>
-    <w:basedOn w:val="Normal"/>
-    <w:next w:val="Normal"/>
-    <w:link w:val="Heading9Char"/>
+    <w:basedOn w:val="Standaard"/>
+    <w:next w:val="Standaard"/>
+    <w:link w:val="Kop9Char"/>
     <w:uiPriority w:val="9"/>
     <w:semiHidden/>
     <w:unhideWhenUsed/>
@@ -3925,13 +8262,13 @@
       <w:szCs w:val="21"/>
     </w:rPr>
   </w:style>
-  <w:style w:type="character" w:default="1" w:styleId="DefaultParagraphFont">
+  <w:style w:type="character" w:default="1" w:styleId="Standaardalinea-lettertype">
     <w:name w:val="Default Paragraph Font"/>
     <w:uiPriority w:val="1"/>
     <w:semiHidden/>
     <w:unhideWhenUsed/>
   </w:style>
-  <w:style w:type="table" w:default="1" w:styleId="TableNormal">
+  <w:style w:type="table" w:default="1" w:styleId="Standaardtabel">
     <w:name w:val="Normal Table"/>
     <w:uiPriority w:val="99"/>
     <w:semiHidden/>
@@ -3946,16 +8283,16 @@
       </w:tblCellMar>
     </w:tblPr>
   </w:style>
-  <w:style w:type="numbering" w:default="1" w:styleId="NoList">
+  <w:style w:type="numbering" w:default="1" w:styleId="Geenlijst">
     <w:name w:val="No List"/>
     <w:uiPriority w:val="99"/>
     <w:semiHidden/>
     <w:unhideWhenUsed/>
   </w:style>
-  <w:style w:type="character" w:customStyle="1" w:styleId="Heading4Char">
-    <w:name w:val="Heading 4 Char"/>
-    <w:basedOn w:val="DefaultParagraphFont"/>
-    <w:link w:val="Heading4"/>
+  <w:style w:type="character" w:customStyle="1" w:styleId="Kop4Char">
+    <w:name w:val="Kop 4 Char"/>
+    <w:basedOn w:val="Standaardalinea-lettertype"/>
+    <w:link w:val="Kop4"/>
     <w:uiPriority w:val="9"/>
     <w:rsid w:val="00767B76"/>
     <w:rPr>
@@ -3969,7 +8306,7 @@
   </w:style>
   <w:style w:type="paragraph" w:customStyle="1" w:styleId="Tabelbody">
     <w:name w:val="Tabel body"/>
-    <w:basedOn w:val="Normal"/>
+    <w:basedOn w:val="Standaard"/>
     <w:locked/>
     <w:rsid w:val="00767B76"/>
     <w:pPr>
@@ -3981,7 +8318,7 @@
   </w:style>
   <w:style w:type="paragraph" w:customStyle="1" w:styleId="tabelheader">
     <w:name w:val="tabel header"/>
-    <w:basedOn w:val="Normal"/>
+    <w:basedOn w:val="Standaard"/>
     <w:locked/>
     <w:rsid w:val="00767B76"/>
     <w:pPr>
@@ -3993,7 +8330,7 @@
   </w:style>
   <w:style w:type="paragraph" w:customStyle="1" w:styleId="Opmaakprofiel11ptCursief">
     <w:name w:val="Opmaakprofiel 11 pt Cursief"/>
-    <w:basedOn w:val="Normal"/>
+    <w:basedOn w:val="Standaard"/>
     <w:rsid w:val="00767B76"/>
     <w:pPr>
       <w:spacing w:after="60"/>
@@ -4004,10 +8341,10 @@
       <w:sz w:val="22"/>
     </w:rPr>
   </w:style>
-  <w:style w:type="paragraph" w:styleId="Header">
+  <w:style w:type="paragraph" w:styleId="Koptekst">
     <w:name w:val="header"/>
-    <w:basedOn w:val="Normal"/>
-    <w:link w:val="HeaderChar"/>
+    <w:basedOn w:val="Standaard"/>
+    <w:link w:val="KoptekstChar"/>
     <w:uiPriority w:val="99"/>
     <w:unhideWhenUsed/>
     <w:rsid w:val="0078297A"/>
@@ -4018,10 +8355,10 @@
       </w:tabs>
     </w:pPr>
   </w:style>
-  <w:style w:type="character" w:customStyle="1" w:styleId="HeaderChar">
-    <w:name w:val="Header Char"/>
-    <w:basedOn w:val="DefaultParagraphFont"/>
-    <w:link w:val="Header"/>
+  <w:style w:type="character" w:customStyle="1" w:styleId="KoptekstChar">
+    <w:name w:val="Koptekst Char"/>
+    <w:basedOn w:val="Standaardalinea-lettertype"/>
+    <w:link w:val="Koptekst"/>
     <w:uiPriority w:val="99"/>
     <w:rsid w:val="0078297A"/>
     <w:rPr>
@@ -4030,10 +8367,10 @@
       <w:szCs w:val="20"/>
     </w:rPr>
   </w:style>
-  <w:style w:type="paragraph" w:styleId="Footer">
+  <w:style w:type="paragraph" w:styleId="Voettekst">
     <w:name w:val="footer"/>
-    <w:basedOn w:val="Normal"/>
-    <w:link w:val="FooterChar"/>
+    <w:basedOn w:val="Standaard"/>
+    <w:link w:val="VoettekstChar"/>
     <w:uiPriority w:val="99"/>
     <w:unhideWhenUsed/>
     <w:rsid w:val="0078297A"/>
@@ -4044,10 +8381,10 @@
       </w:tabs>
     </w:pPr>
   </w:style>
-  <w:style w:type="character" w:customStyle="1" w:styleId="FooterChar">
-    <w:name w:val="Footer Char"/>
-    <w:basedOn w:val="DefaultParagraphFont"/>
-    <w:link w:val="Footer"/>
+  <w:style w:type="character" w:customStyle="1" w:styleId="VoettekstChar">
+    <w:name w:val="Voettekst Char"/>
+    <w:basedOn w:val="Standaardalinea-lettertype"/>
+    <w:link w:val="Voettekst"/>
     <w:uiPriority w:val="99"/>
     <w:rsid w:val="0078297A"/>
     <w:rPr>
@@ -4056,10 +8393,10 @@
       <w:szCs w:val="20"/>
     </w:rPr>
   </w:style>
-  <w:style w:type="paragraph" w:styleId="TOC1">
+  <w:style w:type="paragraph" w:styleId="Inhopg1">
     <w:name w:val="toc 1"/>
-    <w:basedOn w:val="Normal"/>
-    <w:next w:val="Normal"/>
+    <w:basedOn w:val="Standaard"/>
+    <w:next w:val="Standaard"/>
     <w:uiPriority w:val="39"/>
     <w:rsid w:val="00732FC7"/>
     <w:pPr>
@@ -4072,10 +8409,10 @@
       <w:sz w:val="22"/>
     </w:rPr>
   </w:style>
-  <w:style w:type="paragraph" w:styleId="TOC2">
+  <w:style w:type="paragraph" w:styleId="Inhopg2">
     <w:name w:val="toc 2"/>
-    <w:basedOn w:val="Normal"/>
-    <w:next w:val="Normal"/>
+    <w:basedOn w:val="Standaard"/>
+    <w:next w:val="Standaard"/>
     <w:uiPriority w:val="39"/>
     <w:rsid w:val="00732FC7"/>
     <w:pPr>
@@ -4088,7 +8425,7 @@
   </w:style>
   <w:style w:type="character" w:styleId="Hyperlink">
     <w:name w:val="Hyperlink"/>
-    <w:basedOn w:val="DefaultParagraphFont"/>
+    <w:basedOn w:val="Standaardalinea-lettertype"/>
     <w:uiPriority w:val="99"/>
     <w:unhideWhenUsed/>
     <w:rsid w:val="00732FC7"/>
@@ -4097,10 +8434,10 @@
       <w:u w:val="single"/>
     </w:rPr>
   </w:style>
-  <w:style w:type="character" w:customStyle="1" w:styleId="Heading1Char">
-    <w:name w:val="Heading 1 Char"/>
-    <w:basedOn w:val="DefaultParagraphFont"/>
-    <w:link w:val="Heading1"/>
+  <w:style w:type="character" w:customStyle="1" w:styleId="Kop1Char">
+    <w:name w:val="Kop 1 Char"/>
+    <w:basedOn w:val="Standaardalinea-lettertype"/>
+    <w:link w:val="Kop1"/>
     <w:uiPriority w:val="9"/>
     <w:rsid w:val="00732FC7"/>
     <w:rPr>
@@ -4110,10 +8447,10 @@
       <w:szCs w:val="32"/>
     </w:rPr>
   </w:style>
-  <w:style w:type="paragraph" w:styleId="TOCHeading">
+  <w:style w:type="paragraph" w:styleId="Kopvaninhoudsopgave">
     <w:name w:val="TOC Heading"/>
-    <w:basedOn w:val="Heading1"/>
-    <w:next w:val="Normal"/>
+    <w:basedOn w:val="Kop1"/>
+    <w:next w:val="Standaard"/>
     <w:uiPriority w:val="39"/>
     <w:unhideWhenUsed/>
     <w:qFormat/>
@@ -4126,10 +8463,10 @@
       <w:lang w:eastAsia="nl-NL"/>
     </w:rPr>
   </w:style>
-  <w:style w:type="character" w:customStyle="1" w:styleId="Heading2Char">
-    <w:name w:val="Heading 2 Char"/>
-    <w:basedOn w:val="DefaultParagraphFont"/>
-    <w:link w:val="Heading2"/>
+  <w:style w:type="character" w:customStyle="1" w:styleId="Kop2Char">
+    <w:name w:val="Kop 2 Char"/>
+    <w:basedOn w:val="Standaardalinea-lettertype"/>
+    <w:link w:val="Kop2"/>
     <w:uiPriority w:val="9"/>
     <w:rsid w:val="009A22DD"/>
     <w:rPr>
@@ -4140,10 +8477,10 @@
       <w:lang w:val="en-US"/>
     </w:rPr>
   </w:style>
-  <w:style w:type="character" w:customStyle="1" w:styleId="Heading3Char">
-    <w:name w:val="Heading 3 Char"/>
-    <w:basedOn w:val="DefaultParagraphFont"/>
-    <w:link w:val="Heading3"/>
+  <w:style w:type="character" w:customStyle="1" w:styleId="Kop3Char">
+    <w:name w:val="Kop 3 Char"/>
+    <w:basedOn w:val="Standaardalinea-lettertype"/>
+    <w:link w:val="Kop3"/>
     <w:uiPriority w:val="9"/>
     <w:semiHidden/>
     <w:rsid w:val="009A22DD"/>
@@ -4154,12 +8491,11 @@
       <w:szCs w:val="24"/>
     </w:rPr>
   </w:style>
-  <w:style w:type="character" w:customStyle="1" w:styleId="Heading5Char">
-    <w:name w:val="Heading 5 Char"/>
-    <w:basedOn w:val="DefaultParagraphFont"/>
-    <w:link w:val="Heading5"/>
+  <w:style w:type="character" w:customStyle="1" w:styleId="Kop5Char">
+    <w:name w:val="Kop 5 Char"/>
+    <w:basedOn w:val="Standaardalinea-lettertype"/>
+    <w:link w:val="Kop5"/>
     <w:uiPriority w:val="9"/>
-    <w:semiHidden/>
     <w:rsid w:val="009A22DD"/>
     <w:rPr>
       <w:rFonts w:asciiTheme="majorHAnsi" w:eastAsiaTheme="majorEastAsia" w:hAnsiTheme="majorHAnsi" w:cstheme="majorBidi"/>
@@ -4168,10 +8504,10 @@
       <w:szCs w:val="20"/>
     </w:rPr>
   </w:style>
-  <w:style w:type="character" w:customStyle="1" w:styleId="Heading6Char">
-    <w:name w:val="Heading 6 Char"/>
-    <w:basedOn w:val="DefaultParagraphFont"/>
-    <w:link w:val="Heading6"/>
+  <w:style w:type="character" w:customStyle="1" w:styleId="Kop6Char">
+    <w:name w:val="Kop 6 Char"/>
+    <w:basedOn w:val="Standaardalinea-lettertype"/>
+    <w:link w:val="Kop6"/>
     <w:uiPriority w:val="9"/>
     <w:semiHidden/>
     <w:rsid w:val="009A22DD"/>
@@ -4182,10 +8518,10 @@
       <w:szCs w:val="20"/>
     </w:rPr>
   </w:style>
-  <w:style w:type="character" w:customStyle="1" w:styleId="Heading7Char">
-    <w:name w:val="Heading 7 Char"/>
-    <w:basedOn w:val="DefaultParagraphFont"/>
-    <w:link w:val="Heading7"/>
+  <w:style w:type="character" w:customStyle="1" w:styleId="Kop7Char">
+    <w:name w:val="Kop 7 Char"/>
+    <w:basedOn w:val="Standaardalinea-lettertype"/>
+    <w:link w:val="Kop7"/>
     <w:uiPriority w:val="9"/>
     <w:semiHidden/>
     <w:rsid w:val="009A22DD"/>
@@ -4198,10 +8534,10 @@
       <w:szCs w:val="20"/>
     </w:rPr>
   </w:style>
-  <w:style w:type="character" w:customStyle="1" w:styleId="Heading8Char">
-    <w:name w:val="Heading 8 Char"/>
-    <w:basedOn w:val="DefaultParagraphFont"/>
-    <w:link w:val="Heading8"/>
+  <w:style w:type="character" w:customStyle="1" w:styleId="Kop8Char">
+    <w:name w:val="Kop 8 Char"/>
+    <w:basedOn w:val="Standaardalinea-lettertype"/>
+    <w:link w:val="Kop8"/>
     <w:uiPriority w:val="9"/>
     <w:semiHidden/>
     <w:rsid w:val="009A22DD"/>
@@ -4212,10 +8548,10 @@
       <w:szCs w:val="21"/>
     </w:rPr>
   </w:style>
-  <w:style w:type="character" w:customStyle="1" w:styleId="Heading9Char">
-    <w:name w:val="Heading 9 Char"/>
-    <w:basedOn w:val="DefaultParagraphFont"/>
-    <w:link w:val="Heading9"/>
+  <w:style w:type="character" w:customStyle="1" w:styleId="Kop9Char">
+    <w:name w:val="Kop 9 Char"/>
+    <w:basedOn w:val="Standaardalinea-lettertype"/>
+    <w:link w:val="Kop9"/>
     <w:uiPriority w:val="9"/>
     <w:semiHidden/>
     <w:rsid w:val="009A22DD"/>
@@ -4228,9 +8564,9 @@
       <w:szCs w:val="21"/>
     </w:rPr>
   </w:style>
-  <w:style w:type="character" w:styleId="UnresolvedMention">
+  <w:style w:type="character" w:styleId="Onopgelostemelding">
     <w:name w:val="Unresolved Mention"/>
-    <w:basedOn w:val="DefaultParagraphFont"/>
+    <w:basedOn w:val="Standaardalinea-lettertype"/>
     <w:uiPriority w:val="99"/>
     <w:semiHidden/>
     <w:unhideWhenUsed/>
@@ -4239,6 +8575,17 @@
       <w:color w:val="605E5C"/>
       <w:shd w:val="clear" w:color="auto" w:fill="E1DFDD"/>
     </w:rPr>
+  </w:style>
+  <w:style w:type="paragraph" w:styleId="Lijstalinea">
+    <w:name w:val="List Paragraph"/>
+    <w:basedOn w:val="Standaard"/>
+    <w:uiPriority w:val="34"/>
+    <w:qFormat/>
+    <w:rsid w:val="00986BBA"/>
+    <w:pPr>
+      <w:ind w:left="720"/>
+      <w:contextualSpacing/>
+    </w:pPr>
   </w:style>
 </w:styles>
 </file>

--- a/4. Implementation/Implementation document.docx
+++ b/4. Implementation/Implementation document.docx
@@ -263,7 +263,10 @@
                               <w:t>Version: 1</w:t>
                             </w:r>
                             <w:r>
-                              <w:t>.1</w:t>
+                              <w:t>.</w:t>
+                            </w:r>
+                            <w:r>
+                              <w:t>2</w:t>
                             </w:r>
                           </w:p>
                         </w:txbxContent>
@@ -357,7 +360,10 @@
                         <w:t>Version: 1</w:t>
                       </w:r>
                       <w:r>
-                        <w:t>.1</w:t>
+                        <w:t>.</w:t>
+                      </w:r>
+                      <w:r>
+                        <w:t>2</w:t>
                       </w:r>
                     </w:p>
                   </w:txbxContent>
@@ -950,6 +956,12 @@
                 <w:lang w:val="en-US"/>
               </w:rPr>
             </w:pPr>
+            <w:r>
+              <w:rPr>
+                <w:lang w:val="en-US"/>
+              </w:rPr>
+              <w:t>08-06-2023</w:t>
+            </w:r>
           </w:p>
         </w:tc>
         <w:tc>
@@ -963,6 +975,12 @@
                 <w:lang w:val="en-US"/>
               </w:rPr>
             </w:pPr>
+            <w:r>
+              <w:rPr>
+                <w:lang w:val="en-US"/>
+              </w:rPr>
+              <w:t>M.G. den Hollander</w:t>
+            </w:r>
           </w:p>
         </w:tc>
         <w:tc>
@@ -976,6 +994,12 @@
                 <w:lang w:val="en-US"/>
               </w:rPr>
             </w:pPr>
+            <w:r>
+              <w:rPr>
+                <w:lang w:val="en-US"/>
+              </w:rPr>
+              <w:t>Finished the implementation document</w:t>
+            </w:r>
           </w:p>
         </w:tc>
         <w:tc>
@@ -989,6 +1013,12 @@
                 <w:lang w:val="en-US"/>
               </w:rPr>
             </w:pPr>
+            <w:r>
+              <w:rPr>
+                <w:lang w:val="en-US"/>
+              </w:rPr>
+              <w:t>Complete</w:t>
+            </w:r>
           </w:p>
         </w:tc>
       </w:tr>
@@ -1045,7 +1075,7 @@
     <w:p/>
     <w:p/>
     <w:p/>
-    <w:bookmarkStart w:id="1" w:name="_Toc136012441" w:displacedByCustomXml="next"/>
+    <w:bookmarkStart w:id="1" w:name="_Toc137045127" w:displacedByCustomXml="next"/>
     <w:sdt>
       <w:sdtPr>
         <w:rPr>
@@ -1114,7 +1144,7 @@
             </w:rPr>
             <w:fldChar w:fldCharType="separate"/>
           </w:r>
-          <w:hyperlink w:anchor="_Toc136012441" w:history="1">
+          <w:hyperlink w:anchor="_Toc137045127" w:history="1">
             <w:r>
               <w:rPr>
                 <w:rStyle w:val="Hyperlink"/>
@@ -1142,7 +1172,7 @@
                 <w:noProof/>
                 <w:webHidden/>
               </w:rPr>
-              <w:instrText xml:space="preserve"> PAGEREF _Toc136012441 \h </w:instrText>
+              <w:instrText xml:space="preserve"> PAGEREF _Toc137045127 \h </w:instrText>
             </w:r>
             <w:r>
               <w:rPr>
@@ -1188,7 +1218,7 @@
               <w14:ligatures w14:val="standardContextual"/>
             </w:rPr>
           </w:pPr>
-          <w:hyperlink w:anchor="_Toc136012442" w:history="1">
+          <w:hyperlink w:anchor="_Toc137045128" w:history="1">
             <w:r>
               <w:rPr>
                 <w:rStyle w:val="Hyperlink"/>
@@ -1235,7 +1265,7 @@
                 <w:noProof/>
                 <w:webHidden/>
               </w:rPr>
-              <w:instrText xml:space="preserve"> PAGEREF _Toc136012442 \h </w:instrText>
+              <w:instrText xml:space="preserve"> PAGEREF _Toc137045128 \h </w:instrText>
             </w:r>
             <w:r>
               <w:rPr>
@@ -1281,7 +1311,7 @@
               <w14:ligatures w14:val="standardContextual"/>
             </w:rPr>
           </w:pPr>
-          <w:hyperlink w:anchor="_Toc136012443" w:history="1">
+          <w:hyperlink w:anchor="_Toc137045129" w:history="1">
             <w:r>
               <w:rPr>
                 <w:rStyle w:val="Hyperlink"/>
@@ -1307,7 +1337,7 @@
                 <w:noProof/>
                 <w:lang w:val="en-GB"/>
               </w:rPr>
-              <w:t>Phase 1 – Research</w:t>
+              <w:t>Implementation</w:t>
             </w:r>
             <w:r>
               <w:rPr>
@@ -1328,7 +1358,7 @@
                 <w:noProof/>
                 <w:webHidden/>
               </w:rPr>
-              <w:instrText xml:space="preserve"> PAGEREF _Toc136012443 \h </w:instrText>
+              <w:instrText xml:space="preserve"> PAGEREF _Toc137045129 \h </w:instrText>
             </w:r>
             <w:r>
               <w:rPr>
@@ -1361,46 +1391,24 @@
         </w:p>
         <w:p>
           <w:pPr>
-            <w:pStyle w:val="Inhopg1"/>
-            <w:tabs>
-              <w:tab w:val="left" w:pos="440"/>
-            </w:tabs>
+            <w:pStyle w:val="Inhopg2"/>
             <w:rPr>
               <w:rFonts w:asciiTheme="minorHAnsi" w:eastAsiaTheme="minorEastAsia" w:hAnsiTheme="minorHAnsi" w:cstheme="minorBidi"/>
               <w:noProof/>
               <w:kern w:val="2"/>
+              <w:sz w:val="22"/>
               <w:szCs w:val="22"/>
               <w:lang w:eastAsia="nl-NL"/>
               <w14:ligatures w14:val="standardContextual"/>
             </w:rPr>
           </w:pPr>
-          <w:hyperlink w:anchor="_Toc136012444" w:history="1">
+          <w:hyperlink w:anchor="_Toc137045130" w:history="1">
             <w:r>
               <w:rPr>
                 <w:rStyle w:val="Hyperlink"/>
                 <w:noProof/>
-                <w:lang w:val="en-GB"/>
-              </w:rPr>
-              <w:t>3</w:t>
-            </w:r>
-            <w:r>
-              <w:rPr>
-                <w:rFonts w:asciiTheme="minorHAnsi" w:eastAsiaTheme="minorEastAsia" w:hAnsiTheme="minorHAnsi" w:cstheme="minorBidi"/>
-                <w:noProof/>
-                <w:kern w:val="2"/>
-                <w:szCs w:val="22"/>
-                <w:lang w:eastAsia="nl-NL"/>
-                <w14:ligatures w14:val="standardContextual"/>
-              </w:rPr>
-              <w:tab/>
-            </w:r>
-            <w:r>
-              <w:rPr>
-                <w:rStyle w:val="Hyperlink"/>
-                <w:noProof/>
-                <w:lang w:val="en-GB"/>
-              </w:rPr>
-              <w:t>Phase 2 – Implementation</w:t>
+              </w:rPr>
+              <w:t>UC-01 Checking unprocessed financial transactions</w:t>
             </w:r>
             <w:r>
               <w:rPr>
@@ -1421,7 +1429,7 @@
                 <w:noProof/>
                 <w:webHidden/>
               </w:rPr>
-              <w:instrText xml:space="preserve"> PAGEREF _Toc136012444 \h </w:instrText>
+              <w:instrText xml:space="preserve"> PAGEREF _Toc137045130 \h </w:instrText>
             </w:r>
             <w:r>
               <w:rPr>
@@ -1454,46 +1462,95 @@
         </w:p>
         <w:p>
           <w:pPr>
-            <w:pStyle w:val="Inhopg1"/>
-            <w:tabs>
-              <w:tab w:val="left" w:pos="440"/>
-            </w:tabs>
+            <w:pStyle w:val="Inhopg2"/>
             <w:rPr>
               <w:rFonts w:asciiTheme="minorHAnsi" w:eastAsiaTheme="minorEastAsia" w:hAnsiTheme="minorHAnsi" w:cstheme="minorBidi"/>
               <w:noProof/>
               <w:kern w:val="2"/>
+              <w:sz w:val="22"/>
               <w:szCs w:val="22"/>
               <w:lang w:eastAsia="nl-NL"/>
               <w14:ligatures w14:val="standardContextual"/>
             </w:rPr>
           </w:pPr>
-          <w:hyperlink w:anchor="_Toc136012445" w:history="1">
+          <w:hyperlink w:anchor="_Toc137045131" w:history="1">
             <w:r>
               <w:rPr>
                 <w:rStyle w:val="Hyperlink"/>
                 <w:noProof/>
-                <w:lang w:val="en-GB"/>
-              </w:rPr>
-              <w:t>4</w:t>
-            </w:r>
-            <w:r>
-              <w:rPr>
-                <w:rFonts w:asciiTheme="minorHAnsi" w:eastAsiaTheme="minorEastAsia" w:hAnsiTheme="minorHAnsi" w:cstheme="minorBidi"/>
+              </w:rPr>
+              <w:t>UC-02 Printing documents</w:t>
+            </w:r>
+            <w:r>
+              <w:rPr>
                 <w:noProof/>
-                <w:kern w:val="2"/>
-                <w:szCs w:val="22"/>
-                <w:lang w:eastAsia="nl-NL"/>
-                <w14:ligatures w14:val="standardContextual"/>
+                <w:webHidden/>
               </w:rPr>
               <w:tab/>
             </w:r>
+            <w:r>
+              <w:rPr>
+                <w:noProof/>
+                <w:webHidden/>
+              </w:rPr>
+              <w:fldChar w:fldCharType="begin"/>
+            </w:r>
+            <w:r>
+              <w:rPr>
+                <w:noProof/>
+                <w:webHidden/>
+              </w:rPr>
+              <w:instrText xml:space="preserve"> PAGEREF _Toc137045131 \h </w:instrText>
+            </w:r>
+            <w:r>
+              <w:rPr>
+                <w:noProof/>
+                <w:webHidden/>
+              </w:rPr>
+            </w:r>
+            <w:r>
+              <w:rPr>
+                <w:noProof/>
+                <w:webHidden/>
+              </w:rPr>
+              <w:fldChar w:fldCharType="separate"/>
+            </w:r>
+            <w:r>
+              <w:rPr>
+                <w:noProof/>
+                <w:webHidden/>
+              </w:rPr>
+              <w:t>7</w:t>
+            </w:r>
+            <w:r>
+              <w:rPr>
+                <w:noProof/>
+                <w:webHidden/>
+              </w:rPr>
+              <w:fldChar w:fldCharType="end"/>
+            </w:r>
+          </w:hyperlink>
+        </w:p>
+        <w:p>
+          <w:pPr>
+            <w:pStyle w:val="Inhopg2"/>
+            <w:rPr>
+              <w:rFonts w:asciiTheme="minorHAnsi" w:eastAsiaTheme="minorEastAsia" w:hAnsiTheme="minorHAnsi" w:cstheme="minorBidi"/>
+              <w:noProof/>
+              <w:kern w:val="2"/>
+              <w:sz w:val="22"/>
+              <w:szCs w:val="22"/>
+              <w:lang w:eastAsia="nl-NL"/>
+              <w14:ligatures w14:val="standardContextual"/>
+            </w:rPr>
+          </w:pPr>
+          <w:hyperlink w:anchor="_Toc137045132" w:history="1">
             <w:r>
               <w:rPr>
                 <w:rStyle w:val="Hyperlink"/>
                 <w:noProof/>
-                <w:lang w:val="en-GB"/>
-              </w:rPr>
-              <w:t>Phase 3 Testing</w:t>
+              </w:rPr>
+              <w:t>UC-03 Data collection and processing</w:t>
             </w:r>
             <w:r>
               <w:rPr>
@@ -1514,7 +1571,7 @@
                 <w:noProof/>
                 <w:webHidden/>
               </w:rPr>
-              <w:instrText xml:space="preserve"> PAGEREF _Toc136012445 \h </w:instrText>
+              <w:instrText xml:space="preserve"> PAGEREF _Toc137045132 \h </w:instrText>
             </w:r>
             <w:r>
               <w:rPr>
@@ -1534,7 +1591,78 @@
                 <w:noProof/>
                 <w:webHidden/>
               </w:rPr>
-              <w:t>11</w:t>
+              <w:t>7</w:t>
+            </w:r>
+            <w:r>
+              <w:rPr>
+                <w:noProof/>
+                <w:webHidden/>
+              </w:rPr>
+              <w:fldChar w:fldCharType="end"/>
+            </w:r>
+          </w:hyperlink>
+        </w:p>
+        <w:p>
+          <w:pPr>
+            <w:pStyle w:val="Inhopg2"/>
+            <w:rPr>
+              <w:rFonts w:asciiTheme="minorHAnsi" w:eastAsiaTheme="minorEastAsia" w:hAnsiTheme="minorHAnsi" w:cstheme="minorBidi"/>
+              <w:noProof/>
+              <w:kern w:val="2"/>
+              <w:sz w:val="22"/>
+              <w:szCs w:val="22"/>
+              <w:lang w:eastAsia="nl-NL"/>
+              <w14:ligatures w14:val="standardContextual"/>
+            </w:rPr>
+          </w:pPr>
+          <w:hyperlink w:anchor="_Toc137045133" w:history="1">
+            <w:r>
+              <w:rPr>
+                <w:rStyle w:val="Hyperlink"/>
+                <w:noProof/>
+              </w:rPr>
+              <w:t>UC-04 Converting and sending documents</w:t>
+            </w:r>
+            <w:r>
+              <w:rPr>
+                <w:noProof/>
+                <w:webHidden/>
+              </w:rPr>
+              <w:tab/>
+            </w:r>
+            <w:r>
+              <w:rPr>
+                <w:noProof/>
+                <w:webHidden/>
+              </w:rPr>
+              <w:fldChar w:fldCharType="begin"/>
+            </w:r>
+            <w:r>
+              <w:rPr>
+                <w:noProof/>
+                <w:webHidden/>
+              </w:rPr>
+              <w:instrText xml:space="preserve"> PAGEREF _Toc137045133 \h </w:instrText>
+            </w:r>
+            <w:r>
+              <w:rPr>
+                <w:noProof/>
+                <w:webHidden/>
+              </w:rPr>
+            </w:r>
+            <w:r>
+              <w:rPr>
+                <w:noProof/>
+                <w:webHidden/>
+              </w:rPr>
+              <w:fldChar w:fldCharType="separate"/>
+            </w:r>
+            <w:r>
+              <w:rPr>
+                <w:noProof/>
+                <w:webHidden/>
+              </w:rPr>
+              <w:t>12</w:t>
             </w:r>
             <w:r>
               <w:rPr>
@@ -1893,20 +2021,6 @@
     </w:p>
     <w:p>
       <w:pPr>
-        <w:rPr>
-          <w:lang w:val="en-GB"/>
-        </w:rPr>
-      </w:pPr>
-    </w:p>
-    <w:p>
-      <w:pPr>
-        <w:rPr>
-          <w:lang w:val="en-GB"/>
-        </w:rPr>
-      </w:pPr>
-    </w:p>
-    <w:p>
-      <w:pPr>
         <w:pStyle w:val="Kop1"/>
         <w:numPr>
           <w:ilvl w:val="0"/>
@@ -1921,7 +2035,7 @@
         </w:rPr>
       </w:pPr>
       <w:bookmarkStart w:id="2" w:name="_Toc132206743"/>
-      <w:bookmarkStart w:id="3" w:name="_Toc136012442"/>
+      <w:bookmarkStart w:id="3" w:name="_Toc137045128"/>
       <w:r>
         <w:rPr>
           <w:lang w:val="en-GB"/>
@@ -1949,7 +2063,36 @@
           <w:szCs w:val="24"/>
           <w:lang w:val="en-GB"/>
         </w:rPr>
-        <w:t xml:space="preserve">For the graduation internship at Sligro, an </w:t>
+        <w:t>Through the research conducted during the internship, it was determined that the best option for the company is to implement a different technique in order to view if it is possible to phase out the robot.</w:t>
+      </w:r>
+    </w:p>
+    <w:p>
+      <w:pPr>
+        <w:spacing w:after="160" w:line="259" w:lineRule="auto"/>
+        <w:rPr>
+          <w:rFonts w:asciiTheme="minorHAnsi" w:eastAsiaTheme="minorHAnsi" w:hAnsiTheme="minorHAnsi" w:cstheme="minorBidi"/>
+          <w:sz w:val="24"/>
+          <w:szCs w:val="24"/>
+          <w:lang w:val="en-GB"/>
+        </w:rPr>
+      </w:pPr>
+      <w:r>
+        <w:rPr>
+          <w:rFonts w:asciiTheme="minorHAnsi" w:eastAsiaTheme="minorHAnsi" w:hAnsiTheme="minorHAnsi" w:cstheme="minorBidi"/>
+          <w:sz w:val="24"/>
+          <w:szCs w:val="24"/>
+          <w:lang w:val="en-GB"/>
+        </w:rPr>
+        <w:t xml:space="preserve">Once it was clear that an alternative to the robot had to be set up, requirements were made so that a prototype could be created. </w:t>
+      </w:r>
+      <w:r>
+        <w:rPr>
+          <w:rFonts w:asciiTheme="minorHAnsi" w:eastAsiaTheme="minorHAnsi" w:hAnsiTheme="minorHAnsi" w:cstheme="minorBidi"/>
+          <w:sz w:val="24"/>
+          <w:szCs w:val="24"/>
+          <w:lang w:val="en-GB"/>
+        </w:rPr>
+        <w:t xml:space="preserve">This </w:t>
       </w:r>
       <w:r>
         <w:rPr>
@@ -1967,16 +2110,34 @@
           <w:szCs w:val="24"/>
           <w:lang w:val="en-GB"/>
         </w:rPr>
-        <w:t xml:space="preserve"> document was created. </w:t>
-      </w:r>
-      <w:r>
-        <w:rPr>
-          <w:rFonts w:asciiTheme="minorHAnsi" w:eastAsiaTheme="minorHAnsi" w:hAnsiTheme="minorHAnsi" w:cstheme="minorBidi"/>
-          <w:sz w:val="24"/>
-          <w:szCs w:val="24"/>
-          <w:lang w:val="en-GB"/>
-        </w:rPr>
-        <w:t xml:space="preserve">This document will contain all of the implementation steps that the alternative to the robot </w:t>
+        <w:t xml:space="preserve"> </w:t>
+      </w:r>
+      <w:r>
+        <w:rPr>
+          <w:rFonts w:asciiTheme="minorHAnsi" w:eastAsiaTheme="minorHAnsi" w:hAnsiTheme="minorHAnsi" w:cstheme="minorBidi"/>
+          <w:sz w:val="24"/>
+          <w:szCs w:val="24"/>
+          <w:lang w:val="en-GB"/>
+        </w:rPr>
+        <w:t xml:space="preserve">document </w:t>
+      </w:r>
+      <w:r>
+        <w:rPr>
+          <w:rFonts w:asciiTheme="minorHAnsi" w:eastAsiaTheme="minorHAnsi" w:hAnsiTheme="minorHAnsi" w:cstheme="minorBidi"/>
+          <w:sz w:val="24"/>
+          <w:szCs w:val="24"/>
+          <w:lang w:val="en-GB"/>
+        </w:rPr>
+        <w:t>contains</w:t>
+      </w:r>
+      <w:r>
+        <w:rPr>
+          <w:rFonts w:asciiTheme="minorHAnsi" w:eastAsiaTheme="minorHAnsi" w:hAnsiTheme="minorHAnsi" w:cstheme="minorBidi"/>
+          <w:sz w:val="24"/>
+          <w:szCs w:val="24"/>
+          <w:lang w:val="en-GB"/>
+        </w:rPr>
+        <w:t xml:space="preserve"> all of the implementation steps that the alternative to the robot </w:t>
       </w:r>
       <w:r>
         <w:rPr>
@@ -2059,199 +2220,6 @@
         </w:rPr>
         <w:t xml:space="preserve"> as well.</w:t>
       </w:r>
-    </w:p>
-    <w:p>
-      <w:pPr>
-        <w:spacing w:after="160" w:line="259" w:lineRule="auto"/>
-        <w:rPr>
-          <w:rFonts w:asciiTheme="minorHAnsi" w:eastAsiaTheme="minorHAnsi" w:hAnsiTheme="minorHAnsi" w:cstheme="minorBidi"/>
-          <w:sz w:val="24"/>
-          <w:szCs w:val="24"/>
-          <w:lang w:val="en-GB"/>
-        </w:rPr>
-      </w:pPr>
-      <w:r>
-        <w:rPr>
-          <w:rFonts w:asciiTheme="minorHAnsi" w:eastAsiaTheme="minorHAnsi" w:hAnsiTheme="minorHAnsi" w:cstheme="minorBidi"/>
-          <w:sz w:val="24"/>
-          <w:szCs w:val="24"/>
-          <w:lang w:val="en-GB"/>
-        </w:rPr>
-        <w:t xml:space="preserve">This document outlines the implementation of all components of the project. It provides a clear explanation of how certain techniques were implemented and clarifies the overall structure of the project. </w:t>
-      </w:r>
-      <w:r>
-        <w:rPr>
-          <w:rFonts w:asciiTheme="minorHAnsi" w:eastAsiaTheme="minorHAnsi" w:hAnsiTheme="minorHAnsi" w:cstheme="minorBidi"/>
-          <w:sz w:val="24"/>
-          <w:szCs w:val="24"/>
-          <w:lang w:val="en-GB"/>
-        </w:rPr>
-        <w:t>For eas</w:t>
-      </w:r>
-      <w:r>
-        <w:rPr>
-          <w:rFonts w:asciiTheme="minorHAnsi" w:eastAsiaTheme="minorHAnsi" w:hAnsiTheme="minorHAnsi" w:cstheme="minorBidi"/>
-          <w:sz w:val="24"/>
-          <w:szCs w:val="24"/>
-          <w:lang w:val="en-GB"/>
-        </w:rPr>
-        <w:t>ier</w:t>
-      </w:r>
-      <w:r>
-        <w:rPr>
-          <w:rFonts w:asciiTheme="minorHAnsi" w:eastAsiaTheme="minorHAnsi" w:hAnsiTheme="minorHAnsi" w:cstheme="minorBidi"/>
-          <w:sz w:val="24"/>
-          <w:szCs w:val="24"/>
-          <w:lang w:val="en-GB"/>
-        </w:rPr>
-        <w:t xml:space="preserve"> readability, everything will be</w:t>
-      </w:r>
-      <w:r>
-        <w:rPr>
-          <w:rFonts w:asciiTheme="minorHAnsi" w:eastAsiaTheme="minorHAnsi" w:hAnsiTheme="minorHAnsi" w:cstheme="minorBidi"/>
-          <w:sz w:val="24"/>
-          <w:szCs w:val="24"/>
-          <w:lang w:val="en-GB"/>
-        </w:rPr>
-        <w:t xml:space="preserve"> explain</w:t>
-      </w:r>
-      <w:r>
-        <w:rPr>
-          <w:rFonts w:asciiTheme="minorHAnsi" w:eastAsiaTheme="minorHAnsi" w:hAnsiTheme="minorHAnsi" w:cstheme="minorBidi"/>
-          <w:sz w:val="24"/>
-          <w:szCs w:val="24"/>
-          <w:lang w:val="en-GB"/>
-        </w:rPr>
-        <w:t>ed</w:t>
-      </w:r>
-      <w:r>
-        <w:rPr>
-          <w:rFonts w:asciiTheme="minorHAnsi" w:eastAsiaTheme="minorHAnsi" w:hAnsiTheme="minorHAnsi" w:cstheme="minorBidi"/>
-          <w:sz w:val="24"/>
-          <w:szCs w:val="24"/>
-          <w:lang w:val="en-GB"/>
-        </w:rPr>
-        <w:t xml:space="preserve"> in phases. </w:t>
-      </w:r>
-    </w:p>
-    <w:p>
-      <w:pPr>
-        <w:spacing w:after="160" w:line="259" w:lineRule="auto"/>
-        <w:rPr>
-          <w:rFonts w:asciiTheme="minorHAnsi" w:eastAsiaTheme="minorHAnsi" w:hAnsiTheme="minorHAnsi" w:cstheme="minorBidi"/>
-          <w:sz w:val="24"/>
-          <w:szCs w:val="24"/>
-          <w:lang w:val="en-GB"/>
-        </w:rPr>
-      </w:pPr>
-      <w:r>
-        <w:rPr>
-          <w:rFonts w:asciiTheme="minorHAnsi" w:eastAsiaTheme="minorHAnsi" w:hAnsiTheme="minorHAnsi" w:cstheme="minorBidi"/>
-          <w:sz w:val="24"/>
-          <w:szCs w:val="24"/>
-          <w:lang w:val="en-GB"/>
-        </w:rPr>
-        <w:t xml:space="preserve">It is hoped that this document </w:t>
-      </w:r>
-      <w:r>
-        <w:rPr>
-          <w:rFonts w:asciiTheme="minorHAnsi" w:eastAsiaTheme="minorHAnsi" w:hAnsiTheme="minorHAnsi" w:cstheme="minorBidi"/>
-          <w:sz w:val="24"/>
-          <w:szCs w:val="24"/>
-          <w:lang w:val="en-GB"/>
-        </w:rPr>
-        <w:t xml:space="preserve">will help </w:t>
-      </w:r>
-      <w:r>
-        <w:rPr>
-          <w:rFonts w:asciiTheme="minorHAnsi" w:eastAsiaTheme="minorHAnsi" w:hAnsiTheme="minorHAnsi" w:cstheme="minorBidi"/>
-          <w:sz w:val="24"/>
-          <w:szCs w:val="24"/>
-          <w:lang w:val="en-GB"/>
-        </w:rPr>
-        <w:t xml:space="preserve">the reader </w:t>
-      </w:r>
-      <w:r>
-        <w:rPr>
-          <w:rFonts w:asciiTheme="minorHAnsi" w:eastAsiaTheme="minorHAnsi" w:hAnsiTheme="minorHAnsi" w:cstheme="minorBidi"/>
-          <w:sz w:val="24"/>
-          <w:szCs w:val="24"/>
-          <w:lang w:val="en-GB"/>
-        </w:rPr>
-        <w:t xml:space="preserve">to </w:t>
-      </w:r>
-      <w:r>
-        <w:rPr>
-          <w:rFonts w:asciiTheme="minorHAnsi" w:eastAsiaTheme="minorHAnsi" w:hAnsiTheme="minorHAnsi" w:cstheme="minorBidi"/>
-          <w:sz w:val="24"/>
-          <w:szCs w:val="24"/>
-          <w:lang w:val="en-GB"/>
-        </w:rPr>
-        <w:t xml:space="preserve">better </w:t>
-      </w:r>
-      <w:r>
-        <w:rPr>
-          <w:rFonts w:asciiTheme="minorHAnsi" w:eastAsiaTheme="minorHAnsi" w:hAnsiTheme="minorHAnsi" w:cstheme="minorBidi"/>
-          <w:sz w:val="24"/>
-          <w:szCs w:val="24"/>
-          <w:lang w:val="en-GB"/>
-        </w:rPr>
-        <w:t xml:space="preserve">understand the </w:t>
-      </w:r>
-      <w:r>
-        <w:rPr>
-          <w:rFonts w:asciiTheme="minorHAnsi" w:eastAsiaTheme="minorHAnsi" w:hAnsiTheme="minorHAnsi" w:cstheme="minorBidi"/>
-          <w:sz w:val="24"/>
-          <w:szCs w:val="24"/>
-          <w:lang w:val="en-GB"/>
-        </w:rPr>
-        <w:t>implementation</w:t>
-      </w:r>
-      <w:r>
-        <w:rPr>
-          <w:rFonts w:asciiTheme="minorHAnsi" w:eastAsiaTheme="minorHAnsi" w:hAnsiTheme="minorHAnsi" w:cstheme="minorBidi"/>
-          <w:sz w:val="24"/>
-          <w:szCs w:val="24"/>
-          <w:lang w:val="en-GB"/>
-        </w:rPr>
-        <w:t xml:space="preserve"> and </w:t>
-      </w:r>
-      <w:r>
-        <w:rPr>
-          <w:rFonts w:asciiTheme="minorHAnsi" w:eastAsiaTheme="minorHAnsi" w:hAnsiTheme="minorHAnsi" w:cstheme="minorBidi"/>
-          <w:sz w:val="24"/>
-          <w:szCs w:val="24"/>
-          <w:lang w:val="en-GB"/>
-        </w:rPr>
-        <w:t>will hopefully</w:t>
-      </w:r>
-      <w:r>
-        <w:rPr>
-          <w:rFonts w:asciiTheme="minorHAnsi" w:eastAsiaTheme="minorHAnsi" w:hAnsiTheme="minorHAnsi" w:cstheme="minorBidi"/>
-          <w:sz w:val="24"/>
-          <w:szCs w:val="24"/>
-          <w:lang w:val="en-GB"/>
-        </w:rPr>
-        <w:t xml:space="preserve"> make it easier to make adjustments in the future</w:t>
-      </w:r>
-      <w:r>
-        <w:rPr>
-          <w:rFonts w:asciiTheme="minorHAnsi" w:eastAsiaTheme="minorHAnsi" w:hAnsiTheme="minorHAnsi" w:cstheme="minorBidi"/>
-          <w:sz w:val="24"/>
-          <w:szCs w:val="24"/>
-          <w:lang w:val="en-GB"/>
-        </w:rPr>
-        <w:t xml:space="preserve"> when deemed necessary</w:t>
-      </w:r>
-      <w:r>
-        <w:rPr>
-          <w:rFonts w:asciiTheme="minorHAnsi" w:eastAsiaTheme="minorHAnsi" w:hAnsiTheme="minorHAnsi" w:cstheme="minorBidi"/>
-          <w:sz w:val="24"/>
-          <w:szCs w:val="24"/>
-          <w:lang w:val="en-GB"/>
-        </w:rPr>
-        <w:t>.</w:t>
-      </w:r>
       <w:r>
         <w:rPr>
           <w:rFonts w:asciiTheme="minorHAnsi" w:eastAsiaTheme="minorHAnsi" w:hAnsiTheme="minorHAnsi" w:cstheme="minorBidi"/>
@@ -2261,573 +2229,34 @@
         </w:rPr>
         <w:t xml:space="preserve"> </w:t>
       </w:r>
-    </w:p>
-    <w:p>
-      <w:pPr>
-        <w:spacing w:after="160" w:line="259" w:lineRule="auto"/>
-        <w:rPr>
-          <w:rFonts w:asciiTheme="minorHAnsi" w:eastAsiaTheme="minorHAnsi" w:hAnsiTheme="minorHAnsi" w:cstheme="minorBidi"/>
-          <w:sz w:val="24"/>
-          <w:szCs w:val="24"/>
-          <w:lang w:val="en-GB"/>
-        </w:rPr>
-      </w:pPr>
-    </w:p>
-    <w:p>
-      <w:pPr>
-        <w:rPr>
-          <w:lang w:val="en-GB"/>
-        </w:rPr>
-      </w:pPr>
-    </w:p>
-    <w:p>
-      <w:pPr>
-        <w:rPr>
-          <w:lang w:val="en-GB"/>
-        </w:rPr>
-      </w:pPr>
-    </w:p>
-    <w:p>
-      <w:pPr>
-        <w:rPr>
-          <w:lang w:val="en-GB"/>
-        </w:rPr>
-      </w:pPr>
-    </w:p>
-    <w:p>
-      <w:pPr>
-        <w:rPr>
-          <w:lang w:val="en-GB"/>
-        </w:rPr>
-      </w:pPr>
-    </w:p>
-    <w:p>
-      <w:pPr>
-        <w:rPr>
-          <w:lang w:val="en-GB"/>
-        </w:rPr>
-      </w:pPr>
-    </w:p>
-    <w:p>
-      <w:pPr>
-        <w:rPr>
-          <w:lang w:val="en-GB"/>
-        </w:rPr>
-      </w:pPr>
-    </w:p>
-    <w:p>
-      <w:pPr>
-        <w:rPr>
-          <w:lang w:val="en-GB"/>
-        </w:rPr>
-      </w:pPr>
-    </w:p>
-    <w:p>
-      <w:pPr>
-        <w:rPr>
-          <w:lang w:val="en-GB"/>
-        </w:rPr>
-      </w:pPr>
-    </w:p>
-    <w:p>
-      <w:pPr>
-        <w:rPr>
-          <w:lang w:val="en-GB"/>
-        </w:rPr>
-      </w:pPr>
-    </w:p>
-    <w:p>
-      <w:pPr>
-        <w:rPr>
-          <w:lang w:val="en-GB"/>
-        </w:rPr>
-      </w:pPr>
-    </w:p>
-    <w:p>
-      <w:pPr>
-        <w:rPr>
-          <w:lang w:val="en-GB"/>
-        </w:rPr>
-      </w:pPr>
-    </w:p>
-    <w:p>
-      <w:pPr>
-        <w:rPr>
-          <w:lang w:val="en-GB"/>
-        </w:rPr>
-      </w:pPr>
-    </w:p>
-    <w:p>
-      <w:pPr>
-        <w:rPr>
-          <w:lang w:val="en-GB"/>
-        </w:rPr>
-      </w:pPr>
-    </w:p>
-    <w:p>
-      <w:pPr>
-        <w:rPr>
-          <w:lang w:val="en-GB"/>
-        </w:rPr>
-      </w:pPr>
-    </w:p>
-    <w:p>
-      <w:pPr>
-        <w:rPr>
-          <w:lang w:val="en-GB"/>
-        </w:rPr>
-      </w:pPr>
-    </w:p>
-    <w:p>
-      <w:pPr>
-        <w:rPr>
-          <w:lang w:val="en-GB"/>
-        </w:rPr>
-      </w:pPr>
-    </w:p>
-    <w:p>
-      <w:pPr>
-        <w:rPr>
-          <w:lang w:val="en-GB"/>
-        </w:rPr>
-      </w:pPr>
-    </w:p>
-    <w:p>
-      <w:pPr>
-        <w:rPr>
-          <w:lang w:val="en-GB"/>
-        </w:rPr>
-      </w:pPr>
-    </w:p>
-    <w:p>
-      <w:pPr>
-        <w:rPr>
-          <w:lang w:val="en-GB"/>
-        </w:rPr>
-      </w:pPr>
-    </w:p>
-    <w:p>
-      <w:pPr>
-        <w:rPr>
-          <w:lang w:val="en-GB"/>
-        </w:rPr>
-      </w:pPr>
-    </w:p>
-    <w:p>
-      <w:pPr>
-        <w:rPr>
-          <w:lang w:val="en-GB"/>
-        </w:rPr>
-      </w:pPr>
-    </w:p>
-    <w:p>
-      <w:pPr>
-        <w:rPr>
-          <w:lang w:val="en-GB"/>
-        </w:rPr>
-      </w:pPr>
-    </w:p>
-    <w:p>
-      <w:pPr>
-        <w:rPr>
-          <w:lang w:val="en-GB"/>
-        </w:rPr>
-      </w:pPr>
-    </w:p>
-    <w:p>
-      <w:pPr>
-        <w:rPr>
-          <w:lang w:val="en-GB"/>
-        </w:rPr>
-      </w:pPr>
-    </w:p>
-    <w:p>
-      <w:pPr>
-        <w:rPr>
-          <w:lang w:val="en-GB"/>
-        </w:rPr>
-      </w:pPr>
-    </w:p>
-    <w:p>
-      <w:pPr>
-        <w:rPr>
-          <w:lang w:val="en-GB"/>
-        </w:rPr>
-      </w:pPr>
-    </w:p>
-    <w:p>
-      <w:pPr>
-        <w:rPr>
-          <w:lang w:val="en-GB"/>
-        </w:rPr>
-      </w:pPr>
-    </w:p>
-    <w:p>
-      <w:pPr>
-        <w:rPr>
-          <w:lang w:val="en-GB"/>
-        </w:rPr>
-      </w:pPr>
-    </w:p>
-    <w:p>
-      <w:pPr>
-        <w:rPr>
-          <w:lang w:val="en-GB"/>
-        </w:rPr>
-      </w:pPr>
-    </w:p>
-    <w:p>
-      <w:pPr>
-        <w:rPr>
-          <w:lang w:val="en-GB"/>
-        </w:rPr>
-      </w:pPr>
-    </w:p>
-    <w:p>
-      <w:pPr>
-        <w:rPr>
-          <w:lang w:val="en-GB"/>
-        </w:rPr>
-      </w:pPr>
-    </w:p>
-    <w:p>
-      <w:pPr>
-        <w:rPr>
-          <w:lang w:val="en-GB"/>
-        </w:rPr>
-      </w:pPr>
-    </w:p>
-    <w:p>
-      <w:pPr>
-        <w:rPr>
-          <w:lang w:val="en-GB"/>
-        </w:rPr>
-      </w:pPr>
-    </w:p>
-    <w:p>
-      <w:pPr>
-        <w:rPr>
-          <w:lang w:val="en-GB"/>
-        </w:rPr>
-      </w:pPr>
-    </w:p>
-    <w:p>
-      <w:pPr>
-        <w:rPr>
-          <w:lang w:val="en-GB"/>
-        </w:rPr>
-      </w:pPr>
-    </w:p>
-    <w:p>
-      <w:pPr>
-        <w:rPr>
-          <w:lang w:val="en-GB"/>
-        </w:rPr>
-      </w:pPr>
-    </w:p>
-    <w:p>
-      <w:pPr>
-        <w:rPr>
-          <w:lang w:val="en-GB"/>
-        </w:rPr>
-      </w:pPr>
-    </w:p>
-    <w:p>
-      <w:pPr>
-        <w:rPr>
-          <w:lang w:val="en-GB"/>
-        </w:rPr>
-      </w:pPr>
-    </w:p>
-    <w:p>
-      <w:pPr>
-        <w:rPr>
-          <w:lang w:val="en-GB"/>
-        </w:rPr>
-      </w:pPr>
-    </w:p>
-    <w:p>
-      <w:pPr>
-        <w:pStyle w:val="Kop1"/>
-        <w:numPr>
-          <w:ilvl w:val="0"/>
-          <w:numId w:val="2"/>
-        </w:numPr>
-        <w:tabs>
-          <w:tab w:val="num" w:pos="360"/>
-        </w:tabs>
-        <w:ind w:left="0" w:firstLine="0"/>
-        <w:rPr>
-          <w:lang w:val="en-GB"/>
-        </w:rPr>
-      </w:pPr>
-      <w:bookmarkStart w:id="4" w:name="_Toc136012443"/>
-      <w:r>
-        <w:rPr>
-          <w:lang w:val="en-GB"/>
-        </w:rPr>
-        <w:lastRenderedPageBreak/>
-        <w:t xml:space="preserve">Phase 1 </w:t>
-      </w:r>
-      <w:r>
-        <w:rPr>
-          <w:lang w:val="en-GB"/>
-        </w:rPr>
-        <w:t>–</w:t>
-      </w:r>
-      <w:r>
-        <w:rPr>
-          <w:lang w:val="en-GB"/>
-        </w:rPr>
-        <w:t xml:space="preserve"> Research</w:t>
-      </w:r>
-      <w:bookmarkEnd w:id="4"/>
-    </w:p>
-    <w:p>
-      <w:pPr>
-        <w:spacing w:after="160" w:line="259" w:lineRule="auto"/>
-        <w:rPr>
-          <w:rFonts w:asciiTheme="minorHAnsi" w:eastAsiaTheme="minorHAnsi" w:hAnsiTheme="minorHAnsi" w:cstheme="minorBidi"/>
-          <w:sz w:val="24"/>
-          <w:szCs w:val="24"/>
-          <w:lang w:val="en-GB"/>
-        </w:rPr>
-      </w:pPr>
-      <w:r>
-        <w:rPr>
-          <w:rFonts w:asciiTheme="minorHAnsi" w:eastAsiaTheme="minorHAnsi" w:hAnsiTheme="minorHAnsi" w:cstheme="minorBidi"/>
-          <w:sz w:val="24"/>
-          <w:szCs w:val="24"/>
-          <w:lang w:val="en-GB"/>
-        </w:rPr>
-        <w:t xml:space="preserve">The initial phase of this project involved conducting research on </w:t>
-      </w:r>
-      <w:r>
-        <w:rPr>
-          <w:rFonts w:asciiTheme="minorHAnsi" w:eastAsiaTheme="minorHAnsi" w:hAnsiTheme="minorHAnsi" w:cstheme="minorBidi"/>
-          <w:sz w:val="24"/>
-          <w:szCs w:val="24"/>
-          <w:lang w:val="en-GB"/>
-        </w:rPr>
-        <w:t xml:space="preserve">the way of automatization </w:t>
-      </w:r>
-      <w:r>
-        <w:rPr>
-          <w:rFonts w:asciiTheme="minorHAnsi" w:eastAsiaTheme="minorHAnsi" w:hAnsiTheme="minorHAnsi" w:cstheme="minorBidi"/>
-          <w:sz w:val="24"/>
-          <w:szCs w:val="24"/>
-          <w:lang w:val="en-GB"/>
-        </w:rPr>
-        <w:t xml:space="preserve">and </w:t>
-      </w:r>
-      <w:proofErr w:type="spellStart"/>
-      <w:r>
-        <w:rPr>
-          <w:rFonts w:asciiTheme="minorHAnsi" w:eastAsiaTheme="minorHAnsi" w:hAnsiTheme="minorHAnsi" w:cstheme="minorBidi"/>
-          <w:sz w:val="24"/>
-          <w:szCs w:val="24"/>
-          <w:lang w:val="en-GB"/>
-        </w:rPr>
-        <w:t>analyzing</w:t>
-      </w:r>
-      <w:proofErr w:type="spellEnd"/>
-      <w:r>
-        <w:rPr>
-          <w:rFonts w:asciiTheme="minorHAnsi" w:eastAsiaTheme="minorHAnsi" w:hAnsiTheme="minorHAnsi" w:cstheme="minorBidi"/>
-          <w:sz w:val="24"/>
-          <w:szCs w:val="24"/>
-          <w:lang w:val="en-GB"/>
-        </w:rPr>
-        <w:t xml:space="preserve"> the company's requirements. The </w:t>
+      <w:r>
+        <w:rPr>
+          <w:rFonts w:asciiTheme="minorHAnsi" w:eastAsiaTheme="minorHAnsi" w:hAnsiTheme="minorHAnsi" w:cstheme="minorBidi"/>
+          <w:sz w:val="24"/>
+          <w:szCs w:val="24"/>
+          <w:lang w:val="en-GB"/>
+        </w:rPr>
+        <w:t>All of the</w:t>
+      </w:r>
+      <w:r>
+        <w:rPr>
+          <w:rFonts w:asciiTheme="minorHAnsi" w:eastAsiaTheme="minorHAnsi" w:hAnsiTheme="minorHAnsi" w:cstheme="minorBidi"/>
+          <w:sz w:val="24"/>
+          <w:szCs w:val="24"/>
+          <w:lang w:val="en-GB"/>
+        </w:rPr>
+        <w:t>se</w:t>
+      </w:r>
+      <w:r>
+        <w:rPr>
+          <w:rFonts w:asciiTheme="minorHAnsi" w:eastAsiaTheme="minorHAnsi" w:hAnsiTheme="minorHAnsi" w:cstheme="minorBidi"/>
+          <w:sz w:val="24"/>
+          <w:szCs w:val="24"/>
+          <w:lang w:val="en-GB"/>
+        </w:rPr>
+        <w:t xml:space="preserve"> requirements and use cases can be found in the </w:t>
       </w:r>
       <w:hyperlink r:id="rId9" w:history="1">
-        <w:r>
-          <w:rPr>
-            <w:rStyle w:val="Hyperlink"/>
-            <w:rFonts w:asciiTheme="minorHAnsi" w:eastAsiaTheme="minorHAnsi" w:hAnsiTheme="minorHAnsi" w:cstheme="minorBidi"/>
-            <w:sz w:val="24"/>
-            <w:szCs w:val="24"/>
-            <w:lang w:val="en-GB"/>
-          </w:rPr>
-          <w:t>research document</w:t>
-        </w:r>
-      </w:hyperlink>
-      <w:r>
-        <w:rPr>
-          <w:rFonts w:asciiTheme="minorHAnsi" w:eastAsiaTheme="minorHAnsi" w:hAnsiTheme="minorHAnsi" w:cstheme="minorBidi"/>
-          <w:sz w:val="24"/>
-          <w:szCs w:val="24"/>
-          <w:lang w:val="en-GB"/>
-        </w:rPr>
-        <w:t xml:space="preserve"> contains the complete study and its findings. </w:t>
-      </w:r>
-    </w:p>
-    <w:p>
-      <w:pPr>
-        <w:spacing w:after="160" w:line="259" w:lineRule="auto"/>
-        <w:rPr>
-          <w:rFonts w:asciiTheme="minorHAnsi" w:eastAsiaTheme="minorHAnsi" w:hAnsiTheme="minorHAnsi" w:cstheme="minorBidi"/>
-          <w:sz w:val="24"/>
-          <w:szCs w:val="24"/>
-          <w:lang w:val="en-GB"/>
-        </w:rPr>
-      </w:pPr>
-      <w:r>
-        <w:rPr>
-          <w:rFonts w:asciiTheme="minorHAnsi" w:eastAsiaTheme="minorHAnsi" w:hAnsiTheme="minorHAnsi" w:cstheme="minorBidi"/>
-          <w:sz w:val="24"/>
-          <w:szCs w:val="24"/>
-          <w:lang w:val="en-GB"/>
-        </w:rPr>
-        <w:t xml:space="preserve">Through this research, it was determined that the best option for the company is </w:t>
-      </w:r>
-      <w:r>
-        <w:rPr>
-          <w:rFonts w:asciiTheme="minorHAnsi" w:eastAsiaTheme="minorHAnsi" w:hAnsiTheme="minorHAnsi" w:cstheme="minorBidi"/>
-          <w:sz w:val="24"/>
-          <w:szCs w:val="24"/>
-          <w:lang w:val="en-GB"/>
-        </w:rPr>
-        <w:t xml:space="preserve">implement a </w:t>
-      </w:r>
-      <w:r>
-        <w:rPr>
-          <w:rFonts w:asciiTheme="minorHAnsi" w:eastAsiaTheme="minorHAnsi" w:hAnsiTheme="minorHAnsi" w:cstheme="minorBidi"/>
-          <w:sz w:val="24"/>
-          <w:szCs w:val="24"/>
-          <w:lang w:val="en-GB"/>
-        </w:rPr>
-        <w:t xml:space="preserve">different technique in order to view if it is </w:t>
-      </w:r>
-      <w:r>
-        <w:rPr>
-          <w:rFonts w:asciiTheme="minorHAnsi" w:eastAsiaTheme="minorHAnsi" w:hAnsiTheme="minorHAnsi" w:cstheme="minorBidi"/>
-          <w:sz w:val="24"/>
-          <w:szCs w:val="24"/>
-          <w:lang w:val="en-GB"/>
-        </w:rPr>
-        <w:t>possible</w:t>
-      </w:r>
-      <w:r>
-        <w:rPr>
-          <w:rFonts w:asciiTheme="minorHAnsi" w:eastAsiaTheme="minorHAnsi" w:hAnsiTheme="minorHAnsi" w:cstheme="minorBidi"/>
-          <w:sz w:val="24"/>
-          <w:szCs w:val="24"/>
-          <w:lang w:val="en-GB"/>
-        </w:rPr>
-        <w:t xml:space="preserve"> to phase out the robot</w:t>
-      </w:r>
-      <w:r>
-        <w:rPr>
-          <w:rFonts w:asciiTheme="minorHAnsi" w:eastAsiaTheme="minorHAnsi" w:hAnsiTheme="minorHAnsi" w:cstheme="minorBidi"/>
-          <w:sz w:val="24"/>
-          <w:szCs w:val="24"/>
-          <w:lang w:val="en-GB"/>
-        </w:rPr>
-        <w:t>.</w:t>
-      </w:r>
-    </w:p>
-    <w:p>
-      <w:pPr>
-        <w:spacing w:after="160" w:line="259" w:lineRule="auto"/>
-        <w:rPr>
-          <w:rFonts w:asciiTheme="minorHAnsi" w:eastAsiaTheme="minorHAnsi" w:hAnsiTheme="minorHAnsi" w:cstheme="minorBidi"/>
-          <w:sz w:val="24"/>
-          <w:szCs w:val="24"/>
-          <w:lang w:val="en-GB"/>
-        </w:rPr>
-      </w:pPr>
-      <w:r>
-        <w:rPr>
-          <w:rFonts w:asciiTheme="minorHAnsi" w:eastAsiaTheme="minorHAnsi" w:hAnsiTheme="minorHAnsi" w:cstheme="minorBidi"/>
-          <w:sz w:val="24"/>
-          <w:szCs w:val="24"/>
-          <w:lang w:val="en-GB"/>
-        </w:rPr>
-        <w:t xml:space="preserve">Once it was clear </w:t>
-      </w:r>
-      <w:r>
-        <w:rPr>
-          <w:rFonts w:asciiTheme="minorHAnsi" w:eastAsiaTheme="minorHAnsi" w:hAnsiTheme="minorHAnsi" w:cstheme="minorBidi"/>
-          <w:sz w:val="24"/>
-          <w:szCs w:val="24"/>
-          <w:lang w:val="en-GB"/>
-        </w:rPr>
-        <w:t>that</w:t>
-      </w:r>
-      <w:r>
-        <w:rPr>
-          <w:rFonts w:asciiTheme="minorHAnsi" w:eastAsiaTheme="minorHAnsi" w:hAnsiTheme="minorHAnsi" w:cstheme="minorBidi"/>
-          <w:sz w:val="24"/>
-          <w:szCs w:val="24"/>
-          <w:lang w:val="en-GB"/>
-        </w:rPr>
-        <w:t xml:space="preserve"> an alternative to the robot had to be set up</w:t>
-      </w:r>
-      <w:r>
-        <w:rPr>
-          <w:rFonts w:asciiTheme="minorHAnsi" w:eastAsiaTheme="minorHAnsi" w:hAnsiTheme="minorHAnsi" w:cstheme="minorBidi"/>
-          <w:sz w:val="24"/>
-          <w:szCs w:val="24"/>
-          <w:lang w:val="en-GB"/>
-        </w:rPr>
-        <w:t>,</w:t>
-      </w:r>
-      <w:r>
-        <w:rPr>
-          <w:rFonts w:asciiTheme="minorHAnsi" w:eastAsiaTheme="minorHAnsi" w:hAnsiTheme="minorHAnsi" w:cstheme="minorBidi"/>
-          <w:sz w:val="24"/>
-          <w:szCs w:val="24"/>
-          <w:lang w:val="en-GB"/>
-        </w:rPr>
-        <w:t xml:space="preserve"> requirements were made </w:t>
-      </w:r>
-      <w:r>
-        <w:rPr>
-          <w:rFonts w:asciiTheme="minorHAnsi" w:eastAsiaTheme="minorHAnsi" w:hAnsiTheme="minorHAnsi" w:cstheme="minorBidi"/>
-          <w:sz w:val="24"/>
-          <w:szCs w:val="24"/>
-          <w:lang w:val="en-GB"/>
-        </w:rPr>
-        <w:t>so that</w:t>
-      </w:r>
-      <w:r>
-        <w:rPr>
-          <w:rFonts w:asciiTheme="minorHAnsi" w:eastAsiaTheme="minorHAnsi" w:hAnsiTheme="minorHAnsi" w:cstheme="minorBidi"/>
-          <w:sz w:val="24"/>
-          <w:szCs w:val="24"/>
-          <w:lang w:val="en-GB"/>
-        </w:rPr>
-        <w:t xml:space="preserve"> the project </w:t>
-      </w:r>
-      <w:r>
-        <w:rPr>
-          <w:rFonts w:asciiTheme="minorHAnsi" w:eastAsiaTheme="minorHAnsi" w:hAnsiTheme="minorHAnsi" w:cstheme="minorBidi"/>
-          <w:sz w:val="24"/>
-          <w:szCs w:val="24"/>
-          <w:lang w:val="en-GB"/>
-        </w:rPr>
-        <w:t xml:space="preserve">could </w:t>
-      </w:r>
-      <w:r>
-        <w:rPr>
-          <w:rFonts w:asciiTheme="minorHAnsi" w:eastAsiaTheme="minorHAnsi" w:hAnsiTheme="minorHAnsi" w:cstheme="minorBidi"/>
-          <w:sz w:val="24"/>
-          <w:szCs w:val="24"/>
-          <w:lang w:val="en-GB"/>
-        </w:rPr>
-        <w:t>move on to the next phase.</w:t>
-      </w:r>
-      <w:r>
-        <w:rPr>
-          <w:rFonts w:asciiTheme="minorHAnsi" w:eastAsiaTheme="minorHAnsi" w:hAnsiTheme="minorHAnsi" w:cstheme="minorBidi"/>
-          <w:sz w:val="24"/>
-          <w:szCs w:val="24"/>
-          <w:lang w:val="en-GB"/>
-        </w:rPr>
-        <w:t xml:space="preserve"> All of the requirements and use cases can be found in the </w:t>
-      </w:r>
-      <w:hyperlink r:id="rId10" w:history="1">
         <w:r>
           <w:rPr>
             <w:rStyle w:val="Hyperlink"/>
@@ -2851,6 +2280,397 @@
     </w:p>
     <w:p>
       <w:pPr>
+        <w:spacing w:after="160" w:line="259" w:lineRule="auto"/>
+        <w:rPr>
+          <w:rFonts w:asciiTheme="minorHAnsi" w:eastAsiaTheme="minorHAnsi" w:hAnsiTheme="minorHAnsi" w:cstheme="minorBidi"/>
+          <w:sz w:val="24"/>
+          <w:szCs w:val="24"/>
+          <w:lang w:val="en-GB"/>
+        </w:rPr>
+      </w:pPr>
+      <w:r>
+        <w:rPr>
+          <w:rFonts w:asciiTheme="minorHAnsi" w:eastAsiaTheme="minorHAnsi" w:hAnsiTheme="minorHAnsi" w:cstheme="minorBidi"/>
+          <w:sz w:val="24"/>
+          <w:szCs w:val="24"/>
+          <w:lang w:val="en-GB"/>
+        </w:rPr>
+        <w:t xml:space="preserve">It is hoped that this document </w:t>
+      </w:r>
+      <w:r>
+        <w:rPr>
+          <w:rFonts w:asciiTheme="minorHAnsi" w:eastAsiaTheme="minorHAnsi" w:hAnsiTheme="minorHAnsi" w:cstheme="minorBidi"/>
+          <w:sz w:val="24"/>
+          <w:szCs w:val="24"/>
+          <w:lang w:val="en-GB"/>
+        </w:rPr>
+        <w:t xml:space="preserve">will help </w:t>
+      </w:r>
+      <w:r>
+        <w:rPr>
+          <w:rFonts w:asciiTheme="minorHAnsi" w:eastAsiaTheme="minorHAnsi" w:hAnsiTheme="minorHAnsi" w:cstheme="minorBidi"/>
+          <w:sz w:val="24"/>
+          <w:szCs w:val="24"/>
+          <w:lang w:val="en-GB"/>
+        </w:rPr>
+        <w:t xml:space="preserve">the reader </w:t>
+      </w:r>
+      <w:r>
+        <w:rPr>
+          <w:rFonts w:asciiTheme="minorHAnsi" w:eastAsiaTheme="minorHAnsi" w:hAnsiTheme="minorHAnsi" w:cstheme="minorBidi"/>
+          <w:sz w:val="24"/>
+          <w:szCs w:val="24"/>
+          <w:lang w:val="en-GB"/>
+        </w:rPr>
+        <w:t xml:space="preserve">to </w:t>
+      </w:r>
+      <w:r>
+        <w:rPr>
+          <w:rFonts w:asciiTheme="minorHAnsi" w:eastAsiaTheme="minorHAnsi" w:hAnsiTheme="minorHAnsi" w:cstheme="minorBidi"/>
+          <w:sz w:val="24"/>
+          <w:szCs w:val="24"/>
+          <w:lang w:val="en-GB"/>
+        </w:rPr>
+        <w:t xml:space="preserve">better </w:t>
+      </w:r>
+      <w:r>
+        <w:rPr>
+          <w:rFonts w:asciiTheme="minorHAnsi" w:eastAsiaTheme="minorHAnsi" w:hAnsiTheme="minorHAnsi" w:cstheme="minorBidi"/>
+          <w:sz w:val="24"/>
+          <w:szCs w:val="24"/>
+          <w:lang w:val="en-GB"/>
+        </w:rPr>
+        <w:t xml:space="preserve">understand the </w:t>
+      </w:r>
+      <w:r>
+        <w:rPr>
+          <w:rFonts w:asciiTheme="minorHAnsi" w:eastAsiaTheme="minorHAnsi" w:hAnsiTheme="minorHAnsi" w:cstheme="minorBidi"/>
+          <w:sz w:val="24"/>
+          <w:szCs w:val="24"/>
+          <w:lang w:val="en-GB"/>
+        </w:rPr>
+        <w:t>implementation</w:t>
+      </w:r>
+      <w:r>
+        <w:rPr>
+          <w:rFonts w:asciiTheme="minorHAnsi" w:eastAsiaTheme="minorHAnsi" w:hAnsiTheme="minorHAnsi" w:cstheme="minorBidi"/>
+          <w:sz w:val="24"/>
+          <w:szCs w:val="24"/>
+          <w:lang w:val="en-GB"/>
+        </w:rPr>
+        <w:t xml:space="preserve"> and </w:t>
+      </w:r>
+      <w:r>
+        <w:rPr>
+          <w:rFonts w:asciiTheme="minorHAnsi" w:eastAsiaTheme="minorHAnsi" w:hAnsiTheme="minorHAnsi" w:cstheme="minorBidi"/>
+          <w:sz w:val="24"/>
+          <w:szCs w:val="24"/>
+          <w:lang w:val="en-GB"/>
+        </w:rPr>
+        <w:t>will hopefully</w:t>
+      </w:r>
+      <w:r>
+        <w:rPr>
+          <w:rFonts w:asciiTheme="minorHAnsi" w:eastAsiaTheme="minorHAnsi" w:hAnsiTheme="minorHAnsi" w:cstheme="minorBidi"/>
+          <w:sz w:val="24"/>
+          <w:szCs w:val="24"/>
+          <w:lang w:val="en-GB"/>
+        </w:rPr>
+        <w:t xml:space="preserve"> make it easier to make adjustments in the future</w:t>
+      </w:r>
+      <w:r>
+        <w:rPr>
+          <w:rFonts w:asciiTheme="minorHAnsi" w:eastAsiaTheme="minorHAnsi" w:hAnsiTheme="minorHAnsi" w:cstheme="minorBidi"/>
+          <w:sz w:val="24"/>
+          <w:szCs w:val="24"/>
+          <w:lang w:val="en-GB"/>
+        </w:rPr>
+        <w:t xml:space="preserve"> when deemed necessary</w:t>
+      </w:r>
+      <w:r>
+        <w:rPr>
+          <w:rFonts w:asciiTheme="minorHAnsi" w:eastAsiaTheme="minorHAnsi" w:hAnsiTheme="minorHAnsi" w:cstheme="minorBidi"/>
+          <w:sz w:val="24"/>
+          <w:szCs w:val="24"/>
+          <w:lang w:val="en-GB"/>
+        </w:rPr>
+        <w:t>.</w:t>
+      </w:r>
+      <w:r>
+        <w:rPr>
+          <w:rFonts w:asciiTheme="minorHAnsi" w:eastAsiaTheme="minorHAnsi" w:hAnsiTheme="minorHAnsi" w:cstheme="minorBidi"/>
+          <w:sz w:val="24"/>
+          <w:szCs w:val="24"/>
+          <w:lang w:val="en-GB"/>
+        </w:rPr>
+        <w:t xml:space="preserve"> </w:t>
+      </w:r>
+    </w:p>
+    <w:p>
+      <w:pPr>
+        <w:spacing w:after="160" w:line="259" w:lineRule="auto"/>
+        <w:rPr>
+          <w:rFonts w:asciiTheme="minorHAnsi" w:eastAsiaTheme="minorHAnsi" w:hAnsiTheme="minorHAnsi" w:cstheme="minorBidi"/>
+          <w:sz w:val="24"/>
+          <w:szCs w:val="24"/>
+          <w:lang w:val="en-GB"/>
+        </w:rPr>
+      </w:pPr>
+    </w:p>
+    <w:p>
+      <w:pPr>
+        <w:rPr>
+          <w:lang w:val="en-GB"/>
+        </w:rPr>
+      </w:pPr>
+    </w:p>
+    <w:p>
+      <w:pPr>
+        <w:rPr>
+          <w:lang w:val="en-GB"/>
+        </w:rPr>
+      </w:pPr>
+    </w:p>
+    <w:p>
+      <w:pPr>
+        <w:rPr>
+          <w:lang w:val="en-GB"/>
+        </w:rPr>
+      </w:pPr>
+    </w:p>
+    <w:p>
+      <w:pPr>
+        <w:rPr>
+          <w:lang w:val="en-GB"/>
+        </w:rPr>
+      </w:pPr>
+    </w:p>
+    <w:p>
+      <w:pPr>
+        <w:rPr>
+          <w:lang w:val="en-GB"/>
+        </w:rPr>
+      </w:pPr>
+    </w:p>
+    <w:p>
+      <w:pPr>
+        <w:rPr>
+          <w:lang w:val="en-GB"/>
+        </w:rPr>
+      </w:pPr>
+    </w:p>
+    <w:p>
+      <w:pPr>
+        <w:rPr>
+          <w:lang w:val="en-GB"/>
+        </w:rPr>
+      </w:pPr>
+    </w:p>
+    <w:p>
+      <w:pPr>
+        <w:rPr>
+          <w:lang w:val="en-GB"/>
+        </w:rPr>
+      </w:pPr>
+    </w:p>
+    <w:p>
+      <w:pPr>
+        <w:rPr>
+          <w:lang w:val="en-GB"/>
+        </w:rPr>
+      </w:pPr>
+    </w:p>
+    <w:p>
+      <w:pPr>
+        <w:rPr>
+          <w:lang w:val="en-GB"/>
+        </w:rPr>
+      </w:pPr>
+    </w:p>
+    <w:p>
+      <w:pPr>
+        <w:rPr>
+          <w:lang w:val="en-GB"/>
+        </w:rPr>
+      </w:pPr>
+    </w:p>
+    <w:p>
+      <w:pPr>
+        <w:rPr>
+          <w:lang w:val="en-GB"/>
+        </w:rPr>
+      </w:pPr>
+    </w:p>
+    <w:p>
+      <w:pPr>
+        <w:rPr>
+          <w:lang w:val="en-GB"/>
+        </w:rPr>
+      </w:pPr>
+    </w:p>
+    <w:p>
+      <w:pPr>
+        <w:rPr>
+          <w:lang w:val="en-GB"/>
+        </w:rPr>
+      </w:pPr>
+    </w:p>
+    <w:p>
+      <w:pPr>
+        <w:rPr>
+          <w:lang w:val="en-GB"/>
+        </w:rPr>
+      </w:pPr>
+    </w:p>
+    <w:p>
+      <w:pPr>
+        <w:rPr>
+          <w:lang w:val="en-GB"/>
+        </w:rPr>
+      </w:pPr>
+    </w:p>
+    <w:p>
+      <w:pPr>
+        <w:rPr>
+          <w:lang w:val="en-GB"/>
+        </w:rPr>
+      </w:pPr>
+    </w:p>
+    <w:p>
+      <w:pPr>
+        <w:rPr>
+          <w:lang w:val="en-GB"/>
+        </w:rPr>
+      </w:pPr>
+    </w:p>
+    <w:p>
+      <w:pPr>
+        <w:rPr>
+          <w:lang w:val="en-GB"/>
+        </w:rPr>
+      </w:pPr>
+    </w:p>
+    <w:p>
+      <w:pPr>
+        <w:rPr>
+          <w:lang w:val="en-GB"/>
+        </w:rPr>
+      </w:pPr>
+    </w:p>
+    <w:p>
+      <w:pPr>
+        <w:rPr>
+          <w:lang w:val="en-GB"/>
+        </w:rPr>
+      </w:pPr>
+    </w:p>
+    <w:p>
+      <w:pPr>
+        <w:rPr>
+          <w:lang w:val="en-GB"/>
+        </w:rPr>
+      </w:pPr>
+    </w:p>
+    <w:p>
+      <w:pPr>
+        <w:rPr>
+          <w:lang w:val="en-GB"/>
+        </w:rPr>
+      </w:pPr>
+    </w:p>
+    <w:p>
+      <w:pPr>
+        <w:rPr>
+          <w:lang w:val="en-GB"/>
+        </w:rPr>
+      </w:pPr>
+    </w:p>
+    <w:p>
+      <w:pPr>
+        <w:rPr>
+          <w:lang w:val="en-GB"/>
+        </w:rPr>
+      </w:pPr>
+    </w:p>
+    <w:p>
+      <w:pPr>
+        <w:rPr>
+          <w:lang w:val="en-GB"/>
+        </w:rPr>
+      </w:pPr>
+    </w:p>
+    <w:p>
+      <w:pPr>
+        <w:rPr>
+          <w:lang w:val="en-GB"/>
+        </w:rPr>
+      </w:pPr>
+    </w:p>
+    <w:p>
+      <w:pPr>
+        <w:rPr>
+          <w:lang w:val="en-GB"/>
+        </w:rPr>
+      </w:pPr>
+    </w:p>
+    <w:p>
+      <w:pPr>
+        <w:rPr>
+          <w:lang w:val="en-GB"/>
+        </w:rPr>
+      </w:pPr>
+    </w:p>
+    <w:p>
+      <w:pPr>
+        <w:rPr>
+          <w:lang w:val="en-GB"/>
+        </w:rPr>
+      </w:pPr>
+    </w:p>
+    <w:p>
+      <w:pPr>
+        <w:rPr>
+          <w:lang w:val="en-GB"/>
+        </w:rPr>
+      </w:pPr>
+    </w:p>
+    <w:p>
+      <w:pPr>
+        <w:rPr>
+          <w:lang w:val="en-GB"/>
+        </w:rPr>
+      </w:pPr>
+    </w:p>
+    <w:p>
+      <w:pPr>
+        <w:rPr>
+          <w:lang w:val="en-GB"/>
+        </w:rPr>
+      </w:pPr>
+    </w:p>
+    <w:p>
+      <w:pPr>
+        <w:rPr>
+          <w:lang w:val="en-GB"/>
+        </w:rPr>
+      </w:pPr>
+    </w:p>
+    <w:p>
+      <w:pPr>
+        <w:rPr>
+          <w:lang w:val="en-GB"/>
+        </w:rPr>
+      </w:pPr>
+    </w:p>
+    <w:p>
+      <w:pPr>
+        <w:rPr>
+          <w:lang w:val="en-GB"/>
+        </w:rPr>
+      </w:pPr>
+    </w:p>
+    <w:p>
+      <w:pPr>
         <w:pStyle w:val="Kop1"/>
         <w:numPr>
           <w:ilvl w:val="0"/>
@@ -2864,58 +2684,40 @@
           <w:lang w:val="en-GB"/>
         </w:rPr>
       </w:pPr>
-      <w:bookmarkStart w:id="5" w:name="_Toc136012444"/>
-      <w:r>
-        <w:rPr>
-          <w:lang w:val="en-GB"/>
-        </w:rPr>
-        <w:t>Phase 2 – Implementation</w:t>
+      <w:bookmarkStart w:id="4" w:name="_Toc137045129"/>
+      <w:r>
+        <w:rPr>
+          <w:lang w:val="en-GB"/>
+        </w:rPr>
+        <w:lastRenderedPageBreak/>
+        <w:t>Implementation</w:t>
+      </w:r>
+      <w:bookmarkEnd w:id="4"/>
+    </w:p>
+    <w:p>
+      <w:pPr>
+        <w:pStyle w:val="Kop2"/>
+      </w:pPr>
+      <w:bookmarkStart w:id="5" w:name="_Toc137045130"/>
+      <w:r>
+        <w:t xml:space="preserve">UC-01 </w:t>
+      </w:r>
+      <w:r>
+        <w:t xml:space="preserve">Checking </w:t>
+      </w:r>
+      <w:r>
+        <w:t xml:space="preserve">unprocessed </w:t>
+      </w:r>
+      <w:r>
+        <w:t xml:space="preserve">financial </w:t>
+      </w:r>
+      <w:r>
+        <w:t>t</w:t>
+      </w:r>
+      <w:r>
+        <w:t>ransactions</w:t>
       </w:r>
       <w:bookmarkEnd w:id="5"/>
-    </w:p>
-    <w:p>
-      <w:pPr>
-        <w:pStyle w:val="Kop5"/>
-        <w:rPr>
-          <w:lang w:val="en-US"/>
-        </w:rPr>
-      </w:pPr>
-      <w:r>
-        <w:rPr>
-          <w:lang w:val="en-US"/>
-        </w:rPr>
-        <w:t xml:space="preserve">UC-01 </w:t>
-      </w:r>
-      <w:r>
-        <w:rPr>
-          <w:lang w:val="en-US"/>
-        </w:rPr>
-        <w:t xml:space="preserve">Checking </w:t>
-      </w:r>
-      <w:r>
-        <w:rPr>
-          <w:lang w:val="en-US"/>
-        </w:rPr>
-        <w:t xml:space="preserve">unprocessed </w:t>
-      </w:r>
-      <w:r>
-        <w:rPr>
-          <w:lang w:val="en-US"/>
-        </w:rPr>
-        <w:t xml:space="preserve">financial </w:t>
-      </w:r>
-      <w:r>
-        <w:rPr>
-          <w:lang w:val="en-US"/>
-        </w:rPr>
-        <w:t>t</w:t>
-      </w:r>
-      <w:r>
-        <w:rPr>
-          <w:lang w:val="en-US"/>
-        </w:rPr>
-        <w:t>ransactions</w:t>
-      </w:r>
     </w:p>
     <w:p>
       <w:pPr>
@@ -3067,7 +2869,7 @@
                     <pic:cNvPicPr/>
                   </pic:nvPicPr>
                   <pic:blipFill>
-                    <a:blip r:embed="rId11"/>
+                    <a:blip r:embed="rId10"/>
                     <a:stretch>
                       <a:fillRect/>
                     </a:stretch>
@@ -3181,7 +2983,7 @@
                     <pic:cNvPicPr/>
                   </pic:nvPicPr>
                   <pic:blipFill rotWithShape="1">
-                    <a:blip r:embed="rId12"/>
+                    <a:blip r:embed="rId11"/>
                     <a:srcRect l="1993" t="-1715"/>
                     <a:stretch/>
                   </pic:blipFill>
@@ -3242,6 +3044,42 @@
         </w:rPr>
         <w:t xml:space="preserve"> </w:t>
       </w:r>
+      <w:r>
+        <w:rPr>
+          <w:rFonts w:asciiTheme="minorHAnsi" w:eastAsiaTheme="minorHAnsi" w:hAnsiTheme="minorHAnsi" w:cstheme="minorBidi"/>
+          <w:sz w:val="24"/>
+          <w:szCs w:val="24"/>
+          <w:lang w:val="en-US"/>
+        </w:rPr>
+        <w:t xml:space="preserve">The count goes up for every attempt. </w:t>
+      </w:r>
+      <w:r>
+        <w:rPr>
+          <w:rFonts w:asciiTheme="minorHAnsi" w:eastAsiaTheme="minorHAnsi" w:hAnsiTheme="minorHAnsi" w:cstheme="minorBidi"/>
+          <w:sz w:val="24"/>
+          <w:szCs w:val="24"/>
+          <w:lang w:val="en-US"/>
+        </w:rPr>
+        <w:t xml:space="preserve">After </w:t>
+      </w:r>
+      <w:r>
+        <w:rPr>
+          <w:rFonts w:asciiTheme="minorHAnsi" w:eastAsiaTheme="minorHAnsi" w:hAnsiTheme="minorHAnsi" w:cstheme="minorBidi"/>
+          <w:sz w:val="24"/>
+          <w:szCs w:val="24"/>
+          <w:lang w:val="en-US"/>
+        </w:rPr>
+        <w:t xml:space="preserve">trying 4 times, the </w:t>
+      </w:r>
+      <w:r>
+        <w:rPr>
+          <w:rFonts w:asciiTheme="minorHAnsi" w:eastAsiaTheme="minorHAnsi" w:hAnsiTheme="minorHAnsi" w:cstheme="minorBidi"/>
+          <w:sz w:val="24"/>
+          <w:szCs w:val="24"/>
+          <w:lang w:val="en-US"/>
+        </w:rPr>
+        <w:t>program moves on.</w:t>
+      </w:r>
     </w:p>
     <w:p>
       <w:pPr>
@@ -3256,15 +3094,14 @@
       <w:r>
         <w:rPr>
           <w:rFonts w:asciiTheme="minorHAnsi" w:eastAsiaTheme="minorHAnsi" w:hAnsiTheme="minorHAnsi" w:cstheme="minorBidi"/>
-          <w:noProof/>
           <w:sz w:val="24"/>
           <w:szCs w:val="24"/>
         </w:rPr>
         <w:drawing>
-          <wp:inline distT="0" distB="0" distL="0" distR="0" wp14:anchorId="13E1E102" wp14:editId="5B81C392">
-            <wp:extent cx="2499577" cy="1242168"/>
-            <wp:effectExtent l="0" t="0" r="0" b="0"/>
-            <wp:docPr id="211790900" name="Afbeelding 1" descr="Afbeelding met tekst, schermopname, Lettertype, nummer&#10;&#10;Automatisch gegenereerde beschrijving"/>
+          <wp:inline distT="0" distB="0" distL="0" distR="0" wp14:anchorId="75FDD1B9" wp14:editId="256394CE">
+            <wp:extent cx="2484335" cy="320068"/>
+            <wp:effectExtent l="0" t="0" r="0" b="3810"/>
+            <wp:docPr id="547580010" name="Afbeelding 1"/>
             <wp:cNvGraphicFramePr>
               <a:graphicFrameLocks xmlns:a="http://schemas.openxmlformats.org/drawingml/2006/main" noChangeAspect="1"/>
             </wp:cNvGraphicFramePr>
@@ -3272,7 +3109,60 @@
               <a:graphicData uri="http://schemas.openxmlformats.org/drawingml/2006/picture">
                 <pic:pic xmlns:pic="http://schemas.openxmlformats.org/drawingml/2006/picture">
                   <pic:nvPicPr>
-                    <pic:cNvPr id="211790900" name="Afbeelding 1" descr="Afbeelding met tekst, schermopname, Lettertype, nummer&#10;&#10;Automatisch gegenereerde beschrijving"/>
+                    <pic:cNvPr id="547580010" name=""/>
+                    <pic:cNvPicPr/>
+                  </pic:nvPicPr>
+                  <pic:blipFill>
+                    <a:blip r:embed="rId12"/>
+                    <a:stretch>
+                      <a:fillRect/>
+                    </a:stretch>
+                  </pic:blipFill>
+                  <pic:spPr>
+                    <a:xfrm>
+                      <a:off x="0" y="0"/>
+                      <a:ext cx="2484335" cy="320068"/>
+                    </a:xfrm>
+                    <a:prstGeom prst="rect">
+                      <a:avLst/>
+                    </a:prstGeom>
+                  </pic:spPr>
+                </pic:pic>
+              </a:graphicData>
+            </a:graphic>
+          </wp:inline>
+        </w:drawing>
+      </w:r>
+    </w:p>
+    <w:p>
+      <w:pPr>
+        <w:pStyle w:val="Lijstalinea"/>
+        <w:spacing w:after="160" w:line="259" w:lineRule="auto"/>
+        <w:rPr>
+          <w:rFonts w:asciiTheme="minorHAnsi" w:eastAsiaTheme="minorHAnsi" w:hAnsiTheme="minorHAnsi" w:cstheme="minorBidi"/>
+          <w:sz w:val="24"/>
+          <w:szCs w:val="24"/>
+        </w:rPr>
+      </w:pPr>
+      <w:r>
+        <w:rPr>
+          <w:rFonts w:asciiTheme="minorHAnsi" w:eastAsiaTheme="minorHAnsi" w:hAnsiTheme="minorHAnsi" w:cstheme="minorBidi"/>
+          <w:sz w:val="24"/>
+          <w:szCs w:val="24"/>
+        </w:rPr>
+        <w:drawing>
+          <wp:inline distT="0" distB="0" distL="0" distR="0" wp14:anchorId="14E6DF49" wp14:editId="7810B980">
+            <wp:extent cx="5037257" cy="228620"/>
+            <wp:effectExtent l="0" t="0" r="0" b="0"/>
+            <wp:docPr id="847880983" name="Afbeelding 1"/>
+            <wp:cNvGraphicFramePr>
+              <a:graphicFrameLocks xmlns:a="http://schemas.openxmlformats.org/drawingml/2006/main" noChangeAspect="1"/>
+            </wp:cNvGraphicFramePr>
+            <a:graphic xmlns:a="http://schemas.openxmlformats.org/drawingml/2006/main">
+              <a:graphicData uri="http://schemas.openxmlformats.org/drawingml/2006/picture">
+                <pic:pic xmlns:pic="http://schemas.openxmlformats.org/drawingml/2006/picture">
+                  <pic:nvPicPr>
+                    <pic:cNvPr id="847880983" name=""/>
                     <pic:cNvPicPr/>
                   </pic:nvPicPr>
                   <pic:blipFill>
@@ -3284,7 +3174,7 @@
                   <pic:spPr>
                     <a:xfrm>
                       <a:off x="0" y="0"/>
-                      <a:ext cx="2499577" cy="1242168"/>
+                      <a:ext cx="5037257" cy="228620"/>
                     </a:xfrm>
                     <a:prstGeom prst="rect">
                       <a:avLst/>
@@ -3319,8 +3209,25 @@
           <w:szCs w:val="24"/>
           <w:lang w:val="en-US"/>
         </w:rPr>
-        <w:lastRenderedPageBreak/>
-        <w:t>If there are no more financial transactions, the application can proceed with the remaining steps of the process, as described in the fo</w:t>
+        <w:t>If there are no more financial transactions, the application can proceed with the remaining steps of the process</w:t>
+      </w:r>
+      <w:r>
+        <w:rPr>
+          <w:rFonts w:asciiTheme="minorHAnsi" w:eastAsiaTheme="minorHAnsi" w:hAnsiTheme="minorHAnsi" w:cstheme="minorBidi"/>
+          <w:sz w:val="24"/>
+          <w:szCs w:val="24"/>
+          <w:lang w:val="en-US"/>
+        </w:rPr>
+        <w:t xml:space="preserve"> right away</w:t>
+      </w:r>
+      <w:r>
+        <w:rPr>
+          <w:rFonts w:asciiTheme="minorHAnsi" w:eastAsiaTheme="minorHAnsi" w:hAnsiTheme="minorHAnsi" w:cstheme="minorBidi"/>
+          <w:sz w:val="24"/>
+          <w:szCs w:val="24"/>
+          <w:lang w:val="en-US"/>
+        </w:rPr>
+        <w:t>, as described in the fo</w:t>
       </w:r>
       <w:r>
         <w:rPr>
@@ -3354,15 +3261,14 @@
       <w:r>
         <w:rPr>
           <w:rFonts w:asciiTheme="minorHAnsi" w:eastAsiaTheme="minorHAnsi" w:hAnsiTheme="minorHAnsi" w:cstheme="minorBidi"/>
-          <w:noProof/>
           <w:sz w:val="24"/>
           <w:szCs w:val="24"/>
         </w:rPr>
         <w:drawing>
-          <wp:inline distT="0" distB="0" distL="0" distR="0" wp14:anchorId="43A4184D" wp14:editId="09451E10">
-            <wp:extent cx="3071126" cy="670618"/>
-            <wp:effectExtent l="0" t="0" r="0" b="0"/>
-            <wp:docPr id="1210417078" name="Afbeelding 1" descr="Afbeelding met tekst, Lettertype, schermopname&#10;&#10;Automatisch gegenereerde beschrijving"/>
+          <wp:inline distT="0" distB="0" distL="0" distR="0" wp14:anchorId="108F64DF" wp14:editId="681D7DE0">
+            <wp:extent cx="4374259" cy="358171"/>
+            <wp:effectExtent l="0" t="0" r="7620" b="3810"/>
+            <wp:docPr id="121461717" name="Afbeelding 1"/>
             <wp:cNvGraphicFramePr>
               <a:graphicFrameLocks xmlns:a="http://schemas.openxmlformats.org/drawingml/2006/main" noChangeAspect="1"/>
             </wp:cNvGraphicFramePr>
@@ -3370,7 +3276,7 @@
               <a:graphicData uri="http://schemas.openxmlformats.org/drawingml/2006/picture">
                 <pic:pic xmlns:pic="http://schemas.openxmlformats.org/drawingml/2006/picture">
                   <pic:nvPicPr>
-                    <pic:cNvPr id="1210417078" name="Afbeelding 1" descr="Afbeelding met tekst, Lettertype, schermopname&#10;&#10;Automatisch gegenereerde beschrijving"/>
+                    <pic:cNvPr id="121461717" name=""/>
                     <pic:cNvPicPr/>
                   </pic:nvPicPr>
                   <pic:blipFill>
@@ -3382,7 +3288,7 @@
                   <pic:spPr>
                     <a:xfrm>
                       <a:off x="0" y="0"/>
-                      <a:ext cx="3071126" cy="670618"/>
+                      <a:ext cx="4374259" cy="358171"/>
                     </a:xfrm>
                     <a:prstGeom prst="rect">
                       <a:avLst/>
@@ -3451,15 +3357,15 @@
       <w:r>
         <w:rPr>
           <w:rFonts w:asciiTheme="minorHAnsi" w:eastAsiaTheme="minorHAnsi" w:hAnsiTheme="minorHAnsi" w:cstheme="minorBidi"/>
-          <w:noProof/>
-          <w:sz w:val="24"/>
-          <w:szCs w:val="24"/>
-        </w:rPr>
+          <w:sz w:val="24"/>
+          <w:szCs w:val="24"/>
+        </w:rPr>
+        <w:lastRenderedPageBreak/>
         <w:drawing>
-          <wp:inline distT="0" distB="0" distL="0" distR="0" wp14:anchorId="7A466B6E" wp14:editId="7AA32EE0">
-            <wp:extent cx="5112328" cy="1712562"/>
-            <wp:effectExtent l="0" t="0" r="0" b="2540"/>
-            <wp:docPr id="201957049" name="Afbeelding 1" descr="Afbeelding met tekst, schermopname, Lettertype&#10;&#10;Automatisch gegenereerde beschrijving"/>
+          <wp:inline distT="0" distB="0" distL="0" distR="0" wp14:anchorId="5A5D92B6" wp14:editId="4F4E20A9">
+            <wp:extent cx="5135880" cy="1681390"/>
+            <wp:effectExtent l="0" t="0" r="7620" b="0"/>
+            <wp:docPr id="1701810436" name="Afbeelding 1" descr="Afbeelding met tekst, schermopname, Lettertype&#10;&#10;Automatisch gegenereerde beschrijving"/>
             <wp:cNvGraphicFramePr>
               <a:graphicFrameLocks xmlns:a="http://schemas.openxmlformats.org/drawingml/2006/main" noChangeAspect="1"/>
             </wp:cNvGraphicFramePr>
@@ -3467,7 +3373,7 @@
               <a:graphicData uri="http://schemas.openxmlformats.org/drawingml/2006/picture">
                 <pic:pic xmlns:pic="http://schemas.openxmlformats.org/drawingml/2006/picture">
                   <pic:nvPicPr>
-                    <pic:cNvPr id="201957049" name="Afbeelding 1" descr="Afbeelding met tekst, schermopname, Lettertype&#10;&#10;Automatisch gegenereerde beschrijving"/>
+                    <pic:cNvPr id="1701810436" name="Afbeelding 1" descr="Afbeelding met tekst, schermopname, Lettertype&#10;&#10;Automatisch gegenereerde beschrijving"/>
                     <pic:cNvPicPr/>
                   </pic:nvPicPr>
                   <pic:blipFill>
@@ -3479,7 +3385,7 @@
                   <pic:spPr>
                     <a:xfrm>
                       <a:off x="0" y="0"/>
-                      <a:ext cx="5125826" cy="1717084"/>
+                      <a:ext cx="5146917" cy="1685003"/>
                     </a:xfrm>
                     <a:prstGeom prst="rect">
                       <a:avLst/>
@@ -3655,7 +3561,6 @@
           <w:sz w:val="24"/>
           <w:szCs w:val="24"/>
         </w:rPr>
-        <w:lastRenderedPageBreak/>
         <w:drawing>
           <wp:inline distT="0" distB="0" distL="0" distR="0" wp14:anchorId="3585DB2D" wp14:editId="66A561DA">
             <wp:extent cx="3939881" cy="2484335"/>
@@ -3705,70 +3610,178 @@
           <w:lang w:val="en-US"/>
         </w:rPr>
       </w:pPr>
-      <w:r>
-        <w:rPr>
-          <w:lang w:val="en-US"/>
-        </w:rPr>
+    </w:p>
+    <w:p>
+      <w:pPr>
+        <w:rPr>
+          <w:lang w:val="en-US"/>
+        </w:rPr>
+      </w:pPr>
+    </w:p>
+    <w:p>
+      <w:pPr>
+        <w:rPr>
+          <w:lang w:val="en-US"/>
+        </w:rPr>
+      </w:pPr>
+    </w:p>
+    <w:p>
+      <w:pPr>
+        <w:rPr>
+          <w:lang w:val="en-US"/>
+        </w:rPr>
+      </w:pPr>
+    </w:p>
+    <w:p>
+      <w:pPr>
+        <w:pStyle w:val="Kop2"/>
+      </w:pPr>
+      <w:bookmarkStart w:id="6" w:name="_Toc137045131"/>
+      <w:r>
+        <w:lastRenderedPageBreak/>
+        <w:t xml:space="preserve">UC-02 </w:t>
+      </w:r>
+      <w:r>
+        <w:t>Printing documents</w:t>
+      </w:r>
+      <w:bookmarkEnd w:id="6"/>
+    </w:p>
+    <w:p>
+      <w:r>
+        <w:t xml:space="preserve">Deze </w:t>
+      </w:r>
+      <w:proofErr w:type="spellStart"/>
+      <w:r>
+        <w:t>use</w:t>
+      </w:r>
+      <w:proofErr w:type="spellEnd"/>
+      <w:r>
+        <w:t xml:space="preserve"> case </w:t>
+      </w:r>
+      <w:r>
+        <w:t>houdt in da</w:t>
+      </w:r>
+      <w:r>
+        <w:t>t er meerdere documenten geprint moeten worden op de AS400</w:t>
+      </w:r>
+      <w:r>
+        <w:t>. Deze documenten worden geprint door programma’s die op de AS400 draaien, en kunnen worden aangeroepen als een methode.</w:t>
+      </w:r>
+      <w:r>
+        <w:t xml:space="preserve"> De code is als volgt:</w:t>
+      </w:r>
+    </w:p>
+    <w:p>
+      <w:pPr>
+        <w:pStyle w:val="Lijstalinea"/>
+        <w:numPr>
+          <w:ilvl w:val="0"/>
+          <w:numId w:val="9"/>
+        </w:numPr>
+      </w:pPr>
+      <w:r>
+        <w:t xml:space="preserve">De </w:t>
+      </w:r>
+      <w:r>
+        <w:t>procedures worden aangemaakt als een string. Belangrijk om te noemen is dat er voor een document de datum van de volgende dag nodig is</w:t>
+      </w:r>
+      <w:r>
+        <w:t xml:space="preserve">, waarvoor er een </w:t>
+      </w:r>
+      <w:proofErr w:type="spellStart"/>
+      <w:r>
+        <w:t>datetime</w:t>
+      </w:r>
+      <w:proofErr w:type="spellEnd"/>
+      <w:r>
+        <w:t xml:space="preserve"> variabele aangemaakt is en er 1 dag bij wordt opgeteld</w:t>
+      </w:r>
+    </w:p>
+    <w:p>
+      <w:pPr>
+        <w:pStyle w:val="Lijstalinea"/>
+        <w:rPr>
+          <w:lang w:val="en-US"/>
+        </w:rPr>
+      </w:pPr>
+      <w:r>
+        <w:rPr>
+          <w:lang w:val="en-US"/>
+        </w:rPr>
+        <w:drawing>
+          <wp:inline distT="0" distB="0" distL="0" distR="0" wp14:anchorId="56183D0E" wp14:editId="7C5A661C">
+            <wp:extent cx="5082540" cy="796108"/>
+            <wp:effectExtent l="0" t="0" r="3810" b="4445"/>
+            <wp:docPr id="1199471908" name="Afbeelding 1" descr="Afbeelding met tekst, schermopname, Lettertype&#10;&#10;Automatisch gegenereerde beschrijving"/>
+            <wp:cNvGraphicFramePr>
+              <a:graphicFrameLocks xmlns:a="http://schemas.openxmlformats.org/drawingml/2006/main" noChangeAspect="1"/>
+            </wp:cNvGraphicFramePr>
+            <a:graphic xmlns:a="http://schemas.openxmlformats.org/drawingml/2006/main">
+              <a:graphicData uri="http://schemas.openxmlformats.org/drawingml/2006/picture">
+                <pic:pic xmlns:pic="http://schemas.openxmlformats.org/drawingml/2006/picture">
+                  <pic:nvPicPr>
+                    <pic:cNvPr id="1199471908" name="Afbeelding 1" descr="Afbeelding met tekst, schermopname, Lettertype&#10;&#10;Automatisch gegenereerde beschrijving"/>
+                    <pic:cNvPicPr/>
+                  </pic:nvPicPr>
+                  <pic:blipFill>
+                    <a:blip r:embed="rId18"/>
+                    <a:stretch>
+                      <a:fillRect/>
+                    </a:stretch>
+                  </pic:blipFill>
+                  <pic:spPr>
+                    <a:xfrm>
+                      <a:off x="0" y="0"/>
+                      <a:ext cx="5141941" cy="805412"/>
+                    </a:xfrm>
+                    <a:prstGeom prst="rect">
+                      <a:avLst/>
+                    </a:prstGeom>
+                  </pic:spPr>
+                </pic:pic>
+              </a:graphicData>
+            </a:graphic>
+          </wp:inline>
+        </w:drawing>
+      </w:r>
+    </w:p>
+    <w:p>
+      <w:pPr>
+        <w:pStyle w:val="Lijstalinea"/>
+        <w:numPr>
+          <w:ilvl w:val="0"/>
+          <w:numId w:val="9"/>
+        </w:numPr>
+        <w:rPr>
+          <w:lang w:val="en-US"/>
+        </w:rPr>
+      </w:pPr>
+    </w:p>
+    <w:p>
+      <w:pPr>
+        <w:rPr>
+          <w:lang w:val="en-US"/>
+        </w:rPr>
+      </w:pPr>
+    </w:p>
+    <w:p>
+      <w:pPr>
+        <w:pStyle w:val="Kop2"/>
+      </w:pPr>
+      <w:bookmarkStart w:id="7" w:name="_Toc137045132"/>
+      <w:r>
+        <w:t>UC-03</w:t>
+      </w:r>
+      <w:r>
         <w:t xml:space="preserve"> </w:t>
       </w:r>
       <w:r>
-        <w:rPr>
-          <w:lang w:val="en-US"/>
-        </w:rPr>
-        <w:t xml:space="preserve"> </w:t>
-      </w:r>
-    </w:p>
-    <w:p>
-      <w:pPr>
-        <w:pStyle w:val="Kop5"/>
-        <w:rPr>
-          <w:lang w:val="en-US"/>
-        </w:rPr>
-      </w:pPr>
-      <w:r>
-        <w:rPr>
-          <w:lang w:val="en-US"/>
-        </w:rPr>
-        <w:t xml:space="preserve">UC-02 </w:t>
-      </w:r>
-      <w:r>
-        <w:rPr>
-          <w:lang w:val="en-US"/>
-        </w:rPr>
-        <w:t>Printing documents</w:t>
-      </w:r>
-    </w:p>
-    <w:p>
-      <w:pPr>
-        <w:pStyle w:val="Kop5"/>
-        <w:rPr>
-          <w:lang w:val="en-US"/>
-        </w:rPr>
-      </w:pPr>
-      <w:r>
-        <w:rPr>
-          <w:lang w:val="en-US"/>
-        </w:rPr>
-        <w:t>UC-03</w:t>
-      </w:r>
-      <w:r>
-        <w:rPr>
-          <w:lang w:val="en-US"/>
-        </w:rPr>
-        <w:t xml:space="preserve"> </w:t>
-      </w:r>
-      <w:r>
-        <w:rPr>
-          <w:lang w:val="en-US"/>
-        </w:rPr>
         <w:t xml:space="preserve">Data collection and </w:t>
       </w:r>
       <w:r>
-        <w:rPr>
-          <w:lang w:val="en-US"/>
-        </w:rPr>
         <w:t>processing</w:t>
       </w:r>
+      <w:bookmarkEnd w:id="7"/>
     </w:p>
     <w:p>
       <w:pPr>
@@ -4008,7 +4021,7 @@
                     <pic:cNvPicPr/>
                   </pic:nvPicPr>
                   <pic:blipFill>
-                    <a:blip r:embed="rId18"/>
+                    <a:blip r:embed="rId19"/>
                     <a:stretch>
                       <a:fillRect/>
                     </a:stretch>
@@ -4134,7 +4147,7 @@
                     <pic:cNvPicPr/>
                   </pic:nvPicPr>
                   <pic:blipFill>
-                    <a:blip r:embed="rId19"/>
+                    <a:blip r:embed="rId20"/>
                     <a:stretch>
                       <a:fillRect/>
                     </a:stretch>
@@ -4286,7 +4299,7 @@
                     <pic:cNvPicPr/>
                   </pic:nvPicPr>
                   <pic:blipFill>
-                    <a:blip r:embed="rId20"/>
+                    <a:blip r:embed="rId21"/>
                     <a:stretch>
                       <a:fillRect/>
                     </a:stretch>
@@ -4372,7 +4385,7 @@
                     <pic:cNvPicPr/>
                   </pic:nvPicPr>
                   <pic:blipFill>
-                    <a:blip r:embed="rId21"/>
+                    <a:blip r:embed="rId22"/>
                     <a:stretch>
                       <a:fillRect/>
                     </a:stretch>
@@ -4515,7 +4528,7 @@
                     <pic:cNvPicPr/>
                   </pic:nvPicPr>
                   <pic:blipFill>
-                    <a:blip r:embed="rId22"/>
+                    <a:blip r:embed="rId23"/>
                     <a:stretch>
                       <a:fillRect/>
                     </a:stretch>
@@ -4647,7 +4660,7 @@
                     <pic:cNvPicPr/>
                   </pic:nvPicPr>
                   <pic:blipFill>
-                    <a:blip r:embed="rId23"/>
+                    <a:blip r:embed="rId24"/>
                     <a:stretch>
                       <a:fillRect/>
                     </a:stretch>
@@ -4730,7 +4743,7 @@
                     <pic:cNvPicPr/>
                   </pic:nvPicPr>
                   <pic:blipFill>
-                    <a:blip r:embed="rId24"/>
+                    <a:blip r:embed="rId25"/>
                     <a:stretch>
                       <a:fillRect/>
                     </a:stretch>
@@ -4897,7 +4910,7 @@
                     <pic:cNvPicPr/>
                   </pic:nvPicPr>
                   <pic:blipFill>
-                    <a:blip r:embed="rId25"/>
+                    <a:blip r:embed="rId26"/>
                     <a:stretch>
                       <a:fillRect/>
                     </a:stretch>
@@ -5133,7 +5146,7 @@
                     <pic:cNvPicPr/>
                   </pic:nvPicPr>
                   <pic:blipFill>
-                    <a:blip r:embed="rId26"/>
+                    <a:blip r:embed="rId27"/>
                     <a:stretch>
                       <a:fillRect/>
                     </a:stretch>
@@ -5277,7 +5290,7 @@
                     <pic:cNvPicPr/>
                   </pic:nvPicPr>
                   <pic:blipFill>
-                    <a:blip r:embed="rId27"/>
+                    <a:blip r:embed="rId28"/>
                     <a:stretch>
                       <a:fillRect/>
                     </a:stretch>
@@ -5359,7 +5372,7 @@
                     <pic:cNvPicPr/>
                   </pic:nvPicPr>
                   <pic:blipFill>
-                    <a:blip r:embed="rId28"/>
+                    <a:blip r:embed="rId29"/>
                     <a:stretch>
                       <a:fillRect/>
                     </a:stretch>
@@ -5460,7 +5473,7 @@
                     <pic:cNvPicPr/>
                   </pic:nvPicPr>
                   <pic:blipFill>
-                    <a:blip r:embed="rId29"/>
+                    <a:blip r:embed="rId30"/>
                     <a:stretch>
                       <a:fillRect/>
                     </a:stretch>
@@ -5688,7 +5701,7 @@
                     <pic:cNvPicPr/>
                   </pic:nvPicPr>
                   <pic:blipFill>
-                    <a:blip r:embed="rId30"/>
+                    <a:blip r:embed="rId31"/>
                     <a:stretch>
                       <a:fillRect/>
                     </a:stretch>
@@ -5938,7 +5951,7 @@
                     <pic:cNvPicPr/>
                   </pic:nvPicPr>
                   <pic:blipFill>
-                    <a:blip r:embed="rId31"/>
+                    <a:blip r:embed="rId32"/>
                     <a:stretch>
                       <a:fillRect/>
                     </a:stretch>
@@ -6075,7 +6088,7 @@
                     <pic:cNvPicPr/>
                   </pic:nvPicPr>
                   <pic:blipFill>
-                    <a:blip r:embed="rId32"/>
+                    <a:blip r:embed="rId33"/>
                     <a:stretch>
                       <a:fillRect/>
                     </a:stretch>
@@ -6179,7 +6192,7 @@
                     <pic:cNvPicPr/>
                   </pic:nvPicPr>
                   <pic:blipFill>
-                    <a:blip r:embed="rId33"/>
+                    <a:blip r:embed="rId34"/>
                     <a:stretch>
                       <a:fillRect/>
                     </a:stretch>
@@ -6250,7 +6263,7 @@
                     <pic:cNvPicPr/>
                   </pic:nvPicPr>
                   <pic:blipFill>
-                    <a:blip r:embed="rId34"/>
+                    <a:blip r:embed="rId35"/>
                     <a:stretch>
                       <a:fillRect/>
                     </a:stretch>
@@ -6279,76 +6292,32 @@
     </w:p>
     <w:p>
       <w:pPr>
-        <w:pStyle w:val="Kop5"/>
-        <w:rPr>
-          <w:lang w:val="en-US"/>
-        </w:rPr>
-      </w:pPr>
-      <w:r>
-        <w:rPr>
-          <w:lang w:val="en-US"/>
-        </w:rPr>
+        <w:pStyle w:val="Kop2"/>
+      </w:pPr>
+      <w:bookmarkStart w:id="8" w:name="_Toc137045133"/>
+      <w:r>
         <w:t>UC-04</w:t>
       </w:r>
       <w:r>
-        <w:rPr>
-          <w:lang w:val="en-US"/>
-        </w:rPr>
         <w:t xml:space="preserve"> </w:t>
       </w:r>
       <w:r>
-        <w:rPr>
-          <w:lang w:val="en-US"/>
-        </w:rPr>
         <w:t xml:space="preserve">Converting and sending </w:t>
       </w:r>
       <w:r>
-        <w:rPr>
-          <w:lang w:val="en-US"/>
-        </w:rPr>
         <w:t>documents</w:t>
       </w:r>
-    </w:p>
-    <w:p>
-      <w:pPr>
-        <w:pStyle w:val="Kop1"/>
-        <w:numPr>
-          <w:ilvl w:val="0"/>
-          <w:numId w:val="2"/>
-        </w:numPr>
-        <w:tabs>
-          <w:tab w:val="num" w:pos="360"/>
-        </w:tabs>
-        <w:ind w:left="0" w:firstLine="0"/>
-        <w:rPr>
-          <w:lang w:val="en-GB"/>
-        </w:rPr>
-      </w:pPr>
-      <w:bookmarkStart w:id="6" w:name="_Toc136012445"/>
-      <w:r>
-        <w:rPr>
-          <w:lang w:val="en-GB"/>
-        </w:rPr>
-        <w:t>Phase 3 Testing</w:t>
-      </w:r>
-      <w:bookmarkEnd w:id="6"/>
-    </w:p>
-    <w:p>
-      <w:pPr>
-        <w:rPr>
-          <w:lang w:val="en-GB"/>
-        </w:rPr>
-      </w:pPr>
-      <w:r>
-        <w:rPr>
-          <w:highlight w:val="yellow"/>
-          <w:lang w:val="en-GB"/>
-        </w:rPr>
-        <w:t>TODO</w:t>
-      </w:r>
+      <w:bookmarkEnd w:id="8"/>
+    </w:p>
+    <w:p>
+      <w:pPr>
+        <w:rPr>
+          <w:lang w:val="en-GB"/>
+        </w:rPr>
+      </w:pPr>
     </w:p>
     <w:sectPr>
-      <w:footerReference w:type="default" r:id="rId35"/>
+      <w:footerReference w:type="default" r:id="rId36"/>
       <w:pgSz w:w="11906" w:h="16838"/>
       <w:pgMar w:top="1417" w:right="1417" w:bottom="1417" w:left="1417" w:header="708" w:footer="708" w:gutter="0"/>
       <w:cols w:space="708"/>
@@ -6388,7 +6357,6 @@
         <w:docPartUnique/>
       </w:docPartObj>
     </w:sdtPr>
-    <w:sdtEndPr/>
     <w:sdtContent>
       <w:sdt>
         <w:sdtPr>
@@ -6398,7 +6366,6 @@
             <w:docPartUnique/>
           </w:docPartObj>
         </w:sdtPr>
-        <w:sdtEndPr/>
         <w:sdtContent>
           <w:p>
             <w:pPr>
@@ -7167,7 +7134,7 @@
   <w:abstractNum w:abstractNumId="4" w15:restartNumberingAfterBreak="0">
     <w:nsid w:val="4F23440F"/>
     <w:multiLevelType w:val="hybridMultilevel"/>
-    <w:tmpl w:val="605E8806"/>
+    <w:tmpl w:val="94BA4952"/>
     <w:lvl w:ilvl="0" w:tplc="04130001">
       <w:start w:val="1"/>
       <w:numFmt w:val="bullet"/>
@@ -8587,6 +8554,42 @@
       <w:contextualSpacing/>
     </w:pPr>
   </w:style>
+  <w:style w:type="paragraph" w:styleId="Ondertitel">
+    <w:name w:val="Subtitle"/>
+    <w:basedOn w:val="Standaard"/>
+    <w:next w:val="Standaard"/>
+    <w:link w:val="OndertitelChar"/>
+    <w:uiPriority w:val="11"/>
+    <w:qFormat/>
+    <w:rsid w:val="00AF70E5"/>
+    <w:pPr>
+      <w:numPr>
+        <w:ilvl w:val="1"/>
+      </w:numPr>
+      <w:spacing w:after="160" w:line="259" w:lineRule="auto"/>
+    </w:pPr>
+    <w:rPr>
+      <w:rFonts w:asciiTheme="minorHAnsi" w:eastAsiaTheme="minorEastAsia" w:hAnsiTheme="minorHAnsi" w:cstheme="minorBidi"/>
+      <w:noProof/>
+      <w:color w:val="5A5A5A" w:themeColor="text1" w:themeTint="A5"/>
+      <w:spacing w:val="15"/>
+      <w:sz w:val="22"/>
+      <w:szCs w:val="22"/>
+    </w:rPr>
+  </w:style>
+  <w:style w:type="character" w:customStyle="1" w:styleId="OndertitelChar">
+    <w:name w:val="Ondertitel Char"/>
+    <w:basedOn w:val="Standaardalinea-lettertype"/>
+    <w:link w:val="Ondertitel"/>
+    <w:uiPriority w:val="11"/>
+    <w:rsid w:val="00AF70E5"/>
+    <w:rPr>
+      <w:rFonts w:eastAsiaTheme="minorEastAsia"/>
+      <w:noProof/>
+      <w:color w:val="5A5A5A" w:themeColor="text1" w:themeTint="A5"/>
+      <w:spacing w:val="15"/>
+    </w:rPr>
+  </w:style>
 </w:styles>
 </file>
 
